--- a/P2/src/report.docx
+++ b/P2/src/report.docx
@@ -65,12 +65,6 @@
           <w:szCs w:val="18"/>
         </w:rPr>
         <w:t>Gustavo Speranzi Tosi Tavares</w:t>
-      </w:r>
-      <w:r>
-        <w:rPr>
-          <w:sz w:val="18"/>
-          <w:szCs w:val="18"/>
-        </w:rPr>
         <w:br/>
       </w:r>
       <w:r>
@@ -87,12 +81,6 @@
           <w:szCs w:val="18"/>
         </w:rPr>
         <w:br/>
-      </w:r>
-      <w:r>
-        <w:rPr>
-          <w:sz w:val="18"/>
-          <w:szCs w:val="18"/>
-        </w:rPr>
         <w:t>FEUP</w:t>
       </w:r>
       <w:r>
@@ -102,13 +90,6 @@
           <w:szCs w:val="18"/>
         </w:rPr>
         <w:br/>
-      </w:r>
-      <w:r>
-        <w:rPr>
-          <w:i/>
-          <w:sz w:val="18"/>
-          <w:szCs w:val="18"/>
-        </w:rPr>
         <w:t>Porto, Portugal</w:t>
       </w:r>
       <w:r>
@@ -125,15 +106,7 @@
             <w:sz w:val="18"/>
             <w:szCs w:val="18"/>
           </w:rPr>
-          <w:t>up201700129@fe.up.</w:t>
-        </w:r>
-        <w:r>
-          <w:rPr>
-            <w:rStyle w:val="InternetLink"/>
-            <w:sz w:val="18"/>
-            <w:szCs w:val="18"/>
-          </w:rPr>
-          <w:t>pt</w:t>
+          <w:t>up201700129@fe.up.pt</w:t>
         </w:r>
       </w:hyperlink>
     </w:p>
@@ -149,71 +122,13 @@
           <w:sz w:val="18"/>
           <w:szCs w:val="18"/>
         </w:rPr>
-        <w:t>Daniel</w:t>
-      </w:r>
-      <w:r>
-        <w:rPr>
-          <w:i/>
-          <w:sz w:val="18"/>
-          <w:szCs w:val="18"/>
-        </w:rPr>
-        <w:t xml:space="preserve"> </w:t>
-      </w:r>
-      <w:r>
-        <w:rPr>
-          <w:i/>
-          <w:sz w:val="18"/>
-          <w:szCs w:val="18"/>
-        </w:rPr>
-        <w:t>Gazola Bradaschia</w:t>
+        <w:t>Daniel Gazola Bradaschia</w:t>
         <w:br/>
-      </w:r>
-      <w:r>
-        <w:rPr>
-          <w:i/>
-          <w:sz w:val="18"/>
-          <w:szCs w:val="18"/>
-        </w:rPr>
         <w:t>MIEIC</w:t>
-      </w:r>
-      <w:r>
-        <w:rPr>
-          <w:i/>
-          <w:sz w:val="18"/>
-          <w:szCs w:val="18"/>
-        </w:rPr>
         <w:br/>
-      </w:r>
-      <w:r>
-        <w:rPr>
-          <w:i/>
-          <w:sz w:val="18"/>
-          <w:szCs w:val="18"/>
-        </w:rPr>
         <w:t>FEUP</w:t>
-      </w:r>
-      <w:r>
-        <w:rPr>
-          <w:i/>
-          <w:sz w:val="18"/>
-          <w:szCs w:val="18"/>
-        </w:rPr>
         <w:br/>
-      </w:r>
-      <w:r>
-        <w:rPr>
-          <w:i/>
-          <w:sz w:val="18"/>
-          <w:szCs w:val="18"/>
-        </w:rPr>
         <w:t>Porto, Portugal</w:t>
-      </w:r>
-      <w:r>
-        <w:rPr>
-          <w:i/>
-          <w:sz w:val="18"/>
-          <w:szCs w:val="18"/>
-        </w:rPr>
         <w:br/>
       </w:r>
       <w:hyperlink r:id="rId4">
@@ -224,34 +139,7 @@
             <w:sz w:val="18"/>
             <w:szCs w:val="18"/>
           </w:rPr>
-          <w:t>up201700</w:t>
-        </w:r>
-        <w:r>
-          <w:rPr>
-            <w:rStyle w:val="InternetLink"/>
-            <w:i/>
-            <w:sz w:val="18"/>
-            <w:szCs w:val="18"/>
-          </w:rPr>
-          <w:t>494</w:t>
-        </w:r>
-        <w:r>
-          <w:rPr>
-            <w:rStyle w:val="InternetLink"/>
-            <w:i/>
-            <w:sz w:val="18"/>
-            <w:szCs w:val="18"/>
-          </w:rPr>
-          <w:t>@fe.up.</w:t>
-        </w:r>
-        <w:r>
-          <w:rPr>
-            <w:rStyle w:val="InternetLink"/>
-            <w:i/>
-            <w:sz w:val="18"/>
-            <w:szCs w:val="18"/>
-          </w:rPr>
-          <w:t>pt</w:t>
+          <w:t>up201700494@fe.up.pt</w:t>
         </w:r>
       </w:hyperlink>
       <w:r>
@@ -312,7 +200,7 @@
             <w:col w:w="2505" w:space="216"/>
             <w:col w:w="2397" w:space="216"/>
             <w:col w:w="2397" w:space="216"/>
-            <w:col w:w="2505"/>
+            <w:col w:w="2506"/>
           </w:cols>
           <w:formProt w:val="false"/>
           <w:textDirection w:val="lrTb"/>
@@ -543,7 +431,11 @@
       </w:pPr>
       <w:r>
         <w:rPr/>
-        <w:t xml:space="preserve">Introduction </w:t>
+        <w:t>Introdução</w:t>
+      </w:r>
+      <w:r>
+        <w:rPr/>
+        <w:t xml:space="preserve"> </w:t>
       </w:r>
     </w:p>
     <w:p>
@@ -553,11 +445,23 @@
       </w:pPr>
       <w:r>
         <w:rPr/>
-        <w:t xml:space="preserve">Neste trabalho tem como propósito, a aplicação de conceitos de aprendizagem supervisionada do tipo regressivo, fazendo uso de uma base de dados de futebol da liga européia, com múltiplas informações sobre as temporadas de 2018 até 2016. </w:t>
-      </w:r>
-      <w:r>
-        <w:rPr/>
-        <w:t>Pretende-se assim, prever o resultado específicos dos jogos, fazendo uso dos dados disponibiliados.</w:t>
+        <w:t>Neste trabalho tem como prop</w:t>
+      </w:r>
+      <w:r>
+        <w:rPr/>
+        <w:t>o</w:t>
+      </w:r>
+      <w:r>
+        <w:rPr/>
+        <w:t xml:space="preserve">sito, a aplicação de conceitos de aprendizagem supervisionada do tipo regressivo, fazendo uso de uma </w:t>
+      </w:r>
+      <w:r>
+        <w:rPr/>
+        <w:t xml:space="preserve">extensa </w:t>
+      </w:r>
+      <w:r>
+        <w:rPr/>
+        <w:t>base de dados de futebol da liga européia. Pretende-se assim, prever o resultado específicos dos jogos, fazendo uso dos dados disponibiliados.</w:t>
       </w:r>
     </w:p>
     <w:p>
@@ -572,21 +476,17 @@
       </w:pPr>
       <w:r>
         <w:rPr/>
-        <w:t>Description of the problem</w:t>
-      </w:r>
-    </w:p>
-    <w:p>
-      <w:pPr>
-        <w:pStyle w:val="Heading2"/>
-        <w:numPr>
-          <w:ilvl w:val="1"/>
-          <w:numId w:val="4"/>
-        </w:numPr>
-        <w:rPr/>
-      </w:pPr>
-      <w:r>
-        <w:rPr/>
-        <w:t>Selecting a Template</w:t>
+        <w:t>Descrição do Problema</w:t>
+      </w:r>
+    </w:p>
+    <w:p>
+      <w:pPr>
+        <w:pStyle w:val="Normal"/>
+        <w:ind w:hanging="0"/>
+        <w:rPr/>
+      </w:pPr>
+      <w:r>
+        <w:rPr/>
       </w:r>
     </w:p>
     <w:p>
@@ -596,59 +496,7 @@
       </w:pPr>
       <w:r>
         <w:rPr/>
-        <w:t>First, confirm that you have the correct template for your paper size. This template has been tailored for output on the US-letter paper size. If you are using A4-sized paper, please close this file and download the file “MSW_A4_format”.</w:t>
-      </w:r>
-    </w:p>
-    <w:p>
-      <w:pPr>
-        <w:pStyle w:val="TextBody"/>
-        <w:rPr/>
-      </w:pPr>
-      <w:r>
-        <w:rPr/>
-      </w:r>
-    </w:p>
-    <w:p>
-      <w:pPr>
-        <w:pStyle w:val="Heading2"/>
-        <w:numPr>
-          <w:ilvl w:val="1"/>
-          <w:numId w:val="4"/>
-        </w:numPr>
-        <w:rPr/>
-      </w:pPr>
-      <w:r>
-        <w:rPr/>
-        <w:t>Maintaining the Integrity of the Specifications</w:t>
-      </w:r>
-    </w:p>
-    <w:p>
-      <w:pPr>
-        <w:pStyle w:val="TextBody"/>
-        <w:rPr/>
-      </w:pPr>
-      <w:r>
-        <w:rPr/>
-        <w:t>The template is used to format your paper and style the text. All margins, column widths, line spaces, and text fonts are prescribed; please do not alter them. You may note peculiarities. For example, the head margin in this template measures proportionately more than is customary. This measurement and others are deliberate, using specifications that anticipate your paper as one part of the entire proceedings, and not as an independent document. Please do not revise any of the current designations.</w:t>
-      </w:r>
-    </w:p>
-    <w:p>
-      <w:pPr>
-        <w:pStyle w:val="Sponsors"/>
-        <w:pBdr/>
-        <w:ind w:firstLine="289"/>
-        <w:rPr/>
-        <w:framePr w:w="4711" w:h="274" w:x="868" w:y="14401" w:wrap="auto" w:vAnchor="page" w:hAnchor="page" w:hRule="exact"/>
-      </w:pPr>
-      <w:r>
-        <w:rPr/>
-        <w:t xml:space="preserve">Identify applicable funding agency here. </w:t>
-      </w:r>
-      <w:r>
-        <w:rPr>
-          <w:iCs/>
-        </w:rPr>
-        <w:t>If none, delete this text box.</w:t>
+        <w:t>Assim como explicado anteriormente, o tema tem como intuito fazer uso de ferramentas de Machine Learning para analisar uma quantidade extensa de dados através do dataset fornecido e por fim fazer previsões precisas dos resultados dos jogos, mas fazendo uso da múltiplos algoritmos diferentes. Sendo os algoritmos  escolhidos Árvores de Decisão, K-Nearest, Redes Neuronais e Regressão Linear.</w:t>
       </w:r>
     </w:p>
     <w:p>
@@ -663,7 +511,26 @@
       </w:pPr>
       <w:r>
         <w:rPr/>
-        <w:t>Aproach</w:t>
+        <w:t>Abordagem</w:t>
+      </w:r>
+    </w:p>
+    <w:p>
+      <w:pPr>
+        <w:pStyle w:val="Sponsors"/>
+        <w:pBdr/>
+        <w:ind w:firstLine="289"/>
+        <w:rPr/>
+        <w:framePr w:w="4711" w:h="274" w:x="868" w:y="14401" w:wrap="auto" w:vAnchor="page" w:hAnchor="page" w:hRule="exact"/>
+      </w:pPr>
+      <w:r>
+        <w:rPr/>
+        <w:t xml:space="preserve">Identify applicable funding agency here. </w:t>
+      </w:r>
+      <w:r>
+        <w:rPr>
+          <w:iCs/>
+        </w:rPr>
+        <w:t>If none, delete this text box.</w:t>
       </w:r>
     </w:p>
     <w:p>
@@ -825,6 +692,24 @@
       <w:r>
         <w:rPr/>
         <w:t>The equations are an exception to the prescribed specifications of this template. You will need to determine whether or not your equation should be typed using either the Times New Roman or the Symbol font (please no other font). To create multileveled equations, it may be necessary to treat the equation as a graphic and insert it into the text after your paper is styled.</w:t>
+      </w:r>
+    </w:p>
+    <w:p>
+      <w:pPr>
+        <w:pStyle w:val="TextBody"/>
+        <w:rPr>
+          <w:lang w:val="en-US"/>
+        </w:rPr>
+      </w:pPr>
+      <w:r>
+        <w:rPr/>
+        <w:t>Number equations consecutively. Equation numbers, within parentheses, are to position flush right, as in (1), using a right tab stop. To make your equations more compact, you may use the solidus ( / ), the exp function, or appropriate exponents. Italicize Roman symbols for quantities and variables, but not Greek symbols. Use a long dash rather than a hyphen for a minus sign. Punctuate equations with commas or periods when they are part of a sentence, as in</w:t>
+      </w:r>
+      <w:r>
+        <w:rPr>
+          <w:lang w:val="en-US"/>
+        </w:rPr>
+        <w:t>:</w:t>
       </w:r>
     </w:p>
     <w:p>
@@ -838,21 +723,7 @@
           <w:textDirection w:val="lrTb"/>
           <w:docGrid w:type="default" w:linePitch="360" w:charSpace="8192"/>
         </w:sectPr>
-        <w:pStyle w:val="TextBody"/>
-        <w:rPr>
-          <w:lang w:val="en-US"/>
-        </w:rPr>
-      </w:pPr>
-      <w:r>
-        <w:rPr/>
-        <w:t>Number equations consecutively. Equation numbers, within parentheses, are to position flush right, as in (1), using a right tab stop. To make your equations more compact, you may use the solidus ( / ), the exp function, or appropriate exponents. Italicize Roman symbols for quantities and variables, but not Greek symbols. Use a long dash rather than a hyphen for a minus sign. Punctuate equations with commas or periods when they are part of a sentence, as in</w:t>
-      </w:r>
-      <w:r>
-        <w:rPr>
-          <w:lang w:val="en-US"/>
-        </w:rPr>
-        <w:t>:</w:t>
-      </w:r>
+      </w:pPr>
     </w:p>
     <w:p>
       <w:pPr>
@@ -1118,9 +989,13 @@
       <w:bookmarkStart w:id="0" w:name="__DdeLink__443_767506675"/>
       <w:r>
         <w:rPr/>
-        <w:t>Experimental Evaluation</w:t>
+        <w:t>E</w:t>
       </w:r>
       <w:bookmarkEnd w:id="0"/>
+      <w:r>
+        <w:rPr/>
+        <w:t>xperimentação</w:t>
+      </w:r>
     </w:p>
     <w:p>
       <w:pPr>
@@ -1435,16 +1310,16 @@
         </w:tblBorders>
         <w:tblCellMar>
           <w:top w:w="0" w:type="dxa"/>
-          <w:left w:w="107" w:type="dxa"/>
+          <w:left w:w="106" w:type="dxa"/>
           <w:bottom w:w="0" w:type="dxa"/>
           <w:right w:w="108" w:type="dxa"/>
         </w:tblCellMar>
         <w:tblLook w:noVBand="0" w:noHBand="0" w:firstColumn="0" w:lastRow="0" w:lastColumn="0" w:firstRow="0"/>
       </w:tblPr>
       <w:tblGrid>
-        <w:gridCol w:w="719"/>
+        <w:gridCol w:w="718"/>
         <w:gridCol w:w="2341"/>
-        <w:gridCol w:w="900"/>
+        <w:gridCol w:w="901"/>
         <w:gridCol w:w="900"/>
       </w:tblGrid>
       <w:tr>
@@ -1455,7 +1330,7 @@
         </w:trPr>
         <w:tc>
           <w:tcPr>
-            <w:tcW w:w="719" w:type="dxa"/>
+            <w:tcW w:w="718" w:type="dxa"/>
             <w:vMerge w:val="restart"/>
             <w:tcBorders>
               <w:top w:val="single" w:sz="2" w:space="0" w:color="000000"/>
@@ -1481,7 +1356,7 @@
         </w:tc>
         <w:tc>
           <w:tcPr>
-            <w:tcW w:w="4141" w:type="dxa"/>
+            <w:tcW w:w="4142" w:type="dxa"/>
             <w:gridSpan w:val="3"/>
             <w:tcBorders>
               <w:top w:val="single" w:sz="2" w:space="0" w:color="000000"/>
@@ -1514,7 +1389,7 @@
         </w:trPr>
         <w:tc>
           <w:tcPr>
-            <w:tcW w:w="719" w:type="dxa"/>
+            <w:tcW w:w="718" w:type="dxa"/>
             <w:vMerge w:val="continue"/>
             <w:tcBorders>
               <w:top w:val="single" w:sz="2" w:space="0" w:color="000000"/>
@@ -1569,7 +1444,7 @@
         </w:tc>
         <w:tc>
           <w:tcPr>
-            <w:tcW w:w="900" w:type="dxa"/>
+            <w:tcW w:w="901" w:type="dxa"/>
             <w:tcBorders>
               <w:top w:val="single" w:sz="2" w:space="0" w:color="000000"/>
               <w:left w:val="single" w:sz="2" w:space="0" w:color="000000"/>
@@ -1624,7 +1499,7 @@
         </w:trPr>
         <w:tc>
           <w:tcPr>
-            <w:tcW w:w="719" w:type="dxa"/>
+            <w:tcW w:w="718" w:type="dxa"/>
             <w:tcBorders>
               <w:top w:val="single" w:sz="2" w:space="0" w:color="000000"/>
               <w:left w:val="single" w:sz="2" w:space="0" w:color="000000"/>
@@ -1683,7 +1558,7 @@
         </w:tc>
         <w:tc>
           <w:tcPr>
-            <w:tcW w:w="900" w:type="dxa"/>
+            <w:tcW w:w="901" w:type="dxa"/>
             <w:tcBorders>
               <w:top w:val="single" w:sz="2" w:space="0" w:color="000000"/>
               <w:left w:val="single" w:sz="2" w:space="0" w:color="000000"/>
@@ -1897,7 +1772,7 @@
       </w:pPr>
       <w:r>
         <w:rPr/>
-        <w:t>Conclusions</w:t>
+        <w:t>Conclusão</w:t>
       </w:r>
     </w:p>
     <w:p>
@@ -1907,77 +1782,7 @@
       </w:pPr>
       <w:r>
         <w:rPr/>
-        <w:t>References</w:t>
-      </w:r>
-    </w:p>
-    <w:p>
-      <w:pPr>
-        <w:pStyle w:val="TextBody"/>
-        <w:rPr/>
-      </w:pPr>
-      <w:r>
-        <w:rPr/>
-        <w:t>The template will number citations consecutively within brackets [1]. The sentence punctuation follows the bracket [2]. Refer simply to the reference number, as in [3]—do not use “Ref. [3]” or “reference [3]” except at the beginning of a sentence: “Reference [3] was the first</w:t>
-      </w:r>
-      <w:r>
-        <w:rPr>
-          <w:lang w:val="en-US"/>
-        </w:rPr>
-        <w:t xml:space="preserve"> </w:t>
-      </w:r>
-      <w:r>
-        <w:rPr/>
-        <w:t>...”</w:t>
-      </w:r>
-    </w:p>
-    <w:p>
-      <w:pPr>
-        <w:pStyle w:val="TextBody"/>
-        <w:rPr/>
-      </w:pPr>
-      <w:r>
-        <w:rPr/>
-        <w:t>Number footnotes separately in superscripts. Place the actual footnote at the bottom of the column in which it was cited. Do not put footnotes in the</w:t>
-      </w:r>
-      <w:r>
-        <w:rPr>
-          <w:lang w:val="en-US"/>
-        </w:rPr>
-        <w:t xml:space="preserve"> abstract or</w:t>
-      </w:r>
-      <w:r>
-        <w:rPr/>
-        <w:t xml:space="preserve"> reference list. Use letters for table footnotes.</w:t>
-      </w:r>
-    </w:p>
-    <w:p>
-      <w:pPr>
-        <w:pStyle w:val="TextBody"/>
-        <w:rPr/>
-      </w:pPr>
-      <w:r>
-        <w:rPr/>
-        <w:t>Unless there are six authors or more give all authors</w:t>
-      </w:r>
-      <w:r>
-        <w:rPr>
-          <w:lang w:val="en-US"/>
-        </w:rPr>
-        <w:t xml:space="preserve">’ </w:t>
-      </w:r>
-      <w:r>
-        <w:rPr/>
-        <w:t>names; do not use “et al.”. Papers that have not been published, even if they have been submitted for publication, should be cited as “unpublished” [4]. Papers that have been accepted for publication should be cited as “in press” [5]. Capitalize only the first word in a paper title, except for proper nouns and element symbols.</w:t>
-      </w:r>
-    </w:p>
-    <w:p>
-      <w:pPr>
-        <w:pStyle w:val="TextBody"/>
-        <w:rPr/>
-      </w:pPr>
-      <w:r>
-        <w:rPr/>
-        <w:t>For papers published in translation journals, please give the English citation first, followed by the original foreign-language citation [6].</w:t>
+        <w:t>Referencias</w:t>
       </w:r>
     </w:p>
     <w:p>
@@ -1997,19 +1802,48 @@
           <w:numId w:val="5"/>
         </w:numPr>
         <w:ind w:left="354" w:hanging="354"/>
-        <w:rPr/>
-      </w:pPr>
-      <w:r>
-        <w:rPr/>
-        <w:t xml:space="preserve">G. Eason, B. Noble, and I. N. Sneddon, “On certain integrals of Lipschitz-Hankel type involving products of Bessel functions,” Phil. Trans. Roy. Soc. London, vol. A247, pp. 529–551, April 1955. </w:t>
-      </w:r>
-      <w:r>
-        <w:rPr>
+        <w:jc w:val="left"/>
+        <w:rPr/>
+      </w:pPr>
+      <w:r>
+        <w:rPr>
+          <w:rFonts w:ascii="Times New Roman" w:hAnsi="Times New Roman"/>
+          <w:b w:val="false"/>
+          <w:bCs w:val="false"/>
           <w:i/>
           <w:iCs/>
         </w:rPr>
-        <w:t>(references)</w:t>
-      </w:r>
+        <w:t>Efezino Erome</w:t>
+      </w:r>
+      <w:r>
+        <w:rPr>
+          <w:rFonts w:ascii="Times New Roman" w:hAnsi="Times New Roman"/>
+          <w:i/>
+          <w:iCs/>
+        </w:rPr>
+        <w:t xml:space="preserve">-Utunedi </w:t>
+      </w:r>
+      <w:hyperlink r:id="rId5">
+        <w:r>
+          <w:rPr>
+            <w:rStyle w:val="InternetLink"/>
+            <w:rFonts w:ascii="Times New Roman" w:hAnsi="Times New Roman"/>
+            <w:b w:val="false"/>
+            <w:i w:val="false"/>
+            <w:iCs/>
+            <w:caps w:val="false"/>
+            <w:smallCaps w:val="false"/>
+            <w:strike w:val="false"/>
+            <w:dstrike w:val="false"/>
+            <w:color w:val="1C3678"/>
+            <w:sz w:val="16"/>
+            <w:szCs w:val="16"/>
+            <w:u w:val="single"/>
+            <w:effect w:val="none"/>
+          </w:rPr>
+          <w:t>https://nycdatascience.com/blog/student-works/analyzing-predicting-european-soccer-match-outcomes/</w:t>
+        </w:r>
+      </w:hyperlink>
     </w:p>
     <w:p>
       <w:pPr>
@@ -2019,12 +1853,51 @@
           <w:numId w:val="5"/>
         </w:numPr>
         <w:ind w:left="354" w:hanging="354"/>
-        <w:rPr/>
-      </w:pPr>
-      <w:r>
-        <w:rPr/>
-        <w:t>J. Clerk Maxwell, A Treatise on Electricity and Magnetism, 3rd ed., vol. 2. Oxford: Clarendon, 1892, pp.68–73.</w:t>
-      </w:r>
+        <w:jc w:val="left"/>
+        <w:rPr/>
+      </w:pPr>
+      <w:r>
+        <w:rPr>
+          <w:rFonts w:ascii="Times New Roman" w:hAnsi="Times New Roman"/>
+        </w:rPr>
+        <w:t>Prakhar Rati</w:t>
+      </w:r>
+      <w:r>
+        <w:rPr>
+          <w:rFonts w:ascii="Times New Roman" w:hAnsi="Times New Roman"/>
+          <w:b w:val="false"/>
+          <w:i w:val="false"/>
+          <w:caps w:val="false"/>
+          <w:smallCaps w:val="false"/>
+          <w:strike w:val="false"/>
+          <w:dstrike w:val="false"/>
+          <w:color w:val="737373"/>
+          <w:sz w:val="20"/>
+          <w:u w:val="none"/>
+          <w:effect w:val="none"/>
+        </w:rPr>
+        <w:t xml:space="preserve"> </w:t>
+      </w:r>
+      <w:hyperlink r:id="rId6">
+        <w:r>
+          <w:rPr>
+            <w:rStyle w:val="InternetLink"/>
+            <w:rFonts w:ascii="Times New Roman" w:hAnsi="Times New Roman"/>
+            <w:b w:val="false"/>
+            <w:i w:val="false"/>
+            <w:caps w:val="false"/>
+            <w:smallCaps w:val="false"/>
+            <w:strike w:val="false"/>
+            <w:dstrike w:val="false"/>
+            <w:color w:val="1C3678"/>
+            <w:sz w:val="16"/>
+            <w:szCs w:val="16"/>
+            <w:u w:val="single"/>
+            <w:effect w:val="none"/>
+          </w:rPr>
+          <w:t>https://www.kaggle.com/prakharrathi25/european-soccer-regression-analysis/notebook</w:t>
+        </w:r>
+      </w:hyperlink>
     </w:p>
     <w:p>
       <w:pPr>
@@ -2034,71 +1907,34 @@
           <w:numId w:val="5"/>
         </w:numPr>
         <w:ind w:left="354" w:hanging="354"/>
-        <w:rPr/>
-      </w:pPr>
-      <w:r>
-        <w:rPr/>
-        <w:t>I. S. Jacobs and C. P. Bean, “Fine particles, thin films and exchange anisotropy,” in Magnetism, vol. III, G. T. Rado and H. Suhl, Eds. New York: Academic, 1963, pp. 271–350.</w:t>
-      </w:r>
+        <w:jc w:val="left"/>
+        <w:rPr/>
+      </w:pPr>
+      <w:r>
+        <w:rPr/>
+        <w:t xml:space="preserve">Hugo Mathien </w:t>
+      </w:r>
+      <w:hyperlink r:id="rId7">
+        <w:r>
+          <w:rPr>
+            <w:rStyle w:val="InternetLink"/>
+          </w:rPr>
+          <w:t>https://www.kaggle.com/prakharrathi25/european-soccer-regression-analysis/notebook</w:t>
+        </w:r>
+      </w:hyperlink>
     </w:p>
     <w:p>
       <w:pPr>
         <w:pStyle w:val="References"/>
         <w:numPr>
           <w:ilvl w:val="0"/>
-          <w:numId w:val="5"/>
+          <w:numId w:val="0"/>
         </w:numPr>
-        <w:ind w:left="354" w:hanging="354"/>
-        <w:rPr/>
-      </w:pPr>
-      <w:r>
-        <w:rPr/>
-        <w:t>K. Elissa, “Title of paper if known,” unpublished.</w:t>
-      </w:r>
-    </w:p>
-    <w:p>
-      <w:pPr>
-        <w:pStyle w:val="References"/>
-        <w:numPr>
-          <w:ilvl w:val="0"/>
-          <w:numId w:val="5"/>
-        </w:numPr>
-        <w:ind w:left="354" w:hanging="354"/>
-        <w:rPr/>
-      </w:pPr>
-      <w:r>
-        <w:rPr/>
-        <w:t>R. Nicole, “Title of paper with only first word capitalized,” J. Name Stand. Abbrev., in press.</w:t>
-      </w:r>
-    </w:p>
-    <w:p>
-      <w:pPr>
-        <w:pStyle w:val="References"/>
-        <w:numPr>
-          <w:ilvl w:val="0"/>
-          <w:numId w:val="5"/>
-        </w:numPr>
-        <w:ind w:left="354" w:hanging="354"/>
-        <w:rPr/>
-      </w:pPr>
-      <w:r>
-        <w:rPr/>
-        <w:t>Y. Yorozu, M. Hirano, K. Oka, and Y. Tagawa, “Electron spectroscopy studies on magneto-optical media and plastic substrate interface,” IEEE Transl. J. Magn. Japan, vol. 2, pp. 740–741, August 1987 [Digests 9th Annual Conf. Magnetics Japan, p. 301, 1982].</w:t>
-      </w:r>
-    </w:p>
-    <w:p>
-      <w:pPr>
-        <w:pStyle w:val="References"/>
-        <w:numPr>
-          <w:ilvl w:val="0"/>
-          <w:numId w:val="5"/>
-        </w:numPr>
-        <w:ind w:left="354" w:hanging="354"/>
-        <w:rPr/>
-      </w:pPr>
-      <w:r>
-        <w:rPr/>
-        <w:t>M. Young, The Technical Writer’s Handbook. Mill Valley, CA: University Science, 1989.</w:t>
+        <w:ind w:left="360" w:hanging="0"/>
+        <w:rPr/>
+      </w:pPr>
+      <w:r>
+        <w:rPr/>
       </w:r>
     </w:p>
     <w:p>
@@ -2163,7 +1999,7 @@
         <w:sectPr>
           <w:type w:val="continuous"/>
           <w:pgSz w:w="12240" w:h="15840"/>
-          <w:pgMar w:left="893" w:right="893" w:header="0" w:top="1080" w:footer="1440" w:bottom="1723" w:gutter="0"/>
+          <w:pgMar w:left="893" w:right="893" w:header="0" w:top="1080" w:footer="720" w:bottom="1440" w:gutter="0"/>
           <w:cols w:num="2" w:space="360" w:equalWidth="true" w:sep="false"/>
           <w:formProt w:val="false"/>
           <w:textDirection w:val="lrTb"/>
@@ -2185,17 +2021,38 @@
         <w:sectPr>
           <w:type w:val="continuous"/>
           <w:pgSz w:w="12240" w:h="15840"/>
-          <w:pgMar w:left="893" w:right="893" w:header="0" w:top="1080" w:footer="1440" w:bottom="1723" w:gutter="0"/>
+          <w:pgMar w:left="893" w:right="893" w:header="0" w:top="1080" w:footer="720" w:bottom="1440" w:gutter="0"/>
           <w:formProt w:val="false"/>
           <w:textDirection w:val="lrTb"/>
           <w:docGrid w:type="default" w:linePitch="360" w:charSpace="8192"/>
         </w:sectPr>
       </w:pPr>
     </w:p>
+    <w:p>
+      <w:pPr>
+        <w:pStyle w:val="Normal"/>
+        <w:rPr/>
+      </w:pPr>
+      <w:r>
+        <w:rPr/>
+      </w:r>
+    </w:p>
+    <w:p>
+      <w:pPr>
+        <w:sectPr>
+          <w:type w:val="continuous"/>
+          <w:pgSz w:w="12240" w:h="15840"/>
+          <w:pgMar w:left="893" w:right="893" w:header="0" w:top="1080" w:footer="720" w:bottom="1440" w:gutter="0"/>
+          <w:formProt w:val="false"/>
+          <w:textDirection w:val="lrTb"/>
+          <w:docGrid w:type="default" w:linePitch="360" w:charSpace="8192"/>
+        </w:sectPr>
+      </w:pPr>
+    </w:p>
     <w:sectPr>
       <w:type w:val="continuous"/>
       <w:pgSz w:w="12240" w:h="15840"/>
-      <w:pgMar w:left="893" w:right="893" w:header="0" w:top="1080" w:footer="1440" w:bottom="1723" w:gutter="0"/>
+      <w:pgMar w:left="893" w:right="893" w:header="0" w:top="1080" w:footer="720" w:bottom="1440" w:gutter="0"/>
       <w:pgNumType w:fmt="decimal"/>
       <w:formProt w:val="false"/>
       <w:textDirection w:val="lrTb"/>
@@ -2406,6 +2263,7 @@
       </w:pPr>
       <w:rPr>
         <w:rFonts w:ascii="Symbol" w:hAnsi="Symbol" w:cs="Symbol" w:hint="default"/>
+        <w:rFonts w:cs="Symbol"/>
       </w:rPr>
     </w:lvl>
     <w:lvl w:ilvl="1">
@@ -2421,6 +2279,7 @@
       </w:pPr>
       <w:rPr>
         <w:rFonts w:ascii="Courier New" w:hAnsi="Courier New" w:cs="Courier New" w:hint="default"/>
+        <w:rFonts w:cs="Courier New"/>
       </w:rPr>
     </w:lvl>
     <w:lvl w:ilvl="2">
@@ -2436,6 +2295,7 @@
       </w:pPr>
       <w:rPr>
         <w:rFonts w:ascii="Wingdings" w:hAnsi="Wingdings" w:cs="Wingdings" w:hint="default"/>
+        <w:rFonts w:cs="Wingdings"/>
       </w:rPr>
     </w:lvl>
     <w:lvl w:ilvl="3">
@@ -2451,6 +2311,7 @@
       </w:pPr>
       <w:rPr>
         <w:rFonts w:ascii="Symbol" w:hAnsi="Symbol" w:cs="Symbol" w:hint="default"/>
+        <w:rFonts w:cs="Symbol"/>
       </w:rPr>
     </w:lvl>
     <w:lvl w:ilvl="4">
@@ -2466,6 +2327,7 @@
       </w:pPr>
       <w:rPr>
         <w:rFonts w:ascii="Courier New" w:hAnsi="Courier New" w:cs="Courier New" w:hint="default"/>
+        <w:rFonts w:cs="Courier New"/>
       </w:rPr>
     </w:lvl>
     <w:lvl w:ilvl="5">
@@ -2481,6 +2343,7 @@
       </w:pPr>
       <w:rPr>
         <w:rFonts w:ascii="Wingdings" w:hAnsi="Wingdings" w:cs="Wingdings" w:hint="default"/>
+        <w:rFonts w:cs="Wingdings"/>
       </w:rPr>
     </w:lvl>
     <w:lvl w:ilvl="6">
@@ -2496,6 +2359,7 @@
       </w:pPr>
       <w:rPr>
         <w:rFonts w:ascii="Symbol" w:hAnsi="Symbol" w:cs="Symbol" w:hint="default"/>
+        <w:rFonts w:cs="Symbol"/>
       </w:rPr>
     </w:lvl>
     <w:lvl w:ilvl="7">
@@ -2511,6 +2375,7 @@
       </w:pPr>
       <w:rPr>
         <w:rFonts w:ascii="Courier New" w:hAnsi="Courier New" w:cs="Courier New" w:hint="default"/>
+        <w:rFonts w:cs="Courier New"/>
       </w:rPr>
     </w:lvl>
     <w:lvl w:ilvl="8">
@@ -2526,6 +2391,7 @@
       </w:pPr>
       <w:rPr>
         <w:rFonts w:ascii="Wingdings" w:hAnsi="Wingdings" w:cs="Wingdings" w:hint="default"/>
+        <w:rFonts w:cs="Wingdings"/>
       </w:rPr>
     </w:lvl>
   </w:abstractNum>
@@ -2785,9 +2651,6 @@
       <w:lvlText w:val=""/>
       <w:lvlJc w:val="left"/>
       <w:pPr>
-        <w:tabs>
-          <w:tab w:val="num" w:pos="3240"/>
-        </w:tabs>
         <w:ind w:left="2880" w:hanging="0"/>
       </w:pPr>
       <w:rPr>
@@ -4390,6 +4253,386 @@
       <w:lang w:val="zxx" w:eastAsia="zxx" w:bidi="zxx"/>
     </w:rPr>
   </w:style>
+  <w:style w:type="character" w:styleId="ListLabel70">
+    <w:name w:val="ListLabel 70"/>
+    <w:qFormat/>
+    <w:rPr>
+      <w:rFonts w:cs="Times New Roman"/>
+      <w:caps w:val="false"/>
+      <w:smallCaps w:val="false"/>
+      <w:strike w:val="false"/>
+      <w:dstrike w:val="false"/>
+      <w:vanish w:val="false"/>
+      <w:color w:val="auto"/>
+      <w:position w:val="0"/>
+      <w:sz w:val="20"/>
+      <w:sz w:val="20"/>
+      <w:szCs w:val="20"/>
+      <w:vertAlign w:val="baseline"/>
+    </w:rPr>
+  </w:style>
+  <w:style w:type="character" w:styleId="ListLabel71">
+    <w:name w:val="ListLabel 71"/>
+    <w:qFormat/>
+    <w:rPr>
+      <w:rFonts w:cs="Times New Roman"/>
+      <w:b w:val="false"/>
+      <w:bCs w:val="false"/>
+      <w:i/>
+      <w:iCs/>
+      <w:caps w:val="false"/>
+      <w:smallCaps w:val="false"/>
+      <w:strike w:val="false"/>
+      <w:dstrike w:val="false"/>
+      <w:vanish w:val="false"/>
+      <w:color w:val="auto"/>
+      <w:position w:val="0"/>
+      <w:sz w:val="20"/>
+      <w:sz w:val="20"/>
+      <w:szCs w:val="20"/>
+      <w:vertAlign w:val="baseline"/>
+    </w:rPr>
+  </w:style>
+  <w:style w:type="character" w:styleId="ListLabel72">
+    <w:name w:val="ListLabel 72"/>
+    <w:qFormat/>
+    <w:rPr>
+      <w:rFonts w:cs="Times New Roman"/>
+      <w:b w:val="false"/>
+      <w:bCs w:val="false"/>
+      <w:i/>
+      <w:iCs/>
+      <w:caps w:val="false"/>
+      <w:smallCaps w:val="false"/>
+      <w:strike w:val="false"/>
+      <w:dstrike w:val="false"/>
+      <w:vanish w:val="false"/>
+      <w:color w:val="auto"/>
+      <w:position w:val="0"/>
+      <w:sz w:val="20"/>
+      <w:sz w:val="20"/>
+      <w:szCs w:val="20"/>
+      <w:vertAlign w:val="baseline"/>
+    </w:rPr>
+  </w:style>
+  <w:style w:type="character" w:styleId="ListLabel73">
+    <w:name w:val="ListLabel 73"/>
+    <w:qFormat/>
+    <w:rPr>
+      <w:rFonts w:cs="Times New Roman"/>
+      <w:b w:val="false"/>
+      <w:bCs w:val="false"/>
+      <w:i/>
+      <w:iCs/>
+      <w:sz w:val="20"/>
+      <w:szCs w:val="20"/>
+    </w:rPr>
+  </w:style>
+  <w:style w:type="character" w:styleId="ListLabel74">
+    <w:name w:val="ListLabel 74"/>
+    <w:qFormat/>
+    <w:rPr>
+      <w:rFonts w:cs="Symbol"/>
+    </w:rPr>
+  </w:style>
+  <w:style w:type="character" w:styleId="ListLabel75">
+    <w:name w:val="ListLabel 75"/>
+    <w:qFormat/>
+    <w:rPr>
+      <w:rFonts w:cs="Courier New"/>
+    </w:rPr>
+  </w:style>
+  <w:style w:type="character" w:styleId="ListLabel76">
+    <w:name w:val="ListLabel 76"/>
+    <w:qFormat/>
+    <w:rPr>
+      <w:rFonts w:cs="Wingdings"/>
+    </w:rPr>
+  </w:style>
+  <w:style w:type="character" w:styleId="ListLabel77">
+    <w:name w:val="ListLabel 77"/>
+    <w:qFormat/>
+    <w:rPr>
+      <w:rFonts w:cs="Symbol"/>
+    </w:rPr>
+  </w:style>
+  <w:style w:type="character" w:styleId="ListLabel78">
+    <w:name w:val="ListLabel 78"/>
+    <w:qFormat/>
+    <w:rPr>
+      <w:rFonts w:cs="Courier New"/>
+    </w:rPr>
+  </w:style>
+  <w:style w:type="character" w:styleId="ListLabel79">
+    <w:name w:val="ListLabel 79"/>
+    <w:qFormat/>
+    <w:rPr>
+      <w:rFonts w:cs="Wingdings"/>
+    </w:rPr>
+  </w:style>
+  <w:style w:type="character" w:styleId="ListLabel80">
+    <w:name w:val="ListLabel 80"/>
+    <w:qFormat/>
+    <w:rPr>
+      <w:rFonts w:cs="Symbol"/>
+    </w:rPr>
+  </w:style>
+  <w:style w:type="character" w:styleId="ListLabel81">
+    <w:name w:val="ListLabel 81"/>
+    <w:qFormat/>
+    <w:rPr>
+      <w:rFonts w:cs="Courier New"/>
+    </w:rPr>
+  </w:style>
+  <w:style w:type="character" w:styleId="ListLabel82">
+    <w:name w:val="ListLabel 82"/>
+    <w:qFormat/>
+    <w:rPr>
+      <w:rFonts w:cs="Wingdings"/>
+    </w:rPr>
+  </w:style>
+  <w:style w:type="character" w:styleId="ListLabel83">
+    <w:name w:val="ListLabel 83"/>
+    <w:qFormat/>
+    <w:rPr>
+      <w:rFonts w:cs="Times New Roman"/>
+      <w:b w:val="false"/>
+      <w:bCs w:val="false"/>
+      <w:i w:val="false"/>
+      <w:iCs w:val="false"/>
+      <w:color w:val="auto"/>
+      <w:sz w:val="16"/>
+      <w:szCs w:val="16"/>
+    </w:rPr>
+  </w:style>
+  <w:style w:type="character" w:styleId="ListLabel84">
+    <w:name w:val="ListLabel 84"/>
+    <w:qFormat/>
+    <w:rPr>
+      <w:rFonts w:cs="Times New Roman"/>
+    </w:rPr>
+  </w:style>
+  <w:style w:type="character" w:styleId="ListLabel85">
+    <w:name w:val="ListLabel 85"/>
+    <w:qFormat/>
+    <w:rPr>
+      <w:rFonts w:cs="Times New Roman"/>
+    </w:rPr>
+  </w:style>
+  <w:style w:type="character" w:styleId="ListLabel86">
+    <w:name w:val="ListLabel 86"/>
+    <w:qFormat/>
+    <w:rPr>
+      <w:rFonts w:cs="Times New Roman"/>
+    </w:rPr>
+  </w:style>
+  <w:style w:type="character" w:styleId="ListLabel87">
+    <w:name w:val="ListLabel 87"/>
+    <w:qFormat/>
+    <w:rPr>
+      <w:rFonts w:cs="Times New Roman"/>
+    </w:rPr>
+  </w:style>
+  <w:style w:type="character" w:styleId="ListLabel88">
+    <w:name w:val="ListLabel 88"/>
+    <w:qFormat/>
+    <w:rPr>
+      <w:rFonts w:cs="Times New Roman"/>
+    </w:rPr>
+  </w:style>
+  <w:style w:type="character" w:styleId="ListLabel89">
+    <w:name w:val="ListLabel 89"/>
+    <w:qFormat/>
+    <w:rPr>
+      <w:rFonts w:cs="Times New Roman"/>
+    </w:rPr>
+  </w:style>
+  <w:style w:type="character" w:styleId="ListLabel90">
+    <w:name w:val="ListLabel 90"/>
+    <w:qFormat/>
+    <w:rPr>
+      <w:rFonts w:cs="Times New Roman"/>
+    </w:rPr>
+  </w:style>
+  <w:style w:type="character" w:styleId="ListLabel91">
+    <w:name w:val="ListLabel 91"/>
+    <w:qFormat/>
+    <w:rPr>
+      <w:rFonts w:cs="Times New Roman"/>
+    </w:rPr>
+  </w:style>
+  <w:style w:type="character" w:styleId="ListLabel92">
+    <w:name w:val="ListLabel 92"/>
+    <w:qFormat/>
+    <w:rPr>
+      <w:rFonts w:cs="Times New Roman"/>
+      <w:caps w:val="false"/>
+      <w:smallCaps w:val="false"/>
+      <w:strike w:val="false"/>
+      <w:dstrike w:val="false"/>
+      <w:vanish w:val="false"/>
+      <w:color w:val="auto"/>
+      <w:position w:val="0"/>
+      <w:sz w:val="20"/>
+      <w:sz w:val="20"/>
+      <w:szCs w:val="20"/>
+      <w:vertAlign w:val="baseline"/>
+    </w:rPr>
+  </w:style>
+  <w:style w:type="character" w:styleId="ListLabel93">
+    <w:name w:val="ListLabel 93"/>
+    <w:qFormat/>
+    <w:rPr>
+      <w:rFonts w:cs="Times New Roman"/>
+      <w:b w:val="false"/>
+      <w:bCs w:val="false"/>
+      <w:i/>
+      <w:iCs/>
+      <w:caps w:val="false"/>
+      <w:smallCaps w:val="false"/>
+      <w:strike w:val="false"/>
+      <w:dstrike w:val="false"/>
+      <w:vanish w:val="false"/>
+      <w:color w:val="auto"/>
+      <w:position w:val="0"/>
+      <w:sz w:val="20"/>
+      <w:sz w:val="20"/>
+      <w:szCs w:val="20"/>
+      <w:vertAlign w:val="baseline"/>
+    </w:rPr>
+  </w:style>
+  <w:style w:type="character" w:styleId="ListLabel94">
+    <w:name w:val="ListLabel 94"/>
+    <w:qFormat/>
+    <w:rPr>
+      <w:rFonts w:cs="Times New Roman"/>
+      <w:b w:val="false"/>
+      <w:bCs w:val="false"/>
+      <w:i/>
+      <w:iCs/>
+      <w:caps w:val="false"/>
+      <w:smallCaps w:val="false"/>
+      <w:strike w:val="false"/>
+      <w:dstrike w:val="false"/>
+      <w:vanish w:val="false"/>
+      <w:color w:val="auto"/>
+      <w:position w:val="0"/>
+      <w:sz w:val="20"/>
+      <w:sz w:val="20"/>
+      <w:szCs w:val="20"/>
+      <w:vertAlign w:val="baseline"/>
+    </w:rPr>
+  </w:style>
+  <w:style w:type="character" w:styleId="ListLabel95">
+    <w:name w:val="ListLabel 95"/>
+    <w:qFormat/>
+    <w:rPr>
+      <w:rFonts w:cs="Times New Roman"/>
+      <w:b w:val="false"/>
+      <w:bCs w:val="false"/>
+      <w:i/>
+      <w:iCs/>
+      <w:sz w:val="20"/>
+      <w:szCs w:val="20"/>
+    </w:rPr>
+  </w:style>
+  <w:style w:type="character" w:styleId="ListLabel96">
+    <w:name w:val="ListLabel 96"/>
+    <w:qFormat/>
+    <w:rPr>
+      <w:rFonts w:cs="Times New Roman"/>
+    </w:rPr>
+  </w:style>
+  <w:style w:type="character" w:styleId="ListLabel97">
+    <w:name w:val="ListLabel 97"/>
+    <w:qFormat/>
+    <w:rPr>
+      <w:rFonts w:cs="Times New Roman"/>
+    </w:rPr>
+  </w:style>
+  <w:style w:type="character" w:styleId="ListLabel98">
+    <w:name w:val="ListLabel 98"/>
+    <w:qFormat/>
+    <w:rPr>
+      <w:rFonts w:cs="Times New Roman"/>
+    </w:rPr>
+  </w:style>
+  <w:style w:type="character" w:styleId="ListLabel99">
+    <w:name w:val="ListLabel 99"/>
+    <w:qFormat/>
+    <w:rPr>
+      <w:rFonts w:cs="Times New Roman"/>
+    </w:rPr>
+  </w:style>
+  <w:style w:type="character" w:styleId="ListLabel100">
+    <w:name w:val="ListLabel 100"/>
+    <w:qFormat/>
+    <w:rPr>
+      <w:rFonts w:cs="Times New Roman"/>
+    </w:rPr>
+  </w:style>
+  <w:style w:type="character" w:styleId="ListLabel101">
+    <w:name w:val="ListLabel 101"/>
+    <w:qFormat/>
+    <w:rPr>
+      <w:rFonts w:cs="Times New Roman"/>
+      <w:b w:val="false"/>
+      <w:bCs w:val="false"/>
+      <w:i w:val="false"/>
+      <w:iCs w:val="false"/>
+      <w:sz w:val="16"/>
+      <w:szCs w:val="16"/>
+    </w:rPr>
+  </w:style>
+  <w:style w:type="character" w:styleId="ListLabel102">
+    <w:name w:val="ListLabel 102"/>
+    <w:qFormat/>
+    <w:rPr>
+      <w:rFonts w:cs="Times New Roman"/>
+      <w:b w:val="false"/>
+      <w:bCs w:val="false"/>
+      <w:i w:val="false"/>
+      <w:iCs w:val="false"/>
+      <w:sz w:val="16"/>
+      <w:szCs w:val="16"/>
+    </w:rPr>
+  </w:style>
+  <w:style w:type="character" w:styleId="ListLabel103">
+    <w:name w:val="ListLabel 103"/>
+    <w:qFormat/>
+    <w:rPr>
+      <w:b w:val="false"/>
+      <w:i w:val="false"/>
+      <w:caps w:val="false"/>
+      <w:smallCaps w:val="false"/>
+      <w:strike w:val="false"/>
+      <w:dstrike w:val="false"/>
+      <w:vanish w:val="false"/>
+      <w:color w:val="auto"/>
+      <w:spacing w:val="0"/>
+      <w:w w:val="100"/>
+      <w:kern w:val="0"/>
+      <w:sz w:val="16"/>
+      <w:vertAlign w:val="superscript"/>
+    </w:rPr>
+  </w:style>
+  <w:style w:type="character" w:styleId="ListLabel104">
+    <w:name w:val="ListLabel 104"/>
+    <w:qFormat/>
+    <w:rPr>
+      <w:sz w:val="18"/>
+      <w:szCs w:val="18"/>
+    </w:rPr>
+  </w:style>
+  <w:style w:type="character" w:styleId="ListLabel105">
+    <w:name w:val="ListLabel 105"/>
+    <w:qFormat/>
+    <w:rPr>
+      <w:i/>
+      <w:sz w:val="18"/>
+      <w:szCs w:val="18"/>
+    </w:rPr>
+  </w:style>
   <w:style w:type="paragraph" w:styleId="Heading">
     <w:name w:val="Heading"/>
     <w:basedOn w:val="Normal"/>
@@ -4592,7 +4835,7 @@
       <w:jc w:val="center"/>
     </w:pPr>
     <w:rPr>
-      <w:rFonts w:eastAsia="MS Mincho" w:ascii="Times New Roman" w:hAnsi="Times New Roman" w:cs="Times New Roman"/>
+      <w:rFonts w:ascii="Times New Roman" w:hAnsi="Times New Roman" w:eastAsia="MS Mincho" w:cs="Times New Roman"/>
       <w:color w:val="auto"/>
       <w:kern w:val="0"/>
       <w:sz w:val="28"/>
@@ -4610,7 +4853,7 @@
       <w:jc w:val="center"/>
     </w:pPr>
     <w:rPr>
-      <w:rFonts w:eastAsia="MS Mincho" w:ascii="Times New Roman" w:hAnsi="Times New Roman" w:cs="Times New Roman"/>
+      <w:rFonts w:ascii="Times New Roman" w:hAnsi="Times New Roman" w:eastAsia="MS Mincho" w:cs="Times New Roman"/>
       <w:color w:val="auto"/>
       <w:kern w:val="0"/>
       <w:sz w:val="48"/>
@@ -4628,7 +4871,7 @@
       <w:jc w:val="both"/>
     </w:pPr>
     <w:rPr>
-      <w:rFonts w:eastAsia="MS Mincho" w:ascii="Times New Roman" w:hAnsi="Times New Roman" w:cs="Times New Roman"/>
+      <w:rFonts w:ascii="Times New Roman" w:hAnsi="Times New Roman" w:eastAsia="MS Mincho" w:cs="Times New Roman"/>
       <w:color w:val="auto"/>
       <w:kern w:val="0"/>
       <w:sz w:val="16"/>

--- a/P2/src/report.docx
+++ b/P2/src/report.docx
@@ -42,10 +42,9 @@
     <w:p>
       <w:pPr>
         <w:sectPr>
-          <w:footerReference w:type="default" r:id="rId2"/>
           <w:type w:val="nextPage"/>
           <w:pgSz w:w="12240" w:h="15840"/>
-          <w:pgMar w:left="893" w:right="893" w:header="0" w:top="1080" w:footer="720" w:bottom="1440" w:gutter="0"/>
+          <w:pgMar w:left="893" w:right="893" w:header="0" w:top="1080" w:footer="0" w:bottom="720" w:gutter="0"/>
           <w:pgNumType w:fmt="decimal"/>
           <w:formProt w:val="false"/>
           <w:textDirection w:val="lrTb"/>
@@ -99,7 +98,7 @@
         </w:rPr>
         <w:br/>
       </w:r>
-      <w:hyperlink r:id="rId3">
+      <w:hyperlink r:id="rId2">
         <w:r>
           <w:rPr>
             <w:rStyle w:val="InternetLink"/>
@@ -131,7 +130,7 @@
         <w:t>Porto, Portugal</w:t>
         <w:br/>
       </w:r>
-      <w:hyperlink r:id="rId4">
+      <w:hyperlink r:id="rId3">
         <w:r>
           <w:rPr>
             <w:rStyle w:val="InternetLink"/>
@@ -195,12 +194,12 @@
         <w:sectPr>
           <w:type w:val="continuous"/>
           <w:pgSz w:w="12240" w:h="15840"/>
-          <w:pgMar w:left="893" w:right="893" w:header="0" w:top="1080" w:footer="720" w:bottom="1440" w:gutter="0"/>
+          <w:pgMar w:left="893" w:right="893" w:header="0" w:top="1080" w:footer="0" w:bottom="720" w:gutter="0"/>
           <w:cols w:num="4" w:equalWidth="false" w:sep="false">
-            <w:col w:w="2505" w:space="216"/>
-            <w:col w:w="2397" w:space="216"/>
-            <w:col w:w="2397" w:space="216"/>
-            <w:col w:w="2506"/>
+            <w:col w:w="2506" w:space="216"/>
+            <w:col w:w="2396" w:space="216"/>
+            <w:col w:w="2396" w:space="216"/>
+            <w:col w:w="2507"/>
           </w:cols>
           <w:formProt w:val="false"/>
           <w:textDirection w:val="lrTb"/>
@@ -424,18 +423,14 @@
         <w:pStyle w:val="Heading1"/>
         <w:numPr>
           <w:ilvl w:val="0"/>
-          <w:numId w:val="4"/>
+          <w:numId w:val="3"/>
         </w:numPr>
         <w:ind w:hanging="0"/>
         <w:rPr/>
       </w:pPr>
       <w:r>
         <w:rPr/>
-        <w:t>Introdução</w:t>
-      </w:r>
-      <w:r>
-        <w:rPr/>
-        <w:t xml:space="preserve"> </w:t>
+        <w:t xml:space="preserve">Introdução </w:t>
       </w:r>
     </w:p>
     <w:p>
@@ -445,23 +440,7 @@
       </w:pPr>
       <w:r>
         <w:rPr/>
-        <w:t>Neste trabalho tem como prop</w:t>
-      </w:r>
-      <w:r>
-        <w:rPr/>
-        <w:t>o</w:t>
-      </w:r>
-      <w:r>
-        <w:rPr/>
-        <w:t xml:space="preserve">sito, a aplicação de conceitos de aprendizagem supervisionada do tipo regressivo, fazendo uso de uma </w:t>
-      </w:r>
-      <w:r>
-        <w:rPr/>
-        <w:t xml:space="preserve">extensa </w:t>
-      </w:r>
-      <w:r>
-        <w:rPr/>
-        <w:t>base de dados de futebol da liga européia. Pretende-se assim, prever o resultado específicos dos jogos, fazendo uso dos dados disponibiliados.</w:t>
+        <w:t>Neste trabalho tem como proposito, a aplicação de conceitos de aprendizagem supervisionada do tipo regressivo, fazendo uso de uma extensa base de dados de futebol da liga européia. Pretende-se assim, prever o resultado específicos dos jogos, fazendo uso dos dados disponibiliados.</w:t>
       </w:r>
     </w:p>
     <w:p>
@@ -469,7 +448,7 @@
         <w:pStyle w:val="Heading1"/>
         <w:numPr>
           <w:ilvl w:val="0"/>
-          <w:numId w:val="4"/>
+          <w:numId w:val="3"/>
         </w:numPr>
         <w:ind w:hanging="0"/>
         <w:rPr/>
@@ -481,12 +460,16 @@
     </w:p>
     <w:p>
       <w:pPr>
-        <w:pStyle w:val="Normal"/>
-        <w:ind w:hanging="0"/>
-        <w:rPr/>
-      </w:pPr>
-      <w:r>
-        <w:rPr/>
+        <w:pStyle w:val="Heading2"/>
+        <w:numPr>
+          <w:ilvl w:val="1"/>
+          <w:numId w:val="3"/>
+        </w:numPr>
+        <w:rPr/>
+      </w:pPr>
+      <w:r>
+        <w:rPr/>
+        <w:t>Análise do Problema</w:t>
       </w:r>
     </w:p>
     <w:p>
@@ -496,7 +479,39 @@
       </w:pPr>
       <w:r>
         <w:rPr/>
-        <w:t>Assim como explicado anteriormente, o tema tem como intuito fazer uso de ferramentas de Machine Learning para analisar uma quantidade extensa de dados através do dataset fornecido e por fim fazer previsões precisas dos resultados dos jogos, mas fazendo uso da múltiplos algoritmos diferentes. Sendo os algoritmos  escolhidos Árvores de Decisão, K-Nearest, Redes Neuronais e Regressão Linear.</w:t>
+        <w:t xml:space="preserve">Assim como explicado anteriormente, o tema tem como intuito fazer uso de ferramentas de Machine Learning para analisar uma quantidade extensa de dados através do dataset fornecido e por fim fazer previsões precisas dos resultados dos jogos, mas fazendo uso da múltiplos algoritmos da biblioteca Machine Learning scikit-learn Sendo os algoritmos  escolhidos Árvores de Decisão, </w:t>
+      </w:r>
+      <w:r>
+        <w:rPr/>
+        <w:t>SGDRegressor</w:t>
+      </w:r>
+      <w:r>
+        <w:rPr/>
+        <w:t>, K-Nearest, Redes Neuronais.</w:t>
+      </w:r>
+    </w:p>
+    <w:p>
+      <w:pPr>
+        <w:pStyle w:val="Heading2"/>
+        <w:numPr>
+          <w:ilvl w:val="1"/>
+          <w:numId w:val="3"/>
+        </w:numPr>
+        <w:rPr/>
+      </w:pPr>
+      <w:r>
+        <w:rPr/>
+        <w:t>Explicação do Dataset</w:t>
+      </w:r>
+    </w:p>
+    <w:p>
+      <w:pPr>
+        <w:pStyle w:val="TextBody"/>
+        <w:rPr/>
+      </w:pPr>
+      <w:r>
+        <w:rPr/>
+        <w:t>O dataset fornecido, foi da liga de futebol européia de hugomathien, onde é disponibilizado dados sobre temporadas da liga européia entre 2008 e 2016, com informações detalhadas sobre 10000+ jogadores e 250000+ partidas, fazendo uso também de informações da série de jogo FIFA.</w:t>
       </w:r>
     </w:p>
     <w:p>
@@ -504,7 +519,7 @@
         <w:pStyle w:val="Heading1"/>
         <w:numPr>
           <w:ilvl w:val="0"/>
-          <w:numId w:val="4"/>
+          <w:numId w:val="3"/>
         </w:numPr>
         <w:ind w:hanging="0"/>
         <w:rPr/>
@@ -512,53 +527,6 @@
       <w:r>
         <w:rPr/>
         <w:t>Abordagem</w:t>
-      </w:r>
-    </w:p>
-    <w:p>
-      <w:pPr>
-        <w:pStyle w:val="Sponsors"/>
-        <w:pBdr/>
-        <w:ind w:firstLine="289"/>
-        <w:rPr/>
-        <w:framePr w:w="4711" w:h="274" w:x="868" w:y="14401" w:wrap="auto" w:vAnchor="page" w:hAnchor="page" w:hRule="exact"/>
-      </w:pPr>
-      <w:r>
-        <w:rPr/>
-        <w:t xml:space="preserve">Identify applicable funding agency here. </w:t>
-      </w:r>
-      <w:r>
-        <w:rPr>
-          <w:iCs/>
-        </w:rPr>
-        <w:t>If none, delete this text box.</w:t>
-      </w:r>
-    </w:p>
-    <w:p>
-      <w:pPr>
-        <w:pStyle w:val="TextBody"/>
-        <w:rPr>
-          <w:lang w:val="en-US"/>
-        </w:rPr>
-      </w:pPr>
-      <w:r>
-        <w:rPr/>
-        <w:t xml:space="preserve">Before you begin to format your paper, first write and save the content as a separate text file. </w:t>
-      </w:r>
-      <w:r>
-        <w:rPr>
-          <w:lang w:val="en-US"/>
-        </w:rPr>
-        <w:t>Complete all content and organizational editing before formatting. Please note sections A-D below for more information on proofreading, spelling and grammar.</w:t>
-      </w:r>
-    </w:p>
-    <w:p>
-      <w:pPr>
-        <w:pStyle w:val="TextBody"/>
-        <w:rPr/>
-      </w:pPr>
-      <w:r>
-        <w:rPr/>
-        <w:t>Keep your text and graphic files separate until after the text has been formatted and styled. Do not use hard tabs, and limit use of hard returns to only one return at the end of a paragraph. Do not add any kind of pagination anywhere in the paper. Do not number text heads-the template will do that for you.</w:t>
       </w:r>
     </w:p>
     <w:p>
@@ -566,23 +534,28 @@
         <w:pStyle w:val="Heading2"/>
         <w:numPr>
           <w:ilvl w:val="1"/>
-          <w:numId w:val="4"/>
+          <w:numId w:val="3"/>
         </w:numPr>
-        <w:rPr/>
-      </w:pPr>
-      <w:r>
-        <w:rPr/>
-        <w:t>Abbreviations and Acronyms</w:t>
+        <w:ind w:left="288" w:hanging="0"/>
+        <w:rPr/>
+      </w:pPr>
+      <w:r>
+        <w:rPr/>
+        <w:t>Ferramentas</w:t>
       </w:r>
     </w:p>
     <w:p>
       <w:pPr>
         <w:pStyle w:val="TextBody"/>
-        <w:rPr/>
-      </w:pPr>
-      <w:r>
-        <w:rPr/>
-        <w:t>Define abbreviations and acronyms the first time they are used in the text, even after they have been defined in the abstract. Abbreviations such as IEEE, SI, MKS, CGS, sc, dc, and rms do not have to be defined. Do not use abbreviations in the title or heads unless they are unavoidable.</w:t>
+        <w:rPr>
+          <w:lang w:val="en-US"/>
+        </w:rPr>
+      </w:pPr>
+      <w:r>
+        <w:rPr>
+          <w:lang w:val="en-US"/>
+        </w:rPr>
+        <w:t>Na implementação do projeto, utilizamos da linguagem Python, as bibliotecas NumPy, pandas, Matplotlib,  Machine Learning scikit-learn e as plataformas IPython e Jupyter Notebook.</w:t>
       </w:r>
     </w:p>
     <w:p>
@@ -590,98 +563,1484 @@
         <w:pStyle w:val="Heading2"/>
         <w:numPr>
           <w:ilvl w:val="1"/>
-          <w:numId w:val="4"/>
+          <w:numId w:val="3"/>
         </w:numPr>
         <w:rPr/>
       </w:pPr>
       <w:r>
-        <w:rPr/>
-        <w:t>Units</w:t>
-      </w:r>
-    </w:p>
-    <w:p>
-      <w:pPr>
-        <w:pStyle w:val="Bulletlist"/>
+        <w:rPr>
+          <w:lang w:val="en-US"/>
+        </w:rPr>
+        <w:t>Desenvolvimento</w:t>
+      </w:r>
+    </w:p>
+    <w:p>
+      <w:pPr>
+        <w:pStyle w:val="Normal"/>
+        <w:rPr>
+          <w:lang w:val="en-US"/>
+        </w:rPr>
+      </w:pPr>
+      <w:r>
+        <w:rPr>
+          <w:lang w:val="en-US"/>
+        </w:rPr>
+        <w:t>A Aplicação pode ser dividida em duas estapas:</w:t>
+      </w:r>
+    </w:p>
+    <w:p>
+      <w:pPr>
+        <w:pStyle w:val="Normal"/>
         <w:numPr>
           <w:ilvl w:val="0"/>
+          <w:numId w:val="5"/>
+        </w:numPr>
+        <w:jc w:val="left"/>
+        <w:rPr/>
+      </w:pPr>
+      <w:r>
+        <w:rPr>
+          <w:lang w:val="en-US"/>
+        </w:rPr>
+        <w:t>Configuração dos dados</w:t>
+      </w:r>
+    </w:p>
+    <w:p>
+      <w:pPr>
+        <w:pStyle w:val="Normal"/>
+        <w:numPr>
+          <w:ilvl w:val="0"/>
+          <w:numId w:val="5"/>
+        </w:numPr>
+        <w:jc w:val="left"/>
+        <w:rPr/>
+      </w:pPr>
+      <w:r>
+        <w:rPr>
+          <w:lang w:val="en-US"/>
+        </w:rPr>
+        <w:t>Aplicação dos algoritmos</w:t>
+      </w:r>
+    </w:p>
+    <w:p>
+      <w:pPr>
+        <w:pStyle w:val="Normal"/>
+        <w:numPr>
+          <w:ilvl w:val="0"/>
+          <w:numId w:val="0"/>
+        </w:numPr>
+        <w:ind w:left="720" w:hanging="0"/>
+        <w:jc w:val="left"/>
+        <w:rPr>
+          <w:lang w:val="en-US"/>
+        </w:rPr>
+      </w:pPr>
+      <w:r>
+        <w:rPr>
+          <w:lang w:val="en-US"/>
+        </w:rPr>
+      </w:r>
+    </w:p>
+    <w:p>
+      <w:pPr>
+        <w:pStyle w:val="Heading3"/>
+        <w:numPr>
+          <w:ilvl w:val="2"/>
           <w:numId w:val="2"/>
         </w:numPr>
-        <w:ind w:left="576" w:hanging="288"/>
-        <w:rPr/>
-      </w:pPr>
-      <w:r>
-        <w:rPr/>
-        <w:t>Use either SI (MKS) or CGS as primary units. (SI units are encouraged.) English units may be used as secondary units (in parentheses). An exception would be the use of English units as identifiers in trade, such as “3.5-inch disk drive”.</w:t>
-      </w:r>
-    </w:p>
-    <w:p>
-      <w:pPr>
-        <w:pStyle w:val="Bulletlist"/>
+        <w:ind w:firstLine="288"/>
+        <w:rPr/>
+      </w:pPr>
+      <w:r>
+        <w:rPr/>
+        <w:t>Configuração dos dados</w:t>
+      </w:r>
+    </w:p>
+    <w:p>
+      <w:pPr>
+        <w:pStyle w:val="Normal"/>
+        <w:rPr/>
+      </w:pPr>
+      <w:r>
+        <w:rPr/>
+      </w:r>
+    </w:p>
+    <w:p>
+      <w:pPr>
+        <w:pStyle w:val="TextBody"/>
+        <w:rPr/>
+      </w:pPr>
+      <w:r>
+        <w:rPr/>
+        <w:t>Nesta etapa, destina-se a leitura da base de dados, o pre-processamento e a transformação dos dados.</w:t>
+      </w:r>
+    </w:p>
+    <w:p>
+      <w:pPr>
+        <w:pStyle w:val="TextBody"/>
+        <w:rPr/>
+      </w:pPr>
+      <w:r>
+        <w:rPr/>
+        <w:t>Após o código se conectar a base de dados através da linha de comando.</w:t>
+      </w:r>
+    </w:p>
+    <w:p>
+      <w:pPr>
+        <w:pStyle w:val="PreformattedText"/>
+        <w:widowControl/>
+        <w:shd w:val="clear" w:fill="F7F7F7"/>
+        <w:spacing w:before="0" w:after="0"/>
+        <w:ind w:left="0" w:right="0" w:hanging="0"/>
+        <w:jc w:val="left"/>
+        <w:rPr/>
+      </w:pPr>
+      <w:r>
+        <w:rPr>
+          <w:rFonts w:ascii="Times New Roman" w:hAnsi="Times New Roman"/>
+          <w:b/>
+          <w:i w:val="false"/>
+          <w:caps w:val="false"/>
+          <w:smallCaps w:val="false"/>
+          <w:color w:val="008000"/>
+          <w:spacing w:val="0"/>
+          <w:sz w:val="20"/>
+          <w:szCs w:val="20"/>
+        </w:rPr>
+        <w:t>with</w:t>
+      </w:r>
+      <w:r>
+        <w:rPr>
+          <w:rFonts w:ascii="Times New Roman" w:hAnsi="Times New Roman"/>
+          <w:b w:val="false"/>
+          <w:i w:val="false"/>
+          <w:caps w:val="false"/>
+          <w:smallCaps w:val="false"/>
+          <w:color w:val="333333"/>
+          <w:spacing w:val="0"/>
+          <w:sz w:val="20"/>
+          <w:szCs w:val="20"/>
+        </w:rPr>
+        <w:t xml:space="preserve"> sqlite3</w:t>
+      </w:r>
+      <w:r>
+        <w:rPr>
+          <w:rFonts w:ascii="Times New Roman" w:hAnsi="Times New Roman"/>
+          <w:b w:val="false"/>
+          <w:i w:val="false"/>
+          <w:caps w:val="false"/>
+          <w:smallCaps w:val="false"/>
+          <w:color w:val="666666"/>
+          <w:spacing w:val="0"/>
+          <w:sz w:val="20"/>
+          <w:szCs w:val="20"/>
+        </w:rPr>
+        <w:t>.</w:t>
+      </w:r>
+      <w:r>
+        <w:rPr>
+          <w:rFonts w:ascii="Times New Roman" w:hAnsi="Times New Roman"/>
+          <w:b w:val="false"/>
+          <w:i w:val="false"/>
+          <w:caps w:val="false"/>
+          <w:smallCaps w:val="false"/>
+          <w:color w:val="333333"/>
+          <w:spacing w:val="0"/>
+          <w:sz w:val="20"/>
+          <w:szCs w:val="20"/>
+        </w:rPr>
+        <w:t>connect(</w:t>
+      </w:r>
+      <w:r>
+        <w:rPr>
+          <w:rFonts w:ascii="Times New Roman" w:hAnsi="Times New Roman"/>
+          <w:b w:val="false"/>
+          <w:i w:val="false"/>
+          <w:caps w:val="false"/>
+          <w:smallCaps w:val="false"/>
+          <w:color w:val="BA2121"/>
+          <w:spacing w:val="0"/>
+          <w:sz w:val="20"/>
+          <w:szCs w:val="20"/>
+        </w:rPr>
+        <w:t>'../soccer/database.sqlite'</w:t>
+      </w:r>
+      <w:r>
+        <w:rPr>
+          <w:rFonts w:ascii="Times New Roman" w:hAnsi="Times New Roman"/>
+          <w:b w:val="false"/>
+          <w:i w:val="false"/>
+          <w:caps w:val="false"/>
+          <w:smallCaps w:val="false"/>
+          <w:color w:val="333333"/>
+          <w:spacing w:val="0"/>
+          <w:sz w:val="20"/>
+          <w:szCs w:val="20"/>
+        </w:rPr>
+        <w:t xml:space="preserve">) </w:t>
+      </w:r>
+      <w:r>
+        <w:rPr>
+          <w:rFonts w:ascii="Times New Roman" w:hAnsi="Times New Roman"/>
+          <w:b/>
+          <w:i w:val="false"/>
+          <w:caps w:val="false"/>
+          <w:smallCaps w:val="false"/>
+          <w:color w:val="008000"/>
+          <w:spacing w:val="0"/>
+          <w:sz w:val="20"/>
+          <w:szCs w:val="20"/>
+        </w:rPr>
+        <w:t>as</w:t>
+      </w:r>
+      <w:r>
+        <w:rPr>
+          <w:rFonts w:ascii="Times New Roman" w:hAnsi="Times New Roman"/>
+          <w:b w:val="false"/>
+          <w:i w:val="false"/>
+          <w:caps w:val="false"/>
+          <w:smallCaps w:val="false"/>
+          <w:color w:val="333333"/>
+          <w:spacing w:val="0"/>
+          <w:sz w:val="20"/>
+          <w:szCs w:val="20"/>
+        </w:rPr>
+        <w:t xml:space="preserve"> con:</w:t>
+      </w:r>
+      <w:r>
+        <w:rPr>
+          <w:rFonts w:ascii="Times New Roman" w:hAnsi="Times New Roman"/>
+          <w:caps w:val="false"/>
+          <w:smallCaps w:val="false"/>
+          <w:color w:val="333333"/>
+          <w:spacing w:val="0"/>
+          <w:sz w:val="20"/>
+          <w:szCs w:val="20"/>
+        </w:rPr>
+        <w:t xml:space="preserve">    </w:t>
+      </w:r>
+    </w:p>
+    <w:p>
+      <w:pPr>
+        <w:pStyle w:val="PreformattedText"/>
+        <w:widowControl/>
+        <w:shd w:val="clear" w:fill="F7F7F7"/>
+        <w:spacing w:before="0" w:after="0"/>
+        <w:ind w:left="0" w:right="0" w:hanging="0"/>
+        <w:jc w:val="left"/>
+        <w:rPr/>
+      </w:pPr>
+      <w:r>
+        <w:rPr>
+          <w:rFonts w:ascii="Times New Roman" w:hAnsi="Times New Roman"/>
+          <w:b w:val="false"/>
+          <w:i w:val="false"/>
+          <w:caps w:val="false"/>
+          <w:smallCaps w:val="false"/>
+          <w:color w:val="333333"/>
+          <w:spacing w:val="0"/>
+          <w:sz w:val="20"/>
+          <w:szCs w:val="20"/>
+        </w:rPr>
+        <w:t xml:space="preserve">Player_Attributes </w:t>
+      </w:r>
+      <w:r>
+        <w:rPr>
+          <w:rFonts w:ascii="Times New Roman" w:hAnsi="Times New Roman"/>
+          <w:b w:val="false"/>
+          <w:i w:val="false"/>
+          <w:caps w:val="false"/>
+          <w:smallCaps w:val="false"/>
+          <w:color w:val="666666"/>
+          <w:spacing w:val="0"/>
+          <w:sz w:val="20"/>
+          <w:szCs w:val="20"/>
+        </w:rPr>
+        <w:t>=</w:t>
+      </w:r>
+      <w:r>
+        <w:rPr>
+          <w:rFonts w:ascii="Times New Roman" w:hAnsi="Times New Roman"/>
+          <w:b w:val="false"/>
+          <w:i w:val="false"/>
+          <w:caps w:val="false"/>
+          <w:smallCaps w:val="false"/>
+          <w:color w:val="333333"/>
+          <w:spacing w:val="0"/>
+          <w:sz w:val="20"/>
+          <w:szCs w:val="20"/>
+        </w:rPr>
+        <w:t xml:space="preserve"> pd</w:t>
+      </w:r>
+      <w:r>
+        <w:rPr>
+          <w:rFonts w:ascii="Times New Roman" w:hAnsi="Times New Roman"/>
+          <w:b w:val="false"/>
+          <w:i w:val="false"/>
+          <w:caps w:val="false"/>
+          <w:smallCaps w:val="false"/>
+          <w:color w:val="666666"/>
+          <w:spacing w:val="0"/>
+          <w:sz w:val="20"/>
+          <w:szCs w:val="20"/>
+        </w:rPr>
+        <w:t>.</w:t>
+      </w:r>
+      <w:r>
+        <w:rPr>
+          <w:rFonts w:ascii="Times New Roman" w:hAnsi="Times New Roman"/>
+          <w:b w:val="false"/>
+          <w:i w:val="false"/>
+          <w:caps w:val="false"/>
+          <w:smallCaps w:val="false"/>
+          <w:color w:val="333333"/>
+          <w:spacing w:val="0"/>
+          <w:sz w:val="20"/>
+          <w:szCs w:val="20"/>
+        </w:rPr>
+        <w:t>read_sql_query(</w:t>
+      </w:r>
+      <w:r>
+        <w:rPr>
+          <w:rFonts w:ascii="Times New Roman" w:hAnsi="Times New Roman"/>
+          <w:b w:val="false"/>
+          <w:i w:val="false"/>
+          <w:caps w:val="false"/>
+          <w:smallCaps w:val="false"/>
+          <w:color w:val="BA2121"/>
+          <w:spacing w:val="0"/>
+          <w:sz w:val="20"/>
+          <w:szCs w:val="20"/>
+        </w:rPr>
+        <w:t>"SELECT * from Player_Attributes"</w:t>
+      </w:r>
+      <w:r>
+        <w:rPr>
+          <w:rFonts w:ascii="Times New Roman" w:hAnsi="Times New Roman"/>
+          <w:b w:val="false"/>
+          <w:i w:val="false"/>
+          <w:caps w:val="false"/>
+          <w:smallCaps w:val="false"/>
+          <w:color w:val="333333"/>
+          <w:spacing w:val="0"/>
+          <w:sz w:val="20"/>
+          <w:szCs w:val="20"/>
+        </w:rPr>
+        <w:t>, con)</w:t>
+      </w:r>
+    </w:p>
+    <w:p>
+      <w:pPr>
+        <w:pStyle w:val="TextBody"/>
+        <w:rPr>
+          <w:color w:val="000000"/>
+        </w:rPr>
+      </w:pPr>
+      <w:r>
+        <w:rPr>
+          <w:b w:val="false"/>
+          <w:i w:val="false"/>
+          <w:caps w:val="false"/>
+          <w:smallCaps w:val="false"/>
+          <w:color w:val="000000"/>
+          <w:spacing w:val="0"/>
+          <w:sz w:val="20"/>
+          <w:szCs w:val="20"/>
+        </w:rPr>
+        <w:t>A etapa seguinte é efetuar a limpeza dos dados, inicialmente através de remover colunas irrelevantes, como data, ids e o overall rating, que é nosso objetivo final a aplicação ou que apresentem valores nulos através da seguinte passagem.</w:t>
+      </w:r>
+    </w:p>
+    <w:p>
+      <w:pPr>
+        <w:pStyle w:val="PreformattedText"/>
+        <w:widowControl/>
+        <w:shd w:val="clear" w:fill="F7F7F7"/>
+        <w:spacing w:before="0" w:after="0"/>
+        <w:ind w:left="0" w:right="0" w:hanging="0"/>
+        <w:jc w:val="left"/>
+        <w:rPr>
+          <w:rFonts w:ascii="Times New Roman" w:hAnsi="Times New Roman"/>
+          <w:b w:val="false"/>
+          <w:b w:val="false"/>
+          <w:i w:val="false"/>
+          <w:i w:val="false"/>
+          <w:caps w:val="false"/>
+          <w:smallCaps w:val="false"/>
+          <w:color w:val="333333"/>
+          <w:spacing w:val="0"/>
+          <w:sz w:val="20"/>
+          <w:szCs w:val="20"/>
+        </w:rPr>
+      </w:pPr>
+      <w:r>
+        <w:rPr>
+          <w:rFonts w:ascii="Times New Roman" w:hAnsi="Times New Roman"/>
+          <w:b w:val="false"/>
+          <w:i w:val="false"/>
+          <w:caps w:val="false"/>
+          <w:smallCaps w:val="false"/>
+          <w:color w:val="333333"/>
+          <w:spacing w:val="0"/>
+          <w:sz w:val="20"/>
+          <w:szCs w:val="20"/>
+        </w:rPr>
+        <w:t>Player_Attributes</w:t>
+      </w:r>
+      <w:r>
+        <w:rPr>
+          <w:rFonts w:ascii="Times New Roman" w:hAnsi="Times New Roman"/>
+          <w:b w:val="false"/>
+          <w:i w:val="false"/>
+          <w:caps w:val="false"/>
+          <w:smallCaps w:val="false"/>
+          <w:color w:val="666666"/>
+          <w:spacing w:val="0"/>
+          <w:sz w:val="20"/>
+          <w:szCs w:val="20"/>
+        </w:rPr>
+        <w:t>.</w:t>
+      </w:r>
+      <w:r>
+        <w:rPr>
+          <w:rFonts w:ascii="Times New Roman" w:hAnsi="Times New Roman"/>
+          <w:b w:val="false"/>
+          <w:i w:val="false"/>
+          <w:caps w:val="false"/>
+          <w:smallCaps w:val="false"/>
+          <w:color w:val="333333"/>
+          <w:spacing w:val="0"/>
+          <w:sz w:val="20"/>
+          <w:szCs w:val="20"/>
+        </w:rPr>
+        <w:t>dropna(inplace</w:t>
+      </w:r>
+      <w:r>
+        <w:rPr>
+          <w:rFonts w:ascii="Times New Roman" w:hAnsi="Times New Roman"/>
+          <w:b w:val="false"/>
+          <w:i w:val="false"/>
+          <w:caps w:val="false"/>
+          <w:smallCaps w:val="false"/>
+          <w:color w:val="666666"/>
+          <w:spacing w:val="0"/>
+          <w:sz w:val="20"/>
+          <w:szCs w:val="20"/>
+        </w:rPr>
+        <w:t>=</w:t>
+      </w:r>
+      <w:r>
+        <w:rPr>
+          <w:rFonts w:ascii="Times New Roman" w:hAnsi="Times New Roman"/>
+          <w:b/>
+          <w:i w:val="false"/>
+          <w:caps w:val="false"/>
+          <w:smallCaps w:val="false"/>
+          <w:color w:val="008000"/>
+          <w:spacing w:val="0"/>
+          <w:sz w:val="20"/>
+          <w:szCs w:val="20"/>
+        </w:rPr>
+        <w:t>True</w:t>
+      </w:r>
+      <w:r>
+        <w:rPr>
+          <w:rFonts w:ascii="Times New Roman" w:hAnsi="Times New Roman"/>
+          <w:b w:val="false"/>
+          <w:i w:val="false"/>
+          <w:caps w:val="false"/>
+          <w:smallCaps w:val="false"/>
+          <w:color w:val="333333"/>
+          <w:spacing w:val="0"/>
+          <w:sz w:val="20"/>
+          <w:szCs w:val="20"/>
+        </w:rPr>
+        <w:t>)</w:t>
+      </w:r>
+    </w:p>
+    <w:p>
+      <w:pPr>
+        <w:pStyle w:val="PreformattedText"/>
+        <w:widowControl/>
+        <w:shd w:val="clear" w:fill="F7F7F7"/>
+        <w:spacing w:before="0" w:after="0"/>
+        <w:ind w:left="0" w:right="0" w:hanging="0"/>
+        <w:jc w:val="left"/>
+        <w:rPr>
+          <w:rFonts w:ascii="Times New Roman" w:hAnsi="Times New Roman"/>
+          <w:b w:val="false"/>
+          <w:b w:val="false"/>
+          <w:i w:val="false"/>
+          <w:i w:val="false"/>
+          <w:caps w:val="false"/>
+          <w:smallCaps w:val="false"/>
+          <w:color w:val="333333"/>
+          <w:spacing w:val="0"/>
+          <w:sz w:val="20"/>
+          <w:szCs w:val="20"/>
+        </w:rPr>
+      </w:pPr>
+      <w:r>
+        <w:rPr>
+          <w:rFonts w:ascii="Times New Roman" w:hAnsi="Times New Roman"/>
+          <w:b w:val="false"/>
+          <w:i w:val="false"/>
+          <w:caps w:val="false"/>
+          <w:smallCaps w:val="false"/>
+          <w:color w:val="333333"/>
+          <w:spacing w:val="0"/>
+          <w:sz w:val="20"/>
+          <w:szCs w:val="20"/>
+        </w:rPr>
+        <w:t>Player_Attributes</w:t>
+      </w:r>
+      <w:r>
+        <w:rPr>
+          <w:rFonts w:ascii="Times New Roman" w:hAnsi="Times New Roman"/>
+          <w:b w:val="false"/>
+          <w:i w:val="false"/>
+          <w:caps w:val="false"/>
+          <w:smallCaps w:val="false"/>
+          <w:color w:val="666666"/>
+          <w:spacing w:val="0"/>
+          <w:sz w:val="20"/>
+          <w:szCs w:val="20"/>
+        </w:rPr>
+        <w:t>.</w:t>
+      </w:r>
+      <w:r>
+        <w:rPr>
+          <w:rFonts w:ascii="Times New Roman" w:hAnsi="Times New Roman"/>
+          <w:b w:val="false"/>
+          <w:i w:val="false"/>
+          <w:caps w:val="false"/>
+          <w:smallCaps w:val="false"/>
+          <w:color w:val="333333"/>
+          <w:spacing w:val="0"/>
+          <w:sz w:val="20"/>
+          <w:szCs w:val="20"/>
+        </w:rPr>
+        <w:t>drop([</w:t>
+      </w:r>
+      <w:r>
+        <w:rPr>
+          <w:rFonts w:ascii="Times New Roman" w:hAnsi="Times New Roman"/>
+          <w:b w:val="false"/>
+          <w:i w:val="false"/>
+          <w:caps w:val="false"/>
+          <w:smallCaps w:val="false"/>
+          <w:color w:val="BA2121"/>
+          <w:spacing w:val="0"/>
+          <w:sz w:val="20"/>
+          <w:szCs w:val="20"/>
+        </w:rPr>
+        <w:t>'id'</w:t>
+      </w:r>
+      <w:r>
+        <w:rPr>
+          <w:rFonts w:ascii="Times New Roman" w:hAnsi="Times New Roman"/>
+          <w:b w:val="false"/>
+          <w:i w:val="false"/>
+          <w:caps w:val="false"/>
+          <w:smallCaps w:val="false"/>
+          <w:color w:val="333333"/>
+          <w:spacing w:val="0"/>
+          <w:sz w:val="20"/>
+          <w:szCs w:val="20"/>
+        </w:rPr>
+        <w:t xml:space="preserve">, </w:t>
+      </w:r>
+      <w:r>
+        <w:rPr>
+          <w:rFonts w:ascii="Times New Roman" w:hAnsi="Times New Roman"/>
+          <w:b w:val="false"/>
+          <w:i w:val="false"/>
+          <w:caps w:val="false"/>
+          <w:smallCaps w:val="false"/>
+          <w:color w:val="BA2121"/>
+          <w:spacing w:val="0"/>
+          <w:sz w:val="20"/>
+          <w:szCs w:val="20"/>
+        </w:rPr>
+        <w:t>'player_fifa_api_id'</w:t>
+      </w:r>
+      <w:r>
+        <w:rPr>
+          <w:rFonts w:ascii="Times New Roman" w:hAnsi="Times New Roman"/>
+          <w:b w:val="false"/>
+          <w:i w:val="false"/>
+          <w:caps w:val="false"/>
+          <w:smallCaps w:val="false"/>
+          <w:color w:val="333333"/>
+          <w:spacing w:val="0"/>
+          <w:sz w:val="20"/>
+          <w:szCs w:val="20"/>
+        </w:rPr>
+        <w:t xml:space="preserve">, </w:t>
+      </w:r>
+      <w:r>
+        <w:rPr>
+          <w:rFonts w:ascii="Times New Roman" w:hAnsi="Times New Roman"/>
+          <w:b w:val="false"/>
+          <w:i w:val="false"/>
+          <w:caps w:val="false"/>
+          <w:smallCaps w:val="false"/>
+          <w:color w:val="BA2121"/>
+          <w:spacing w:val="0"/>
+          <w:sz w:val="20"/>
+          <w:szCs w:val="20"/>
+        </w:rPr>
+        <w:t>'player_api_id'</w:t>
+      </w:r>
+      <w:r>
+        <w:rPr>
+          <w:rFonts w:ascii="Times New Roman" w:hAnsi="Times New Roman"/>
+          <w:b w:val="false"/>
+          <w:i w:val="false"/>
+          <w:caps w:val="false"/>
+          <w:smallCaps w:val="false"/>
+          <w:color w:val="333333"/>
+          <w:spacing w:val="0"/>
+          <w:sz w:val="20"/>
+          <w:szCs w:val="20"/>
+        </w:rPr>
+        <w:t xml:space="preserve">, </w:t>
+      </w:r>
+      <w:r>
+        <w:rPr>
+          <w:rFonts w:ascii="Times New Roman" w:hAnsi="Times New Roman"/>
+          <w:b w:val="false"/>
+          <w:i w:val="false"/>
+          <w:caps w:val="false"/>
+          <w:smallCaps w:val="false"/>
+          <w:color w:val="BA2121"/>
+          <w:spacing w:val="0"/>
+          <w:sz w:val="20"/>
+          <w:szCs w:val="20"/>
+        </w:rPr>
+        <w:t>'date'</w:t>
+      </w:r>
+      <w:r>
+        <w:rPr>
+          <w:rFonts w:ascii="Times New Roman" w:hAnsi="Times New Roman"/>
+          <w:b w:val="false"/>
+          <w:i w:val="false"/>
+          <w:caps w:val="false"/>
+          <w:smallCaps w:val="false"/>
+          <w:color w:val="333333"/>
+          <w:spacing w:val="0"/>
+          <w:sz w:val="20"/>
+          <w:szCs w:val="20"/>
+        </w:rPr>
+        <w:t xml:space="preserve">], axis </w:t>
+      </w:r>
+      <w:r>
+        <w:rPr>
+          <w:rFonts w:ascii="Times New Roman" w:hAnsi="Times New Roman"/>
+          <w:b w:val="false"/>
+          <w:i w:val="false"/>
+          <w:caps w:val="false"/>
+          <w:smallCaps w:val="false"/>
+          <w:color w:val="666666"/>
+          <w:spacing w:val="0"/>
+          <w:sz w:val="20"/>
+          <w:szCs w:val="20"/>
+        </w:rPr>
+        <w:t>=</w:t>
+      </w:r>
+      <w:r>
+        <w:rPr>
+          <w:rFonts w:ascii="Times New Roman" w:hAnsi="Times New Roman"/>
+          <w:b w:val="false"/>
+          <w:i w:val="false"/>
+          <w:caps w:val="false"/>
+          <w:smallCaps w:val="false"/>
+          <w:color w:val="333333"/>
+          <w:spacing w:val="0"/>
+          <w:sz w:val="20"/>
+          <w:szCs w:val="20"/>
+        </w:rPr>
+        <w:t xml:space="preserve"> </w:t>
+      </w:r>
+      <w:r>
+        <w:rPr>
+          <w:rFonts w:ascii="Times New Roman" w:hAnsi="Times New Roman"/>
+          <w:b w:val="false"/>
+          <w:i w:val="false"/>
+          <w:caps w:val="false"/>
+          <w:smallCaps w:val="false"/>
+          <w:color w:val="666666"/>
+          <w:spacing w:val="0"/>
+          <w:sz w:val="20"/>
+          <w:szCs w:val="20"/>
+        </w:rPr>
+        <w:t>1</w:t>
+      </w:r>
+      <w:r>
+        <w:rPr>
+          <w:rFonts w:ascii="Times New Roman" w:hAnsi="Times New Roman"/>
+          <w:b w:val="false"/>
+          <w:i w:val="false"/>
+          <w:caps w:val="false"/>
+          <w:smallCaps w:val="false"/>
+          <w:color w:val="333333"/>
+          <w:spacing w:val="0"/>
+          <w:sz w:val="20"/>
+          <w:szCs w:val="20"/>
+        </w:rPr>
+        <w:t xml:space="preserve">, inplace </w:t>
+      </w:r>
+      <w:r>
+        <w:rPr>
+          <w:rFonts w:ascii="Times New Roman" w:hAnsi="Times New Roman"/>
+          <w:b w:val="false"/>
+          <w:i w:val="false"/>
+          <w:caps w:val="false"/>
+          <w:smallCaps w:val="false"/>
+          <w:color w:val="666666"/>
+          <w:spacing w:val="0"/>
+          <w:sz w:val="20"/>
+          <w:szCs w:val="20"/>
+        </w:rPr>
+        <w:t>=</w:t>
+      </w:r>
+      <w:r>
+        <w:rPr>
+          <w:rFonts w:ascii="Times New Roman" w:hAnsi="Times New Roman"/>
+          <w:b w:val="false"/>
+          <w:i w:val="false"/>
+          <w:caps w:val="false"/>
+          <w:smallCaps w:val="false"/>
+          <w:color w:val="333333"/>
+          <w:spacing w:val="0"/>
+          <w:sz w:val="20"/>
+          <w:szCs w:val="20"/>
+        </w:rPr>
+        <w:t xml:space="preserve"> </w:t>
+      </w:r>
+      <w:r>
+        <w:rPr>
+          <w:rFonts w:ascii="Times New Roman" w:hAnsi="Times New Roman"/>
+          <w:b/>
+          <w:i w:val="false"/>
+          <w:caps w:val="false"/>
+          <w:smallCaps w:val="false"/>
+          <w:color w:val="008000"/>
+          <w:spacing w:val="0"/>
+          <w:sz w:val="20"/>
+          <w:szCs w:val="20"/>
+        </w:rPr>
+        <w:t>True</w:t>
+      </w:r>
+      <w:r>
+        <w:rPr>
+          <w:rFonts w:ascii="Times New Roman" w:hAnsi="Times New Roman"/>
+          <w:b w:val="false"/>
+          <w:i w:val="false"/>
+          <w:caps w:val="false"/>
+          <w:smallCaps w:val="false"/>
+          <w:color w:val="333333"/>
+          <w:spacing w:val="0"/>
+          <w:sz w:val="20"/>
+          <w:szCs w:val="20"/>
+        </w:rPr>
+        <w:t>)</w:t>
+      </w:r>
+    </w:p>
+    <w:p>
+      <w:pPr>
+        <w:pStyle w:val="PreformattedText"/>
+        <w:widowControl/>
+        <w:shd w:val="clear" w:fill="F7F7F7"/>
+        <w:spacing w:before="0" w:after="0"/>
+        <w:ind w:left="0" w:right="0" w:hanging="0"/>
+        <w:jc w:val="left"/>
+        <w:rPr>
+          <w:rFonts w:ascii="Times New Roman" w:hAnsi="Times New Roman"/>
+          <w:b w:val="false"/>
+          <w:b w:val="false"/>
+          <w:i w:val="false"/>
+          <w:i w:val="false"/>
+          <w:caps w:val="false"/>
+          <w:smallCaps w:val="false"/>
+          <w:color w:val="333333"/>
+          <w:spacing w:val="0"/>
+          <w:sz w:val="20"/>
+          <w:szCs w:val="20"/>
+        </w:rPr>
+      </w:pPr>
+      <w:r>
+        <w:rPr>
+          <w:rFonts w:ascii="Times New Roman" w:hAnsi="Times New Roman"/>
+          <w:b w:val="false"/>
+          <w:i w:val="false"/>
+          <w:caps w:val="false"/>
+          <w:smallCaps w:val="false"/>
+          <w:color w:val="333333"/>
+          <w:spacing w:val="0"/>
+          <w:sz w:val="20"/>
+          <w:szCs w:val="20"/>
+        </w:rPr>
+        <w:t xml:space="preserve">overall_rating </w:t>
+      </w:r>
+      <w:r>
+        <w:rPr>
+          <w:rFonts w:ascii="Times New Roman" w:hAnsi="Times New Roman"/>
+          <w:b w:val="false"/>
+          <w:i w:val="false"/>
+          <w:caps w:val="false"/>
+          <w:smallCaps w:val="false"/>
+          <w:color w:val="666666"/>
+          <w:spacing w:val="0"/>
+          <w:sz w:val="20"/>
+          <w:szCs w:val="20"/>
+        </w:rPr>
+        <w:t>=</w:t>
+      </w:r>
+      <w:r>
+        <w:rPr>
+          <w:rFonts w:ascii="Times New Roman" w:hAnsi="Times New Roman"/>
+          <w:b w:val="false"/>
+          <w:i w:val="false"/>
+          <w:caps w:val="false"/>
+          <w:smallCaps w:val="false"/>
+          <w:color w:val="333333"/>
+          <w:spacing w:val="0"/>
+          <w:sz w:val="20"/>
+          <w:szCs w:val="20"/>
+        </w:rPr>
+        <w:t xml:space="preserve"> Player_Attributes[</w:t>
+      </w:r>
+      <w:r>
+        <w:rPr>
+          <w:rFonts w:ascii="Times New Roman" w:hAnsi="Times New Roman"/>
+          <w:b w:val="false"/>
+          <w:i w:val="false"/>
+          <w:caps w:val="false"/>
+          <w:smallCaps w:val="false"/>
+          <w:color w:val="BA2121"/>
+          <w:spacing w:val="0"/>
+          <w:sz w:val="20"/>
+          <w:szCs w:val="20"/>
+        </w:rPr>
+        <w:t>'overall_rating'</w:t>
+      </w:r>
+      <w:r>
+        <w:rPr>
+          <w:rFonts w:ascii="Times New Roman" w:hAnsi="Times New Roman"/>
+          <w:b w:val="false"/>
+          <w:i w:val="false"/>
+          <w:caps w:val="false"/>
+          <w:smallCaps w:val="false"/>
+          <w:color w:val="333333"/>
+          <w:spacing w:val="0"/>
+          <w:sz w:val="20"/>
+          <w:szCs w:val="20"/>
+        </w:rPr>
+        <w:t>]</w:t>
+      </w:r>
+    </w:p>
+    <w:p>
+      <w:pPr>
+        <w:pStyle w:val="PreformattedText"/>
+        <w:widowControl/>
+        <w:shd w:val="clear" w:fill="F7F7F7"/>
+        <w:spacing w:before="0" w:after="0"/>
+        <w:ind w:left="0" w:right="0" w:hanging="0"/>
+        <w:jc w:val="left"/>
+        <w:rPr/>
+      </w:pPr>
+      <w:r>
+        <w:rPr>
+          <w:rFonts w:ascii="Times New Roman" w:hAnsi="Times New Roman"/>
+          <w:b w:val="false"/>
+          <w:i w:val="false"/>
+          <w:caps w:val="false"/>
+          <w:smallCaps w:val="false"/>
+          <w:color w:val="333333"/>
+          <w:spacing w:val="0"/>
+          <w:sz w:val="20"/>
+          <w:szCs w:val="20"/>
+        </w:rPr>
+        <w:t xml:space="preserve">features </w:t>
+      </w:r>
+      <w:r>
+        <w:rPr>
+          <w:rFonts w:ascii="Times New Roman" w:hAnsi="Times New Roman"/>
+          <w:b w:val="false"/>
+          <w:i w:val="false"/>
+          <w:caps w:val="false"/>
+          <w:smallCaps w:val="false"/>
+          <w:color w:val="666666"/>
+          <w:spacing w:val="0"/>
+          <w:sz w:val="20"/>
+          <w:szCs w:val="20"/>
+        </w:rPr>
+        <w:t>=</w:t>
+      </w:r>
+      <w:r>
+        <w:rPr>
+          <w:rFonts w:ascii="Times New Roman" w:hAnsi="Times New Roman"/>
+          <w:b w:val="false"/>
+          <w:i w:val="false"/>
+          <w:caps w:val="false"/>
+          <w:smallCaps w:val="false"/>
+          <w:color w:val="333333"/>
+          <w:spacing w:val="0"/>
+          <w:sz w:val="20"/>
+          <w:szCs w:val="20"/>
+        </w:rPr>
+        <w:t xml:space="preserve"> Player_Attributes</w:t>
+      </w:r>
+      <w:r>
+        <w:rPr>
+          <w:rFonts w:ascii="Times New Roman" w:hAnsi="Times New Roman"/>
+          <w:b w:val="false"/>
+          <w:i w:val="false"/>
+          <w:caps w:val="false"/>
+          <w:smallCaps w:val="false"/>
+          <w:color w:val="666666"/>
+          <w:spacing w:val="0"/>
+          <w:sz w:val="20"/>
+          <w:szCs w:val="20"/>
+        </w:rPr>
+        <w:t>.</w:t>
+      </w:r>
+      <w:r>
+        <w:rPr>
+          <w:rFonts w:ascii="Times New Roman" w:hAnsi="Times New Roman"/>
+          <w:b w:val="false"/>
+          <w:i w:val="false"/>
+          <w:caps w:val="false"/>
+          <w:smallCaps w:val="false"/>
+          <w:color w:val="333333"/>
+          <w:spacing w:val="0"/>
+          <w:sz w:val="20"/>
+          <w:szCs w:val="20"/>
+        </w:rPr>
+        <w:t>drop(</w:t>
+      </w:r>
+      <w:r>
+        <w:rPr>
+          <w:rFonts w:ascii="Times New Roman" w:hAnsi="Times New Roman"/>
+          <w:b w:val="false"/>
+          <w:i w:val="false"/>
+          <w:caps w:val="false"/>
+          <w:smallCaps w:val="false"/>
+          <w:color w:val="BA2121"/>
+          <w:spacing w:val="0"/>
+          <w:sz w:val="20"/>
+          <w:szCs w:val="20"/>
+        </w:rPr>
+        <w:t>'overall_rating'</w:t>
+      </w:r>
+      <w:r>
+        <w:rPr>
+          <w:rFonts w:ascii="Times New Roman" w:hAnsi="Times New Roman"/>
+          <w:b w:val="false"/>
+          <w:i w:val="false"/>
+          <w:caps w:val="false"/>
+          <w:smallCaps w:val="false"/>
+          <w:color w:val="333333"/>
+          <w:spacing w:val="0"/>
+          <w:sz w:val="20"/>
+          <w:szCs w:val="20"/>
+        </w:rPr>
+        <w:t xml:space="preserve">, axis </w:t>
+      </w:r>
+      <w:r>
+        <w:rPr>
+          <w:rFonts w:ascii="Times New Roman" w:hAnsi="Times New Roman"/>
+          <w:b w:val="false"/>
+          <w:i w:val="false"/>
+          <w:caps w:val="false"/>
+          <w:smallCaps w:val="false"/>
+          <w:color w:val="666666"/>
+          <w:spacing w:val="0"/>
+          <w:sz w:val="20"/>
+          <w:szCs w:val="20"/>
+        </w:rPr>
+        <w:t>=</w:t>
+      </w:r>
+      <w:r>
+        <w:rPr>
+          <w:rFonts w:ascii="Times New Roman" w:hAnsi="Times New Roman"/>
+          <w:b w:val="false"/>
+          <w:i w:val="false"/>
+          <w:caps w:val="false"/>
+          <w:smallCaps w:val="false"/>
+          <w:color w:val="333333"/>
+          <w:spacing w:val="0"/>
+          <w:sz w:val="20"/>
+          <w:szCs w:val="20"/>
+        </w:rPr>
+        <w:t xml:space="preserve"> </w:t>
+      </w:r>
+      <w:r>
+        <w:rPr>
+          <w:rFonts w:ascii="Times New Roman" w:hAnsi="Times New Roman"/>
+          <w:b w:val="false"/>
+          <w:i w:val="false"/>
+          <w:caps w:val="false"/>
+          <w:smallCaps w:val="false"/>
+          <w:color w:val="666666"/>
+          <w:spacing w:val="0"/>
+          <w:sz w:val="20"/>
+          <w:szCs w:val="20"/>
+        </w:rPr>
+        <w:t>1</w:t>
+      </w:r>
+      <w:r>
+        <w:rPr>
+          <w:rFonts w:ascii="Times New Roman" w:hAnsi="Times New Roman"/>
+          <w:b w:val="false"/>
+          <w:i w:val="false"/>
+          <w:caps w:val="false"/>
+          <w:smallCaps w:val="false"/>
+          <w:color w:val="333333"/>
+          <w:spacing w:val="0"/>
+          <w:sz w:val="20"/>
+          <w:szCs w:val="20"/>
+        </w:rPr>
+        <w:t>)</w:t>
+      </w:r>
+    </w:p>
+    <w:p>
+      <w:pPr>
+        <w:pStyle w:val="TextBody"/>
+        <w:rPr/>
+      </w:pPr>
+      <w:r>
+        <w:rPr/>
+        <w:t>Em seguida, é necessário que  as colunas com valores não númericos (prefered foot, attacking work rate e defensive work rate), decidimos converter seus valores em valores numéricos através da seguinte linha, mas outra opção seria elimina-las junto as categorias anteriores.</w:t>
+      </w:r>
+    </w:p>
+    <w:p>
+      <w:pPr>
+        <w:pStyle w:val="PreformattedText"/>
+        <w:widowControl/>
+        <w:shd w:val="clear" w:fill="F7F7F7"/>
+        <w:spacing w:before="0" w:after="0"/>
+        <w:ind w:left="0" w:right="0" w:hanging="0"/>
+        <w:jc w:val="left"/>
+        <w:rPr>
+          <w:rFonts w:ascii="Times New Roman" w:hAnsi="Times New Roman"/>
+          <w:b w:val="false"/>
+          <w:b w:val="false"/>
+          <w:i w:val="false"/>
+          <w:i w:val="false"/>
+          <w:caps w:val="false"/>
+          <w:smallCaps w:val="false"/>
+          <w:color w:val="333333"/>
+          <w:spacing w:val="0"/>
+          <w:sz w:val="20"/>
+          <w:szCs w:val="20"/>
+        </w:rPr>
+      </w:pPr>
+      <w:r>
+        <w:rPr>
+          <w:rFonts w:ascii="Times New Roman" w:hAnsi="Times New Roman"/>
+          <w:b w:val="false"/>
+          <w:i w:val="false"/>
+          <w:caps w:val="false"/>
+          <w:smallCaps w:val="false"/>
+          <w:color w:val="333333"/>
+          <w:spacing w:val="0"/>
+          <w:sz w:val="20"/>
+          <w:szCs w:val="20"/>
+        </w:rPr>
+        <w:t xml:space="preserve">features </w:t>
+      </w:r>
+      <w:r>
+        <w:rPr>
+          <w:rFonts w:ascii="Times New Roman" w:hAnsi="Times New Roman"/>
+          <w:b w:val="false"/>
+          <w:i w:val="false"/>
+          <w:caps w:val="false"/>
+          <w:smallCaps w:val="false"/>
+          <w:color w:val="666666"/>
+          <w:spacing w:val="0"/>
+          <w:sz w:val="20"/>
+          <w:szCs w:val="20"/>
+        </w:rPr>
+        <w:t>=</w:t>
+      </w:r>
+      <w:r>
+        <w:rPr>
+          <w:rFonts w:ascii="Times New Roman" w:hAnsi="Times New Roman"/>
+          <w:b w:val="false"/>
+          <w:i w:val="false"/>
+          <w:caps w:val="false"/>
+          <w:smallCaps w:val="false"/>
+          <w:color w:val="333333"/>
+          <w:spacing w:val="0"/>
+          <w:sz w:val="20"/>
+          <w:szCs w:val="20"/>
+        </w:rPr>
+        <w:t xml:space="preserve"> pd</w:t>
+      </w:r>
+      <w:r>
+        <w:rPr>
+          <w:rFonts w:ascii="Times New Roman" w:hAnsi="Times New Roman"/>
+          <w:b w:val="false"/>
+          <w:i w:val="false"/>
+          <w:caps w:val="false"/>
+          <w:smallCaps w:val="false"/>
+          <w:color w:val="666666"/>
+          <w:spacing w:val="0"/>
+          <w:sz w:val="20"/>
+          <w:szCs w:val="20"/>
+        </w:rPr>
+        <w:t>.</w:t>
+      </w:r>
+      <w:r>
+        <w:rPr>
+          <w:rFonts w:ascii="Times New Roman" w:hAnsi="Times New Roman"/>
+          <w:b w:val="false"/>
+          <w:i w:val="false"/>
+          <w:caps w:val="false"/>
+          <w:smallCaps w:val="false"/>
+          <w:color w:val="333333"/>
+          <w:spacing w:val="0"/>
+          <w:sz w:val="20"/>
+          <w:szCs w:val="20"/>
+        </w:rPr>
+        <w:t>get_dummies(features)</w:t>
+      </w:r>
+    </w:p>
+    <w:p>
+      <w:pPr>
+        <w:pStyle w:val="TextBody"/>
+        <w:rPr/>
+      </w:pPr>
+      <w:r>
+        <w:rPr/>
+        <w:t>Finalmente, para encerrar essa etapa, fazemos uso do MinMaxScaler para uniformizar os dados, com o intuito de aumentar a precisão adquirida dos valores.</w:t>
+      </w:r>
+    </w:p>
+    <w:p>
+      <w:pPr>
+        <w:pStyle w:val="PreformattedText"/>
+        <w:widowControl/>
+        <w:shd w:val="clear" w:fill="F7F7F7"/>
+        <w:spacing w:before="0" w:after="0"/>
+        <w:ind w:left="0" w:right="0" w:hanging="0"/>
+        <w:jc w:val="left"/>
+        <w:rPr>
+          <w:rFonts w:ascii="Times New Roman" w:hAnsi="Times New Roman"/>
+          <w:b w:val="false"/>
+          <w:b w:val="false"/>
+          <w:i w:val="false"/>
+          <w:i w:val="false"/>
+          <w:caps w:val="false"/>
+          <w:smallCaps w:val="false"/>
+          <w:color w:val="333333"/>
+          <w:spacing w:val="0"/>
+          <w:sz w:val="20"/>
+          <w:szCs w:val="20"/>
+        </w:rPr>
+      </w:pPr>
+      <w:r>
+        <w:rPr>
+          <w:rFonts w:ascii="Times New Roman" w:hAnsi="Times New Roman"/>
+          <w:b/>
+          <w:i w:val="false"/>
+          <w:caps w:val="false"/>
+          <w:smallCaps w:val="false"/>
+          <w:color w:val="008000"/>
+          <w:spacing w:val="0"/>
+          <w:sz w:val="20"/>
+          <w:szCs w:val="20"/>
+        </w:rPr>
+        <w:t>from</w:t>
+      </w:r>
+      <w:r>
+        <w:rPr>
+          <w:rFonts w:ascii="Times New Roman" w:hAnsi="Times New Roman"/>
+          <w:b w:val="false"/>
+          <w:i w:val="false"/>
+          <w:caps w:val="false"/>
+          <w:smallCaps w:val="false"/>
+          <w:color w:val="333333"/>
+          <w:spacing w:val="0"/>
+          <w:sz w:val="20"/>
+          <w:szCs w:val="20"/>
+        </w:rPr>
+        <w:t xml:space="preserve"> </w:t>
+      </w:r>
+      <w:r>
+        <w:rPr>
+          <w:rFonts w:ascii="Times New Roman" w:hAnsi="Times New Roman"/>
+          <w:b/>
+          <w:i w:val="false"/>
+          <w:caps w:val="false"/>
+          <w:smallCaps w:val="false"/>
+          <w:color w:val="0000FF"/>
+          <w:spacing w:val="0"/>
+          <w:sz w:val="20"/>
+          <w:szCs w:val="20"/>
+        </w:rPr>
+        <w:t>sklearn</w:t>
+      </w:r>
+      <w:r>
+        <w:rPr>
+          <w:rFonts w:ascii="Times New Roman" w:hAnsi="Times New Roman"/>
+          <w:b w:val="false"/>
+          <w:i w:val="false"/>
+          <w:caps w:val="false"/>
+          <w:smallCaps w:val="false"/>
+          <w:color w:val="333333"/>
+          <w:spacing w:val="0"/>
+          <w:sz w:val="20"/>
+          <w:szCs w:val="20"/>
+        </w:rPr>
+        <w:t xml:space="preserve"> </w:t>
+      </w:r>
+      <w:r>
+        <w:rPr>
+          <w:rFonts w:ascii="Times New Roman" w:hAnsi="Times New Roman"/>
+          <w:b/>
+          <w:i w:val="false"/>
+          <w:caps w:val="false"/>
+          <w:smallCaps w:val="false"/>
+          <w:color w:val="008000"/>
+          <w:spacing w:val="0"/>
+          <w:sz w:val="20"/>
+          <w:szCs w:val="20"/>
+        </w:rPr>
+        <w:t>import</w:t>
+      </w:r>
+      <w:r>
+        <w:rPr>
+          <w:rFonts w:ascii="Times New Roman" w:hAnsi="Times New Roman"/>
+          <w:b w:val="false"/>
+          <w:i w:val="false"/>
+          <w:caps w:val="false"/>
+          <w:smallCaps w:val="false"/>
+          <w:color w:val="333333"/>
+          <w:spacing w:val="0"/>
+          <w:sz w:val="20"/>
+          <w:szCs w:val="20"/>
+        </w:rPr>
+        <w:t xml:space="preserve"> preprocessing</w:t>
+      </w:r>
+    </w:p>
+    <w:p>
+      <w:pPr>
+        <w:pStyle w:val="PreformattedText"/>
+        <w:widowControl/>
+        <w:shd w:val="clear" w:fill="F7F7F7"/>
+        <w:spacing w:before="0" w:after="0"/>
+        <w:ind w:left="0" w:right="0" w:hanging="0"/>
+        <w:jc w:val="left"/>
+        <w:rPr>
+          <w:rFonts w:ascii="Times New Roman" w:hAnsi="Times New Roman"/>
+          <w:b w:val="false"/>
+          <w:b w:val="false"/>
+          <w:i w:val="false"/>
+          <w:i w:val="false"/>
+          <w:caps w:val="false"/>
+          <w:smallCaps w:val="false"/>
+          <w:color w:val="333333"/>
+          <w:spacing w:val="0"/>
+          <w:sz w:val="20"/>
+          <w:szCs w:val="20"/>
+        </w:rPr>
+      </w:pPr>
+      <w:r>
+        <w:rPr>
+          <w:rFonts w:ascii="Times New Roman" w:hAnsi="Times New Roman"/>
+          <w:b w:val="false"/>
+          <w:i w:val="false"/>
+          <w:caps w:val="false"/>
+          <w:smallCaps w:val="false"/>
+          <w:color w:val="333333"/>
+          <w:spacing w:val="0"/>
+          <w:sz w:val="20"/>
+          <w:szCs w:val="20"/>
+        </w:rPr>
+        <w:t xml:space="preserve">min_max_scaler </w:t>
+      </w:r>
+      <w:r>
+        <w:rPr>
+          <w:rFonts w:ascii="Times New Roman" w:hAnsi="Times New Roman"/>
+          <w:b w:val="false"/>
+          <w:i w:val="false"/>
+          <w:caps w:val="false"/>
+          <w:smallCaps w:val="false"/>
+          <w:color w:val="666666"/>
+          <w:spacing w:val="0"/>
+          <w:sz w:val="20"/>
+          <w:szCs w:val="20"/>
+        </w:rPr>
+        <w:t>=</w:t>
+      </w:r>
+      <w:r>
+        <w:rPr>
+          <w:rFonts w:ascii="Times New Roman" w:hAnsi="Times New Roman"/>
+          <w:b w:val="false"/>
+          <w:i w:val="false"/>
+          <w:caps w:val="false"/>
+          <w:smallCaps w:val="false"/>
+          <w:color w:val="333333"/>
+          <w:spacing w:val="0"/>
+          <w:sz w:val="20"/>
+          <w:szCs w:val="20"/>
+        </w:rPr>
+        <w:t xml:space="preserve"> preprocessing</w:t>
+      </w:r>
+      <w:r>
+        <w:rPr>
+          <w:rFonts w:ascii="Times New Roman" w:hAnsi="Times New Roman"/>
+          <w:b w:val="false"/>
+          <w:i w:val="false"/>
+          <w:caps w:val="false"/>
+          <w:smallCaps w:val="false"/>
+          <w:color w:val="666666"/>
+          <w:spacing w:val="0"/>
+          <w:sz w:val="20"/>
+          <w:szCs w:val="20"/>
+        </w:rPr>
+        <w:t>.</w:t>
+      </w:r>
+      <w:r>
+        <w:rPr>
+          <w:rFonts w:ascii="Times New Roman" w:hAnsi="Times New Roman"/>
+          <w:b w:val="false"/>
+          <w:i w:val="false"/>
+          <w:caps w:val="false"/>
+          <w:smallCaps w:val="false"/>
+          <w:color w:val="333333"/>
+          <w:spacing w:val="0"/>
+          <w:sz w:val="20"/>
+          <w:szCs w:val="20"/>
+        </w:rPr>
+        <w:t>MinMaxScaler()</w:t>
+      </w:r>
+    </w:p>
+    <w:p>
+      <w:pPr>
+        <w:pStyle w:val="PreformattedText"/>
+        <w:widowControl/>
+        <w:shd w:val="clear" w:fill="F7F7F7"/>
+        <w:spacing w:before="0" w:after="0"/>
+        <w:ind w:left="0" w:right="0" w:hanging="0"/>
+        <w:jc w:val="left"/>
+        <w:rPr>
+          <w:rFonts w:ascii="Times New Roman" w:hAnsi="Times New Roman"/>
+          <w:b w:val="false"/>
+          <w:b w:val="false"/>
+          <w:i w:val="false"/>
+          <w:i w:val="false"/>
+          <w:caps w:val="false"/>
+          <w:smallCaps w:val="false"/>
+          <w:color w:val="333333"/>
+          <w:spacing w:val="0"/>
+          <w:sz w:val="20"/>
+          <w:szCs w:val="20"/>
+        </w:rPr>
+      </w:pPr>
+      <w:r>
+        <w:rPr>
+          <w:rFonts w:ascii="Times New Roman" w:hAnsi="Times New Roman"/>
+          <w:b w:val="false"/>
+          <w:i w:val="false"/>
+          <w:caps w:val="false"/>
+          <w:smallCaps w:val="false"/>
+          <w:color w:val="333333"/>
+          <w:spacing w:val="0"/>
+          <w:sz w:val="20"/>
+          <w:szCs w:val="20"/>
+        </w:rPr>
+        <w:t xml:space="preserve">scaled_features </w:t>
+      </w:r>
+      <w:r>
+        <w:rPr>
+          <w:rFonts w:ascii="Times New Roman" w:hAnsi="Times New Roman"/>
+          <w:b w:val="false"/>
+          <w:i w:val="false"/>
+          <w:caps w:val="false"/>
+          <w:smallCaps w:val="false"/>
+          <w:color w:val="666666"/>
+          <w:spacing w:val="0"/>
+          <w:sz w:val="20"/>
+          <w:szCs w:val="20"/>
+        </w:rPr>
+        <w:t>=</w:t>
+      </w:r>
+      <w:r>
+        <w:rPr>
+          <w:rFonts w:ascii="Times New Roman" w:hAnsi="Times New Roman"/>
+          <w:b w:val="false"/>
+          <w:i w:val="false"/>
+          <w:caps w:val="false"/>
+          <w:smallCaps w:val="false"/>
+          <w:color w:val="333333"/>
+          <w:spacing w:val="0"/>
+          <w:sz w:val="20"/>
+          <w:szCs w:val="20"/>
+        </w:rPr>
+        <w:t xml:space="preserve"> min_max_scaler</w:t>
+      </w:r>
+      <w:r>
+        <w:rPr>
+          <w:rFonts w:ascii="Times New Roman" w:hAnsi="Times New Roman"/>
+          <w:b w:val="false"/>
+          <w:i w:val="false"/>
+          <w:caps w:val="false"/>
+          <w:smallCaps w:val="false"/>
+          <w:color w:val="666666"/>
+          <w:spacing w:val="0"/>
+          <w:sz w:val="20"/>
+          <w:szCs w:val="20"/>
+        </w:rPr>
+        <w:t>.</w:t>
+      </w:r>
+      <w:r>
+        <w:rPr>
+          <w:rFonts w:ascii="Times New Roman" w:hAnsi="Times New Roman"/>
+          <w:b w:val="false"/>
+          <w:i w:val="false"/>
+          <w:caps w:val="false"/>
+          <w:smallCaps w:val="false"/>
+          <w:color w:val="333333"/>
+          <w:spacing w:val="0"/>
+          <w:sz w:val="20"/>
+          <w:szCs w:val="20"/>
+        </w:rPr>
+        <w:t>fit_transform(features)</w:t>
+      </w:r>
+    </w:p>
+    <w:p>
+      <w:pPr>
+        <w:pStyle w:val="TextBody"/>
+        <w:rPr/>
+      </w:pPr>
+      <w:r>
+        <w:rPr/>
+      </w:r>
+    </w:p>
+    <w:p>
+      <w:pPr>
+        <w:pStyle w:val="Heading3"/>
         <w:numPr>
-          <w:ilvl w:val="0"/>
+          <w:ilvl w:val="2"/>
           <w:numId w:val="2"/>
         </w:numPr>
-        <w:ind w:left="576" w:hanging="288"/>
-        <w:rPr/>
-      </w:pPr>
-      <w:r>
-        <w:rPr/>
-        <w:t>Avoid combining SI and CGS units, such as current in amperes and magnetic field in oersteds. This often leads to confusion because equations do not balance dimensionally. If you must use mixed units, clearly state the units for each quantity that you use in an equation.</w:t>
-      </w:r>
-    </w:p>
-    <w:p>
-      <w:pPr>
-        <w:pStyle w:val="Bulletlist"/>
-        <w:numPr>
-          <w:ilvl w:val="0"/>
-          <w:numId w:val="2"/>
-        </w:numPr>
-        <w:ind w:left="576" w:hanging="288"/>
-        <w:rPr/>
-      </w:pPr>
-      <w:r>
-        <w:rPr/>
-        <w:t>Do not mix complete spellings and abbreviations of units: “Wb/m2” or “webers per square meter”, not “webers/m2”.  Spell out units when they appear in text: “. . . a few henries”, not “. . . a few H”.</w:t>
-      </w:r>
-    </w:p>
-    <w:p>
-      <w:pPr>
-        <w:pStyle w:val="Bulletlist"/>
-        <w:numPr>
-          <w:ilvl w:val="0"/>
-          <w:numId w:val="2"/>
-        </w:numPr>
-        <w:ind w:left="576" w:hanging="288"/>
-        <w:rPr/>
-      </w:pPr>
-      <w:r>
-        <w:rPr/>
-        <w:t>Use a zero before decimal points: “0.25”, not “.25”. Use “cm3”, not “cc”. (</w:t>
-      </w:r>
-      <w:r>
-        <w:rPr>
-          <w:i/>
-          <w:iCs/>
-        </w:rPr>
-        <w:t>bullet list</w:t>
-      </w:r>
-      <w:r>
-        <w:rPr/>
-        <w:t>)</w:t>
-      </w:r>
-    </w:p>
-    <w:p>
-      <w:pPr>
-        <w:pStyle w:val="Heading2"/>
-        <w:numPr>
-          <w:ilvl w:val="1"/>
-          <w:numId w:val="4"/>
-        </w:numPr>
-        <w:rPr/>
-      </w:pPr>
-      <w:r>
-        <w:rPr/>
-        <w:t>Equations</w:t>
+        <w:ind w:firstLine="288"/>
+        <w:rPr/>
+      </w:pPr>
+      <w:r>
+        <w:rPr/>
+        <w:t>Aplicação dos algoritmos</w:t>
+      </w:r>
+    </w:p>
+    <w:p>
+      <w:pPr>
+        <w:pStyle w:val="Normal"/>
+        <w:rPr/>
+      </w:pPr>
+      <w:r>
+        <w:rPr/>
       </w:r>
     </w:p>
     <w:p>
@@ -691,25 +2050,31 @@
       </w:pPr>
       <w:r>
         <w:rPr/>
-        <w:t>The equations are an exception to the prescribed specifications of this template. You will need to determine whether or not your equation should be typed using either the Times New Roman or the Symbol font (please no other font). To create multileveled equations, it may be necessary to treat the equation as a graphic and insert it into the text after your paper is styled.</w:t>
-      </w:r>
-    </w:p>
-    <w:p>
-      <w:pPr>
-        <w:pStyle w:val="TextBody"/>
-        <w:rPr>
-          <w:lang w:val="en-US"/>
-        </w:rPr>
-      </w:pPr>
-      <w:r>
-        <w:rPr/>
-        <w:t>Number equations consecutively. Equation numbers, within parentheses, are to position flush right, as in (1), using a right tab stop. To make your equations more compact, you may use the solidus ( / ), the exp function, or appropriate exponents. Italicize Roman symbols for quantities and variables, but not Greek symbols. Use a long dash rather than a hyphen for a minus sign. Punctuate equations with commas or periods when they are part of a sentence, as in</w:t>
-      </w:r>
-      <w:r>
-        <w:rPr>
-          <w:lang w:val="en-US"/>
-        </w:rPr>
-        <w:t>:</w:t>
+        <w:t xml:space="preserve">Nesta etapa que iremos aplicar os 4 diferentes algoritmos selecionados sobre os dados configurados na etapa anterior </w:t>
+      </w:r>
+      <w:r>
+        <w:rPr/>
+        <w:t>e efetuar a previsão através fazendo uso dos sets de treino e teste  através do código a seguir</w:t>
+      </w:r>
+      <w:r>
+        <w:rPr/>
+        <w:t xml:space="preserve">. </w:t>
+      </w:r>
+      <w:r>
+        <w:rPr/>
+        <w:t xml:space="preserve">Relembrando que os algoritmos em questão são </w:t>
+      </w:r>
+      <w:r>
+        <w:rPr/>
+        <w:t xml:space="preserve">Árvores de Decisão, </w:t>
+      </w:r>
+      <w:r>
+        <w:rPr/>
+        <w:t>SGDRegressor,</w:t>
+      </w:r>
+      <w:r>
+        <w:rPr/>
+        <w:t xml:space="preserve"> K-Nearest, Redes Neuronais.</w:t>
       </w:r>
     </w:p>
     <w:p>
@@ -717,7 +2082,7 @@
         <w:sectPr>
           <w:type w:val="continuous"/>
           <w:pgSz w:w="12240" w:h="15840"/>
-          <w:pgMar w:left="893" w:right="893" w:header="0" w:top="1080" w:footer="720" w:bottom="1440" w:gutter="0"/>
+          <w:pgMar w:left="893" w:right="893" w:header="0" w:top="1080" w:footer="0" w:bottom="720" w:gutter="0"/>
           <w:cols w:num="2" w:space="360" w:equalWidth="true" w:sep="false"/>
           <w:formProt w:val="false"/>
           <w:textDirection w:val="lrTb"/>
@@ -727,46 +2092,2307 @@
     </w:p>
     <w:p>
       <w:pPr>
-        <w:pStyle w:val="Equation"/>
-        <w:rPr/>
-      </w:pPr>
-      <w:r>
-        <w:rPr/>
-        <w:tab/>
-      </w:r>
-      <w:r>
-        <w:rPr>
-          <w:rFonts w:cs="Times New Roman" w:ascii="Times New Roman" w:hAnsi="Times New Roman"/>
-          <w:i/>
-        </w:rPr>
-        <w:t>a</w:t>
-      </w:r>
-      <w:r>
-        <w:rPr/>
-        <w:t></w:t>
-      </w:r>
-      <w:r>
-        <w:rPr>
-          <w:rFonts w:cs="Times New Roman" w:ascii="Times New Roman" w:hAnsi="Times New Roman"/>
-          <w:i/>
-        </w:rPr>
-        <w:t>b</w:t>
-      </w:r>
-      <w:r>
-        <w:rPr/>
-        <w:t></w:t>
-        <w:tab/>
-        <w:t></w:t>
-      </w:r>
-    </w:p>
-    <w:p>
-      <w:pPr>
-        <w:pStyle w:val="TextBody"/>
-        <w:rPr/>
-      </w:pPr>
-      <w:r>
-        <w:rPr/>
-        <w:t>Note that the equation is centered using a center tab stop. Be sure that the symbols in your equation have been defined before or immediately following the equation. Use “(1)”, not “Eq. (1)” or “equation (1)”, except at the beginning of a sentence: “Equation (1) is . . .”</w:t>
+        <w:pStyle w:val="PreformattedText"/>
+        <w:widowControl/>
+        <w:shd w:val="clear" w:fill="F7F7F7"/>
+        <w:spacing w:before="0" w:after="0"/>
+        <w:ind w:left="0" w:right="0" w:hanging="0"/>
+        <w:jc w:val="left"/>
+        <w:rPr>
+          <w:rFonts w:ascii="Times New Roman" w:hAnsi="Times New Roman"/>
+          <w:b w:val="false"/>
+          <w:b w:val="false"/>
+          <w:i w:val="false"/>
+          <w:i w:val="false"/>
+          <w:caps w:val="false"/>
+          <w:smallCaps w:val="false"/>
+          <w:color w:val="333333"/>
+          <w:spacing w:val="0"/>
+          <w:sz w:val="20"/>
+          <w:szCs w:val="20"/>
+        </w:rPr>
+      </w:pPr>
+      <w:r>
+        <w:rPr>
+          <w:rFonts w:ascii="Times New Roman" w:hAnsi="Times New Roman"/>
+          <w:b w:val="false"/>
+          <w:i w:val="false"/>
+          <w:caps w:val="false"/>
+          <w:smallCaps w:val="false"/>
+          <w:color w:val="333333"/>
+          <w:spacing w:val="0"/>
+          <w:sz w:val="20"/>
+          <w:szCs w:val="20"/>
+        </w:rPr>
+        <w:t xml:space="preserve">reg1 </w:t>
+      </w:r>
+      <w:r>
+        <w:rPr>
+          <w:rFonts w:ascii="Times New Roman" w:hAnsi="Times New Roman"/>
+          <w:b w:val="false"/>
+          <w:i w:val="false"/>
+          <w:caps w:val="false"/>
+          <w:smallCaps w:val="false"/>
+          <w:color w:val="666666"/>
+          <w:spacing w:val="0"/>
+          <w:sz w:val="20"/>
+          <w:szCs w:val="20"/>
+        </w:rPr>
+        <w:t>=</w:t>
+      </w:r>
+      <w:r>
+        <w:rPr>
+          <w:rFonts w:ascii="Times New Roman" w:hAnsi="Times New Roman"/>
+          <w:b w:val="false"/>
+          <w:i w:val="false"/>
+          <w:caps w:val="false"/>
+          <w:smallCaps w:val="false"/>
+          <w:color w:val="333333"/>
+          <w:spacing w:val="0"/>
+          <w:sz w:val="20"/>
+          <w:szCs w:val="20"/>
+        </w:rPr>
+        <w:t xml:space="preserve"> tree</w:t>
+      </w:r>
+      <w:r>
+        <w:rPr>
+          <w:rFonts w:ascii="Times New Roman" w:hAnsi="Times New Roman"/>
+          <w:b w:val="false"/>
+          <w:i w:val="false"/>
+          <w:caps w:val="false"/>
+          <w:smallCaps w:val="false"/>
+          <w:color w:val="666666"/>
+          <w:spacing w:val="0"/>
+          <w:sz w:val="20"/>
+          <w:szCs w:val="20"/>
+        </w:rPr>
+        <w:t>.</w:t>
+      </w:r>
+      <w:r>
+        <w:rPr>
+          <w:rFonts w:ascii="Times New Roman" w:hAnsi="Times New Roman"/>
+          <w:b w:val="false"/>
+          <w:i w:val="false"/>
+          <w:caps w:val="false"/>
+          <w:smallCaps w:val="false"/>
+          <w:color w:val="333333"/>
+          <w:spacing w:val="0"/>
+          <w:sz w:val="20"/>
+          <w:szCs w:val="20"/>
+        </w:rPr>
+        <w:t>DecisionTreeClassifier()</w:t>
+      </w:r>
+    </w:p>
+    <w:p>
+      <w:pPr>
+        <w:pStyle w:val="PreformattedText"/>
+        <w:widowControl/>
+        <w:shd w:val="clear" w:fill="F7F7F7"/>
+        <w:spacing w:before="0" w:after="0"/>
+        <w:ind w:left="0" w:right="0" w:hanging="0"/>
+        <w:jc w:val="left"/>
+        <w:rPr>
+          <w:rFonts w:ascii="Times New Roman" w:hAnsi="Times New Roman"/>
+          <w:b w:val="false"/>
+          <w:b w:val="false"/>
+          <w:i w:val="false"/>
+          <w:i w:val="false"/>
+          <w:caps w:val="false"/>
+          <w:smallCaps w:val="false"/>
+          <w:color w:val="333333"/>
+          <w:spacing w:val="0"/>
+          <w:sz w:val="20"/>
+          <w:szCs w:val="20"/>
+        </w:rPr>
+      </w:pPr>
+      <w:r>
+        <w:rPr>
+          <w:rFonts w:ascii="Times New Roman" w:hAnsi="Times New Roman"/>
+          <w:b w:val="false"/>
+          <w:i w:val="false"/>
+          <w:caps w:val="false"/>
+          <w:smallCaps w:val="false"/>
+          <w:color w:val="333333"/>
+          <w:spacing w:val="0"/>
+          <w:sz w:val="20"/>
+          <w:szCs w:val="20"/>
+        </w:rPr>
+        <w:t xml:space="preserve">reg2 </w:t>
+      </w:r>
+      <w:r>
+        <w:rPr>
+          <w:rFonts w:ascii="Times New Roman" w:hAnsi="Times New Roman"/>
+          <w:b w:val="false"/>
+          <w:i w:val="false"/>
+          <w:caps w:val="false"/>
+          <w:smallCaps w:val="false"/>
+          <w:color w:val="666666"/>
+          <w:spacing w:val="0"/>
+          <w:sz w:val="20"/>
+          <w:szCs w:val="20"/>
+        </w:rPr>
+        <w:t>=</w:t>
+      </w:r>
+      <w:r>
+        <w:rPr>
+          <w:rFonts w:ascii="Times New Roman" w:hAnsi="Times New Roman"/>
+          <w:b w:val="false"/>
+          <w:i w:val="false"/>
+          <w:caps w:val="false"/>
+          <w:smallCaps w:val="false"/>
+          <w:color w:val="333333"/>
+          <w:spacing w:val="0"/>
+          <w:sz w:val="20"/>
+          <w:szCs w:val="20"/>
+        </w:rPr>
+        <w:t xml:space="preserve"> linear_model</w:t>
+      </w:r>
+      <w:r>
+        <w:rPr>
+          <w:rFonts w:ascii="Times New Roman" w:hAnsi="Times New Roman"/>
+          <w:b w:val="false"/>
+          <w:i w:val="false"/>
+          <w:caps w:val="false"/>
+          <w:smallCaps w:val="false"/>
+          <w:color w:val="666666"/>
+          <w:spacing w:val="0"/>
+          <w:sz w:val="20"/>
+          <w:szCs w:val="20"/>
+        </w:rPr>
+        <w:t>.</w:t>
+      </w:r>
+      <w:r>
+        <w:rPr>
+          <w:rFonts w:ascii="Times New Roman" w:hAnsi="Times New Roman"/>
+          <w:b w:val="false"/>
+          <w:i w:val="false"/>
+          <w:caps w:val="false"/>
+          <w:smallCaps w:val="false"/>
+          <w:color w:val="333333"/>
+          <w:spacing w:val="0"/>
+          <w:sz w:val="20"/>
+          <w:szCs w:val="20"/>
+        </w:rPr>
+        <w:t>SGDRegressor()</w:t>
+      </w:r>
+    </w:p>
+    <w:p>
+      <w:pPr>
+        <w:pStyle w:val="PreformattedText"/>
+        <w:widowControl/>
+        <w:shd w:val="clear" w:fill="F7F7F7"/>
+        <w:spacing w:before="0" w:after="0"/>
+        <w:ind w:left="0" w:right="0" w:hanging="0"/>
+        <w:jc w:val="left"/>
+        <w:rPr>
+          <w:rFonts w:ascii="Times New Roman" w:hAnsi="Times New Roman"/>
+          <w:b w:val="false"/>
+          <w:b w:val="false"/>
+          <w:i w:val="false"/>
+          <w:i w:val="false"/>
+          <w:caps w:val="false"/>
+          <w:smallCaps w:val="false"/>
+          <w:color w:val="333333"/>
+          <w:spacing w:val="0"/>
+          <w:sz w:val="20"/>
+          <w:szCs w:val="20"/>
+        </w:rPr>
+      </w:pPr>
+      <w:r>
+        <w:rPr>
+          <w:rFonts w:ascii="Times New Roman" w:hAnsi="Times New Roman"/>
+          <w:b w:val="false"/>
+          <w:i w:val="false"/>
+          <w:caps w:val="false"/>
+          <w:smallCaps w:val="false"/>
+          <w:color w:val="333333"/>
+          <w:spacing w:val="0"/>
+          <w:sz w:val="20"/>
+          <w:szCs w:val="20"/>
+        </w:rPr>
+        <w:t xml:space="preserve">reg3 </w:t>
+      </w:r>
+      <w:r>
+        <w:rPr>
+          <w:rFonts w:ascii="Times New Roman" w:hAnsi="Times New Roman"/>
+          <w:b w:val="false"/>
+          <w:i w:val="false"/>
+          <w:caps w:val="false"/>
+          <w:smallCaps w:val="false"/>
+          <w:color w:val="666666"/>
+          <w:spacing w:val="0"/>
+          <w:sz w:val="20"/>
+          <w:szCs w:val="20"/>
+        </w:rPr>
+        <w:t>=</w:t>
+      </w:r>
+      <w:r>
+        <w:rPr>
+          <w:rFonts w:ascii="Times New Roman" w:hAnsi="Times New Roman"/>
+          <w:b w:val="false"/>
+          <w:i w:val="false"/>
+          <w:caps w:val="false"/>
+          <w:smallCaps w:val="false"/>
+          <w:color w:val="333333"/>
+          <w:spacing w:val="0"/>
+          <w:sz w:val="20"/>
+          <w:szCs w:val="20"/>
+        </w:rPr>
+        <w:t xml:space="preserve"> KNeighborsRegressor(n_neighbors</w:t>
+      </w:r>
+      <w:r>
+        <w:rPr>
+          <w:rFonts w:ascii="Times New Roman" w:hAnsi="Times New Roman"/>
+          <w:b w:val="false"/>
+          <w:i w:val="false"/>
+          <w:caps w:val="false"/>
+          <w:smallCaps w:val="false"/>
+          <w:color w:val="666666"/>
+          <w:spacing w:val="0"/>
+          <w:sz w:val="20"/>
+          <w:szCs w:val="20"/>
+        </w:rPr>
+        <w:t>=2</w:t>
+      </w:r>
+      <w:r>
+        <w:rPr>
+          <w:rFonts w:ascii="Times New Roman" w:hAnsi="Times New Roman"/>
+          <w:b w:val="false"/>
+          <w:i w:val="false"/>
+          <w:caps w:val="false"/>
+          <w:smallCaps w:val="false"/>
+          <w:color w:val="333333"/>
+          <w:spacing w:val="0"/>
+          <w:sz w:val="20"/>
+          <w:szCs w:val="20"/>
+        </w:rPr>
+        <w:t>)</w:t>
+      </w:r>
+    </w:p>
+    <w:p>
+      <w:pPr>
+        <w:pStyle w:val="PreformattedText"/>
+        <w:widowControl/>
+        <w:shd w:val="clear" w:fill="F7F7F7"/>
+        <w:spacing w:before="0" w:after="0"/>
+        <w:ind w:left="0" w:right="0" w:hanging="0"/>
+        <w:jc w:val="left"/>
+        <w:rPr>
+          <w:rFonts w:ascii="Times New Roman" w:hAnsi="Times New Roman"/>
+          <w:b w:val="false"/>
+          <w:b w:val="false"/>
+          <w:i w:val="false"/>
+          <w:i w:val="false"/>
+          <w:caps w:val="false"/>
+          <w:smallCaps w:val="false"/>
+          <w:color w:val="333333"/>
+          <w:spacing w:val="0"/>
+          <w:sz w:val="20"/>
+          <w:szCs w:val="20"/>
+        </w:rPr>
+      </w:pPr>
+      <w:r>
+        <w:rPr>
+          <w:rFonts w:ascii="Times New Roman" w:hAnsi="Times New Roman"/>
+          <w:b w:val="false"/>
+          <w:i w:val="false"/>
+          <w:caps w:val="false"/>
+          <w:smallCaps w:val="false"/>
+          <w:color w:val="333333"/>
+          <w:spacing w:val="0"/>
+          <w:sz w:val="20"/>
+          <w:szCs w:val="20"/>
+        </w:rPr>
+        <w:t xml:space="preserve">reg4 </w:t>
+      </w:r>
+      <w:r>
+        <w:rPr>
+          <w:rFonts w:ascii="Times New Roman" w:hAnsi="Times New Roman"/>
+          <w:b w:val="false"/>
+          <w:i w:val="false"/>
+          <w:caps w:val="false"/>
+          <w:smallCaps w:val="false"/>
+          <w:color w:val="666666"/>
+          <w:spacing w:val="0"/>
+          <w:sz w:val="20"/>
+          <w:szCs w:val="20"/>
+        </w:rPr>
+        <w:t>=</w:t>
+      </w:r>
+      <w:r>
+        <w:rPr>
+          <w:rFonts w:ascii="Times New Roman" w:hAnsi="Times New Roman"/>
+          <w:b w:val="false"/>
+          <w:i w:val="false"/>
+          <w:caps w:val="false"/>
+          <w:smallCaps w:val="false"/>
+          <w:color w:val="333333"/>
+          <w:spacing w:val="0"/>
+          <w:sz w:val="20"/>
+          <w:szCs w:val="20"/>
+        </w:rPr>
+        <w:t xml:space="preserve"> MLPRegressor(random_state</w:t>
+      </w:r>
+      <w:r>
+        <w:rPr>
+          <w:rFonts w:ascii="Times New Roman" w:hAnsi="Times New Roman"/>
+          <w:b w:val="false"/>
+          <w:i w:val="false"/>
+          <w:caps w:val="false"/>
+          <w:smallCaps w:val="false"/>
+          <w:color w:val="666666"/>
+          <w:spacing w:val="0"/>
+          <w:sz w:val="20"/>
+          <w:szCs w:val="20"/>
+        </w:rPr>
+        <w:t>=1</w:t>
+      </w:r>
+      <w:r>
+        <w:rPr>
+          <w:rFonts w:ascii="Times New Roman" w:hAnsi="Times New Roman"/>
+          <w:b w:val="false"/>
+          <w:i w:val="false"/>
+          <w:caps w:val="false"/>
+          <w:smallCaps w:val="false"/>
+          <w:color w:val="333333"/>
+          <w:spacing w:val="0"/>
+          <w:sz w:val="20"/>
+          <w:szCs w:val="20"/>
+        </w:rPr>
+        <w:t>, max_iter</w:t>
+      </w:r>
+      <w:r>
+        <w:rPr>
+          <w:rFonts w:ascii="Times New Roman" w:hAnsi="Times New Roman"/>
+          <w:b w:val="false"/>
+          <w:i w:val="false"/>
+          <w:caps w:val="false"/>
+          <w:smallCaps w:val="false"/>
+          <w:color w:val="666666"/>
+          <w:spacing w:val="0"/>
+          <w:sz w:val="20"/>
+          <w:szCs w:val="20"/>
+        </w:rPr>
+        <w:t>=500</w:t>
+      </w:r>
+      <w:r>
+        <w:rPr>
+          <w:rFonts w:ascii="Times New Roman" w:hAnsi="Times New Roman"/>
+          <w:b w:val="false"/>
+          <w:i w:val="false"/>
+          <w:caps w:val="false"/>
+          <w:smallCaps w:val="false"/>
+          <w:color w:val="333333"/>
+          <w:spacing w:val="0"/>
+          <w:sz w:val="20"/>
+          <w:szCs w:val="20"/>
+        </w:rPr>
+        <w:t>)</w:t>
+      </w:r>
+    </w:p>
+    <w:p>
+      <w:pPr>
+        <w:pStyle w:val="PreformattedText"/>
+        <w:widowControl/>
+        <w:shd w:val="clear" w:fill="F7F7F7"/>
+        <w:spacing w:before="0" w:after="0"/>
+        <w:jc w:val="left"/>
+        <w:rPr>
+          <w:rFonts w:ascii="Times New Roman" w:hAnsi="Times New Roman"/>
+          <w:sz w:val="20"/>
+          <w:szCs w:val="20"/>
+        </w:rPr>
+      </w:pPr>
+      <w:r>
+        <w:rPr>
+          <w:rFonts w:ascii="Times New Roman" w:hAnsi="Times New Roman"/>
+          <w:sz w:val="20"/>
+          <w:szCs w:val="20"/>
+        </w:rPr>
+      </w:r>
+    </w:p>
+    <w:p>
+      <w:pPr>
+        <w:pStyle w:val="PreformattedText"/>
+        <w:widowControl/>
+        <w:shd w:val="clear" w:fill="F7F7F7"/>
+        <w:spacing w:before="0" w:after="0"/>
+        <w:ind w:left="0" w:right="0" w:hanging="0"/>
+        <w:jc w:val="left"/>
+        <w:rPr>
+          <w:rFonts w:ascii="Times New Roman" w:hAnsi="Times New Roman"/>
+          <w:b w:val="false"/>
+          <w:b w:val="false"/>
+          <w:i w:val="false"/>
+          <w:i w:val="false"/>
+          <w:caps w:val="false"/>
+          <w:smallCaps w:val="false"/>
+          <w:color w:val="333333"/>
+          <w:spacing w:val="0"/>
+          <w:sz w:val="20"/>
+          <w:szCs w:val="20"/>
+        </w:rPr>
+      </w:pPr>
+      <w:r>
+        <w:rPr>
+          <w:rFonts w:ascii="Times New Roman" w:hAnsi="Times New Roman"/>
+          <w:b w:val="false"/>
+          <w:i w:val="false"/>
+          <w:caps w:val="false"/>
+          <w:smallCaps w:val="false"/>
+          <w:color w:val="333333"/>
+          <w:spacing w:val="0"/>
+          <w:sz w:val="20"/>
+          <w:szCs w:val="20"/>
+        </w:rPr>
+        <w:t xml:space="preserve">regs </w:t>
+      </w:r>
+      <w:r>
+        <w:rPr>
+          <w:rFonts w:ascii="Times New Roman" w:hAnsi="Times New Roman"/>
+          <w:b w:val="false"/>
+          <w:i w:val="false"/>
+          <w:caps w:val="false"/>
+          <w:smallCaps w:val="false"/>
+          <w:color w:val="666666"/>
+          <w:spacing w:val="0"/>
+          <w:sz w:val="20"/>
+          <w:szCs w:val="20"/>
+        </w:rPr>
+        <w:t>=</w:t>
+      </w:r>
+      <w:r>
+        <w:rPr>
+          <w:rFonts w:ascii="Times New Roman" w:hAnsi="Times New Roman"/>
+          <w:b w:val="false"/>
+          <w:i w:val="false"/>
+          <w:caps w:val="false"/>
+          <w:smallCaps w:val="false"/>
+          <w:color w:val="333333"/>
+          <w:spacing w:val="0"/>
+          <w:sz w:val="20"/>
+          <w:szCs w:val="20"/>
+        </w:rPr>
+        <w:t xml:space="preserve"> {reg1:</w:t>
+      </w:r>
+      <w:r>
+        <w:rPr>
+          <w:rFonts w:ascii="Times New Roman" w:hAnsi="Times New Roman"/>
+          <w:b w:val="false"/>
+          <w:i w:val="false"/>
+          <w:caps w:val="false"/>
+          <w:smallCaps w:val="false"/>
+          <w:color w:val="BA2121"/>
+          <w:spacing w:val="0"/>
+          <w:sz w:val="20"/>
+          <w:szCs w:val="20"/>
+        </w:rPr>
+        <w:t>"DecisionTree"</w:t>
+      </w:r>
+      <w:r>
+        <w:rPr>
+          <w:rFonts w:ascii="Times New Roman" w:hAnsi="Times New Roman"/>
+          <w:b w:val="false"/>
+          <w:i w:val="false"/>
+          <w:caps w:val="false"/>
+          <w:smallCaps w:val="false"/>
+          <w:color w:val="333333"/>
+          <w:spacing w:val="0"/>
+          <w:sz w:val="20"/>
+          <w:szCs w:val="20"/>
+        </w:rPr>
+        <w:t>, reg2:</w:t>
+      </w:r>
+      <w:r>
+        <w:rPr>
+          <w:rFonts w:ascii="Times New Roman" w:hAnsi="Times New Roman"/>
+          <w:b w:val="false"/>
+          <w:i w:val="false"/>
+          <w:caps w:val="false"/>
+          <w:smallCaps w:val="false"/>
+          <w:color w:val="BA2121"/>
+          <w:spacing w:val="0"/>
+          <w:sz w:val="20"/>
+          <w:szCs w:val="20"/>
+        </w:rPr>
+        <w:t>"SGDRegressor"</w:t>
+      </w:r>
+      <w:r>
+        <w:rPr>
+          <w:rFonts w:ascii="Times New Roman" w:hAnsi="Times New Roman"/>
+          <w:b w:val="false"/>
+          <w:i w:val="false"/>
+          <w:caps w:val="false"/>
+          <w:smallCaps w:val="false"/>
+          <w:color w:val="333333"/>
+          <w:spacing w:val="0"/>
+          <w:sz w:val="20"/>
+          <w:szCs w:val="20"/>
+        </w:rPr>
+        <w:t>, reg3:</w:t>
+      </w:r>
+      <w:r>
+        <w:rPr>
+          <w:rFonts w:ascii="Times New Roman" w:hAnsi="Times New Roman"/>
+          <w:b w:val="false"/>
+          <w:i w:val="false"/>
+          <w:caps w:val="false"/>
+          <w:smallCaps w:val="false"/>
+          <w:color w:val="BA2121"/>
+          <w:spacing w:val="0"/>
+          <w:sz w:val="20"/>
+          <w:szCs w:val="20"/>
+        </w:rPr>
+        <w:t>"KNeighbors"</w:t>
+      </w:r>
+      <w:r>
+        <w:rPr>
+          <w:rFonts w:ascii="Times New Roman" w:hAnsi="Times New Roman"/>
+          <w:b w:val="false"/>
+          <w:i w:val="false"/>
+          <w:caps w:val="false"/>
+          <w:smallCaps w:val="false"/>
+          <w:color w:val="333333"/>
+          <w:spacing w:val="0"/>
+          <w:sz w:val="20"/>
+          <w:szCs w:val="20"/>
+        </w:rPr>
+        <w:t>, reg4:</w:t>
+      </w:r>
+      <w:r>
+        <w:rPr>
+          <w:rFonts w:ascii="Times New Roman" w:hAnsi="Times New Roman"/>
+          <w:b w:val="false"/>
+          <w:i w:val="false"/>
+          <w:caps w:val="false"/>
+          <w:smallCaps w:val="false"/>
+          <w:color w:val="BA2121"/>
+          <w:spacing w:val="0"/>
+          <w:sz w:val="20"/>
+          <w:szCs w:val="20"/>
+        </w:rPr>
+        <w:t>"NeuralNetwork"</w:t>
+      </w:r>
+      <w:r>
+        <w:rPr>
+          <w:rFonts w:ascii="Times New Roman" w:hAnsi="Times New Roman"/>
+          <w:b w:val="false"/>
+          <w:i w:val="false"/>
+          <w:caps w:val="false"/>
+          <w:smallCaps w:val="false"/>
+          <w:color w:val="333333"/>
+          <w:spacing w:val="0"/>
+          <w:sz w:val="20"/>
+          <w:szCs w:val="20"/>
+        </w:rPr>
+        <w:t>}</w:t>
+      </w:r>
+    </w:p>
+    <w:p>
+      <w:pPr>
+        <w:pStyle w:val="PreformattedText"/>
+        <w:widowControl/>
+        <w:shd w:val="clear" w:fill="F7F7F7"/>
+        <w:spacing w:before="0" w:after="0"/>
+        <w:jc w:val="left"/>
+        <w:rPr>
+          <w:rFonts w:ascii="Times New Roman" w:hAnsi="Times New Roman"/>
+          <w:sz w:val="20"/>
+          <w:szCs w:val="20"/>
+        </w:rPr>
+      </w:pPr>
+      <w:r>
+        <w:rPr>
+          <w:rFonts w:ascii="Times New Roman" w:hAnsi="Times New Roman"/>
+          <w:sz w:val="20"/>
+          <w:szCs w:val="20"/>
+        </w:rPr>
+      </w:r>
+    </w:p>
+    <w:p>
+      <w:pPr>
+        <w:pStyle w:val="PreformattedText"/>
+        <w:widowControl/>
+        <w:shd w:val="clear" w:fill="F7F7F7"/>
+        <w:spacing w:before="0" w:after="0"/>
+        <w:ind w:left="0" w:right="0" w:hanging="0"/>
+        <w:jc w:val="left"/>
+        <w:rPr>
+          <w:rFonts w:ascii="Times New Roman" w:hAnsi="Times New Roman"/>
+          <w:b w:val="false"/>
+          <w:b w:val="false"/>
+          <w:i w:val="false"/>
+          <w:i w:val="false"/>
+          <w:caps w:val="false"/>
+          <w:smallCaps w:val="false"/>
+          <w:color w:val="333333"/>
+          <w:spacing w:val="0"/>
+          <w:sz w:val="20"/>
+          <w:szCs w:val="20"/>
+        </w:rPr>
+      </w:pPr>
+      <w:r>
+        <w:rPr>
+          <w:rFonts w:ascii="Times New Roman" w:hAnsi="Times New Roman"/>
+          <w:b/>
+          <w:i w:val="false"/>
+          <w:caps w:val="false"/>
+          <w:smallCaps w:val="false"/>
+          <w:color w:val="008000"/>
+          <w:spacing w:val="0"/>
+          <w:sz w:val="20"/>
+          <w:szCs w:val="20"/>
+        </w:rPr>
+        <w:t>for</w:t>
+      </w:r>
+      <w:r>
+        <w:rPr>
+          <w:rFonts w:ascii="Times New Roman" w:hAnsi="Times New Roman"/>
+          <w:b w:val="false"/>
+          <w:i w:val="false"/>
+          <w:caps w:val="false"/>
+          <w:smallCaps w:val="false"/>
+          <w:color w:val="333333"/>
+          <w:spacing w:val="0"/>
+          <w:sz w:val="20"/>
+          <w:szCs w:val="20"/>
+        </w:rPr>
+        <w:t xml:space="preserve"> key </w:t>
+      </w:r>
+      <w:r>
+        <w:rPr>
+          <w:rFonts w:ascii="Times New Roman" w:hAnsi="Times New Roman"/>
+          <w:b/>
+          <w:i w:val="false"/>
+          <w:caps w:val="false"/>
+          <w:smallCaps w:val="false"/>
+          <w:color w:val="AA22FF"/>
+          <w:spacing w:val="0"/>
+          <w:sz w:val="20"/>
+          <w:szCs w:val="20"/>
+        </w:rPr>
+        <w:t>in</w:t>
+      </w:r>
+      <w:r>
+        <w:rPr>
+          <w:rFonts w:ascii="Times New Roman" w:hAnsi="Times New Roman"/>
+          <w:b w:val="false"/>
+          <w:i w:val="false"/>
+          <w:caps w:val="false"/>
+          <w:smallCaps w:val="false"/>
+          <w:color w:val="333333"/>
+          <w:spacing w:val="0"/>
+          <w:sz w:val="20"/>
+          <w:szCs w:val="20"/>
+        </w:rPr>
+        <w:t xml:space="preserve"> regs:</w:t>
+      </w:r>
+    </w:p>
+    <w:p>
+      <w:pPr>
+        <w:pStyle w:val="PreformattedText"/>
+        <w:widowControl/>
+        <w:shd w:val="clear" w:fill="F7F7F7"/>
+        <w:spacing w:before="0" w:after="0"/>
+        <w:ind w:left="0" w:right="0" w:hanging="0"/>
+        <w:jc w:val="left"/>
+        <w:rPr>
+          <w:rFonts w:ascii="Times New Roman" w:hAnsi="Times New Roman"/>
+          <w:caps w:val="false"/>
+          <w:smallCaps w:val="false"/>
+          <w:color w:val="333333"/>
+          <w:spacing w:val="0"/>
+          <w:sz w:val="20"/>
+          <w:szCs w:val="20"/>
+        </w:rPr>
+      </w:pPr>
+      <w:r>
+        <w:rPr>
+          <w:rFonts w:ascii="Times New Roman" w:hAnsi="Times New Roman"/>
+          <w:caps w:val="false"/>
+          <w:smallCaps w:val="false"/>
+          <w:color w:val="333333"/>
+          <w:spacing w:val="0"/>
+          <w:sz w:val="20"/>
+          <w:szCs w:val="20"/>
+        </w:rPr>
+        <w:t xml:space="preserve">    </w:t>
+      </w:r>
+      <w:r>
+        <w:rPr>
+          <w:rFonts w:ascii="Times New Roman" w:hAnsi="Times New Roman"/>
+          <w:b w:val="false"/>
+          <w:i w:val="false"/>
+          <w:caps w:val="false"/>
+          <w:smallCaps w:val="false"/>
+          <w:color w:val="333333"/>
+          <w:spacing w:val="0"/>
+          <w:sz w:val="20"/>
+          <w:szCs w:val="20"/>
+        </w:rPr>
+        <w:t xml:space="preserve">t0 </w:t>
+      </w:r>
+      <w:r>
+        <w:rPr>
+          <w:rFonts w:ascii="Times New Roman" w:hAnsi="Times New Roman"/>
+          <w:b w:val="false"/>
+          <w:i w:val="false"/>
+          <w:caps w:val="false"/>
+          <w:smallCaps w:val="false"/>
+          <w:color w:val="666666"/>
+          <w:spacing w:val="0"/>
+          <w:sz w:val="20"/>
+          <w:szCs w:val="20"/>
+        </w:rPr>
+        <w:t>=</w:t>
+      </w:r>
+      <w:r>
+        <w:rPr>
+          <w:rFonts w:ascii="Times New Roman" w:hAnsi="Times New Roman"/>
+          <w:b w:val="false"/>
+          <w:i w:val="false"/>
+          <w:caps w:val="false"/>
+          <w:smallCaps w:val="false"/>
+          <w:color w:val="333333"/>
+          <w:spacing w:val="0"/>
+          <w:sz w:val="20"/>
+          <w:szCs w:val="20"/>
+        </w:rPr>
+        <w:t xml:space="preserve"> time()</w:t>
+      </w:r>
+    </w:p>
+    <w:p>
+      <w:pPr>
+        <w:pStyle w:val="PreformattedText"/>
+        <w:widowControl/>
+        <w:shd w:val="clear" w:fill="F7F7F7"/>
+        <w:spacing w:before="0" w:after="0"/>
+        <w:ind w:left="0" w:right="0" w:hanging="0"/>
+        <w:jc w:val="left"/>
+        <w:rPr>
+          <w:rFonts w:ascii="Times New Roman" w:hAnsi="Times New Roman"/>
+          <w:caps w:val="false"/>
+          <w:smallCaps w:val="false"/>
+          <w:color w:val="333333"/>
+          <w:spacing w:val="0"/>
+          <w:sz w:val="20"/>
+          <w:szCs w:val="20"/>
+        </w:rPr>
+      </w:pPr>
+      <w:r>
+        <w:rPr>
+          <w:rFonts w:ascii="Times New Roman" w:hAnsi="Times New Roman"/>
+          <w:caps w:val="false"/>
+          <w:smallCaps w:val="false"/>
+          <w:color w:val="333333"/>
+          <w:spacing w:val="0"/>
+          <w:sz w:val="20"/>
+          <w:szCs w:val="20"/>
+        </w:rPr>
+        <w:t xml:space="preserve">    </w:t>
+      </w:r>
+      <w:r>
+        <w:rPr>
+          <w:rFonts w:ascii="Times New Roman" w:hAnsi="Times New Roman"/>
+          <w:b w:val="false"/>
+          <w:i w:val="false"/>
+          <w:caps w:val="false"/>
+          <w:smallCaps w:val="false"/>
+          <w:color w:val="333333"/>
+          <w:spacing w:val="0"/>
+          <w:sz w:val="20"/>
+          <w:szCs w:val="20"/>
+        </w:rPr>
+        <w:t xml:space="preserve">X_train, X_test, y_train, y_test </w:t>
+      </w:r>
+      <w:r>
+        <w:rPr>
+          <w:rFonts w:ascii="Times New Roman" w:hAnsi="Times New Roman"/>
+          <w:b w:val="false"/>
+          <w:i w:val="false"/>
+          <w:caps w:val="false"/>
+          <w:smallCaps w:val="false"/>
+          <w:color w:val="666666"/>
+          <w:spacing w:val="0"/>
+          <w:sz w:val="20"/>
+          <w:szCs w:val="20"/>
+        </w:rPr>
+        <w:t>=</w:t>
+      </w:r>
+      <w:r>
+        <w:rPr>
+          <w:rFonts w:ascii="Times New Roman" w:hAnsi="Times New Roman"/>
+          <w:b w:val="false"/>
+          <w:i w:val="false"/>
+          <w:caps w:val="false"/>
+          <w:smallCaps w:val="false"/>
+          <w:color w:val="333333"/>
+          <w:spacing w:val="0"/>
+          <w:sz w:val="20"/>
+          <w:szCs w:val="20"/>
+        </w:rPr>
+        <w:t xml:space="preserve"> train_test_split(scaled_features, overall_rating, test_size</w:t>
+      </w:r>
+      <w:r>
+        <w:rPr>
+          <w:rFonts w:ascii="Times New Roman" w:hAnsi="Times New Roman"/>
+          <w:b w:val="false"/>
+          <w:i w:val="false"/>
+          <w:caps w:val="false"/>
+          <w:smallCaps w:val="false"/>
+          <w:color w:val="666666"/>
+          <w:spacing w:val="0"/>
+          <w:sz w:val="20"/>
+          <w:szCs w:val="20"/>
+        </w:rPr>
+        <w:t>=0.25</w:t>
+      </w:r>
+      <w:r>
+        <w:rPr>
+          <w:rFonts w:ascii="Times New Roman" w:hAnsi="Times New Roman"/>
+          <w:b w:val="false"/>
+          <w:i w:val="false"/>
+          <w:caps w:val="false"/>
+          <w:smallCaps w:val="false"/>
+          <w:color w:val="333333"/>
+          <w:spacing w:val="0"/>
+          <w:sz w:val="20"/>
+          <w:szCs w:val="20"/>
+        </w:rPr>
+        <w:t>, random_state</w:t>
+      </w:r>
+      <w:r>
+        <w:rPr>
+          <w:rFonts w:ascii="Times New Roman" w:hAnsi="Times New Roman"/>
+          <w:b w:val="false"/>
+          <w:i w:val="false"/>
+          <w:caps w:val="false"/>
+          <w:smallCaps w:val="false"/>
+          <w:color w:val="666666"/>
+          <w:spacing w:val="0"/>
+          <w:sz w:val="20"/>
+          <w:szCs w:val="20"/>
+        </w:rPr>
+        <w:t>=0</w:t>
+      </w:r>
+      <w:r>
+        <w:rPr>
+          <w:rFonts w:ascii="Times New Roman" w:hAnsi="Times New Roman"/>
+          <w:b w:val="false"/>
+          <w:i w:val="false"/>
+          <w:caps w:val="false"/>
+          <w:smallCaps w:val="false"/>
+          <w:color w:val="333333"/>
+          <w:spacing w:val="0"/>
+          <w:sz w:val="20"/>
+          <w:szCs w:val="20"/>
+        </w:rPr>
+        <w:t>)</w:t>
+      </w:r>
+    </w:p>
+    <w:p>
+      <w:pPr>
+        <w:pStyle w:val="PreformattedText"/>
+        <w:widowControl/>
+        <w:shd w:val="clear" w:fill="F7F7F7"/>
+        <w:spacing w:before="0" w:after="0"/>
+        <w:jc w:val="left"/>
+        <w:rPr>
+          <w:rFonts w:ascii="Times New Roman" w:hAnsi="Times New Roman"/>
+          <w:sz w:val="20"/>
+          <w:szCs w:val="20"/>
+        </w:rPr>
+      </w:pPr>
+      <w:r>
+        <w:rPr>
+          <w:rFonts w:ascii="Times New Roman" w:hAnsi="Times New Roman"/>
+          <w:sz w:val="20"/>
+          <w:szCs w:val="20"/>
+        </w:rPr>
+      </w:r>
+    </w:p>
+    <w:p>
+      <w:pPr>
+        <w:pStyle w:val="PreformattedText"/>
+        <w:widowControl/>
+        <w:shd w:val="clear" w:fill="F7F7F7"/>
+        <w:spacing w:before="0" w:after="0"/>
+        <w:ind w:left="0" w:right="0" w:hanging="0"/>
+        <w:jc w:val="left"/>
+        <w:rPr>
+          <w:rFonts w:ascii="Times New Roman" w:hAnsi="Times New Roman"/>
+          <w:caps w:val="false"/>
+          <w:smallCaps w:val="false"/>
+          <w:color w:val="333333"/>
+          <w:spacing w:val="0"/>
+          <w:sz w:val="20"/>
+          <w:szCs w:val="20"/>
+        </w:rPr>
+      </w:pPr>
+      <w:r>
+        <w:rPr>
+          <w:rFonts w:ascii="Times New Roman" w:hAnsi="Times New Roman"/>
+          <w:caps w:val="false"/>
+          <w:smallCaps w:val="false"/>
+          <w:color w:val="333333"/>
+          <w:spacing w:val="0"/>
+          <w:sz w:val="20"/>
+          <w:szCs w:val="20"/>
+        </w:rPr>
+        <w:t xml:space="preserve">    </w:t>
+      </w:r>
+      <w:r>
+        <w:rPr>
+          <w:rFonts w:ascii="Times New Roman" w:hAnsi="Times New Roman"/>
+          <w:b w:val="false"/>
+          <w:i w:val="false"/>
+          <w:caps w:val="false"/>
+          <w:smallCaps w:val="false"/>
+          <w:color w:val="008000"/>
+          <w:spacing w:val="0"/>
+          <w:sz w:val="20"/>
+          <w:szCs w:val="20"/>
+        </w:rPr>
+        <w:t>print</w:t>
+      </w:r>
+      <w:r>
+        <w:rPr>
+          <w:rFonts w:ascii="Times New Roman" w:hAnsi="Times New Roman"/>
+          <w:b w:val="false"/>
+          <w:i w:val="false"/>
+          <w:caps w:val="false"/>
+          <w:smallCaps w:val="false"/>
+          <w:color w:val="333333"/>
+          <w:spacing w:val="0"/>
+          <w:sz w:val="20"/>
+          <w:szCs w:val="20"/>
+        </w:rPr>
+        <w:t xml:space="preserve"> (</w:t>
+      </w:r>
+      <w:r>
+        <w:rPr>
+          <w:rFonts w:ascii="Times New Roman" w:hAnsi="Times New Roman"/>
+          <w:b w:val="false"/>
+          <w:i w:val="false"/>
+          <w:caps w:val="false"/>
+          <w:smallCaps w:val="false"/>
+          <w:color w:val="BA2121"/>
+          <w:spacing w:val="0"/>
+          <w:sz w:val="20"/>
+          <w:szCs w:val="20"/>
+        </w:rPr>
+        <w:t>"--------------------"</w:t>
+      </w:r>
+      <w:r>
+        <w:rPr>
+          <w:rFonts w:ascii="Times New Roman" w:hAnsi="Times New Roman"/>
+          <w:b w:val="false"/>
+          <w:i w:val="false"/>
+          <w:caps w:val="false"/>
+          <w:smallCaps w:val="false"/>
+          <w:color w:val="333333"/>
+          <w:spacing w:val="0"/>
+          <w:sz w:val="20"/>
+          <w:szCs w:val="20"/>
+        </w:rPr>
+        <w:t>)</w:t>
+      </w:r>
+    </w:p>
+    <w:p>
+      <w:pPr>
+        <w:pStyle w:val="PreformattedText"/>
+        <w:widowControl/>
+        <w:shd w:val="clear" w:fill="F7F7F7"/>
+        <w:spacing w:before="0" w:after="0"/>
+        <w:ind w:left="0" w:right="0" w:hanging="0"/>
+        <w:jc w:val="left"/>
+        <w:rPr>
+          <w:rFonts w:ascii="Times New Roman" w:hAnsi="Times New Roman"/>
+          <w:caps w:val="false"/>
+          <w:smallCaps w:val="false"/>
+          <w:color w:val="333333"/>
+          <w:spacing w:val="0"/>
+          <w:sz w:val="20"/>
+          <w:szCs w:val="20"/>
+        </w:rPr>
+      </w:pPr>
+      <w:r>
+        <w:rPr>
+          <w:rFonts w:ascii="Times New Roman" w:hAnsi="Times New Roman"/>
+          <w:caps w:val="false"/>
+          <w:smallCaps w:val="false"/>
+          <w:color w:val="333333"/>
+          <w:spacing w:val="0"/>
+          <w:sz w:val="20"/>
+          <w:szCs w:val="20"/>
+        </w:rPr>
+        <w:t xml:space="preserve">    </w:t>
+      </w:r>
+      <w:r>
+        <w:rPr>
+          <w:rFonts w:ascii="Times New Roman" w:hAnsi="Times New Roman"/>
+          <w:b w:val="false"/>
+          <w:i w:val="false"/>
+          <w:caps w:val="false"/>
+          <w:smallCaps w:val="false"/>
+          <w:color w:val="008000"/>
+          <w:spacing w:val="0"/>
+          <w:sz w:val="20"/>
+          <w:szCs w:val="20"/>
+        </w:rPr>
+        <w:t>print</w:t>
+      </w:r>
+      <w:r>
+        <w:rPr>
+          <w:rFonts w:ascii="Times New Roman" w:hAnsi="Times New Roman"/>
+          <w:b w:val="false"/>
+          <w:i w:val="false"/>
+          <w:caps w:val="false"/>
+          <w:smallCaps w:val="false"/>
+          <w:color w:val="333333"/>
+          <w:spacing w:val="0"/>
+          <w:sz w:val="20"/>
+          <w:szCs w:val="20"/>
+        </w:rPr>
+        <w:t xml:space="preserve"> (regs[key])</w:t>
+      </w:r>
+    </w:p>
+    <w:p>
+      <w:pPr>
+        <w:pStyle w:val="PreformattedText"/>
+        <w:widowControl/>
+        <w:shd w:val="clear" w:fill="F7F7F7"/>
+        <w:spacing w:before="0" w:after="0"/>
+        <w:ind w:left="0" w:right="0" w:hanging="0"/>
+        <w:jc w:val="left"/>
+        <w:rPr>
+          <w:rFonts w:ascii="Times New Roman" w:hAnsi="Times New Roman"/>
+          <w:caps w:val="false"/>
+          <w:smallCaps w:val="false"/>
+          <w:color w:val="333333"/>
+          <w:spacing w:val="0"/>
+          <w:sz w:val="20"/>
+          <w:szCs w:val="20"/>
+        </w:rPr>
+      </w:pPr>
+      <w:r>
+        <w:rPr>
+          <w:rFonts w:ascii="Times New Roman" w:hAnsi="Times New Roman"/>
+          <w:caps w:val="false"/>
+          <w:smallCaps w:val="false"/>
+          <w:color w:val="333333"/>
+          <w:spacing w:val="0"/>
+          <w:sz w:val="20"/>
+          <w:szCs w:val="20"/>
+        </w:rPr>
+        <w:t xml:space="preserve">    </w:t>
+      </w:r>
+      <w:r>
+        <w:rPr>
+          <w:rFonts w:ascii="Times New Roman" w:hAnsi="Times New Roman"/>
+          <w:b w:val="false"/>
+          <w:i w:val="false"/>
+          <w:caps w:val="false"/>
+          <w:smallCaps w:val="false"/>
+          <w:color w:val="008000"/>
+          <w:spacing w:val="0"/>
+          <w:sz w:val="20"/>
+          <w:szCs w:val="20"/>
+        </w:rPr>
+        <w:t>print</w:t>
+      </w:r>
+      <w:r>
+        <w:rPr>
+          <w:rFonts w:ascii="Times New Roman" w:hAnsi="Times New Roman"/>
+          <w:b w:val="false"/>
+          <w:i w:val="false"/>
+          <w:caps w:val="false"/>
+          <w:smallCaps w:val="false"/>
+          <w:color w:val="333333"/>
+          <w:spacing w:val="0"/>
+          <w:sz w:val="20"/>
+          <w:szCs w:val="20"/>
+        </w:rPr>
+        <w:t xml:space="preserve"> (</w:t>
+      </w:r>
+      <w:r>
+        <w:rPr>
+          <w:rFonts w:ascii="Times New Roman" w:hAnsi="Times New Roman"/>
+          <w:b w:val="false"/>
+          <w:i w:val="false"/>
+          <w:caps w:val="false"/>
+          <w:smallCaps w:val="false"/>
+          <w:color w:val="BA2121"/>
+          <w:spacing w:val="0"/>
+          <w:sz w:val="20"/>
+          <w:szCs w:val="20"/>
+        </w:rPr>
+        <w:t>"--------------------"</w:t>
+      </w:r>
+      <w:r>
+        <w:rPr>
+          <w:rFonts w:ascii="Times New Roman" w:hAnsi="Times New Roman"/>
+          <w:b w:val="false"/>
+          <w:i w:val="false"/>
+          <w:caps w:val="false"/>
+          <w:smallCaps w:val="false"/>
+          <w:color w:val="333333"/>
+          <w:spacing w:val="0"/>
+          <w:sz w:val="20"/>
+          <w:szCs w:val="20"/>
+        </w:rPr>
+        <w:t>)</w:t>
+      </w:r>
+    </w:p>
+    <w:p>
+      <w:pPr>
+        <w:pStyle w:val="PreformattedText"/>
+        <w:widowControl/>
+        <w:shd w:val="clear" w:fill="F7F7F7"/>
+        <w:spacing w:before="0" w:after="0"/>
+        <w:jc w:val="left"/>
+        <w:rPr>
+          <w:rFonts w:ascii="Times New Roman" w:hAnsi="Times New Roman"/>
+          <w:caps w:val="false"/>
+          <w:smallCaps w:val="false"/>
+          <w:color w:val="333333"/>
+          <w:spacing w:val="0"/>
+          <w:sz w:val="20"/>
+          <w:szCs w:val="20"/>
+        </w:rPr>
+      </w:pPr>
+      <w:r>
+        <w:rPr>
+          <w:rFonts w:ascii="Times New Roman" w:hAnsi="Times New Roman"/>
+          <w:caps w:val="false"/>
+          <w:smallCaps w:val="false"/>
+          <w:color w:val="333333"/>
+          <w:spacing w:val="0"/>
+          <w:sz w:val="20"/>
+          <w:szCs w:val="20"/>
+        </w:rPr>
+        <w:t xml:space="preserve">        </w:t>
+      </w:r>
+    </w:p>
+    <w:p>
+      <w:pPr>
+        <w:pStyle w:val="PreformattedText"/>
+        <w:widowControl/>
+        <w:shd w:val="clear" w:fill="F7F7F7"/>
+        <w:spacing w:before="0" w:after="0"/>
+        <w:ind w:left="0" w:right="0" w:hanging="0"/>
+        <w:jc w:val="left"/>
+        <w:rPr>
+          <w:rFonts w:ascii="Times New Roman" w:hAnsi="Times New Roman"/>
+          <w:caps w:val="false"/>
+          <w:smallCaps w:val="false"/>
+          <w:color w:val="333333"/>
+          <w:spacing w:val="0"/>
+          <w:sz w:val="20"/>
+          <w:szCs w:val="20"/>
+        </w:rPr>
+      </w:pPr>
+      <w:r>
+        <w:rPr>
+          <w:rFonts w:ascii="Times New Roman" w:hAnsi="Times New Roman"/>
+          <w:caps w:val="false"/>
+          <w:smallCaps w:val="false"/>
+          <w:color w:val="333333"/>
+          <w:spacing w:val="0"/>
+          <w:sz w:val="20"/>
+          <w:szCs w:val="20"/>
+        </w:rPr>
+        <w:t xml:space="preserve">    </w:t>
+      </w:r>
+      <w:r>
+        <w:rPr>
+          <w:rFonts w:ascii="Times New Roman" w:hAnsi="Times New Roman"/>
+          <w:b w:val="false"/>
+          <w:i w:val="false"/>
+          <w:caps w:val="false"/>
+          <w:smallCaps w:val="false"/>
+          <w:color w:val="333333"/>
+          <w:spacing w:val="0"/>
+          <w:sz w:val="20"/>
+          <w:szCs w:val="20"/>
+        </w:rPr>
+        <w:t xml:space="preserve">t1 </w:t>
+      </w:r>
+      <w:r>
+        <w:rPr>
+          <w:rFonts w:ascii="Times New Roman" w:hAnsi="Times New Roman"/>
+          <w:b w:val="false"/>
+          <w:i w:val="false"/>
+          <w:caps w:val="false"/>
+          <w:smallCaps w:val="false"/>
+          <w:color w:val="666666"/>
+          <w:spacing w:val="0"/>
+          <w:sz w:val="20"/>
+          <w:szCs w:val="20"/>
+        </w:rPr>
+        <w:t>=</w:t>
+      </w:r>
+      <w:r>
+        <w:rPr>
+          <w:rFonts w:ascii="Times New Roman" w:hAnsi="Times New Roman"/>
+          <w:b w:val="false"/>
+          <w:i w:val="false"/>
+          <w:caps w:val="false"/>
+          <w:smallCaps w:val="false"/>
+          <w:color w:val="333333"/>
+          <w:spacing w:val="0"/>
+          <w:sz w:val="20"/>
+          <w:szCs w:val="20"/>
+        </w:rPr>
+        <w:t xml:space="preserve"> time()</w:t>
+      </w:r>
+    </w:p>
+    <w:p>
+      <w:pPr>
+        <w:pStyle w:val="PreformattedText"/>
+        <w:widowControl/>
+        <w:shd w:val="clear" w:fill="F7F7F7"/>
+        <w:spacing w:before="0" w:after="0"/>
+        <w:ind w:left="0" w:right="0" w:hanging="0"/>
+        <w:jc w:val="left"/>
+        <w:rPr>
+          <w:rFonts w:ascii="Times New Roman" w:hAnsi="Times New Roman"/>
+          <w:caps w:val="false"/>
+          <w:smallCaps w:val="false"/>
+          <w:color w:val="333333"/>
+          <w:spacing w:val="0"/>
+          <w:sz w:val="20"/>
+          <w:szCs w:val="20"/>
+        </w:rPr>
+      </w:pPr>
+      <w:r>
+        <w:rPr>
+          <w:rFonts w:ascii="Times New Roman" w:hAnsi="Times New Roman"/>
+          <w:caps w:val="false"/>
+          <w:smallCaps w:val="false"/>
+          <w:color w:val="333333"/>
+          <w:spacing w:val="0"/>
+          <w:sz w:val="20"/>
+          <w:szCs w:val="20"/>
+        </w:rPr>
+        <w:t xml:space="preserve">    </w:t>
+      </w:r>
+      <w:r>
+        <w:rPr>
+          <w:rFonts w:ascii="Times New Roman" w:hAnsi="Times New Roman"/>
+          <w:b w:val="false"/>
+          <w:i w:val="false"/>
+          <w:caps w:val="false"/>
+          <w:smallCaps w:val="false"/>
+          <w:color w:val="333333"/>
+          <w:spacing w:val="0"/>
+          <w:sz w:val="20"/>
+          <w:szCs w:val="20"/>
+        </w:rPr>
+        <w:t>key</w:t>
+      </w:r>
+      <w:r>
+        <w:rPr>
+          <w:rFonts w:ascii="Times New Roman" w:hAnsi="Times New Roman"/>
+          <w:b w:val="false"/>
+          <w:i w:val="false"/>
+          <w:caps w:val="false"/>
+          <w:smallCaps w:val="false"/>
+          <w:color w:val="666666"/>
+          <w:spacing w:val="0"/>
+          <w:sz w:val="20"/>
+          <w:szCs w:val="20"/>
+        </w:rPr>
+        <w:t>.</w:t>
+      </w:r>
+      <w:r>
+        <w:rPr>
+          <w:rFonts w:ascii="Times New Roman" w:hAnsi="Times New Roman"/>
+          <w:b w:val="false"/>
+          <w:i w:val="false"/>
+          <w:caps w:val="false"/>
+          <w:smallCaps w:val="false"/>
+          <w:color w:val="333333"/>
+          <w:spacing w:val="0"/>
+          <w:sz w:val="20"/>
+          <w:szCs w:val="20"/>
+        </w:rPr>
+        <w:t>fit(X_train, y_train)</w:t>
+      </w:r>
+    </w:p>
+    <w:p>
+      <w:pPr>
+        <w:pStyle w:val="PreformattedText"/>
+        <w:widowControl/>
+        <w:shd w:val="clear" w:fill="F7F7F7"/>
+        <w:spacing w:before="0" w:after="0"/>
+        <w:ind w:left="0" w:right="0" w:hanging="0"/>
+        <w:jc w:val="left"/>
+        <w:rPr>
+          <w:rFonts w:ascii="Times New Roman" w:hAnsi="Times New Roman"/>
+          <w:caps w:val="false"/>
+          <w:smallCaps w:val="false"/>
+          <w:color w:val="333333"/>
+          <w:spacing w:val="0"/>
+          <w:sz w:val="20"/>
+          <w:szCs w:val="20"/>
+        </w:rPr>
+      </w:pPr>
+      <w:r>
+        <w:rPr>
+          <w:rFonts w:ascii="Times New Roman" w:hAnsi="Times New Roman"/>
+          <w:caps w:val="false"/>
+          <w:smallCaps w:val="false"/>
+          <w:color w:val="333333"/>
+          <w:spacing w:val="0"/>
+          <w:sz w:val="20"/>
+          <w:szCs w:val="20"/>
+        </w:rPr>
+        <w:t xml:space="preserve">    </w:t>
+      </w:r>
+      <w:r>
+        <w:rPr>
+          <w:rFonts w:ascii="Times New Roman" w:hAnsi="Times New Roman"/>
+          <w:b w:val="false"/>
+          <w:i w:val="false"/>
+          <w:caps w:val="false"/>
+          <w:smallCaps w:val="false"/>
+          <w:color w:val="008000"/>
+          <w:spacing w:val="0"/>
+          <w:sz w:val="20"/>
+          <w:szCs w:val="20"/>
+        </w:rPr>
+        <w:t>print</w:t>
+      </w:r>
+      <w:r>
+        <w:rPr>
+          <w:rFonts w:ascii="Times New Roman" w:hAnsi="Times New Roman"/>
+          <w:b w:val="false"/>
+          <w:i w:val="false"/>
+          <w:caps w:val="false"/>
+          <w:smallCaps w:val="false"/>
+          <w:color w:val="333333"/>
+          <w:spacing w:val="0"/>
+          <w:sz w:val="20"/>
+          <w:szCs w:val="20"/>
+        </w:rPr>
+        <w:t xml:space="preserve"> (</w:t>
+      </w:r>
+      <w:r>
+        <w:rPr>
+          <w:rFonts w:ascii="Times New Roman" w:hAnsi="Times New Roman"/>
+          <w:b w:val="false"/>
+          <w:i w:val="false"/>
+          <w:caps w:val="false"/>
+          <w:smallCaps w:val="false"/>
+          <w:color w:val="BA2121"/>
+          <w:spacing w:val="0"/>
+          <w:sz w:val="20"/>
+          <w:szCs w:val="20"/>
+        </w:rPr>
+        <w:t xml:space="preserve">"Time taken to train the model: </w:t>
+      </w:r>
+      <w:r>
+        <w:rPr>
+          <w:rFonts w:ascii="Times New Roman" w:hAnsi="Times New Roman"/>
+          <w:b/>
+          <w:i w:val="false"/>
+          <w:caps w:val="false"/>
+          <w:smallCaps w:val="false"/>
+          <w:color w:val="BB6688"/>
+          <w:spacing w:val="0"/>
+          <w:sz w:val="20"/>
+          <w:szCs w:val="20"/>
+        </w:rPr>
+        <w:t>{}</w:t>
+      </w:r>
+      <w:r>
+        <w:rPr>
+          <w:rFonts w:ascii="Times New Roman" w:hAnsi="Times New Roman"/>
+          <w:b w:val="false"/>
+          <w:i w:val="false"/>
+          <w:caps w:val="false"/>
+          <w:smallCaps w:val="false"/>
+          <w:color w:val="BA2121"/>
+          <w:spacing w:val="0"/>
+          <w:sz w:val="20"/>
+          <w:szCs w:val="20"/>
+        </w:rPr>
+        <w:t>"</w:t>
+      </w:r>
+      <w:r>
+        <w:rPr>
+          <w:rFonts w:ascii="Times New Roman" w:hAnsi="Times New Roman"/>
+          <w:b w:val="false"/>
+          <w:i w:val="false"/>
+          <w:caps w:val="false"/>
+          <w:smallCaps w:val="false"/>
+          <w:color w:val="666666"/>
+          <w:spacing w:val="0"/>
+          <w:sz w:val="20"/>
+          <w:szCs w:val="20"/>
+        </w:rPr>
+        <w:t>.</w:t>
+      </w:r>
+      <w:r>
+        <w:rPr>
+          <w:rFonts w:ascii="Times New Roman" w:hAnsi="Times New Roman"/>
+          <w:b w:val="false"/>
+          <w:i w:val="false"/>
+          <w:caps w:val="false"/>
+          <w:smallCaps w:val="false"/>
+          <w:color w:val="333333"/>
+          <w:spacing w:val="0"/>
+          <w:sz w:val="20"/>
+          <w:szCs w:val="20"/>
+        </w:rPr>
+        <w:t>format(time()</w:t>
+      </w:r>
+      <w:r>
+        <w:rPr>
+          <w:rFonts w:ascii="Times New Roman" w:hAnsi="Times New Roman"/>
+          <w:b w:val="false"/>
+          <w:i w:val="false"/>
+          <w:caps w:val="false"/>
+          <w:smallCaps w:val="false"/>
+          <w:color w:val="666666"/>
+          <w:spacing w:val="0"/>
+          <w:sz w:val="20"/>
+          <w:szCs w:val="20"/>
+        </w:rPr>
+        <w:t>-</w:t>
+      </w:r>
+      <w:r>
+        <w:rPr>
+          <w:rFonts w:ascii="Times New Roman" w:hAnsi="Times New Roman"/>
+          <w:b w:val="false"/>
+          <w:i w:val="false"/>
+          <w:caps w:val="false"/>
+          <w:smallCaps w:val="false"/>
+          <w:color w:val="333333"/>
+          <w:spacing w:val="0"/>
+          <w:sz w:val="20"/>
+          <w:szCs w:val="20"/>
+        </w:rPr>
+        <w:t>t1))</w:t>
+      </w:r>
+    </w:p>
+    <w:p>
+      <w:pPr>
+        <w:pStyle w:val="PreformattedText"/>
+        <w:widowControl/>
+        <w:shd w:val="clear" w:fill="F7F7F7"/>
+        <w:spacing w:before="0" w:after="0"/>
+        <w:jc w:val="left"/>
+        <w:rPr>
+          <w:rFonts w:ascii="Times New Roman" w:hAnsi="Times New Roman"/>
+          <w:sz w:val="20"/>
+          <w:szCs w:val="20"/>
+        </w:rPr>
+      </w:pPr>
+      <w:r>
+        <w:rPr>
+          <w:rFonts w:ascii="Times New Roman" w:hAnsi="Times New Roman"/>
+          <w:sz w:val="20"/>
+          <w:szCs w:val="20"/>
+        </w:rPr>
+      </w:r>
+    </w:p>
+    <w:p>
+      <w:pPr>
+        <w:pStyle w:val="PreformattedText"/>
+        <w:widowControl/>
+        <w:shd w:val="clear" w:fill="F7F7F7"/>
+        <w:spacing w:before="0" w:after="0"/>
+        <w:ind w:left="0" w:right="0" w:hanging="0"/>
+        <w:jc w:val="left"/>
+        <w:rPr>
+          <w:rFonts w:ascii="Times New Roman" w:hAnsi="Times New Roman"/>
+          <w:caps w:val="false"/>
+          <w:smallCaps w:val="false"/>
+          <w:color w:val="333333"/>
+          <w:spacing w:val="0"/>
+          <w:sz w:val="20"/>
+          <w:szCs w:val="20"/>
+        </w:rPr>
+      </w:pPr>
+      <w:r>
+        <w:rPr>
+          <w:rFonts w:ascii="Times New Roman" w:hAnsi="Times New Roman"/>
+          <w:caps w:val="false"/>
+          <w:smallCaps w:val="false"/>
+          <w:color w:val="333333"/>
+          <w:spacing w:val="0"/>
+          <w:sz w:val="20"/>
+          <w:szCs w:val="20"/>
+        </w:rPr>
+        <w:t xml:space="preserve">    </w:t>
+      </w:r>
+      <w:r>
+        <w:rPr>
+          <w:rFonts w:ascii="Times New Roman" w:hAnsi="Times New Roman"/>
+          <w:b w:val="false"/>
+          <w:i w:val="false"/>
+          <w:caps w:val="false"/>
+          <w:smallCaps w:val="false"/>
+          <w:color w:val="333333"/>
+          <w:spacing w:val="0"/>
+          <w:sz w:val="20"/>
+          <w:szCs w:val="20"/>
+        </w:rPr>
+        <w:t xml:space="preserve">t2 </w:t>
+      </w:r>
+      <w:r>
+        <w:rPr>
+          <w:rFonts w:ascii="Times New Roman" w:hAnsi="Times New Roman"/>
+          <w:b w:val="false"/>
+          <w:i w:val="false"/>
+          <w:caps w:val="false"/>
+          <w:smallCaps w:val="false"/>
+          <w:color w:val="666666"/>
+          <w:spacing w:val="0"/>
+          <w:sz w:val="20"/>
+          <w:szCs w:val="20"/>
+        </w:rPr>
+        <w:t>=</w:t>
+      </w:r>
+      <w:r>
+        <w:rPr>
+          <w:rFonts w:ascii="Times New Roman" w:hAnsi="Times New Roman"/>
+          <w:b w:val="false"/>
+          <w:i w:val="false"/>
+          <w:caps w:val="false"/>
+          <w:smallCaps w:val="false"/>
+          <w:color w:val="333333"/>
+          <w:spacing w:val="0"/>
+          <w:sz w:val="20"/>
+          <w:szCs w:val="20"/>
+        </w:rPr>
+        <w:t xml:space="preserve"> time()</w:t>
+      </w:r>
+    </w:p>
+    <w:p>
+      <w:pPr>
+        <w:pStyle w:val="PreformattedText"/>
+        <w:widowControl/>
+        <w:shd w:val="clear" w:fill="F7F7F7"/>
+        <w:spacing w:before="0" w:after="0"/>
+        <w:ind w:left="0" w:right="0" w:hanging="0"/>
+        <w:jc w:val="left"/>
+        <w:rPr>
+          <w:rFonts w:ascii="Times New Roman" w:hAnsi="Times New Roman"/>
+          <w:caps w:val="false"/>
+          <w:smallCaps w:val="false"/>
+          <w:color w:val="333333"/>
+          <w:spacing w:val="0"/>
+          <w:sz w:val="20"/>
+          <w:szCs w:val="20"/>
+        </w:rPr>
+      </w:pPr>
+      <w:r>
+        <w:rPr>
+          <w:rFonts w:ascii="Times New Roman" w:hAnsi="Times New Roman"/>
+          <w:caps w:val="false"/>
+          <w:smallCaps w:val="false"/>
+          <w:color w:val="333333"/>
+          <w:spacing w:val="0"/>
+          <w:sz w:val="20"/>
+          <w:szCs w:val="20"/>
+        </w:rPr>
+        <w:t xml:space="preserve">    </w:t>
+      </w:r>
+      <w:r>
+        <w:rPr>
+          <w:rFonts w:ascii="Times New Roman" w:hAnsi="Times New Roman"/>
+          <w:b w:val="false"/>
+          <w:i w:val="false"/>
+          <w:caps w:val="false"/>
+          <w:smallCaps w:val="false"/>
+          <w:color w:val="333333"/>
+          <w:spacing w:val="0"/>
+          <w:sz w:val="20"/>
+          <w:szCs w:val="20"/>
+        </w:rPr>
+        <w:t xml:space="preserve">pred_test </w:t>
+      </w:r>
+      <w:r>
+        <w:rPr>
+          <w:rFonts w:ascii="Times New Roman" w:hAnsi="Times New Roman"/>
+          <w:b w:val="false"/>
+          <w:i w:val="false"/>
+          <w:caps w:val="false"/>
+          <w:smallCaps w:val="false"/>
+          <w:color w:val="666666"/>
+          <w:spacing w:val="0"/>
+          <w:sz w:val="20"/>
+          <w:szCs w:val="20"/>
+        </w:rPr>
+        <w:t>=</w:t>
+      </w:r>
+      <w:r>
+        <w:rPr>
+          <w:rFonts w:ascii="Times New Roman" w:hAnsi="Times New Roman"/>
+          <w:b w:val="false"/>
+          <w:i w:val="false"/>
+          <w:caps w:val="false"/>
+          <w:smallCaps w:val="false"/>
+          <w:color w:val="333333"/>
+          <w:spacing w:val="0"/>
+          <w:sz w:val="20"/>
+          <w:szCs w:val="20"/>
+        </w:rPr>
+        <w:t xml:space="preserve"> key</w:t>
+      </w:r>
+      <w:r>
+        <w:rPr>
+          <w:rFonts w:ascii="Times New Roman" w:hAnsi="Times New Roman"/>
+          <w:b w:val="false"/>
+          <w:i w:val="false"/>
+          <w:caps w:val="false"/>
+          <w:smallCaps w:val="false"/>
+          <w:color w:val="666666"/>
+          <w:spacing w:val="0"/>
+          <w:sz w:val="20"/>
+          <w:szCs w:val="20"/>
+        </w:rPr>
+        <w:t>.</w:t>
+      </w:r>
+      <w:r>
+        <w:rPr>
+          <w:rFonts w:ascii="Times New Roman" w:hAnsi="Times New Roman"/>
+          <w:b w:val="false"/>
+          <w:i w:val="false"/>
+          <w:caps w:val="false"/>
+          <w:smallCaps w:val="false"/>
+          <w:color w:val="333333"/>
+          <w:spacing w:val="0"/>
+          <w:sz w:val="20"/>
+          <w:szCs w:val="20"/>
+        </w:rPr>
+        <w:t>predict(X_test)</w:t>
+      </w:r>
+    </w:p>
+    <w:p>
+      <w:pPr>
+        <w:pStyle w:val="PreformattedText"/>
+        <w:widowControl/>
+        <w:shd w:val="clear" w:fill="F7F7F7"/>
+        <w:spacing w:before="0" w:after="0"/>
+        <w:ind w:left="0" w:right="0" w:hanging="0"/>
+        <w:jc w:val="left"/>
+        <w:rPr>
+          <w:rFonts w:ascii="Times New Roman" w:hAnsi="Times New Roman"/>
+          <w:caps w:val="false"/>
+          <w:smallCaps w:val="false"/>
+          <w:color w:val="333333"/>
+          <w:spacing w:val="0"/>
+          <w:sz w:val="20"/>
+          <w:szCs w:val="20"/>
+        </w:rPr>
+      </w:pPr>
+      <w:r>
+        <w:rPr>
+          <w:rFonts w:ascii="Times New Roman" w:hAnsi="Times New Roman"/>
+          <w:caps w:val="false"/>
+          <w:smallCaps w:val="false"/>
+          <w:color w:val="333333"/>
+          <w:spacing w:val="0"/>
+          <w:sz w:val="20"/>
+          <w:szCs w:val="20"/>
+        </w:rPr>
+        <w:t xml:space="preserve">    </w:t>
+      </w:r>
+      <w:r>
+        <w:rPr>
+          <w:rFonts w:ascii="Times New Roman" w:hAnsi="Times New Roman"/>
+          <w:b w:val="false"/>
+          <w:i w:val="false"/>
+          <w:caps w:val="false"/>
+          <w:smallCaps w:val="false"/>
+          <w:color w:val="333333"/>
+          <w:spacing w:val="0"/>
+          <w:sz w:val="20"/>
+          <w:szCs w:val="20"/>
+        </w:rPr>
+        <w:t xml:space="preserve">pred_train </w:t>
+      </w:r>
+      <w:r>
+        <w:rPr>
+          <w:rFonts w:ascii="Times New Roman" w:hAnsi="Times New Roman"/>
+          <w:b w:val="false"/>
+          <w:i w:val="false"/>
+          <w:caps w:val="false"/>
+          <w:smallCaps w:val="false"/>
+          <w:color w:val="666666"/>
+          <w:spacing w:val="0"/>
+          <w:sz w:val="20"/>
+          <w:szCs w:val="20"/>
+        </w:rPr>
+        <w:t>=</w:t>
+      </w:r>
+      <w:r>
+        <w:rPr>
+          <w:rFonts w:ascii="Times New Roman" w:hAnsi="Times New Roman"/>
+          <w:b w:val="false"/>
+          <w:i w:val="false"/>
+          <w:caps w:val="false"/>
+          <w:smallCaps w:val="false"/>
+          <w:color w:val="333333"/>
+          <w:spacing w:val="0"/>
+          <w:sz w:val="20"/>
+          <w:szCs w:val="20"/>
+        </w:rPr>
+        <w:t xml:space="preserve"> key</w:t>
+      </w:r>
+      <w:r>
+        <w:rPr>
+          <w:rFonts w:ascii="Times New Roman" w:hAnsi="Times New Roman"/>
+          <w:b w:val="false"/>
+          <w:i w:val="false"/>
+          <w:caps w:val="false"/>
+          <w:smallCaps w:val="false"/>
+          <w:color w:val="666666"/>
+          <w:spacing w:val="0"/>
+          <w:sz w:val="20"/>
+          <w:szCs w:val="20"/>
+        </w:rPr>
+        <w:t>.</w:t>
+      </w:r>
+      <w:r>
+        <w:rPr>
+          <w:rFonts w:ascii="Times New Roman" w:hAnsi="Times New Roman"/>
+          <w:b w:val="false"/>
+          <w:i w:val="false"/>
+          <w:caps w:val="false"/>
+          <w:smallCaps w:val="false"/>
+          <w:color w:val="333333"/>
+          <w:spacing w:val="0"/>
+          <w:sz w:val="20"/>
+          <w:szCs w:val="20"/>
+        </w:rPr>
+        <w:t>predict(X_train)</w:t>
+      </w:r>
+    </w:p>
+    <w:p>
+      <w:pPr>
+        <w:pStyle w:val="PreformattedText"/>
+        <w:widowControl/>
+        <w:shd w:val="clear" w:fill="F7F7F7"/>
+        <w:spacing w:before="0" w:after="0"/>
+        <w:ind w:left="0" w:right="0" w:hanging="0"/>
+        <w:jc w:val="left"/>
+        <w:rPr>
+          <w:rFonts w:ascii="Times New Roman" w:hAnsi="Times New Roman"/>
+          <w:caps w:val="false"/>
+          <w:smallCaps w:val="false"/>
+          <w:color w:val="333333"/>
+          <w:spacing w:val="0"/>
+          <w:sz w:val="20"/>
+          <w:szCs w:val="20"/>
+        </w:rPr>
+      </w:pPr>
+      <w:r>
+        <w:rPr>
+          <w:rFonts w:ascii="Times New Roman" w:hAnsi="Times New Roman"/>
+          <w:caps w:val="false"/>
+          <w:smallCaps w:val="false"/>
+          <w:color w:val="333333"/>
+          <w:spacing w:val="0"/>
+          <w:sz w:val="20"/>
+          <w:szCs w:val="20"/>
+        </w:rPr>
+        <w:t xml:space="preserve">    </w:t>
+      </w:r>
+      <w:r>
+        <w:rPr>
+          <w:rFonts w:ascii="Times New Roman" w:hAnsi="Times New Roman"/>
+          <w:b w:val="false"/>
+          <w:i w:val="false"/>
+          <w:caps w:val="false"/>
+          <w:smallCaps w:val="false"/>
+          <w:color w:val="008000"/>
+          <w:spacing w:val="0"/>
+          <w:sz w:val="20"/>
+          <w:szCs w:val="20"/>
+        </w:rPr>
+        <w:t>print</w:t>
+      </w:r>
+      <w:r>
+        <w:rPr>
+          <w:rFonts w:ascii="Times New Roman" w:hAnsi="Times New Roman"/>
+          <w:b w:val="false"/>
+          <w:i w:val="false"/>
+          <w:caps w:val="false"/>
+          <w:smallCaps w:val="false"/>
+          <w:color w:val="333333"/>
+          <w:spacing w:val="0"/>
+          <w:sz w:val="20"/>
+          <w:szCs w:val="20"/>
+        </w:rPr>
+        <w:t xml:space="preserve"> (</w:t>
+      </w:r>
+      <w:r>
+        <w:rPr>
+          <w:rFonts w:ascii="Times New Roman" w:hAnsi="Times New Roman"/>
+          <w:b w:val="false"/>
+          <w:i w:val="false"/>
+          <w:caps w:val="false"/>
+          <w:smallCaps w:val="false"/>
+          <w:color w:val="BA2121"/>
+          <w:spacing w:val="0"/>
+          <w:sz w:val="20"/>
+          <w:szCs w:val="20"/>
+        </w:rPr>
+        <w:t xml:space="preserve">"Time taken to predict the model: </w:t>
+      </w:r>
+      <w:r>
+        <w:rPr>
+          <w:rFonts w:ascii="Times New Roman" w:hAnsi="Times New Roman"/>
+          <w:b/>
+          <w:i w:val="false"/>
+          <w:caps w:val="false"/>
+          <w:smallCaps w:val="false"/>
+          <w:color w:val="BB6688"/>
+          <w:spacing w:val="0"/>
+          <w:sz w:val="20"/>
+          <w:szCs w:val="20"/>
+        </w:rPr>
+        <w:t>{}</w:t>
+      </w:r>
+      <w:r>
+        <w:rPr>
+          <w:rFonts w:ascii="Times New Roman" w:hAnsi="Times New Roman"/>
+          <w:b w:val="false"/>
+          <w:i w:val="false"/>
+          <w:caps w:val="false"/>
+          <w:smallCaps w:val="false"/>
+          <w:color w:val="BA2121"/>
+          <w:spacing w:val="0"/>
+          <w:sz w:val="20"/>
+          <w:szCs w:val="20"/>
+        </w:rPr>
+        <w:t>"</w:t>
+      </w:r>
+      <w:r>
+        <w:rPr>
+          <w:rFonts w:ascii="Times New Roman" w:hAnsi="Times New Roman"/>
+          <w:b w:val="false"/>
+          <w:i w:val="false"/>
+          <w:caps w:val="false"/>
+          <w:smallCaps w:val="false"/>
+          <w:color w:val="666666"/>
+          <w:spacing w:val="0"/>
+          <w:sz w:val="20"/>
+          <w:szCs w:val="20"/>
+        </w:rPr>
+        <w:t>.</w:t>
+      </w:r>
+      <w:r>
+        <w:rPr>
+          <w:rFonts w:ascii="Times New Roman" w:hAnsi="Times New Roman"/>
+          <w:b w:val="false"/>
+          <w:i w:val="false"/>
+          <w:caps w:val="false"/>
+          <w:smallCaps w:val="false"/>
+          <w:color w:val="333333"/>
+          <w:spacing w:val="0"/>
+          <w:sz w:val="20"/>
+          <w:szCs w:val="20"/>
+        </w:rPr>
+        <w:t>format(time()</w:t>
+      </w:r>
+      <w:r>
+        <w:rPr>
+          <w:rFonts w:ascii="Times New Roman" w:hAnsi="Times New Roman"/>
+          <w:b w:val="false"/>
+          <w:i w:val="false"/>
+          <w:caps w:val="false"/>
+          <w:smallCaps w:val="false"/>
+          <w:color w:val="666666"/>
+          <w:spacing w:val="0"/>
+          <w:sz w:val="20"/>
+          <w:szCs w:val="20"/>
+        </w:rPr>
+        <w:t>-</w:t>
+      </w:r>
+      <w:r>
+        <w:rPr>
+          <w:rFonts w:ascii="Times New Roman" w:hAnsi="Times New Roman"/>
+          <w:b w:val="false"/>
+          <w:i w:val="false"/>
+          <w:caps w:val="false"/>
+          <w:smallCaps w:val="false"/>
+          <w:color w:val="333333"/>
+          <w:spacing w:val="0"/>
+          <w:sz w:val="20"/>
+          <w:szCs w:val="20"/>
+        </w:rPr>
+        <w:t>t2))</w:t>
+      </w:r>
+    </w:p>
+    <w:p>
+      <w:pPr>
+        <w:pStyle w:val="PreformattedText"/>
+        <w:widowControl/>
+        <w:shd w:val="clear" w:fill="F7F7F7"/>
+        <w:spacing w:before="0" w:after="0"/>
+        <w:jc w:val="left"/>
+        <w:rPr>
+          <w:rFonts w:ascii="Times New Roman" w:hAnsi="Times New Roman"/>
+          <w:sz w:val="20"/>
+          <w:szCs w:val="20"/>
+        </w:rPr>
+      </w:pPr>
+      <w:r>
+        <w:rPr>
+          <w:rFonts w:ascii="Times New Roman" w:hAnsi="Times New Roman"/>
+          <w:sz w:val="20"/>
+          <w:szCs w:val="20"/>
+        </w:rPr>
+      </w:r>
+    </w:p>
+    <w:p>
+      <w:pPr>
+        <w:pStyle w:val="PreformattedText"/>
+        <w:widowControl/>
+        <w:shd w:val="clear" w:fill="F7F7F7"/>
+        <w:spacing w:before="0" w:after="0"/>
+        <w:ind w:left="0" w:right="0" w:hanging="0"/>
+        <w:jc w:val="left"/>
+        <w:rPr>
+          <w:rFonts w:ascii="Times New Roman" w:hAnsi="Times New Roman"/>
+          <w:caps w:val="false"/>
+          <w:smallCaps w:val="false"/>
+          <w:color w:val="333333"/>
+          <w:spacing w:val="0"/>
+          <w:sz w:val="20"/>
+          <w:szCs w:val="20"/>
+        </w:rPr>
+      </w:pPr>
+      <w:r>
+        <w:rPr>
+          <w:rFonts w:ascii="Times New Roman" w:hAnsi="Times New Roman"/>
+          <w:caps w:val="false"/>
+          <w:smallCaps w:val="false"/>
+          <w:color w:val="333333"/>
+          <w:spacing w:val="0"/>
+          <w:sz w:val="20"/>
+          <w:szCs w:val="20"/>
+        </w:rPr>
+        <w:t xml:space="preserve">    </w:t>
+      </w:r>
+      <w:r>
+        <w:rPr>
+          <w:rFonts w:ascii="Times New Roman" w:hAnsi="Times New Roman"/>
+          <w:b w:val="false"/>
+          <w:i w:val="false"/>
+          <w:caps w:val="false"/>
+          <w:smallCaps w:val="false"/>
+          <w:color w:val="333333"/>
+          <w:spacing w:val="0"/>
+          <w:sz w:val="20"/>
+          <w:szCs w:val="20"/>
+        </w:rPr>
+        <w:t xml:space="preserve">t3 </w:t>
+      </w:r>
+      <w:r>
+        <w:rPr>
+          <w:rFonts w:ascii="Times New Roman" w:hAnsi="Times New Roman"/>
+          <w:b w:val="false"/>
+          <w:i w:val="false"/>
+          <w:caps w:val="false"/>
+          <w:smallCaps w:val="false"/>
+          <w:color w:val="666666"/>
+          <w:spacing w:val="0"/>
+          <w:sz w:val="20"/>
+          <w:szCs w:val="20"/>
+        </w:rPr>
+        <w:t>=</w:t>
+      </w:r>
+      <w:r>
+        <w:rPr>
+          <w:rFonts w:ascii="Times New Roman" w:hAnsi="Times New Roman"/>
+          <w:b w:val="false"/>
+          <w:i w:val="false"/>
+          <w:caps w:val="false"/>
+          <w:smallCaps w:val="false"/>
+          <w:color w:val="333333"/>
+          <w:spacing w:val="0"/>
+          <w:sz w:val="20"/>
+          <w:szCs w:val="20"/>
+        </w:rPr>
+        <w:t xml:space="preserve"> time()</w:t>
+      </w:r>
+    </w:p>
+    <w:p>
+      <w:pPr>
+        <w:pStyle w:val="PreformattedText"/>
+        <w:widowControl/>
+        <w:shd w:val="clear" w:fill="F7F7F7"/>
+        <w:spacing w:before="0" w:after="0"/>
+        <w:ind w:left="0" w:right="0" w:hanging="0"/>
+        <w:jc w:val="left"/>
+        <w:rPr>
+          <w:rFonts w:ascii="Times New Roman" w:hAnsi="Times New Roman"/>
+          <w:caps w:val="false"/>
+          <w:smallCaps w:val="false"/>
+          <w:color w:val="333333"/>
+          <w:spacing w:val="0"/>
+          <w:sz w:val="20"/>
+          <w:szCs w:val="20"/>
+        </w:rPr>
+      </w:pPr>
+      <w:r>
+        <w:rPr>
+          <w:rFonts w:ascii="Times New Roman" w:hAnsi="Times New Roman"/>
+          <w:caps w:val="false"/>
+          <w:smallCaps w:val="false"/>
+          <w:color w:val="333333"/>
+          <w:spacing w:val="0"/>
+          <w:sz w:val="20"/>
+          <w:szCs w:val="20"/>
+        </w:rPr>
+        <w:t xml:space="preserve">    </w:t>
+      </w:r>
+      <w:r>
+        <w:rPr>
+          <w:rFonts w:ascii="Times New Roman" w:hAnsi="Times New Roman"/>
+          <w:b w:val="false"/>
+          <w:i w:val="false"/>
+          <w:caps w:val="false"/>
+          <w:smallCaps w:val="false"/>
+          <w:color w:val="008000"/>
+          <w:spacing w:val="0"/>
+          <w:sz w:val="20"/>
+          <w:szCs w:val="20"/>
+        </w:rPr>
+        <w:t>print</w:t>
+      </w:r>
+      <w:r>
+        <w:rPr>
+          <w:rFonts w:ascii="Times New Roman" w:hAnsi="Times New Roman"/>
+          <w:b w:val="false"/>
+          <w:i w:val="false"/>
+          <w:caps w:val="false"/>
+          <w:smallCaps w:val="false"/>
+          <w:color w:val="333333"/>
+          <w:spacing w:val="0"/>
+          <w:sz w:val="20"/>
+          <w:szCs w:val="20"/>
+        </w:rPr>
+        <w:t xml:space="preserve"> (</w:t>
+      </w:r>
+      <w:r>
+        <w:rPr>
+          <w:rFonts w:ascii="Times New Roman" w:hAnsi="Times New Roman"/>
+          <w:b w:val="false"/>
+          <w:i w:val="false"/>
+          <w:caps w:val="false"/>
+          <w:smallCaps w:val="false"/>
+          <w:color w:val="BA2121"/>
+          <w:spacing w:val="0"/>
+          <w:sz w:val="20"/>
+          <w:szCs w:val="20"/>
+        </w:rPr>
+        <w:t xml:space="preserve">"r2 score of this model on testing set is: </w:t>
+      </w:r>
+      <w:r>
+        <w:rPr>
+          <w:rFonts w:ascii="Times New Roman" w:hAnsi="Times New Roman"/>
+          <w:b/>
+          <w:i w:val="false"/>
+          <w:caps w:val="false"/>
+          <w:smallCaps w:val="false"/>
+          <w:color w:val="BB6688"/>
+          <w:spacing w:val="0"/>
+          <w:sz w:val="20"/>
+          <w:szCs w:val="20"/>
+        </w:rPr>
+        <w:t>{}</w:t>
+      </w:r>
+      <w:r>
+        <w:rPr>
+          <w:rFonts w:ascii="Times New Roman" w:hAnsi="Times New Roman"/>
+          <w:b w:val="false"/>
+          <w:i w:val="false"/>
+          <w:caps w:val="false"/>
+          <w:smallCaps w:val="false"/>
+          <w:color w:val="BA2121"/>
+          <w:spacing w:val="0"/>
+          <w:sz w:val="20"/>
+          <w:szCs w:val="20"/>
+        </w:rPr>
+        <w:t>"</w:t>
+      </w:r>
+      <w:r>
+        <w:rPr>
+          <w:rFonts w:ascii="Times New Roman" w:hAnsi="Times New Roman"/>
+          <w:b w:val="false"/>
+          <w:i w:val="false"/>
+          <w:caps w:val="false"/>
+          <w:smallCaps w:val="false"/>
+          <w:color w:val="666666"/>
+          <w:spacing w:val="0"/>
+          <w:sz w:val="20"/>
+          <w:szCs w:val="20"/>
+        </w:rPr>
+        <w:t>.</w:t>
+      </w:r>
+      <w:r>
+        <w:rPr>
+          <w:rFonts w:ascii="Times New Roman" w:hAnsi="Times New Roman"/>
+          <w:b w:val="false"/>
+          <w:i w:val="false"/>
+          <w:caps w:val="false"/>
+          <w:smallCaps w:val="false"/>
+          <w:color w:val="333333"/>
+          <w:spacing w:val="0"/>
+          <w:sz w:val="20"/>
+          <w:szCs w:val="20"/>
+        </w:rPr>
+        <w:t>format(r2_score(y_test, pred_test)))</w:t>
+      </w:r>
+    </w:p>
+    <w:p>
+      <w:pPr>
+        <w:pStyle w:val="PreformattedText"/>
+        <w:widowControl/>
+        <w:shd w:val="clear" w:fill="F7F7F7"/>
+        <w:spacing w:before="0" w:after="0"/>
+        <w:ind w:left="0" w:right="0" w:hanging="0"/>
+        <w:jc w:val="left"/>
+        <w:rPr/>
+      </w:pPr>
+      <w:r>
+        <w:rPr>
+          <w:rFonts w:ascii="Times New Roman" w:hAnsi="Times New Roman"/>
+          <w:caps w:val="false"/>
+          <w:smallCaps w:val="false"/>
+          <w:color w:val="333333"/>
+          <w:spacing w:val="0"/>
+          <w:sz w:val="20"/>
+          <w:szCs w:val="20"/>
+        </w:rPr>
+        <w:t xml:space="preserve">    </w:t>
+      </w:r>
+      <w:r>
+        <w:rPr>
+          <w:rFonts w:ascii="Times New Roman" w:hAnsi="Times New Roman"/>
+          <w:b w:val="false"/>
+          <w:i w:val="false"/>
+          <w:caps w:val="false"/>
+          <w:smallCaps w:val="false"/>
+          <w:color w:val="008000"/>
+          <w:spacing w:val="0"/>
+          <w:sz w:val="20"/>
+          <w:szCs w:val="20"/>
+        </w:rPr>
+        <w:t>print</w:t>
+      </w:r>
+      <w:r>
+        <w:rPr>
+          <w:rFonts w:ascii="Times New Roman" w:hAnsi="Times New Roman"/>
+          <w:b w:val="false"/>
+          <w:i w:val="false"/>
+          <w:caps w:val="false"/>
+          <w:smallCaps w:val="false"/>
+          <w:color w:val="333333"/>
+          <w:spacing w:val="0"/>
+          <w:sz w:val="20"/>
+          <w:szCs w:val="20"/>
+        </w:rPr>
+        <w:t xml:space="preserve"> (</w:t>
+      </w:r>
+      <w:r>
+        <w:rPr>
+          <w:rFonts w:ascii="Times New Roman" w:hAnsi="Times New Roman"/>
+          <w:b w:val="false"/>
+          <w:i w:val="false"/>
+          <w:caps w:val="false"/>
+          <w:smallCaps w:val="false"/>
+          <w:color w:val="BA2121"/>
+          <w:spacing w:val="0"/>
+          <w:sz w:val="20"/>
+          <w:szCs w:val="20"/>
+        </w:rPr>
+        <w:t xml:space="preserve">"r2 score of this model on training set is: </w:t>
+      </w:r>
+      <w:r>
+        <w:rPr>
+          <w:rFonts w:ascii="Times New Roman" w:hAnsi="Times New Roman"/>
+          <w:b/>
+          <w:i w:val="false"/>
+          <w:caps w:val="false"/>
+          <w:smallCaps w:val="false"/>
+          <w:color w:val="BB6688"/>
+          <w:spacing w:val="0"/>
+          <w:sz w:val="20"/>
+          <w:szCs w:val="20"/>
+        </w:rPr>
+        <w:t>{}</w:t>
+      </w:r>
+      <w:r>
+        <w:rPr>
+          <w:rFonts w:ascii="Times New Roman" w:hAnsi="Times New Roman"/>
+          <w:b w:val="false"/>
+          <w:i w:val="false"/>
+          <w:caps w:val="false"/>
+          <w:smallCaps w:val="false"/>
+          <w:color w:val="BA2121"/>
+          <w:spacing w:val="0"/>
+          <w:sz w:val="20"/>
+          <w:szCs w:val="20"/>
+        </w:rPr>
+        <w:t>"</w:t>
+      </w:r>
+      <w:r>
+        <w:rPr>
+          <w:rFonts w:ascii="Times New Roman" w:hAnsi="Times New Roman"/>
+          <w:b w:val="false"/>
+          <w:i w:val="false"/>
+          <w:caps w:val="false"/>
+          <w:smallCaps w:val="false"/>
+          <w:color w:val="666666"/>
+          <w:spacing w:val="0"/>
+          <w:sz w:val="20"/>
+          <w:szCs w:val="20"/>
+        </w:rPr>
+        <w:t>.</w:t>
+      </w:r>
+      <w:r>
+        <w:rPr>
+          <w:rFonts w:ascii="Times New Roman" w:hAnsi="Times New Roman"/>
+          <w:b w:val="false"/>
+          <w:i w:val="false"/>
+          <w:caps w:val="false"/>
+          <w:smallCaps w:val="false"/>
+          <w:color w:val="333333"/>
+          <w:spacing w:val="0"/>
+          <w:sz w:val="20"/>
+          <w:szCs w:val="20"/>
+        </w:rPr>
+        <w:t>format(r2_score(y_train, pred_train)))</w:t>
+      </w:r>
+    </w:p>
+    <w:p>
+      <w:pPr>
+        <w:pStyle w:val="Heading1"/>
+        <w:numPr>
+          <w:ilvl w:val="0"/>
+          <w:numId w:val="3"/>
+        </w:numPr>
+        <w:ind w:hanging="0"/>
+        <w:rPr/>
+      </w:pPr>
+      <w:bookmarkStart w:id="0" w:name="__DdeLink__443_767506675"/>
+      <w:r>
+        <w:rPr/>
+        <w:t>E</w:t>
+      </w:r>
+      <w:bookmarkEnd w:id="0"/>
+      <w:r>
+        <w:rPr/>
+        <w:t>xperimentação</w:t>
       </w:r>
     </w:p>
     <w:p>
@@ -774,1040 +4400,1557 @@
         <w:pStyle w:val="Heading2"/>
         <w:numPr>
           <w:ilvl w:val="1"/>
-          <w:numId w:val="4"/>
+          <w:numId w:val="3"/>
         </w:numPr>
         <w:rPr/>
       </w:pPr>
       <w:r>
         <w:rPr/>
-        <w:t>Some Common Mistakes</w:t>
-      </w:r>
-    </w:p>
-    <w:p>
-      <w:pPr>
-        <w:pStyle w:val="Bulletlist"/>
+        <w:t>Comparação dos algoritmos</w:t>
+      </w:r>
+    </w:p>
+    <w:p>
+      <w:pPr>
+        <w:pStyle w:val="TextBody"/>
+        <w:rPr/>
+      </w:pPr>
+      <w:r>
+        <w:rPr/>
+        <w:t>Nes</w:t>
+      </w:r>
+      <w:r>
+        <w:rPr/>
+        <w:t>ta primeira experiência efetuamos a comparação dos algoritmos de acordo com sua precisão dos resultados e o tempo necessário para efetuar os cálculos.</w:t>
+      </w:r>
+    </w:p>
+    <w:p>
+      <w:pPr>
+        <w:pStyle w:val="PreformattedText"/>
+        <w:widowControl/>
+        <w:shd w:val="clear" w:fill="FFFFFF"/>
+        <w:spacing w:before="0" w:after="0"/>
+        <w:jc w:val="left"/>
+        <w:rPr>
+          <w:rFonts w:ascii="Times New Roman" w:hAnsi="Times New Roman"/>
+          <w:b w:val="false"/>
+          <w:b w:val="false"/>
+          <w:i w:val="false"/>
+          <w:i w:val="false"/>
+          <w:caps w:val="false"/>
+          <w:smallCaps w:val="false"/>
+          <w:color w:val="000000"/>
+          <w:spacing w:val="0"/>
+          <w:sz w:val="20"/>
+          <w:szCs w:val="20"/>
+        </w:rPr>
+      </w:pPr>
+      <w:r>
+        <w:rPr>
+          <w:rFonts w:ascii="Times New Roman" w:hAnsi="Times New Roman"/>
+          <w:b w:val="false"/>
+          <w:i w:val="false"/>
+          <w:caps w:val="false"/>
+          <w:smallCaps w:val="false"/>
+          <w:color w:val="000000"/>
+          <w:spacing w:val="0"/>
+          <w:sz w:val="20"/>
+          <w:szCs w:val="20"/>
+        </w:rPr>
+        <w:t>DecisionTree</w:t>
+      </w:r>
+    </w:p>
+    <w:p>
+      <w:pPr>
+        <w:pStyle w:val="PreformattedText"/>
+        <w:widowControl/>
+        <w:shd w:val="clear" w:fill="FFFFFF"/>
+        <w:spacing w:before="0" w:after="0"/>
+        <w:jc w:val="left"/>
+        <w:rPr>
+          <w:rFonts w:ascii="Times New Roman" w:hAnsi="Times New Roman"/>
+          <w:b w:val="false"/>
+          <w:b w:val="false"/>
+          <w:i w:val="false"/>
+          <w:i w:val="false"/>
+          <w:caps w:val="false"/>
+          <w:smallCaps w:val="false"/>
+          <w:color w:val="000000"/>
+          <w:spacing w:val="0"/>
+          <w:sz w:val="20"/>
+          <w:szCs w:val="20"/>
+        </w:rPr>
+      </w:pPr>
+      <w:r>
+        <w:rPr>
+          <w:rFonts w:ascii="Times New Roman" w:hAnsi="Times New Roman"/>
+          <w:b w:val="false"/>
+          <w:i w:val="false"/>
+          <w:caps w:val="false"/>
+          <w:smallCaps w:val="false"/>
+          <w:color w:val="000000"/>
+          <w:spacing w:val="0"/>
+          <w:sz w:val="20"/>
+          <w:szCs w:val="20"/>
+        </w:rPr>
+        <w:t>--------------------</w:t>
+      </w:r>
+    </w:p>
+    <w:p>
+      <w:pPr>
+        <w:pStyle w:val="PreformattedText"/>
+        <w:widowControl/>
+        <w:shd w:val="clear" w:fill="FFFFFF"/>
+        <w:spacing w:before="0" w:after="0"/>
+        <w:jc w:val="left"/>
+        <w:rPr>
+          <w:rFonts w:ascii="Times New Roman" w:hAnsi="Times New Roman"/>
+          <w:b w:val="false"/>
+          <w:b w:val="false"/>
+          <w:i w:val="false"/>
+          <w:i w:val="false"/>
+          <w:caps w:val="false"/>
+          <w:smallCaps w:val="false"/>
+          <w:color w:val="000000"/>
+          <w:spacing w:val="0"/>
+          <w:sz w:val="20"/>
+          <w:szCs w:val="20"/>
+        </w:rPr>
+      </w:pPr>
+      <w:r>
+        <w:rPr>
+          <w:rFonts w:ascii="Times New Roman" w:hAnsi="Times New Roman"/>
+          <w:b w:val="false"/>
+          <w:i w:val="false"/>
+          <w:caps w:val="false"/>
+          <w:smallCaps w:val="false"/>
+          <w:color w:val="000000"/>
+          <w:spacing w:val="0"/>
+          <w:sz w:val="20"/>
+          <w:szCs w:val="20"/>
+        </w:rPr>
+        <w:t>Time taken to train the model: 7.420112371444702</w:t>
+      </w:r>
+    </w:p>
+    <w:p>
+      <w:pPr>
+        <w:pStyle w:val="PreformattedText"/>
+        <w:widowControl/>
+        <w:shd w:val="clear" w:fill="FFFFFF"/>
+        <w:spacing w:before="0" w:after="0"/>
+        <w:jc w:val="left"/>
+        <w:rPr>
+          <w:rFonts w:ascii="Times New Roman" w:hAnsi="Times New Roman"/>
+          <w:b w:val="false"/>
+          <w:b w:val="false"/>
+          <w:i w:val="false"/>
+          <w:i w:val="false"/>
+          <w:caps w:val="false"/>
+          <w:smallCaps w:val="false"/>
+          <w:color w:val="000000"/>
+          <w:spacing w:val="0"/>
+          <w:sz w:val="20"/>
+          <w:szCs w:val="20"/>
+        </w:rPr>
+      </w:pPr>
+      <w:r>
+        <w:rPr>
+          <w:rFonts w:ascii="Times New Roman" w:hAnsi="Times New Roman"/>
+          <w:b w:val="false"/>
+          <w:i w:val="false"/>
+          <w:caps w:val="false"/>
+          <w:smallCaps w:val="false"/>
+          <w:color w:val="000000"/>
+          <w:spacing w:val="0"/>
+          <w:sz w:val="20"/>
+          <w:szCs w:val="20"/>
+        </w:rPr>
+        <w:t>Time taken to predict the model: 0.21271991729736328</w:t>
+      </w:r>
+    </w:p>
+    <w:p>
+      <w:pPr>
+        <w:pStyle w:val="PreformattedText"/>
+        <w:widowControl/>
+        <w:shd w:val="clear" w:fill="FFFFFF"/>
+        <w:spacing w:before="0" w:after="0"/>
+        <w:jc w:val="left"/>
+        <w:rPr>
+          <w:rFonts w:ascii="Times New Roman" w:hAnsi="Times New Roman"/>
+          <w:b w:val="false"/>
+          <w:b w:val="false"/>
+          <w:i w:val="false"/>
+          <w:i w:val="false"/>
+          <w:caps w:val="false"/>
+          <w:smallCaps w:val="false"/>
+          <w:color w:val="000000"/>
+          <w:spacing w:val="0"/>
+          <w:sz w:val="20"/>
+          <w:szCs w:val="20"/>
+        </w:rPr>
+      </w:pPr>
+      <w:r>
+        <w:rPr>
+          <w:rFonts w:ascii="Times New Roman" w:hAnsi="Times New Roman"/>
+          <w:b w:val="false"/>
+          <w:i w:val="false"/>
+          <w:caps w:val="false"/>
+          <w:smallCaps w:val="false"/>
+          <w:color w:val="000000"/>
+          <w:spacing w:val="0"/>
+          <w:sz w:val="20"/>
+          <w:szCs w:val="20"/>
+        </w:rPr>
+        <w:t>r2 score of this model on testing set is: 0.9497573508853848</w:t>
+      </w:r>
+    </w:p>
+    <w:p>
+      <w:pPr>
+        <w:pStyle w:val="PreformattedText"/>
+        <w:widowControl/>
+        <w:shd w:val="clear" w:fill="FFFFFF"/>
+        <w:spacing w:before="0" w:after="0"/>
+        <w:jc w:val="left"/>
+        <w:rPr>
+          <w:rFonts w:ascii="Times New Roman" w:hAnsi="Times New Roman"/>
+          <w:b w:val="false"/>
+          <w:b w:val="false"/>
+          <w:i w:val="false"/>
+          <w:i w:val="false"/>
+          <w:caps w:val="false"/>
+          <w:smallCaps w:val="false"/>
+          <w:color w:val="000000"/>
+          <w:spacing w:val="0"/>
+          <w:sz w:val="20"/>
+          <w:szCs w:val="20"/>
+        </w:rPr>
+      </w:pPr>
+      <w:r>
+        <w:rPr>
+          <w:rFonts w:ascii="Times New Roman" w:hAnsi="Times New Roman"/>
+          <w:b w:val="false"/>
+          <w:i w:val="false"/>
+          <w:caps w:val="false"/>
+          <w:smallCaps w:val="false"/>
+          <w:color w:val="000000"/>
+          <w:spacing w:val="0"/>
+          <w:sz w:val="20"/>
+          <w:szCs w:val="20"/>
+        </w:rPr>
+        <w:t>r2 score of this model on training set is: 0.9988644730721816</w:t>
+      </w:r>
+    </w:p>
+    <w:p>
+      <w:pPr>
+        <w:pStyle w:val="PreformattedText"/>
+        <w:widowControl/>
+        <w:shd w:val="clear" w:fill="FFFFFF"/>
+        <w:spacing w:before="0" w:after="0"/>
+        <w:jc w:val="left"/>
+        <w:rPr>
+          <w:rFonts w:ascii="Times New Roman" w:hAnsi="Times New Roman"/>
+          <w:b w:val="false"/>
+          <w:b w:val="false"/>
+          <w:i w:val="false"/>
+          <w:i w:val="false"/>
+          <w:caps w:val="false"/>
+          <w:smallCaps w:val="false"/>
+          <w:color w:val="000000"/>
+          <w:spacing w:val="0"/>
+          <w:sz w:val="20"/>
+          <w:szCs w:val="20"/>
+        </w:rPr>
+      </w:pPr>
+      <w:r>
+        <w:rPr>
+          <w:rFonts w:ascii="Times New Roman" w:hAnsi="Times New Roman"/>
+          <w:b w:val="false"/>
+          <w:i w:val="false"/>
+          <w:caps w:val="false"/>
+          <w:smallCaps w:val="false"/>
+          <w:color w:val="000000"/>
+          <w:spacing w:val="0"/>
+          <w:sz w:val="20"/>
+          <w:szCs w:val="20"/>
+        </w:rPr>
+        <w:t>--------------------</w:t>
+      </w:r>
+    </w:p>
+    <w:p>
+      <w:pPr>
+        <w:pStyle w:val="PreformattedText"/>
+        <w:widowControl/>
+        <w:shd w:val="clear" w:fill="FFFFFF"/>
+        <w:spacing w:before="0" w:after="0"/>
+        <w:jc w:val="left"/>
+        <w:rPr>
+          <w:rFonts w:ascii="Times New Roman" w:hAnsi="Times New Roman"/>
+          <w:b w:val="false"/>
+          <w:b w:val="false"/>
+          <w:i w:val="false"/>
+          <w:i w:val="false"/>
+          <w:caps w:val="false"/>
+          <w:smallCaps w:val="false"/>
+          <w:color w:val="000000"/>
+          <w:spacing w:val="0"/>
+          <w:sz w:val="20"/>
+          <w:szCs w:val="20"/>
+        </w:rPr>
+      </w:pPr>
+      <w:r>
+        <w:rPr>
+          <w:rFonts w:ascii="Times New Roman" w:hAnsi="Times New Roman"/>
+          <w:b w:val="false"/>
+          <w:i w:val="false"/>
+          <w:caps w:val="false"/>
+          <w:smallCaps w:val="false"/>
+          <w:color w:val="000000"/>
+          <w:spacing w:val="0"/>
+          <w:sz w:val="20"/>
+          <w:szCs w:val="20"/>
+        </w:rPr>
+        <w:t>SGDRegressor</w:t>
+      </w:r>
+    </w:p>
+    <w:p>
+      <w:pPr>
+        <w:pStyle w:val="PreformattedText"/>
+        <w:widowControl/>
+        <w:shd w:val="clear" w:fill="FFFFFF"/>
+        <w:spacing w:before="0" w:after="0"/>
+        <w:jc w:val="left"/>
+        <w:rPr>
+          <w:rFonts w:ascii="Times New Roman" w:hAnsi="Times New Roman"/>
+          <w:b w:val="false"/>
+          <w:b w:val="false"/>
+          <w:i w:val="false"/>
+          <w:i w:val="false"/>
+          <w:caps w:val="false"/>
+          <w:smallCaps w:val="false"/>
+          <w:color w:val="000000"/>
+          <w:spacing w:val="0"/>
+          <w:sz w:val="20"/>
+          <w:szCs w:val="20"/>
+        </w:rPr>
+      </w:pPr>
+      <w:r>
+        <w:rPr>
+          <w:rFonts w:ascii="Times New Roman" w:hAnsi="Times New Roman"/>
+          <w:b w:val="false"/>
+          <w:i w:val="false"/>
+          <w:caps w:val="false"/>
+          <w:smallCaps w:val="false"/>
+          <w:color w:val="000000"/>
+          <w:spacing w:val="0"/>
+          <w:sz w:val="20"/>
+          <w:szCs w:val="20"/>
+        </w:rPr>
+        <w:t>--------------------</w:t>
+      </w:r>
+    </w:p>
+    <w:p>
+      <w:pPr>
+        <w:pStyle w:val="PreformattedText"/>
+        <w:widowControl/>
+        <w:shd w:val="clear" w:fill="FFFFFF"/>
+        <w:spacing w:before="0" w:after="0"/>
+        <w:jc w:val="left"/>
+        <w:rPr>
+          <w:rFonts w:ascii="Times New Roman" w:hAnsi="Times New Roman"/>
+          <w:b w:val="false"/>
+          <w:b w:val="false"/>
+          <w:i w:val="false"/>
+          <w:i w:val="false"/>
+          <w:caps w:val="false"/>
+          <w:smallCaps w:val="false"/>
+          <w:color w:val="000000"/>
+          <w:spacing w:val="0"/>
+          <w:sz w:val="20"/>
+          <w:szCs w:val="20"/>
+        </w:rPr>
+      </w:pPr>
+      <w:r>
+        <w:rPr>
+          <w:rFonts w:ascii="Times New Roman" w:hAnsi="Times New Roman"/>
+          <w:b w:val="false"/>
+          <w:i w:val="false"/>
+          <w:caps w:val="false"/>
+          <w:smallCaps w:val="false"/>
+          <w:color w:val="000000"/>
+          <w:spacing w:val="0"/>
+          <w:sz w:val="20"/>
+          <w:szCs w:val="20"/>
+        </w:rPr>
+        <w:t>Time taken to train the model: 2.0376570224761963</w:t>
+      </w:r>
+    </w:p>
+    <w:p>
+      <w:pPr>
+        <w:pStyle w:val="PreformattedText"/>
+        <w:widowControl/>
+        <w:shd w:val="clear" w:fill="FFFFFF"/>
+        <w:spacing w:before="0" w:after="0"/>
+        <w:jc w:val="left"/>
+        <w:rPr>
+          <w:rFonts w:ascii="Times New Roman" w:hAnsi="Times New Roman"/>
+          <w:b w:val="false"/>
+          <w:b w:val="false"/>
+          <w:i w:val="false"/>
+          <w:i w:val="false"/>
+          <w:caps w:val="false"/>
+          <w:smallCaps w:val="false"/>
+          <w:color w:val="000000"/>
+          <w:spacing w:val="0"/>
+          <w:sz w:val="20"/>
+          <w:szCs w:val="20"/>
+        </w:rPr>
+      </w:pPr>
+      <w:r>
+        <w:rPr>
+          <w:rFonts w:ascii="Times New Roman" w:hAnsi="Times New Roman"/>
+          <w:b w:val="false"/>
+          <w:i w:val="false"/>
+          <w:caps w:val="false"/>
+          <w:smallCaps w:val="false"/>
+          <w:color w:val="000000"/>
+          <w:spacing w:val="0"/>
+          <w:sz w:val="20"/>
+          <w:szCs w:val="20"/>
+        </w:rPr>
+        <w:t>Time taken to predict the model: 0.015960216522216797</w:t>
+      </w:r>
+    </w:p>
+    <w:p>
+      <w:pPr>
+        <w:pStyle w:val="PreformattedText"/>
+        <w:widowControl/>
+        <w:shd w:val="clear" w:fill="FFFFFF"/>
+        <w:spacing w:before="0" w:after="0"/>
+        <w:jc w:val="left"/>
+        <w:rPr>
+          <w:rFonts w:ascii="Times New Roman" w:hAnsi="Times New Roman"/>
+          <w:b w:val="false"/>
+          <w:b w:val="false"/>
+          <w:i w:val="false"/>
+          <w:i w:val="false"/>
+          <w:caps w:val="false"/>
+          <w:smallCaps w:val="false"/>
+          <w:color w:val="000000"/>
+          <w:spacing w:val="0"/>
+          <w:sz w:val="20"/>
+          <w:szCs w:val="20"/>
+        </w:rPr>
+      </w:pPr>
+      <w:r>
+        <w:rPr>
+          <w:rFonts w:ascii="Times New Roman" w:hAnsi="Times New Roman"/>
+          <w:b w:val="false"/>
+          <w:i w:val="false"/>
+          <w:caps w:val="false"/>
+          <w:smallCaps w:val="false"/>
+          <w:color w:val="000000"/>
+          <w:spacing w:val="0"/>
+          <w:sz w:val="20"/>
+          <w:szCs w:val="20"/>
+        </w:rPr>
+        <w:t>r2 score of this model on testing set is: 0.8429320134680672</w:t>
+      </w:r>
+    </w:p>
+    <w:p>
+      <w:pPr>
+        <w:pStyle w:val="PreformattedText"/>
+        <w:widowControl/>
+        <w:shd w:val="clear" w:fill="FFFFFF"/>
+        <w:spacing w:before="0" w:after="0"/>
+        <w:jc w:val="left"/>
+        <w:rPr>
+          <w:rFonts w:ascii="Times New Roman" w:hAnsi="Times New Roman"/>
+          <w:b w:val="false"/>
+          <w:b w:val="false"/>
+          <w:i w:val="false"/>
+          <w:i w:val="false"/>
+          <w:caps w:val="false"/>
+          <w:smallCaps w:val="false"/>
+          <w:color w:val="000000"/>
+          <w:spacing w:val="0"/>
+          <w:sz w:val="20"/>
+          <w:szCs w:val="20"/>
+        </w:rPr>
+      </w:pPr>
+      <w:r>
+        <w:rPr>
+          <w:rFonts w:ascii="Times New Roman" w:hAnsi="Times New Roman"/>
+          <w:b w:val="false"/>
+          <w:i w:val="false"/>
+          <w:caps w:val="false"/>
+          <w:smallCaps w:val="false"/>
+          <w:color w:val="000000"/>
+          <w:spacing w:val="0"/>
+          <w:sz w:val="20"/>
+          <w:szCs w:val="20"/>
+        </w:rPr>
+        <w:t>r2 score of this model on training set is: 0.8445771303753988</w:t>
+      </w:r>
+    </w:p>
+    <w:p>
+      <w:pPr>
+        <w:pStyle w:val="PreformattedText"/>
+        <w:widowControl/>
+        <w:shd w:val="clear" w:fill="FFFFFF"/>
+        <w:spacing w:before="0" w:after="0"/>
+        <w:jc w:val="left"/>
+        <w:rPr>
+          <w:rFonts w:ascii="Times New Roman" w:hAnsi="Times New Roman"/>
+          <w:b w:val="false"/>
+          <w:b w:val="false"/>
+          <w:i w:val="false"/>
+          <w:i w:val="false"/>
+          <w:caps w:val="false"/>
+          <w:smallCaps w:val="false"/>
+          <w:color w:val="000000"/>
+          <w:spacing w:val="0"/>
+          <w:sz w:val="20"/>
+          <w:szCs w:val="20"/>
+        </w:rPr>
+      </w:pPr>
+      <w:r>
+        <w:rPr>
+          <w:rFonts w:ascii="Times New Roman" w:hAnsi="Times New Roman"/>
+          <w:b w:val="false"/>
+          <w:i w:val="false"/>
+          <w:caps w:val="false"/>
+          <w:smallCaps w:val="false"/>
+          <w:color w:val="000000"/>
+          <w:spacing w:val="0"/>
+          <w:sz w:val="20"/>
+          <w:szCs w:val="20"/>
+        </w:rPr>
+        <w:t>--------------------</w:t>
+      </w:r>
+    </w:p>
+    <w:p>
+      <w:pPr>
+        <w:pStyle w:val="PreformattedText"/>
+        <w:widowControl/>
+        <w:shd w:val="clear" w:fill="FFFFFF"/>
+        <w:spacing w:before="0" w:after="0"/>
+        <w:jc w:val="left"/>
+        <w:rPr>
+          <w:rFonts w:ascii="Times New Roman" w:hAnsi="Times New Roman"/>
+          <w:b w:val="false"/>
+          <w:b w:val="false"/>
+          <w:i w:val="false"/>
+          <w:i w:val="false"/>
+          <w:caps w:val="false"/>
+          <w:smallCaps w:val="false"/>
+          <w:color w:val="000000"/>
+          <w:spacing w:val="0"/>
+          <w:sz w:val="20"/>
+          <w:szCs w:val="20"/>
+        </w:rPr>
+      </w:pPr>
+      <w:r>
+        <w:rPr>
+          <w:rFonts w:ascii="Times New Roman" w:hAnsi="Times New Roman"/>
+          <w:b w:val="false"/>
+          <w:i w:val="false"/>
+          <w:caps w:val="false"/>
+          <w:smallCaps w:val="false"/>
+          <w:color w:val="000000"/>
+          <w:spacing w:val="0"/>
+          <w:sz w:val="20"/>
+          <w:szCs w:val="20"/>
+        </w:rPr>
+        <w:t>KNeighbors</w:t>
+      </w:r>
+    </w:p>
+    <w:p>
+      <w:pPr>
+        <w:pStyle w:val="PreformattedText"/>
+        <w:widowControl/>
+        <w:shd w:val="clear" w:fill="FFFFFF"/>
+        <w:spacing w:before="0" w:after="0"/>
+        <w:jc w:val="left"/>
+        <w:rPr>
+          <w:rFonts w:ascii="Times New Roman" w:hAnsi="Times New Roman"/>
+          <w:b w:val="false"/>
+          <w:b w:val="false"/>
+          <w:i w:val="false"/>
+          <w:i w:val="false"/>
+          <w:caps w:val="false"/>
+          <w:smallCaps w:val="false"/>
+          <w:color w:val="000000"/>
+          <w:spacing w:val="0"/>
+          <w:sz w:val="20"/>
+          <w:szCs w:val="20"/>
+        </w:rPr>
+      </w:pPr>
+      <w:r>
+        <w:rPr>
+          <w:rFonts w:ascii="Times New Roman" w:hAnsi="Times New Roman"/>
+          <w:b w:val="false"/>
+          <w:i w:val="false"/>
+          <w:caps w:val="false"/>
+          <w:smallCaps w:val="false"/>
+          <w:color w:val="000000"/>
+          <w:spacing w:val="0"/>
+          <w:sz w:val="20"/>
+          <w:szCs w:val="20"/>
+        </w:rPr>
+        <w:t>--------------------</w:t>
+      </w:r>
+    </w:p>
+    <w:p>
+      <w:pPr>
+        <w:pStyle w:val="PreformattedText"/>
+        <w:widowControl/>
+        <w:shd w:val="clear" w:fill="FFFFFF"/>
+        <w:spacing w:before="0" w:after="0"/>
+        <w:jc w:val="left"/>
+        <w:rPr>
+          <w:rFonts w:ascii="Times New Roman" w:hAnsi="Times New Roman"/>
+          <w:b w:val="false"/>
+          <w:b w:val="false"/>
+          <w:i w:val="false"/>
+          <w:i w:val="false"/>
+          <w:caps w:val="false"/>
+          <w:smallCaps w:val="false"/>
+          <w:color w:val="000000"/>
+          <w:spacing w:val="0"/>
+          <w:sz w:val="20"/>
+          <w:szCs w:val="20"/>
+        </w:rPr>
+      </w:pPr>
+      <w:r>
+        <w:rPr>
+          <w:rFonts w:ascii="Times New Roman" w:hAnsi="Times New Roman"/>
+          <w:b w:val="false"/>
+          <w:i w:val="false"/>
+          <w:caps w:val="false"/>
+          <w:smallCaps w:val="false"/>
+          <w:color w:val="000000"/>
+          <w:spacing w:val="0"/>
+          <w:sz w:val="20"/>
+          <w:szCs w:val="20"/>
+        </w:rPr>
+        <w:t>Time taken to train the model: 12.83634877204895</w:t>
+      </w:r>
+    </w:p>
+    <w:p>
+      <w:pPr>
+        <w:pStyle w:val="PreformattedText"/>
+        <w:widowControl/>
+        <w:shd w:val="clear" w:fill="FFFFFF"/>
+        <w:spacing w:before="0" w:after="0"/>
+        <w:jc w:val="left"/>
+        <w:rPr>
+          <w:rFonts w:ascii="Times New Roman" w:hAnsi="Times New Roman"/>
+          <w:b w:val="false"/>
+          <w:b w:val="false"/>
+          <w:i w:val="false"/>
+          <w:i w:val="false"/>
+          <w:caps w:val="false"/>
+          <w:smallCaps w:val="false"/>
+          <w:color w:val="000000"/>
+          <w:spacing w:val="0"/>
+          <w:sz w:val="20"/>
+          <w:szCs w:val="20"/>
+        </w:rPr>
+      </w:pPr>
+      <w:r>
+        <w:rPr>
+          <w:rFonts w:ascii="Times New Roman" w:hAnsi="Times New Roman"/>
+          <w:b w:val="false"/>
+          <w:i w:val="false"/>
+          <w:caps w:val="false"/>
+          <w:smallCaps w:val="false"/>
+          <w:color w:val="000000"/>
+          <w:spacing w:val="0"/>
+          <w:sz w:val="20"/>
+          <w:szCs w:val="20"/>
+        </w:rPr>
+        <w:t>Time taken to predict the model: 722.3275904655457</w:t>
+      </w:r>
+    </w:p>
+    <w:p>
+      <w:pPr>
+        <w:pStyle w:val="PreformattedText"/>
+        <w:widowControl/>
+        <w:shd w:val="clear" w:fill="FFFFFF"/>
+        <w:spacing w:before="0" w:after="0"/>
+        <w:jc w:val="left"/>
+        <w:rPr>
+          <w:rFonts w:ascii="Times New Roman" w:hAnsi="Times New Roman"/>
+          <w:b w:val="false"/>
+          <w:b w:val="false"/>
+          <w:i w:val="false"/>
+          <w:i w:val="false"/>
+          <w:caps w:val="false"/>
+          <w:smallCaps w:val="false"/>
+          <w:color w:val="000000"/>
+          <w:spacing w:val="0"/>
+          <w:sz w:val="20"/>
+          <w:szCs w:val="20"/>
+        </w:rPr>
+      </w:pPr>
+      <w:r>
+        <w:rPr>
+          <w:rFonts w:ascii="Times New Roman" w:hAnsi="Times New Roman"/>
+          <w:b w:val="false"/>
+          <w:i w:val="false"/>
+          <w:caps w:val="false"/>
+          <w:smallCaps w:val="false"/>
+          <w:color w:val="000000"/>
+          <w:spacing w:val="0"/>
+          <w:sz w:val="20"/>
+          <w:szCs w:val="20"/>
+        </w:rPr>
+        <w:t>r2 score of this model on testing set is: 0.9557633414780853</w:t>
+      </w:r>
+    </w:p>
+    <w:p>
+      <w:pPr>
+        <w:pStyle w:val="PreformattedText"/>
+        <w:widowControl/>
+        <w:shd w:val="clear" w:fill="FFFFFF"/>
+        <w:spacing w:before="0" w:after="0"/>
+        <w:jc w:val="left"/>
+        <w:rPr>
+          <w:rFonts w:ascii="Times New Roman" w:hAnsi="Times New Roman"/>
+          <w:b w:val="false"/>
+          <w:b w:val="false"/>
+          <w:i w:val="false"/>
+          <w:i w:val="false"/>
+          <w:caps w:val="false"/>
+          <w:smallCaps w:val="false"/>
+          <w:color w:val="000000"/>
+          <w:spacing w:val="0"/>
+          <w:sz w:val="20"/>
+          <w:szCs w:val="20"/>
+        </w:rPr>
+      </w:pPr>
+      <w:r>
+        <w:rPr>
+          <w:rFonts w:ascii="Times New Roman" w:hAnsi="Times New Roman"/>
+          <w:b w:val="false"/>
+          <w:i w:val="false"/>
+          <w:caps w:val="false"/>
+          <w:smallCaps w:val="false"/>
+          <w:color w:val="000000"/>
+          <w:spacing w:val="0"/>
+          <w:sz w:val="20"/>
+          <w:szCs w:val="20"/>
+        </w:rPr>
+        <w:t>r2 score of this model on training set is: 0.9891838192633062</w:t>
+      </w:r>
+    </w:p>
+    <w:p>
+      <w:pPr>
+        <w:pStyle w:val="PreformattedText"/>
+        <w:widowControl/>
+        <w:shd w:val="clear" w:fill="FFFFFF"/>
+        <w:spacing w:before="0" w:after="0"/>
+        <w:jc w:val="left"/>
+        <w:rPr>
+          <w:rFonts w:ascii="Times New Roman" w:hAnsi="Times New Roman"/>
+          <w:b w:val="false"/>
+          <w:b w:val="false"/>
+          <w:i w:val="false"/>
+          <w:i w:val="false"/>
+          <w:caps w:val="false"/>
+          <w:smallCaps w:val="false"/>
+          <w:color w:val="000000"/>
+          <w:spacing w:val="0"/>
+          <w:sz w:val="20"/>
+          <w:szCs w:val="20"/>
+        </w:rPr>
+      </w:pPr>
+      <w:r>
+        <w:rPr>
+          <w:rFonts w:ascii="Times New Roman" w:hAnsi="Times New Roman"/>
+          <w:b w:val="false"/>
+          <w:i w:val="false"/>
+          <w:caps w:val="false"/>
+          <w:smallCaps w:val="false"/>
+          <w:color w:val="000000"/>
+          <w:spacing w:val="0"/>
+          <w:sz w:val="20"/>
+          <w:szCs w:val="20"/>
+        </w:rPr>
+        <w:t>--------------------</w:t>
+      </w:r>
+    </w:p>
+    <w:p>
+      <w:pPr>
+        <w:pStyle w:val="PreformattedText"/>
+        <w:widowControl/>
+        <w:shd w:val="clear" w:fill="FFFFFF"/>
+        <w:spacing w:before="0" w:after="0"/>
+        <w:jc w:val="left"/>
+        <w:rPr>
+          <w:rFonts w:ascii="Times New Roman" w:hAnsi="Times New Roman"/>
+          <w:b w:val="false"/>
+          <w:b w:val="false"/>
+          <w:i w:val="false"/>
+          <w:i w:val="false"/>
+          <w:caps w:val="false"/>
+          <w:smallCaps w:val="false"/>
+          <w:color w:val="000000"/>
+          <w:spacing w:val="0"/>
+          <w:sz w:val="20"/>
+          <w:szCs w:val="20"/>
+        </w:rPr>
+      </w:pPr>
+      <w:r>
+        <w:rPr>
+          <w:rFonts w:ascii="Times New Roman" w:hAnsi="Times New Roman"/>
+          <w:b w:val="false"/>
+          <w:i w:val="false"/>
+          <w:caps w:val="false"/>
+          <w:smallCaps w:val="false"/>
+          <w:color w:val="000000"/>
+          <w:spacing w:val="0"/>
+          <w:sz w:val="20"/>
+          <w:szCs w:val="20"/>
+        </w:rPr>
+        <w:t>NeuralNetwork</w:t>
+      </w:r>
+    </w:p>
+    <w:p>
+      <w:pPr>
+        <w:pStyle w:val="PreformattedText"/>
+        <w:widowControl/>
+        <w:shd w:val="clear" w:fill="FFFFFF"/>
+        <w:spacing w:before="0" w:after="0"/>
+        <w:jc w:val="left"/>
+        <w:rPr>
+          <w:rFonts w:ascii="Times New Roman" w:hAnsi="Times New Roman"/>
+          <w:b w:val="false"/>
+          <w:b w:val="false"/>
+          <w:i w:val="false"/>
+          <w:i w:val="false"/>
+          <w:caps w:val="false"/>
+          <w:smallCaps w:val="false"/>
+          <w:color w:val="000000"/>
+          <w:spacing w:val="0"/>
+          <w:sz w:val="20"/>
+          <w:szCs w:val="20"/>
+        </w:rPr>
+      </w:pPr>
+      <w:r>
+        <w:rPr>
+          <w:rFonts w:ascii="Times New Roman" w:hAnsi="Times New Roman"/>
+          <w:b w:val="false"/>
+          <w:i w:val="false"/>
+          <w:caps w:val="false"/>
+          <w:smallCaps w:val="false"/>
+          <w:color w:val="000000"/>
+          <w:spacing w:val="0"/>
+          <w:sz w:val="20"/>
+          <w:szCs w:val="20"/>
+        </w:rPr>
+        <w:t>--------------------</w:t>
+      </w:r>
+    </w:p>
+    <w:p>
+      <w:pPr>
+        <w:pStyle w:val="PreformattedText"/>
+        <w:widowControl/>
+        <w:shd w:val="clear" w:fill="FFFFFF"/>
+        <w:spacing w:before="0" w:after="0"/>
+        <w:jc w:val="left"/>
+        <w:rPr>
+          <w:rFonts w:ascii="Times New Roman" w:hAnsi="Times New Roman"/>
+          <w:b w:val="false"/>
+          <w:b w:val="false"/>
+          <w:i w:val="false"/>
+          <w:i w:val="false"/>
+          <w:caps w:val="false"/>
+          <w:smallCaps w:val="false"/>
+          <w:color w:val="000000"/>
+          <w:spacing w:val="0"/>
+          <w:sz w:val="20"/>
+          <w:szCs w:val="20"/>
+        </w:rPr>
+      </w:pPr>
+      <w:r>
+        <w:rPr>
+          <w:rFonts w:ascii="Times New Roman" w:hAnsi="Times New Roman"/>
+          <w:b w:val="false"/>
+          <w:i w:val="false"/>
+          <w:caps w:val="false"/>
+          <w:smallCaps w:val="false"/>
+          <w:color w:val="000000"/>
+          <w:spacing w:val="0"/>
+          <w:sz w:val="20"/>
+          <w:szCs w:val="20"/>
+        </w:rPr>
+        <w:t>Time taken to train the model: 853.534113407135</w:t>
+      </w:r>
+    </w:p>
+    <w:p>
+      <w:pPr>
+        <w:pStyle w:val="PreformattedText"/>
+        <w:widowControl/>
+        <w:shd w:val="clear" w:fill="FFFFFF"/>
+        <w:spacing w:before="0" w:after="0"/>
+        <w:jc w:val="left"/>
+        <w:rPr>
+          <w:rFonts w:ascii="Times New Roman" w:hAnsi="Times New Roman"/>
+          <w:b w:val="false"/>
+          <w:b w:val="false"/>
+          <w:i w:val="false"/>
+          <w:i w:val="false"/>
+          <w:caps w:val="false"/>
+          <w:smallCaps w:val="false"/>
+          <w:color w:val="000000"/>
+          <w:spacing w:val="0"/>
+          <w:sz w:val="20"/>
+          <w:szCs w:val="20"/>
+        </w:rPr>
+      </w:pPr>
+      <w:r>
+        <w:rPr>
+          <w:rFonts w:ascii="Times New Roman" w:hAnsi="Times New Roman"/>
+          <w:b w:val="false"/>
+          <w:i w:val="false"/>
+          <w:caps w:val="false"/>
+          <w:smallCaps w:val="false"/>
+          <w:color w:val="000000"/>
+          <w:spacing w:val="0"/>
+          <w:sz w:val="20"/>
+          <w:szCs w:val="20"/>
+        </w:rPr>
+        <w:t>Time taken to predict the model: 5.250151634216309</w:t>
+      </w:r>
+    </w:p>
+    <w:p>
+      <w:pPr>
+        <w:pStyle w:val="PreformattedText"/>
+        <w:widowControl/>
+        <w:shd w:val="clear" w:fill="FFFFFF"/>
+        <w:spacing w:before="0" w:after="0"/>
+        <w:jc w:val="left"/>
+        <w:rPr>
+          <w:rFonts w:ascii="Times New Roman" w:hAnsi="Times New Roman"/>
+          <w:b w:val="false"/>
+          <w:b w:val="false"/>
+          <w:i w:val="false"/>
+          <w:i w:val="false"/>
+          <w:caps w:val="false"/>
+          <w:smallCaps w:val="false"/>
+          <w:color w:val="000000"/>
+          <w:spacing w:val="0"/>
+          <w:sz w:val="20"/>
+          <w:szCs w:val="20"/>
+        </w:rPr>
+      </w:pPr>
+      <w:r>
+        <w:rPr>
+          <w:rFonts w:ascii="Times New Roman" w:hAnsi="Times New Roman"/>
+          <w:b w:val="false"/>
+          <w:i w:val="false"/>
+          <w:caps w:val="false"/>
+          <w:smallCaps w:val="false"/>
+          <w:color w:val="000000"/>
+          <w:spacing w:val="0"/>
+          <w:sz w:val="20"/>
+          <w:szCs w:val="20"/>
+        </w:rPr>
+        <w:t>r2 score of this model on testing set is: 0.9559526964416791</w:t>
+      </w:r>
+    </w:p>
+    <w:p>
+      <w:pPr>
+        <w:pStyle w:val="PreformattedText"/>
+        <w:widowControl/>
+        <w:shd w:val="clear" w:fill="FFFFFF"/>
+        <w:spacing w:before="0" w:after="0"/>
+        <w:jc w:val="left"/>
+        <w:rPr/>
+      </w:pPr>
+      <w:r>
+        <w:rPr>
+          <w:rFonts w:ascii="Times New Roman" w:hAnsi="Times New Roman"/>
+          <w:b w:val="false"/>
+          <w:i w:val="false"/>
+          <w:caps w:val="false"/>
+          <w:smallCaps w:val="false"/>
+          <w:color w:val="000000"/>
+          <w:spacing w:val="0"/>
+          <w:sz w:val="20"/>
+          <w:szCs w:val="20"/>
+        </w:rPr>
+        <w:t>r2 score of this model on training set is: 0.9579127454206207</w:t>
+      </w:r>
+    </w:p>
+    <w:p>
+      <w:pPr>
+        <w:pStyle w:val="Heading2"/>
+        <w:numPr>
+          <w:ilvl w:val="1"/>
+          <w:numId w:val="3"/>
+        </w:numPr>
+        <w:rPr/>
+      </w:pPr>
+      <w:r>
+        <w:rPr/>
+        <w:t>Precisão</w:t>
+      </w:r>
+    </w:p>
+    <w:p>
+      <w:pPr>
+        <w:pStyle w:val="TextBody"/>
+        <w:rPr/>
+      </w:pPr>
+      <w:r>
+        <w:rPr/>
+        <w:t xml:space="preserve">Em seguida pode-se avaliar um gráfico de acordo </w:t>
+      </w:r>
+      <w:r>
+        <w:rPr/>
+        <w:t>com o algoritmo SGDRegressor, que revela a precisão dos resultados de acordo com os resultados reais.</w:t>
+      </w:r>
+      <w:r>
+        <w:rPr/>
+        <w:t xml:space="preserve"> </w:t>
+      </w:r>
+    </w:p>
+    <w:p>
+      <w:pPr>
+        <w:pStyle w:val="Normal"/>
+        <w:rPr/>
+      </w:pPr>
+      <w:r>
+        <w:rPr/>
+        <w:drawing>
+          <wp:anchor behindDoc="0" distT="0" distB="0" distL="0" distR="0" simplePos="0" locked="0" layoutInCell="1" allowOverlap="1" relativeHeight="3">
+            <wp:simplePos x="0" y="0"/>
+            <wp:positionH relativeFrom="column">
+              <wp:posOffset>-13970</wp:posOffset>
+            </wp:positionH>
+            <wp:positionV relativeFrom="paragraph">
+              <wp:posOffset>24130</wp:posOffset>
+            </wp:positionV>
+            <wp:extent cx="2566670" cy="1642110"/>
+            <wp:effectExtent l="0" t="0" r="0" b="0"/>
+            <wp:wrapSquare wrapText="largest"/>
+            <wp:docPr id="1" name="Image1" descr=""/>
+            <wp:cNvGraphicFramePr>
+              <a:graphicFrameLocks xmlns:a="http://schemas.openxmlformats.org/drawingml/2006/main" noChangeAspect="1"/>
+            </wp:cNvGraphicFramePr>
+            <a:graphic xmlns:a="http://schemas.openxmlformats.org/drawingml/2006/main">
+              <a:graphicData uri="http://schemas.openxmlformats.org/drawingml/2006/picture">
+                <pic:pic xmlns:pic="http://schemas.openxmlformats.org/drawingml/2006/picture">
+                  <pic:nvPicPr>
+                    <pic:cNvPr id="1" name="Image1" descr=""/>
+                    <pic:cNvPicPr>
+                      <a:picLocks noChangeAspect="1" noChangeArrowheads="1"/>
+                    </pic:cNvPicPr>
+                  </pic:nvPicPr>
+                  <pic:blipFill>
+                    <a:blip r:embed="rId4"/>
+                    <a:stretch>
+                      <a:fillRect/>
+                    </a:stretch>
+                  </pic:blipFill>
+                  <pic:spPr bwMode="auto">
+                    <a:xfrm>
+                      <a:off x="0" y="0"/>
+                      <a:ext cx="2566670" cy="1642110"/>
+                    </a:xfrm>
+                    <a:prstGeom prst="rect">
+                      <a:avLst/>
+                    </a:prstGeom>
+                  </pic:spPr>
+                </pic:pic>
+              </a:graphicData>
+            </a:graphic>
+          </wp:anchor>
+        </w:drawing>
+      </w:r>
+    </w:p>
+    <w:p>
+      <w:pPr>
+        <w:pStyle w:val="Normal"/>
+        <w:rPr/>
+      </w:pPr>
+      <w:r>
+        <w:rPr/>
+      </w:r>
+    </w:p>
+    <w:p>
+      <w:pPr>
+        <w:pStyle w:val="Normal"/>
+        <w:rPr/>
+      </w:pPr>
+      <w:r>
+        <w:rPr/>
+      </w:r>
+    </w:p>
+    <w:p>
+      <w:pPr>
+        <w:pStyle w:val="Normal"/>
+        <w:rPr/>
+      </w:pPr>
+      <w:r>
+        <w:rPr/>
+      </w:r>
+    </w:p>
+    <w:p>
+      <w:pPr>
+        <w:pStyle w:val="Normal"/>
+        <w:rPr/>
+      </w:pPr>
+      <w:r>
+        <w:rPr/>
+      </w:r>
+    </w:p>
+    <w:p>
+      <w:pPr>
+        <w:pStyle w:val="Normal"/>
+        <w:rPr/>
+      </w:pPr>
+      <w:r>
+        <w:rPr/>
+      </w:r>
+    </w:p>
+    <w:p>
+      <w:pPr>
+        <w:pStyle w:val="Normal"/>
+        <w:rPr/>
+      </w:pPr>
+      <w:r>
+        <w:rPr/>
+      </w:r>
+    </w:p>
+    <w:p>
+      <w:pPr>
+        <w:pStyle w:val="Normal"/>
+        <w:rPr/>
+      </w:pPr>
+      <w:r>
+        <w:rPr/>
+      </w:r>
+    </w:p>
+    <w:p>
+      <w:pPr>
+        <w:pStyle w:val="Normal"/>
+        <w:rPr/>
+      </w:pPr>
+      <w:r>
+        <w:rPr/>
+      </w:r>
+    </w:p>
+    <w:p>
+      <w:pPr>
+        <w:pStyle w:val="Normal"/>
+        <w:rPr/>
+      </w:pPr>
+      <w:r>
+        <w:rPr/>
+      </w:r>
+    </w:p>
+    <w:p>
+      <w:pPr>
+        <w:pStyle w:val="Normal"/>
+        <w:rPr/>
+      </w:pPr>
+      <w:r>
+        <w:rPr/>
+      </w:r>
+    </w:p>
+    <w:p>
+      <w:pPr>
+        <w:pStyle w:val="Normal"/>
+        <w:rPr/>
+      </w:pPr>
+      <w:r>
+        <w:rPr/>
+      </w:r>
+    </w:p>
+    <w:p>
+      <w:pPr>
+        <w:pStyle w:val="Heading2"/>
+        <w:numPr>
+          <w:ilvl w:val="1"/>
+          <w:numId w:val="3"/>
+        </w:numPr>
+        <w:rPr/>
+      </w:pPr>
+      <w:r>
+        <w:rPr/>
+        <w:t>RSME</w:t>
+      </w:r>
+    </w:p>
+    <w:p>
+      <w:pPr>
+        <w:pStyle w:val="TextBody"/>
+        <w:rPr/>
+      </w:pPr>
+      <w:r>
+        <w:rPr/>
+        <w:t>Em seguida foi efetuado testes de RSME para o algoritmo de K-Nearest, de acordo com o valor k que simboliza o número de vizinhos próximos. Os cálculos param após a décima iteração, pois o RSME passa a se estabilizar em seguida.</w:t>
+      </w:r>
+    </w:p>
+    <w:p>
+      <w:pPr>
+        <w:pStyle w:val="Normal"/>
+        <w:jc w:val="left"/>
+        <w:rPr/>
+      </w:pPr>
+      <w:r>
+        <w:rPr/>
+        <w:t>RMSE value for k=  1 is: 1.4371127607135425</w:t>
+      </w:r>
+    </w:p>
+    <w:p>
+      <w:pPr>
+        <w:pStyle w:val="Normal"/>
+        <w:jc w:val="left"/>
+        <w:rPr/>
+      </w:pPr>
+      <w:r>
+        <w:rPr/>
+        <w:t>RMSE value for k=  2 is: 1.4674191600658149</w:t>
+      </w:r>
+    </w:p>
+    <w:p>
+      <w:pPr>
+        <w:pStyle w:val="Normal"/>
+        <w:jc w:val="left"/>
+        <w:rPr/>
+      </w:pPr>
+      <w:r>
+        <w:rPr/>
+        <w:t>RMSE value for k=  3 is: 1.5371942246708927</w:t>
+      </w:r>
+    </w:p>
+    <w:p>
+      <w:pPr>
+        <w:pStyle w:val="Normal"/>
+        <w:jc w:val="left"/>
+        <w:rPr/>
+      </w:pPr>
+      <w:r>
+        <w:rPr/>
+        <w:t>RMSE value for k=  4 is: 1.5919015401176657</w:t>
+      </w:r>
+    </w:p>
+    <w:p>
+      <w:pPr>
+        <w:pStyle w:val="Normal"/>
+        <w:jc w:val="left"/>
+        <w:rPr/>
+      </w:pPr>
+      <w:r>
+        <w:rPr/>
+        <w:t>RMSE value for k=  5 is: 1.6410105998357583</w:t>
+      </w:r>
+    </w:p>
+    <w:p>
+      <w:pPr>
+        <w:pStyle w:val="Normal"/>
+        <w:jc w:val="left"/>
+        <w:rPr/>
+      </w:pPr>
+      <w:r>
+        <w:rPr/>
+        <w:t>RMSE value for k=  6 is: 1.6891998468890845</w:t>
+      </w:r>
+    </w:p>
+    <w:p>
+      <w:pPr>
+        <w:pStyle w:val="Normal"/>
+        <w:jc w:val="left"/>
+        <w:rPr/>
+      </w:pPr>
+      <w:r>
+        <w:rPr/>
+        <w:t>RMSE value for k=  7 is: 1.7266537186638116</w:t>
+      </w:r>
+    </w:p>
+    <w:p>
+      <w:pPr>
+        <w:pStyle w:val="Normal"/>
+        <w:jc w:val="left"/>
+        <w:rPr/>
+      </w:pPr>
+      <w:r>
+        <w:rPr/>
+        <w:t>RMSE value for k=  8 is: 1.7586972550592932</w:t>
+      </w:r>
+    </w:p>
+    <w:p>
+      <w:pPr>
+        <w:pStyle w:val="Normal"/>
+        <w:jc w:val="left"/>
+        <w:rPr/>
+      </w:pPr>
+      <w:r>
+        <w:rPr/>
+        <w:t>RMSE value for k=  9 is: 1.7860959172709656</w:t>
+      </w:r>
+    </w:p>
+    <w:p>
+      <w:pPr>
+        <w:pStyle w:val="Normal"/>
+        <w:jc w:val="left"/>
+        <w:rPr/>
+      </w:pPr>
+      <w:r>
+        <w:rPr/>
+        <w:t>RMSE value for k=  10 is: 1.8086762098454865</w:t>
+      </w:r>
+    </w:p>
+    <w:p>
+      <w:pPr>
+        <w:pStyle w:val="Normal"/>
+        <w:jc w:val="left"/>
+        <w:rPr/>
+      </w:pPr>
+      <w:r>
+        <w:rPr/>
+        <w:drawing>
+          <wp:anchor behindDoc="0" distT="0" distB="0" distL="0" distR="0" simplePos="0" locked="0" layoutInCell="1" allowOverlap="1" relativeHeight="2">
+            <wp:simplePos x="0" y="0"/>
+            <wp:positionH relativeFrom="column">
+              <wp:posOffset>-13970</wp:posOffset>
+            </wp:positionH>
+            <wp:positionV relativeFrom="paragraph">
+              <wp:posOffset>143510</wp:posOffset>
+            </wp:positionV>
+            <wp:extent cx="2939415" cy="1856740"/>
+            <wp:effectExtent l="0" t="0" r="0" b="0"/>
+            <wp:wrapSquare wrapText="largest"/>
+            <wp:docPr id="2" name="Image2" descr=""/>
+            <wp:cNvGraphicFramePr>
+              <a:graphicFrameLocks xmlns:a="http://schemas.openxmlformats.org/drawingml/2006/main" noChangeAspect="1"/>
+            </wp:cNvGraphicFramePr>
+            <a:graphic xmlns:a="http://schemas.openxmlformats.org/drawingml/2006/main">
+              <a:graphicData uri="http://schemas.openxmlformats.org/drawingml/2006/picture">
+                <pic:pic xmlns:pic="http://schemas.openxmlformats.org/drawingml/2006/picture">
+                  <pic:nvPicPr>
+                    <pic:cNvPr id="2" name="Image2" descr=""/>
+                    <pic:cNvPicPr>
+                      <a:picLocks noChangeAspect="1" noChangeArrowheads="1"/>
+                    </pic:cNvPicPr>
+                  </pic:nvPicPr>
+                  <pic:blipFill>
+                    <a:blip r:embed="rId5"/>
+                    <a:stretch>
+                      <a:fillRect/>
+                    </a:stretch>
+                  </pic:blipFill>
+                  <pic:spPr bwMode="auto">
+                    <a:xfrm>
+                      <a:off x="0" y="0"/>
+                      <a:ext cx="2939415" cy="1856740"/>
+                    </a:xfrm>
+                    <a:prstGeom prst="rect">
+                      <a:avLst/>
+                    </a:prstGeom>
+                  </pic:spPr>
+                </pic:pic>
+              </a:graphicData>
+            </a:graphic>
+          </wp:anchor>
+        </w:drawing>
+      </w:r>
+    </w:p>
+    <w:p>
+      <w:pPr>
+        <w:pStyle w:val="Normal"/>
+        <w:jc w:val="left"/>
+        <w:rPr/>
+      </w:pPr>
+      <w:r>
+        <w:rPr/>
+      </w:r>
+    </w:p>
+    <w:p>
+      <w:pPr>
+        <w:pStyle w:val="Normal"/>
+        <w:jc w:val="left"/>
+        <w:rPr/>
+      </w:pPr>
+      <w:r>
+        <w:rPr/>
+      </w:r>
+    </w:p>
+    <w:p>
+      <w:pPr>
+        <w:pStyle w:val="Normal"/>
+        <w:jc w:val="left"/>
+        <w:rPr/>
+      </w:pPr>
+      <w:r>
+        <w:rPr/>
+      </w:r>
+    </w:p>
+    <w:p>
+      <w:pPr>
+        <w:pStyle w:val="Normal"/>
+        <w:jc w:val="left"/>
+        <w:rPr/>
+      </w:pPr>
+      <w:r>
+        <w:rPr/>
+      </w:r>
+    </w:p>
+    <w:p>
+      <w:pPr>
+        <w:pStyle w:val="Normal"/>
+        <w:jc w:val="left"/>
+        <w:rPr/>
+      </w:pPr>
+      <w:r>
+        <w:rPr/>
+      </w:r>
+    </w:p>
+    <w:p>
+      <w:pPr>
+        <w:pStyle w:val="Normal"/>
+        <w:jc w:val="left"/>
+        <w:rPr/>
+      </w:pPr>
+      <w:r>
+        <w:rPr/>
+      </w:r>
+    </w:p>
+    <w:p>
+      <w:pPr>
+        <w:pStyle w:val="Normal"/>
         <w:numPr>
           <w:ilvl w:val="0"/>
-          <w:numId w:val="2"/>
+          <w:numId w:val="0"/>
         </w:numPr>
-        <w:ind w:left="576" w:hanging="288"/>
-        <w:rPr/>
-      </w:pPr>
-      <w:r>
-        <w:rPr/>
-        <w:t>The word “data” is plural, not singular.</w:t>
-      </w:r>
-    </w:p>
-    <w:p>
-      <w:pPr>
-        <w:pStyle w:val="Bulletlist"/>
+        <w:ind w:left="720" w:hanging="0"/>
+        <w:jc w:val="left"/>
+        <w:rPr/>
+      </w:pPr>
+      <w:r>
+        <w:rPr/>
+      </w:r>
+    </w:p>
+    <w:p>
+      <w:pPr>
+        <w:pStyle w:val="Heading1"/>
         <w:numPr>
           <w:ilvl w:val="0"/>
-          <w:numId w:val="2"/>
+          <w:numId w:val="3"/>
         </w:numPr>
-        <w:ind w:left="576" w:hanging="288"/>
-        <w:rPr/>
-      </w:pPr>
-      <w:r>
-        <w:rPr/>
-        <w:t xml:space="preserve">The subscript for the permeability of vacuum </w:t>
-      </w:r>
-      <w:r>
-        <w:rPr>
-          <w:rFonts w:cs="Symbol" w:ascii="Symbol" w:hAnsi="Symbol"/>
-          <w:i/>
-          <w:iCs/>
-        </w:rPr>
-        <w:t></w:t>
-      </w:r>
-      <w:r>
-        <w:rPr>
-          <w:vertAlign w:val="subscript"/>
-        </w:rPr>
-        <w:t>0</w:t>
-      </w:r>
-      <w:r>
-        <w:rPr/>
-        <w:t>, and other common scientific constants, is zero with subscript formatting, not a lowercase letter “o”.</w:t>
-      </w:r>
-    </w:p>
-    <w:p>
-      <w:pPr>
-        <w:pStyle w:val="Bulletlist"/>
+        <w:ind w:hanging="0"/>
+        <w:rPr/>
+      </w:pPr>
+      <w:r>
+        <w:rPr/>
+        <w:t>Conclusão</w:t>
+      </w:r>
+    </w:p>
+    <w:p>
+      <w:pPr>
+        <w:pStyle w:val="TextBody"/>
+        <w:ind w:hanging="0"/>
+        <w:rPr/>
+      </w:pPr>
+      <w:r>
+        <w:rPr/>
+        <w:tab/>
+      </w:r>
+      <w:r>
+        <w:rPr/>
+        <w:t xml:space="preserve">No âmbito da matéria de inteligência artificial o projeto cumpriu o objetivo de criar modelos de regressão, fazendo uso de algoritmos de aprendizagem supervisionada e um dataset específico. </w:t>
+      </w:r>
+    </w:p>
+    <w:p>
+      <w:pPr>
+        <w:pStyle w:val="TextBody"/>
+        <w:ind w:hanging="0"/>
+        <w:rPr/>
+      </w:pPr>
+      <w:r>
+        <w:rPr/>
+        <w:tab/>
+        <w:t xml:space="preserve">O trabalho foi finalizado com sucesso, mas com consciência que mais poderia ter sido feito em relação as experiências feitas quanto a demonstração mais detalhada dos resultados. </w:t>
+      </w:r>
+    </w:p>
+    <w:p>
+      <w:pPr>
+        <w:pStyle w:val="Heading3"/>
         <w:numPr>
           <w:ilvl w:val="0"/>
-          <w:numId w:val="2"/>
+          <w:numId w:val="0"/>
         </w:numPr>
-        <w:ind w:left="576" w:hanging="288"/>
-        <w:rPr/>
-      </w:pPr>
-      <w:r>
-        <w:rPr/>
-        <w:t>In American English, commas, semicolons, periods, question and exclamation marks are located within quotation marks only when a complete thought or name is cited, such as a title or full quotation. When quotation marks are used, instead of a bold or italic typeface, to highlight a word or phrase, punctuation should appear outside of the quotation marks. A parenthetical phrase or statement at the end of a sentence is punctuated outside of the closing parenthesis (like this). (A parenthetical sentence is punctuated within the parentheses.)</w:t>
-      </w:r>
-    </w:p>
-    <w:p>
-      <w:pPr>
-        <w:pStyle w:val="Bulletlist"/>
+        <w:ind w:left="0" w:hanging="0"/>
+        <w:rPr/>
+      </w:pPr>
+      <w:r>
+        <w:rPr/>
+        <w:t>Participação</w:t>
+      </w:r>
+    </w:p>
+    <w:p>
+      <w:pPr>
+        <w:pStyle w:val="TextBody"/>
         <w:numPr>
           <w:ilvl w:val="0"/>
-          <w:numId w:val="2"/>
+          <w:numId w:val="6"/>
         </w:numPr>
-        <w:ind w:left="576" w:hanging="288"/>
-        <w:rPr/>
-      </w:pPr>
-      <w:r>
-        <w:rPr/>
-        <w:t>A graph within a graph is an “inset”, not an “insert”. The word alternatively is preferred to the word “alternately” (unless you really mean something that alternates).</w:t>
-      </w:r>
-    </w:p>
-    <w:p>
-      <w:pPr>
-        <w:pStyle w:val="Bulletlist"/>
+        <w:jc w:val="left"/>
+        <w:rPr/>
+      </w:pPr>
+      <w:r>
+        <w:rPr/>
+        <w:t>Daniel Gazola Bradaschia 60%</w:t>
+      </w:r>
+    </w:p>
+    <w:p>
+      <w:pPr>
+        <w:pStyle w:val="TextBody"/>
         <w:numPr>
           <w:ilvl w:val="0"/>
-          <w:numId w:val="2"/>
+          <w:numId w:val="6"/>
         </w:numPr>
-        <w:ind w:left="576" w:hanging="288"/>
-        <w:rPr/>
-      </w:pPr>
-      <w:r>
-        <w:rPr/>
-        <w:t>Do not use the word “essentially” to mean “approximately” or “effectively”.</w:t>
-      </w:r>
-    </w:p>
-    <w:p>
-      <w:pPr>
-        <w:pStyle w:val="Bulletlist"/>
-        <w:numPr>
-          <w:ilvl w:val="0"/>
-          <w:numId w:val="2"/>
-        </w:numPr>
-        <w:ind w:left="576" w:hanging="288"/>
-        <w:rPr/>
-      </w:pPr>
-      <w:r>
-        <w:rPr/>
-        <w:t>In your paper title, if the words “that uses” can accurately replace the word “using”, capitalize the “u”; if not, keep using lower-cased.</w:t>
-      </w:r>
-    </w:p>
-    <w:p>
-      <w:pPr>
-        <w:pStyle w:val="Bulletlist"/>
-        <w:numPr>
-          <w:ilvl w:val="0"/>
-          <w:numId w:val="2"/>
-        </w:numPr>
-        <w:ind w:left="576" w:hanging="288"/>
-        <w:rPr/>
-      </w:pPr>
-      <w:r>
-        <w:rPr/>
-        <w:t>Be aware of the different meanings of the homophones “affect” and “effect”, “complement” and “compliment”, “discreet” and “discrete”, “principal” and “principle”.</w:t>
-      </w:r>
-    </w:p>
-    <w:p>
-      <w:pPr>
-        <w:pStyle w:val="Bulletlist"/>
-        <w:numPr>
-          <w:ilvl w:val="0"/>
-          <w:numId w:val="2"/>
-        </w:numPr>
-        <w:ind w:left="576" w:hanging="288"/>
-        <w:rPr/>
-      </w:pPr>
-      <w:r>
-        <w:rPr/>
-        <w:t>Do not confuse “imply” and “infer”.</w:t>
-      </w:r>
-    </w:p>
-    <w:p>
-      <w:pPr>
-        <w:pStyle w:val="Bulletlist"/>
-        <w:numPr>
-          <w:ilvl w:val="0"/>
-          <w:numId w:val="2"/>
-        </w:numPr>
-        <w:ind w:left="576" w:hanging="288"/>
-        <w:rPr/>
-      </w:pPr>
-      <w:r>
-        <w:rPr/>
-        <w:t>The prefix “non” is not a word; it should be joined to the word it modifies, usually without a hyphen.</w:t>
-      </w:r>
-    </w:p>
-    <w:p>
-      <w:pPr>
-        <w:pStyle w:val="Bulletlist"/>
-        <w:numPr>
-          <w:ilvl w:val="0"/>
-          <w:numId w:val="2"/>
-        </w:numPr>
-        <w:ind w:left="576" w:hanging="288"/>
-        <w:rPr/>
-      </w:pPr>
-      <w:r>
-        <w:rPr/>
-        <w:t>There is no period after the “et” in the Latin abbreviation “et al.”.</w:t>
-      </w:r>
-    </w:p>
-    <w:p>
-      <w:pPr>
-        <w:pStyle w:val="Bulletlist"/>
-        <w:numPr>
-          <w:ilvl w:val="0"/>
-          <w:numId w:val="2"/>
-        </w:numPr>
-        <w:ind w:left="576" w:hanging="288"/>
-        <w:rPr/>
-      </w:pPr>
-      <w:r>
-        <w:rPr/>
-        <w:t>The abbreviation “i.e.” means “that is”, and the abbreviation “e.g.” means “for example”.</w:t>
-      </w:r>
-    </w:p>
-    <w:p>
-      <w:pPr>
-        <w:pStyle w:val="TextBody"/>
-        <w:rPr/>
-      </w:pPr>
-      <w:r>
-        <w:rPr/>
-        <w:t>An excellent style manual for science writers is [7].</w:t>
-      </w:r>
-    </w:p>
-    <w:p>
-      <w:pPr>
-        <w:pStyle w:val="Heading1"/>
+        <w:jc w:val="left"/>
+        <w:rPr/>
+      </w:pPr>
+      <w:r>
+        <w:rPr/>
+        <w:t>Gustavo Speranzini Tosi Tavares 40%</w:t>
+      </w:r>
+    </w:p>
+    <w:p>
+      <w:pPr>
+        <w:pStyle w:val="Heading5"/>
+        <w:rPr/>
+      </w:pPr>
+      <w:r>
+        <w:rPr/>
+        <w:t>Referencias</w:t>
+      </w:r>
+    </w:p>
+    <w:p>
+      <w:pPr>
+        <w:pStyle w:val="Normal"/>
+        <w:rPr/>
+      </w:pPr>
+      <w:r>
+        <w:rPr/>
+      </w:r>
+    </w:p>
+    <w:p>
+      <w:pPr>
+        <w:pStyle w:val="References"/>
         <w:numPr>
           <w:ilvl w:val="0"/>
           <w:numId w:val="4"/>
         </w:numPr>
-        <w:ind w:hanging="0"/>
-        <w:rPr/>
-      </w:pPr>
-      <w:bookmarkStart w:id="0" w:name="__DdeLink__443_767506675"/>
-      <w:r>
-        <w:rPr/>
-        <w:t>E</w:t>
-      </w:r>
-      <w:bookmarkEnd w:id="0"/>
-      <w:r>
-        <w:rPr/>
-        <w:t>xperimentação</w:t>
-      </w:r>
-    </w:p>
-    <w:p>
-      <w:pPr>
-        <w:pStyle w:val="TextBody"/>
-        <w:rPr/>
-      </w:pPr>
-      <w:r>
-        <w:rPr/>
-        <w:t>After the text edit has been completed, the paper is ready for the template. Duplicate the template file by using the Save As command, and use the naming convention prescribed by your conference for the name of your paper. In this newly created file, highlight all of the contents and import your prepared text file. You are now ready to style your paper; use the scroll down window on the left of the MS Word Formatting toolbar.</w:t>
-      </w:r>
-    </w:p>
-    <w:p>
-      <w:pPr>
-        <w:pStyle w:val="Heading2"/>
-        <w:numPr>
-          <w:ilvl w:val="1"/>
-          <w:numId w:val="4"/>
-        </w:numPr>
-        <w:rPr/>
-      </w:pPr>
-      <w:r>
-        <w:rPr/>
-        <w:t>Authors and Affiliations</w:t>
-      </w:r>
-    </w:p>
-    <w:p>
-      <w:pPr>
-        <w:pStyle w:val="TextBody"/>
-        <w:rPr/>
-      </w:pPr>
-      <w:r>
-        <w:rPr>
-          <w:b/>
-        </w:rPr>
-        <w:t>The template is designed</w:t>
-      </w:r>
-      <w:r>
-        <w:rPr>
-          <w:b/>
-          <w:lang w:val="en-US"/>
-        </w:rPr>
-        <w:t xml:space="preserve"> for,</w:t>
-      </w:r>
-      <w:r>
-        <w:rPr>
-          <w:b/>
-        </w:rPr>
-        <w:t xml:space="preserve"> but not limited to</w:t>
-      </w:r>
-      <w:r>
-        <w:rPr>
-          <w:b/>
-          <w:lang w:val="en-US"/>
-        </w:rPr>
-        <w:t>, six authors.</w:t>
-      </w:r>
-      <w:r>
-        <w:rPr>
-          <w:lang w:val="en-US"/>
-        </w:rPr>
-        <w:t xml:space="preserve"> A minimum of one author is required for all conference articles. </w:t>
-      </w:r>
-      <w:r>
-        <w:rPr/>
-        <w:t>Author names should be listed starting from left to right and then moving down to the next line. This is the author sequence that will be used in future citations and by indexing services. Names should not be listed in columns nor group by affiliation.</w:t>
-      </w:r>
-      <w:r>
-        <w:rPr>
-          <w:lang w:val="en-US"/>
-        </w:rPr>
-        <w:t xml:space="preserve"> </w:t>
-      </w:r>
-      <w:r>
-        <w:rPr/>
-        <w:t>Please keep your affiliations as succinct as possible (for example, do not differentiate among departments of the same organization).</w:t>
-      </w:r>
-    </w:p>
-    <w:p>
-      <w:pPr>
-        <w:pStyle w:val="Heading3"/>
-        <w:numPr>
-          <w:ilvl w:val="2"/>
-          <w:numId w:val="4"/>
-        </w:numPr>
-        <w:ind w:firstLine="288"/>
-        <w:rPr/>
-      </w:pPr>
-      <w:r>
-        <w:rPr/>
-        <w:t xml:space="preserve">For papers with more than six authors: </w:t>
-      </w:r>
-      <w:r>
-        <w:rPr>
-          <w:i w:val="false"/>
-        </w:rPr>
-        <w:t>Add author names horizontally, moving to a third row if needed for more than 8 authors.</w:t>
-      </w:r>
-    </w:p>
-    <w:p>
-      <w:pPr>
-        <w:pStyle w:val="Heading3"/>
-        <w:numPr>
-          <w:ilvl w:val="2"/>
-          <w:numId w:val="4"/>
-        </w:numPr>
-        <w:ind w:firstLine="288"/>
-        <w:rPr/>
-      </w:pPr>
-      <w:r>
-        <w:rPr/>
-        <w:t xml:space="preserve">For papers with less than six authors: </w:t>
-      </w:r>
-      <w:r>
-        <w:rPr>
-          <w:i w:val="false"/>
-        </w:rPr>
-        <w:t>To change the default, adjust the template as follows.</w:t>
-      </w:r>
-    </w:p>
-    <w:p>
-      <w:pPr>
-        <w:pStyle w:val="Heading4"/>
-        <w:numPr>
-          <w:ilvl w:val="3"/>
-          <w:numId w:val="4"/>
-        </w:numPr>
-        <w:ind w:firstLine="504"/>
-        <w:rPr/>
-      </w:pPr>
-      <w:r>
-        <w:rPr/>
-        <w:t xml:space="preserve">Selection: </w:t>
-      </w:r>
-      <w:r>
-        <w:rPr>
-          <w:i w:val="false"/>
-        </w:rPr>
-        <w:t>Highlight all author and affiliation lines.</w:t>
-      </w:r>
-    </w:p>
-    <w:p>
-      <w:pPr>
-        <w:pStyle w:val="Heading4"/>
-        <w:numPr>
-          <w:ilvl w:val="3"/>
-          <w:numId w:val="4"/>
-        </w:numPr>
-        <w:ind w:firstLine="504"/>
-        <w:rPr/>
-      </w:pPr>
-      <w:r>
-        <w:rPr/>
-        <w:t xml:space="preserve">Change number of columns: </w:t>
-      </w:r>
-      <w:r>
-        <w:rPr>
-          <w:i w:val="false"/>
-        </w:rPr>
-        <w:t>Select the Columns icon from the MS Word Standard toolbar and then select the correct number of columns from the selection palette.</w:t>
-      </w:r>
-    </w:p>
-    <w:p>
-      <w:pPr>
-        <w:pStyle w:val="Heading4"/>
-        <w:numPr>
-          <w:ilvl w:val="3"/>
-          <w:numId w:val="4"/>
-        </w:numPr>
-        <w:ind w:firstLine="504"/>
-        <w:rPr>
-          <w:i w:val="false"/>
-          <w:i w:val="false"/>
-        </w:rPr>
-      </w:pPr>
-      <w:r>
-        <w:rPr/>
-        <w:t xml:space="preserve">Deletion: </w:t>
-      </w:r>
-      <w:r>
-        <w:rPr>
-          <w:i w:val="false"/>
-        </w:rPr>
-        <w:t>Delete the author and affiliation lines for the extra authors.</w:t>
-      </w:r>
-    </w:p>
-    <w:p>
-      <w:pPr>
-        <w:pStyle w:val="Normal"/>
-        <w:jc w:val="left"/>
-        <w:rPr>
-          <w:i/>
-          <w:i/>
-          <w:iCs/>
-        </w:rPr>
-      </w:pPr>
-      <w:r>
-        <w:rPr>
-          <w:i/>
-          <w:iCs/>
-        </w:rPr>
-      </w:r>
-    </w:p>
-    <w:p>
-      <w:pPr>
-        <w:pStyle w:val="Heading2"/>
-        <w:numPr>
-          <w:ilvl w:val="1"/>
-          <w:numId w:val="4"/>
-        </w:numPr>
-        <w:rPr/>
-      </w:pPr>
-      <w:r>
-        <w:rPr/>
-        <w:t>Identify the Headings</w:t>
-      </w:r>
-    </w:p>
-    <w:p>
-      <w:pPr>
-        <w:pStyle w:val="TextBody"/>
-        <w:rPr/>
-      </w:pPr>
-      <w:r>
-        <w:rPr/>
-        <w:t>Headings, or heads, are organizational devices that guide the reader through your paper. There are two types: component heads and text heads.</w:t>
-      </w:r>
-    </w:p>
-    <w:p>
-      <w:pPr>
-        <w:pStyle w:val="TextBody"/>
-        <w:rPr/>
-      </w:pPr>
-      <w:r>
-        <w:rPr/>
-        <w:t>Component heads identify the different components of your paper and are not topically subordinate to each other. Examples include Acknowledgments and References and, for these, the correct style to use is “Heading 5”. Use “figure caption” for your Figure captions, and “table head” for your table title. Run-in heads, such as “Abstract”, will require you to apply a style (in this case, italic) in addition to the style provided by the drop down menu to differentiate the head from the text.</w:t>
-      </w:r>
-    </w:p>
-    <w:p>
-      <w:pPr>
-        <w:pStyle w:val="TextBody"/>
-        <w:rPr/>
-      </w:pPr>
-      <w:r>
-        <w:rPr/>
-        <w:t>Text heads organize the topics on a relational, hierarchical basis. For example, the paper title is the primary text head because all subsequent material relates and elaborates on this one topic. If there are two or more sub-topics, the next level head (uppercase Roman numerals) should be used and, conversely, if there are not at least two sub-topics, then no subheads should be introduced. Styles named “Heading 1”, “Heading 2”, “Heading 3”, and “Heading 4” are prescribed.</w:t>
-      </w:r>
-    </w:p>
-    <w:p>
-      <w:pPr>
-        <w:pStyle w:val="Heading2"/>
-        <w:numPr>
-          <w:ilvl w:val="1"/>
-          <w:numId w:val="4"/>
-        </w:numPr>
-        <w:rPr/>
-      </w:pPr>
-      <w:r>
-        <w:rPr/>
-        <w:t>Figures and Tables</w:t>
-      </w:r>
-    </w:p>
-    <w:p>
-      <w:pPr>
-        <w:pStyle w:val="Heading4"/>
-        <w:numPr>
-          <w:ilvl w:val="3"/>
-          <w:numId w:val="4"/>
-        </w:numPr>
-        <w:ind w:firstLine="504"/>
-        <w:rPr/>
-      </w:pPr>
-      <w:r>
-        <w:rPr/>
-        <w:t xml:space="preserve"> </w:t>
-      </w:r>
-      <w:r>
-        <w:rPr/>
-        <w:t xml:space="preserve">Positioning Figures and Tables: </w:t>
-      </w:r>
-      <w:r>
-        <w:rPr>
-          <w:i w:val="false"/>
-        </w:rPr>
-        <w:t>Place figures and tables at the top and bottom of columns. Avoid placing them in the middle of columns. Large figures and tables may span across both columns. Figure captions should be below the figures; table heads should appear above the tables. Insert figures and tables after they are cited in the text. Use the abbreviation “Fig. 1”, even at the beginning of a sentence.</w:t>
-      </w:r>
-    </w:p>
-    <w:p>
-      <w:pPr>
-        <w:pStyle w:val="Tablehead"/>
-        <w:numPr>
-          <w:ilvl w:val="0"/>
-          <w:numId w:val="6"/>
-        </w:numPr>
-        <w:rPr/>
-      </w:pPr>
-      <w:r>
-        <w:rPr/>
-        <w:t>Table Type Styles</w:t>
-      </w:r>
-    </w:p>
-    <w:tbl>
-      <w:tblPr>
-        <w:tblW w:w="4861" w:type="dxa"/>
-        <w:jc w:val="center"/>
-        <w:tblInd w:w="0" w:type="dxa"/>
-        <w:tblBorders>
-          <w:top w:val="single" w:sz="2" w:space="0" w:color="000000"/>
-          <w:left w:val="single" w:sz="2" w:space="0" w:color="000000"/>
-          <w:bottom w:val="single" w:sz="2" w:space="0" w:color="000000"/>
-          <w:right w:val="single" w:sz="2" w:space="0" w:color="000000"/>
-          <w:insideH w:val="single" w:sz="2" w:space="0" w:color="000000"/>
-          <w:insideV w:val="single" w:sz="2" w:space="0" w:color="000000"/>
-        </w:tblBorders>
-        <w:tblCellMar>
-          <w:top w:w="0" w:type="dxa"/>
-          <w:left w:w="106" w:type="dxa"/>
-          <w:bottom w:w="0" w:type="dxa"/>
-          <w:right w:w="108" w:type="dxa"/>
-        </w:tblCellMar>
-        <w:tblLook w:noVBand="0" w:noHBand="0" w:firstColumn="0" w:lastRow="0" w:lastColumn="0" w:firstRow="0"/>
-      </w:tblPr>
-      <w:tblGrid>
-        <w:gridCol w:w="718"/>
-        <w:gridCol w:w="2341"/>
-        <w:gridCol w:w="901"/>
-        <w:gridCol w:w="900"/>
-      </w:tblGrid>
-      <w:tr>
-        <w:trPr>
-          <w:tblHeader w:val="true"/>
-          <w:trHeight w:val="240" w:hRule="atLeast"/>
-          <w:cantSplit w:val="true"/>
-        </w:trPr>
-        <w:tc>
-          <w:tcPr>
-            <w:tcW w:w="718" w:type="dxa"/>
-            <w:vMerge w:val="restart"/>
-            <w:tcBorders>
-              <w:top w:val="single" w:sz="2" w:space="0" w:color="000000"/>
-              <w:left w:val="single" w:sz="2" w:space="0" w:color="000000"/>
-              <w:bottom w:val="single" w:sz="2" w:space="0" w:color="000000"/>
-              <w:right w:val="single" w:sz="2" w:space="0" w:color="000000"/>
-              <w:insideH w:val="single" w:sz="2" w:space="0" w:color="000000"/>
-              <w:insideV w:val="single" w:sz="2" w:space="0" w:color="000000"/>
-            </w:tcBorders>
-            <w:shd w:fill="auto" w:val="clear"/>
-            <w:vAlign w:val="center"/>
-          </w:tcPr>
-          <w:p>
-            <w:pPr>
-              <w:pStyle w:val="Tablecolhead"/>
-              <w:rPr/>
-            </w:pPr>
-            <w:r>
-              <w:rPr/>
-              <w:t>Table Head</w:t>
-            </w:r>
-          </w:p>
-        </w:tc>
-        <w:tc>
-          <w:tcPr>
-            <w:tcW w:w="4142" w:type="dxa"/>
-            <w:gridSpan w:val="3"/>
-            <w:tcBorders>
-              <w:top w:val="single" w:sz="2" w:space="0" w:color="000000"/>
-              <w:left w:val="single" w:sz="2" w:space="0" w:color="000000"/>
-              <w:bottom w:val="single" w:sz="2" w:space="0" w:color="000000"/>
-              <w:right w:val="single" w:sz="2" w:space="0" w:color="000000"/>
-              <w:insideH w:val="single" w:sz="2" w:space="0" w:color="000000"/>
-              <w:insideV w:val="single" w:sz="2" w:space="0" w:color="000000"/>
-            </w:tcBorders>
-            <w:shd w:fill="auto" w:val="clear"/>
-            <w:vAlign w:val="center"/>
-          </w:tcPr>
-          <w:p>
-            <w:pPr>
-              <w:pStyle w:val="Tablecolhead"/>
-              <w:rPr/>
-            </w:pPr>
-            <w:r>
-              <w:rPr/>
-              <w:t>Table Column Head</w:t>
-            </w:r>
-          </w:p>
-        </w:tc>
-      </w:tr>
-      <w:tr>
-        <w:trPr>
-          <w:tblHeader w:val="true"/>
-          <w:trHeight w:val="240" w:hRule="atLeast"/>
-          <w:cantSplit w:val="true"/>
-        </w:trPr>
-        <w:tc>
-          <w:tcPr>
-            <w:tcW w:w="718" w:type="dxa"/>
-            <w:vMerge w:val="continue"/>
-            <w:tcBorders>
-              <w:top w:val="single" w:sz="2" w:space="0" w:color="000000"/>
-              <w:left w:val="single" w:sz="2" w:space="0" w:color="000000"/>
-              <w:bottom w:val="single" w:sz="2" w:space="0" w:color="000000"/>
-              <w:right w:val="single" w:sz="2" w:space="0" w:color="000000"/>
-              <w:insideH w:val="single" w:sz="2" w:space="0" w:color="000000"/>
-              <w:insideV w:val="single" w:sz="2" w:space="0" w:color="000000"/>
-            </w:tcBorders>
-            <w:shd w:fill="auto" w:val="clear"/>
-          </w:tcPr>
-          <w:p>
-            <w:pPr>
-              <w:pStyle w:val="Normal"/>
-              <w:rPr>
-                <w:sz w:val="16"/>
-                <w:szCs w:val="16"/>
-              </w:rPr>
-            </w:pPr>
-            <w:r>
-              <w:rPr>
-                <w:sz w:val="16"/>
-                <w:szCs w:val="16"/>
-              </w:rPr>
-            </w:r>
-          </w:p>
-        </w:tc>
-        <w:tc>
-          <w:tcPr>
-            <w:tcW w:w="2341" w:type="dxa"/>
-            <w:tcBorders>
-              <w:top w:val="single" w:sz="2" w:space="0" w:color="000000"/>
-              <w:left w:val="single" w:sz="2" w:space="0" w:color="000000"/>
-              <w:bottom w:val="single" w:sz="2" w:space="0" w:color="000000"/>
-              <w:right w:val="single" w:sz="2" w:space="0" w:color="000000"/>
-              <w:insideH w:val="single" w:sz="2" w:space="0" w:color="000000"/>
-              <w:insideV w:val="single" w:sz="2" w:space="0" w:color="000000"/>
-            </w:tcBorders>
-            <w:shd w:fill="auto" w:val="clear"/>
-            <w:vAlign w:val="center"/>
-          </w:tcPr>
-          <w:p>
-            <w:pPr>
-              <w:pStyle w:val="Tablecolsubhead"/>
-              <w:rPr/>
-            </w:pPr>
-            <w:r>
-              <w:rPr/>
-              <w:t>Table column subhead</w:t>
-            </w:r>
-          </w:p>
-        </w:tc>
-        <w:tc>
-          <w:tcPr>
-            <w:tcW w:w="901" w:type="dxa"/>
-            <w:tcBorders>
-              <w:top w:val="single" w:sz="2" w:space="0" w:color="000000"/>
-              <w:left w:val="single" w:sz="2" w:space="0" w:color="000000"/>
-              <w:bottom w:val="single" w:sz="2" w:space="0" w:color="000000"/>
-              <w:right w:val="single" w:sz="2" w:space="0" w:color="000000"/>
-              <w:insideH w:val="single" w:sz="2" w:space="0" w:color="000000"/>
-              <w:insideV w:val="single" w:sz="2" w:space="0" w:color="000000"/>
-            </w:tcBorders>
-            <w:shd w:fill="auto" w:val="clear"/>
-            <w:vAlign w:val="center"/>
-          </w:tcPr>
-          <w:p>
-            <w:pPr>
-              <w:pStyle w:val="Tablecolsubhead"/>
-              <w:rPr/>
-            </w:pPr>
-            <w:r>
-              <w:rPr/>
-              <w:t>Subhead</w:t>
-            </w:r>
-          </w:p>
-        </w:tc>
-        <w:tc>
-          <w:tcPr>
-            <w:tcW w:w="900" w:type="dxa"/>
-            <w:tcBorders>
-              <w:top w:val="single" w:sz="2" w:space="0" w:color="000000"/>
-              <w:left w:val="single" w:sz="2" w:space="0" w:color="000000"/>
-              <w:bottom w:val="single" w:sz="2" w:space="0" w:color="000000"/>
-              <w:right w:val="single" w:sz="2" w:space="0" w:color="000000"/>
-              <w:insideH w:val="single" w:sz="2" w:space="0" w:color="000000"/>
-              <w:insideV w:val="single" w:sz="2" w:space="0" w:color="000000"/>
-            </w:tcBorders>
-            <w:shd w:fill="auto" w:val="clear"/>
-            <w:vAlign w:val="center"/>
-          </w:tcPr>
-          <w:p>
-            <w:pPr>
-              <w:pStyle w:val="Tablecolsubhead"/>
-              <w:rPr/>
-            </w:pPr>
-            <w:r>
-              <w:rPr/>
-              <w:t>Subhead</w:t>
-            </w:r>
-          </w:p>
-        </w:tc>
-      </w:tr>
-      <w:tr>
-        <w:trPr>
-          <w:trHeight w:val="320" w:hRule="atLeast"/>
-        </w:trPr>
-        <w:tc>
-          <w:tcPr>
-            <w:tcW w:w="718" w:type="dxa"/>
-            <w:tcBorders>
-              <w:top w:val="single" w:sz="2" w:space="0" w:color="000000"/>
-              <w:left w:val="single" w:sz="2" w:space="0" w:color="000000"/>
-              <w:bottom w:val="single" w:sz="2" w:space="0" w:color="000000"/>
-              <w:right w:val="single" w:sz="2" w:space="0" w:color="000000"/>
-              <w:insideH w:val="single" w:sz="2" w:space="0" w:color="000000"/>
-              <w:insideV w:val="single" w:sz="2" w:space="0" w:color="000000"/>
-            </w:tcBorders>
-            <w:shd w:fill="auto" w:val="clear"/>
-            <w:vAlign w:val="center"/>
-          </w:tcPr>
-          <w:p>
-            <w:pPr>
-              <w:pStyle w:val="Tablecopy"/>
-              <w:rPr>
-                <w:sz w:val="8"/>
-                <w:szCs w:val="8"/>
-              </w:rPr>
-            </w:pPr>
-            <w:r>
-              <w:rPr/>
-              <w:t>copy</w:t>
-            </w:r>
-          </w:p>
-        </w:tc>
-        <w:tc>
-          <w:tcPr>
-            <w:tcW w:w="2341" w:type="dxa"/>
-            <w:tcBorders>
-              <w:top w:val="single" w:sz="2" w:space="0" w:color="000000"/>
-              <w:left w:val="single" w:sz="2" w:space="0" w:color="000000"/>
-              <w:bottom w:val="single" w:sz="2" w:space="0" w:color="000000"/>
-              <w:right w:val="single" w:sz="2" w:space="0" w:color="000000"/>
-              <w:insideH w:val="single" w:sz="2" w:space="0" w:color="000000"/>
-              <w:insideV w:val="single" w:sz="2" w:space="0" w:color="000000"/>
-            </w:tcBorders>
-            <w:shd w:fill="auto" w:val="clear"/>
-            <w:vAlign w:val="center"/>
-          </w:tcPr>
-          <w:p>
-            <w:pPr>
-              <w:pStyle w:val="Tablecopy"/>
-              <w:rPr/>
-            </w:pPr>
-            <w:r>
-              <w:rPr/>
-              <w:t>More table copy</w:t>
-            </w:r>
-            <w:r>
-              <w:rPr>
-                <w:vertAlign w:val="superscript"/>
-              </w:rPr>
-              <w:t>a</w:t>
-            </w:r>
-          </w:p>
-        </w:tc>
-        <w:tc>
-          <w:tcPr>
-            <w:tcW w:w="901" w:type="dxa"/>
-            <w:tcBorders>
-              <w:top w:val="single" w:sz="2" w:space="0" w:color="000000"/>
-              <w:left w:val="single" w:sz="2" w:space="0" w:color="000000"/>
-              <w:bottom w:val="single" w:sz="2" w:space="0" w:color="000000"/>
-              <w:right w:val="single" w:sz="2" w:space="0" w:color="000000"/>
-              <w:insideH w:val="single" w:sz="2" w:space="0" w:color="000000"/>
-              <w:insideV w:val="single" w:sz="2" w:space="0" w:color="000000"/>
-            </w:tcBorders>
-            <w:shd w:fill="auto" w:val="clear"/>
-            <w:vAlign w:val="center"/>
-          </w:tcPr>
-          <w:p>
-            <w:pPr>
-              <w:pStyle w:val="Normal"/>
-              <w:rPr>
-                <w:sz w:val="16"/>
-                <w:szCs w:val="16"/>
-              </w:rPr>
-            </w:pPr>
-            <w:r>
-              <w:rPr>
-                <w:sz w:val="16"/>
-                <w:szCs w:val="16"/>
-              </w:rPr>
-            </w:r>
-          </w:p>
-        </w:tc>
-        <w:tc>
-          <w:tcPr>
-            <w:tcW w:w="900" w:type="dxa"/>
-            <w:tcBorders>
-              <w:top w:val="single" w:sz="2" w:space="0" w:color="000000"/>
-              <w:left w:val="single" w:sz="2" w:space="0" w:color="000000"/>
-              <w:bottom w:val="single" w:sz="2" w:space="0" w:color="000000"/>
-              <w:right w:val="single" w:sz="2" w:space="0" w:color="000000"/>
-              <w:insideH w:val="single" w:sz="2" w:space="0" w:color="000000"/>
-              <w:insideV w:val="single" w:sz="2" w:space="0" w:color="000000"/>
-            </w:tcBorders>
-            <w:shd w:fill="auto" w:val="clear"/>
-            <w:vAlign w:val="center"/>
-          </w:tcPr>
-          <w:p>
-            <w:pPr>
-              <w:pStyle w:val="Normal"/>
-              <w:rPr>
-                <w:sz w:val="16"/>
-                <w:szCs w:val="16"/>
-              </w:rPr>
-            </w:pPr>
-            <w:r>
-              <w:rPr>
-                <w:sz w:val="16"/>
-                <w:szCs w:val="16"/>
-              </w:rPr>
-            </w:r>
-          </w:p>
-        </w:tc>
-      </w:tr>
-    </w:tbl>
-    <w:p>
-      <w:pPr>
-        <w:pStyle w:val="Tablefootnote"/>
-        <w:numPr>
-          <w:ilvl w:val="0"/>
-          <w:numId w:val="7"/>
-        </w:numPr>
-        <w:ind w:left="58" w:hanging="29"/>
-        <w:rPr/>
-      </w:pPr>
-      <w:r>
-        <w:rPr/>
-        <w:t>Sample of a Table footnote. (</w:t>
-      </w:r>
-      <w:r>
-        <w:rPr>
-          <w:i/>
-        </w:rPr>
-        <w:t>Table footnote</w:t>
-      </w:r>
-      <w:r>
-        <w:rPr/>
-        <w:t>)</w:t>
-      </w:r>
-    </w:p>
-    <w:p>
-      <w:pPr>
-        <w:pStyle w:val="Figurecaption"/>
-        <w:numPr>
-          <w:ilvl w:val="0"/>
-          <w:numId w:val="3"/>
-        </w:numPr>
-        <w:ind w:left="0" w:hanging="0"/>
-        <w:rPr/>
-      </w:pPr>
-      <w:r>
-        <w:rPr/>
-        <w:t xml:space="preserve">Example of a figure caption. </w:t>
-      </w:r>
-      <w:r>
-        <w:rPr>
-          <w:iCs/>
-        </w:rPr>
-        <w:t>(</w:t>
-      </w:r>
-      <w:r>
-        <w:rPr>
-          <w:i/>
-          <w:iCs/>
-        </w:rPr>
-        <w:t>figure caption</w:t>
-      </w:r>
-      <w:r>
-        <w:rPr>
-          <w:iCs/>
-        </w:rPr>
-        <w:t>)</w:t>
-      </w:r>
-    </w:p>
-    <w:p>
-      <w:pPr>
-        <w:pStyle w:val="TextBody"/>
-        <w:rPr/>
-      </w:pPr>
-      <w:r>
-        <w:rPr/>
-        <w:t>Figure Labels: Use 8 point Times New Roman for Figure labels. Use words rather than symbols or abbreviations when writing Figure axis labels to avoid confusing the reader. As an example, write the quantity “Magnetization”, or “Magnetization, M”, not just “M”. If including units in the label, present them within parentheses. Do not label axes only with units. In the example, write “Magnetization (A/m)” or “Magnetization {A[m(1)]}”, not just “A/m”. Do not label axes with a ratio of quantities and units. For example, write “Temperature (K)”, not “Temperature/K”.</w:t>
-      </w:r>
-    </w:p>
-    <w:p>
-      <w:pPr>
-        <w:pStyle w:val="Heading5"/>
-        <w:rPr/>
-      </w:pPr>
-      <w:r>
-        <w:rPr/>
-        <w:t xml:space="preserve">Acknowledgment </w:t>
-      </w:r>
-      <w:r>
-        <w:rPr>
-          <w:i/>
-          <w:iCs/>
-        </w:rPr>
-        <w:t>(</w:t>
-      </w:r>
-      <w:r>
-        <w:rPr>
-          <w:i/>
-          <w:iCs/>
-          <w:caps w:val="false"/>
-          <w:smallCaps w:val="false"/>
-        </w:rPr>
-        <w:t>Heading 5</w:t>
-      </w:r>
-      <w:r>
-        <w:rPr>
-          <w:i/>
-          <w:iCs/>
-        </w:rPr>
-        <w:t>)</w:t>
-      </w:r>
-    </w:p>
-    <w:p>
-      <w:pPr>
-        <w:pStyle w:val="TextBody"/>
-        <w:rPr/>
-      </w:pPr>
-      <w:r>
-        <w:rPr/>
-        <w:t>The preferred spelling of the word “acknowledgment” in America is without an “e” after the “g”. Avoid the stilted expression “</w:t>
-      </w:r>
-      <w:r>
-        <w:rPr>
-          <w:lang w:val="en-US"/>
-        </w:rPr>
-        <w:t>o</w:t>
-      </w:r>
-      <w:r>
-        <w:rPr/>
-        <w:t>ne of us (R. B. G.) thanks ...</w:t>
-      </w:r>
-      <w:r>
-        <w:rPr>
-          <w:lang w:val="en-US"/>
-        </w:rPr>
-        <w:t xml:space="preserve">”.  </w:t>
-      </w:r>
-      <w:r>
-        <w:rPr/>
-        <w:t>Instead, try “R. B. G. thanks...”.</w:t>
-      </w:r>
-      <w:r>
-        <w:rPr>
-          <w:lang w:val="en-US"/>
-        </w:rPr>
-        <w:t xml:space="preserve"> </w:t>
-      </w:r>
-      <w:r>
-        <w:rPr/>
-        <w:t xml:space="preserve">Put sponsor acknowledgments in the unnumbered footnote on the first page. </w:t>
-      </w:r>
-    </w:p>
-    <w:p>
-      <w:pPr>
-        <w:pStyle w:val="Heading1"/>
-        <w:numPr>
-          <w:ilvl w:val="0"/>
-          <w:numId w:val="4"/>
-        </w:numPr>
-        <w:ind w:hanging="0"/>
-        <w:rPr/>
-      </w:pPr>
-      <w:r>
-        <w:rPr/>
-        <w:t>Conclusão</w:t>
-      </w:r>
-    </w:p>
-    <w:p>
-      <w:pPr>
-        <w:pStyle w:val="Heading5"/>
-        <w:rPr/>
-      </w:pPr>
-      <w:r>
-        <w:rPr/>
-        <w:t>Referencias</w:t>
-      </w:r>
-    </w:p>
-    <w:p>
-      <w:pPr>
-        <w:pStyle w:val="Normal"/>
-        <w:rPr/>
-      </w:pPr>
-      <w:r>
-        <w:rPr/>
-      </w:r>
-    </w:p>
-    <w:p>
-      <w:pPr>
-        <w:pStyle w:val="References"/>
-        <w:numPr>
-          <w:ilvl w:val="0"/>
-          <w:numId w:val="5"/>
-        </w:numPr>
         <w:ind w:left="354" w:hanging="354"/>
         <w:jc w:val="left"/>
         <w:rPr/>
       </w:pPr>
       <w:r>
         <w:rPr>
-          <w:rFonts w:ascii="Times New Roman" w:hAnsi="Times New Roman"/>
           <w:b w:val="false"/>
           <w:bCs w:val="false"/>
           <w:i/>
@@ -1817,17 +5960,15 @@
       </w:r>
       <w:r>
         <w:rPr>
-          <w:rFonts w:ascii="Times New Roman" w:hAnsi="Times New Roman"/>
           <w:i/>
           <w:iCs/>
         </w:rPr>
         <w:t xml:space="preserve">-Utunedi </w:t>
       </w:r>
-      <w:hyperlink r:id="rId5">
+      <w:hyperlink r:id="rId6">
         <w:r>
           <w:rPr>
             <w:rStyle w:val="InternetLink"/>
-            <w:rFonts w:ascii="Times New Roman" w:hAnsi="Times New Roman"/>
             <w:b w:val="false"/>
             <w:i w:val="false"/>
             <w:iCs/>
@@ -1850,21 +5991,18 @@
         <w:pStyle w:val="References"/>
         <w:numPr>
           <w:ilvl w:val="0"/>
-          <w:numId w:val="5"/>
+          <w:numId w:val="4"/>
         </w:numPr>
         <w:ind w:left="354" w:hanging="354"/>
         <w:jc w:val="left"/>
         <w:rPr/>
       </w:pPr>
       <w:r>
-        <w:rPr>
-          <w:rFonts w:ascii="Times New Roman" w:hAnsi="Times New Roman"/>
-        </w:rPr>
+        <w:rPr/>
         <w:t>Prakhar Rati</w:t>
       </w:r>
       <w:r>
         <w:rPr>
-          <w:rFonts w:ascii="Times New Roman" w:hAnsi="Times New Roman"/>
           <w:b w:val="false"/>
           <w:i w:val="false"/>
           <w:caps w:val="false"/>
@@ -1878,11 +6016,10 @@
         </w:rPr>
         <w:t xml:space="preserve"> </w:t>
       </w:r>
-      <w:hyperlink r:id="rId6">
+      <w:hyperlink r:id="rId7">
         <w:r>
           <w:rPr>
             <w:rStyle w:val="InternetLink"/>
-            <w:rFonts w:ascii="Times New Roman" w:hAnsi="Times New Roman"/>
             <w:b w:val="false"/>
             <w:i w:val="false"/>
             <w:caps w:val="false"/>
@@ -1904,8 +6041,9 @@
         <w:pStyle w:val="References"/>
         <w:numPr>
           <w:ilvl w:val="0"/>
-          <w:numId w:val="5"/>
+          <w:numId w:val="4"/>
         </w:numPr>
+        <w:spacing w:before="0" w:after="50"/>
         <w:ind w:left="354" w:hanging="354"/>
         <w:jc w:val="left"/>
         <w:rPr/>
@@ -1914,7 +6052,7 @@
         <w:rPr/>
         <w:t xml:space="preserve">Hugo Mathien </w:t>
       </w:r>
-      <w:hyperlink r:id="rId7">
+      <w:hyperlink r:id="rId8">
         <w:r>
           <w:rPr>
             <w:rStyle w:val="InternetLink"/>
@@ -1925,81 +6063,10 @@
     </w:p>
     <w:p>
       <w:pPr>
-        <w:pStyle w:val="References"/>
-        <w:numPr>
-          <w:ilvl w:val="0"/>
-          <w:numId w:val="0"/>
-        </w:numPr>
-        <w:ind w:left="360" w:hanging="0"/>
-        <w:rPr/>
-      </w:pPr>
-      <w:r>
-        <w:rPr/>
-      </w:r>
-    </w:p>
-    <w:p>
-      <w:pPr>
-        <w:pStyle w:val="References"/>
-        <w:numPr>
-          <w:ilvl w:val="0"/>
-          <w:numId w:val="0"/>
-        </w:numPr>
-        <w:ind w:left="360" w:hanging="360"/>
-        <w:jc w:val="center"/>
-        <w:rPr>
-          <w:rFonts w:eastAsia="SimSun"/>
-          <w:b/>
-          <w:b/>
-          <w:color w:val="FF0000"/>
-          <w:spacing w:val="-1"/>
-          <w:sz w:val="20"/>
-          <w:szCs w:val="20"/>
-          <w:lang w:val="x-none" w:eastAsia="x-none"/>
-        </w:rPr>
-      </w:pPr>
-      <w:r>
-        <w:rPr>
-          <w:rFonts w:eastAsia="SimSun"/>
-          <w:b/>
-          <w:color w:val="FF0000"/>
-          <w:spacing w:val="-1"/>
-          <w:sz w:val="20"/>
-          <w:szCs w:val="20"/>
-          <w:lang w:val="x-none" w:eastAsia="x-none"/>
-        </w:rPr>
-        <w:t xml:space="preserve">IEEE conference templates contain guidance text for composing and formatting conference papers. Please ensure that all template text is removed from your conference paper prior to submission to the conference. Failure to remove template text from your paper </w:t>
-      </w:r>
-      <w:r>
-        <w:rPr>
-          <w:rFonts w:eastAsia="SimSun"/>
-          <w:b/>
-          <w:color w:val="FF0000"/>
-          <w:spacing w:val="-1"/>
-          <w:sz w:val="20"/>
-          <w:szCs w:val="20"/>
-          <w:lang w:eastAsia="x-none"/>
-        </w:rPr>
-        <w:t>may</w:t>
-      </w:r>
-      <w:r>
-        <w:rPr>
-          <w:rFonts w:eastAsia="SimSun"/>
-          <w:b/>
-          <w:color w:val="FF0000"/>
-          <w:spacing w:val="-1"/>
-          <w:sz w:val="20"/>
-          <w:szCs w:val="20"/>
-          <w:lang w:val="x-none" w:eastAsia="x-none"/>
-        </w:rPr>
-        <w:t xml:space="preserve"> result in your paper not being published.</w:t>
-      </w:r>
-    </w:p>
-    <w:p>
-      <w:pPr>
         <w:sectPr>
           <w:type w:val="continuous"/>
           <w:pgSz w:w="12240" w:h="15840"/>
-          <w:pgMar w:left="893" w:right="893" w:header="0" w:top="1080" w:footer="720" w:bottom="1440" w:gutter="0"/>
+          <w:pgMar w:left="893" w:right="893" w:header="0" w:top="1080" w:footer="0" w:bottom="720" w:gutter="0"/>
           <w:cols w:num="2" w:space="360" w:equalWidth="true" w:sep="false"/>
           <w:formProt w:val="false"/>
           <w:textDirection w:val="lrTb"/>
@@ -2007,52 +6074,10 @@
         </w:sectPr>
       </w:pPr>
     </w:p>
-    <w:p>
-      <w:pPr>
-        <w:pStyle w:val="Normal"/>
-        <w:rPr/>
-      </w:pPr>
-      <w:r>
-        <w:rPr/>
-      </w:r>
-    </w:p>
-    <w:p>
-      <w:pPr>
-        <w:sectPr>
-          <w:type w:val="continuous"/>
-          <w:pgSz w:w="12240" w:h="15840"/>
-          <w:pgMar w:left="893" w:right="893" w:header="0" w:top="1080" w:footer="720" w:bottom="1440" w:gutter="0"/>
-          <w:formProt w:val="false"/>
-          <w:textDirection w:val="lrTb"/>
-          <w:docGrid w:type="default" w:linePitch="360" w:charSpace="8192"/>
-        </w:sectPr>
-      </w:pPr>
-    </w:p>
-    <w:p>
-      <w:pPr>
-        <w:pStyle w:val="Normal"/>
-        <w:rPr/>
-      </w:pPr>
-      <w:r>
-        <w:rPr/>
-      </w:r>
-    </w:p>
-    <w:p>
-      <w:pPr>
-        <w:sectPr>
-          <w:type w:val="continuous"/>
-          <w:pgSz w:w="12240" w:h="15840"/>
-          <w:pgMar w:left="893" w:right="893" w:header="0" w:top="1080" w:footer="720" w:bottom="1440" w:gutter="0"/>
-          <w:formProt w:val="false"/>
-          <w:textDirection w:val="lrTb"/>
-          <w:docGrid w:type="default" w:linePitch="360" w:charSpace="8192"/>
-        </w:sectPr>
-      </w:pPr>
-    </w:p>
     <w:sectPr>
       <w:type w:val="continuous"/>
       <w:pgSz w:w="12240" w:h="15840"/>
-      <w:pgMar w:left="893" w:right="893" w:header="0" w:top="1080" w:footer="720" w:bottom="1440" w:gutter="0"/>
+      <w:pgMar w:left="893" w:right="893" w:header="0" w:top="1080" w:footer="0" w:bottom="720" w:gutter="0"/>
       <w:pgNumType w:fmt="decimal"/>
       <w:formProt w:val="false"/>
       <w:textDirection w:val="lrTb"/>
@@ -2060,28 +6085,6 @@
     </w:sectPr>
   </w:body>
 </w:document>
-</file>
-
-<file path=word/footer1.xml><?xml version="1.0" encoding="utf-8"?>
-<w:ftr xmlns:o="urn:schemas-microsoft-com:office:office" xmlns:r="http://schemas.openxmlformats.org/officeDocument/2006/relationships" xmlns:v="urn:schemas-microsoft-com:vml" xmlns:w="http://schemas.openxmlformats.org/wordprocessingml/2006/main" xmlns:w10="urn:schemas-microsoft-com:office:word" xmlns:wp="http://schemas.openxmlformats.org/drawingml/2006/wordprocessingDrawing" xmlns:wps="http://schemas.microsoft.com/office/word/2010/wordprocessingShape" xmlns:wpg="http://schemas.microsoft.com/office/word/2010/wordprocessingGroup" xmlns:mc="http://schemas.openxmlformats.org/markup-compatibility/2006" xmlns:wp14="http://schemas.microsoft.com/office/word/2010/wordprocessingDrawing" xmlns:w14="http://schemas.microsoft.com/office/word/2010/wordml" mc:Ignorable="w14 wp14">
-  <w:p>
-    <w:pPr>
-      <w:pStyle w:val="Footer"/>
-      <w:jc w:val="left"/>
-      <w:rPr>
-        <w:sz w:val="16"/>
-        <w:szCs w:val="16"/>
-      </w:rPr>
-    </w:pPr>
-    <w:r>
-      <w:rPr>
-        <w:sz w:val="16"/>
-        <w:szCs w:val="16"/>
-      </w:rPr>
-      <w:t>XXX-X-XXXX-XXXX-X/XX/$XX.00 ©20XX IEEE</w:t>
-    </w:r>
-  </w:p>
-</w:ftr>
 </file>
 
 <file path=word/numbering.xml><?xml version="1.0" encoding="utf-8"?>
@@ -2118,7 +6121,7 @@
       <w:start w:val="1"/>
       <w:pStyle w:val="Heading2"/>
       <w:numFmt w:val="upperLetter"/>
-      <w:lvlText w:val="%2."/>
+      <w:lvlText w:val="%2)"/>
       <w:lvlJc w:val="left"/>
       <w:pPr>
         <w:tabs>
@@ -2126,24 +6129,6 @@
         </w:tabs>
         <w:ind w:left="288" w:hanging="288"/>
       </w:pPr>
-      <w:rPr>
-        <w:smallCaps w:val="false"/>
-        <w:caps w:val="false"/>
-        <w:dstrike w:val="false"/>
-        <w:strike w:val="false"/>
-        <w:vertAlign w:val="baseline"/>
-        <w:position w:val="0"/>
-        <w:sz w:val="20"/>
-        <w:sz w:val="20"/>
-        <w:i/>
-        <w:b w:val="false"/>
-        <w:szCs w:val="20"/>
-        <w:iCs/>
-        <w:bCs w:val="false"/>
-        <w:vanish w:val="false"/>
-        <w:rFonts w:cs="Times New Roman"/>
-        <w:color w:val="auto"/>
-      </w:rPr>
     </w:lvl>
     <w:lvl w:ilvl="2">
       <w:start w:val="1"/>
@@ -2252,291 +6237,145 @@
   <w:abstractNum w:abstractNumId="2">
     <w:lvl w:ilvl="0">
       <w:start w:val="1"/>
-      <w:numFmt w:val="bullet"/>
-      <w:lvlText w:val=""/>
-      <w:lvlJc w:val="left"/>
+      <w:numFmt w:val="upperRoman"/>
+      <w:lvlText w:val="%1."/>
+      <w:lvlJc w:val="center"/>
       <w:pPr>
         <w:tabs>
-          <w:tab w:val="num" w:pos="648"/>
+          <w:tab w:val="num" w:pos="576"/>
         </w:tabs>
-        <w:ind w:left="648" w:hanging="360"/>
+        <w:ind w:left="0" w:hanging="-216"/>
       </w:pPr>
       <w:rPr>
-        <w:rFonts w:ascii="Symbol" w:hAnsi="Symbol" w:cs="Symbol" w:hint="default"/>
-        <w:rFonts w:cs="Symbol"/>
-      </w:rPr>
-    </w:lvl>
-    <w:lvl w:ilvl="1">
-      <w:start w:val="1"/>
-      <w:numFmt w:val="bullet"/>
-      <w:lvlText w:val="o"/>
-      <w:lvlJc w:val="left"/>
-      <w:pPr>
-        <w:tabs>
-          <w:tab w:val="num" w:pos="1440"/>
-        </w:tabs>
-        <w:ind w:left="1440" w:hanging="360"/>
-      </w:pPr>
-      <w:rPr>
-        <w:rFonts w:ascii="Courier New" w:hAnsi="Courier New" w:cs="Courier New" w:hint="default"/>
-        <w:rFonts w:cs="Courier New"/>
-      </w:rPr>
-    </w:lvl>
-    <w:lvl w:ilvl="2">
-      <w:start w:val="1"/>
-      <w:numFmt w:val="bullet"/>
-      <w:lvlText w:val=""/>
-      <w:lvlJc w:val="left"/>
-      <w:pPr>
-        <w:tabs>
-          <w:tab w:val="num" w:pos="2160"/>
-        </w:tabs>
-        <w:ind w:left="2160" w:hanging="360"/>
-      </w:pPr>
-      <w:rPr>
-        <w:rFonts w:ascii="Wingdings" w:hAnsi="Wingdings" w:cs="Wingdings" w:hint="default"/>
-        <w:rFonts w:cs="Wingdings"/>
-      </w:rPr>
-    </w:lvl>
-    <w:lvl w:ilvl="3">
-      <w:start w:val="1"/>
-      <w:numFmt w:val="bullet"/>
-      <w:lvlText w:val=""/>
-      <w:lvlJc w:val="left"/>
-      <w:pPr>
-        <w:tabs>
-          <w:tab w:val="num" w:pos="2880"/>
-        </w:tabs>
-        <w:ind w:left="2880" w:hanging="360"/>
-      </w:pPr>
-      <w:rPr>
-        <w:rFonts w:ascii="Symbol" w:hAnsi="Symbol" w:cs="Symbol" w:hint="default"/>
-        <w:rFonts w:cs="Symbol"/>
-      </w:rPr>
-    </w:lvl>
-    <w:lvl w:ilvl="4">
-      <w:start w:val="1"/>
-      <w:numFmt w:val="bullet"/>
-      <w:lvlText w:val="o"/>
-      <w:lvlJc w:val="left"/>
-      <w:pPr>
-        <w:tabs>
-          <w:tab w:val="num" w:pos="3600"/>
-        </w:tabs>
-        <w:ind w:left="3600" w:hanging="360"/>
-      </w:pPr>
-      <w:rPr>
-        <w:rFonts w:ascii="Courier New" w:hAnsi="Courier New" w:cs="Courier New" w:hint="default"/>
-        <w:rFonts w:cs="Courier New"/>
-      </w:rPr>
-    </w:lvl>
-    <w:lvl w:ilvl="5">
-      <w:start w:val="1"/>
-      <w:numFmt w:val="bullet"/>
-      <w:lvlText w:val=""/>
-      <w:lvlJc w:val="left"/>
-      <w:pPr>
-        <w:tabs>
-          <w:tab w:val="num" w:pos="4320"/>
-        </w:tabs>
-        <w:ind w:left="4320" w:hanging="360"/>
-      </w:pPr>
-      <w:rPr>
-        <w:rFonts w:ascii="Wingdings" w:hAnsi="Wingdings" w:cs="Wingdings" w:hint="default"/>
-        <w:rFonts w:cs="Wingdings"/>
-      </w:rPr>
-    </w:lvl>
-    <w:lvl w:ilvl="6">
-      <w:start w:val="1"/>
-      <w:numFmt w:val="bullet"/>
-      <w:lvlText w:val=""/>
-      <w:lvlJc w:val="left"/>
-      <w:pPr>
-        <w:tabs>
-          <w:tab w:val="num" w:pos="5040"/>
-        </w:tabs>
-        <w:ind w:left="5040" w:hanging="360"/>
-      </w:pPr>
-      <w:rPr>
-        <w:rFonts w:ascii="Symbol" w:hAnsi="Symbol" w:cs="Symbol" w:hint="default"/>
-        <w:rFonts w:cs="Symbol"/>
-      </w:rPr>
-    </w:lvl>
-    <w:lvl w:ilvl="7">
-      <w:start w:val="1"/>
-      <w:numFmt w:val="bullet"/>
-      <w:lvlText w:val="o"/>
-      <w:lvlJc w:val="left"/>
-      <w:pPr>
-        <w:tabs>
-          <w:tab w:val="num" w:pos="5760"/>
-        </w:tabs>
-        <w:ind w:left="5760" w:hanging="360"/>
-      </w:pPr>
-      <w:rPr>
-        <w:rFonts w:ascii="Courier New" w:hAnsi="Courier New" w:cs="Courier New" w:hint="default"/>
-        <w:rFonts w:cs="Courier New"/>
-      </w:rPr>
-    </w:lvl>
-    <w:lvl w:ilvl="8">
-      <w:start w:val="1"/>
-      <w:numFmt w:val="bullet"/>
-      <w:lvlText w:val=""/>
-      <w:lvlJc w:val="left"/>
-      <w:pPr>
-        <w:tabs>
-          <w:tab w:val="num" w:pos="6480"/>
-        </w:tabs>
-        <w:ind w:left="6480" w:hanging="360"/>
-      </w:pPr>
-      <w:rPr>
-        <w:rFonts w:ascii="Wingdings" w:hAnsi="Wingdings" w:cs="Wingdings" w:hint="default"/>
-        <w:rFonts w:cs="Wingdings"/>
-      </w:rPr>
-    </w:lvl>
-  </w:abstractNum>
-  <w:abstractNum w:abstractNumId="3">
-    <w:lvl w:ilvl="0">
-      <w:start w:val="1"/>
-      <w:numFmt w:val="decimal"/>
-      <w:lvlText w:val="Fig. %1."/>
-      <w:lvlJc w:val="left"/>
-      <w:pPr>
-        <w:ind w:left="360" w:hanging="360"/>
-      </w:pPr>
-      <w:rPr>
-        <w:sz w:val="16"/>
-        <w:i w:val="false"/>
-        <w:b w:val="false"/>
-        <w:szCs w:val="16"/>
-        <w:iCs w:val="false"/>
-        <w:bCs w:val="false"/>
+        <w:smallCaps w:val="false"/>
+        <w:caps w:val="false"/>
+        <w:dstrike w:val="false"/>
+        <w:strike w:val="false"/>
+        <w:vertAlign w:val="baseline"/>
+        <w:position w:val="0"/>
+        <w:sz w:val="20"/>
+        <w:sz w:val="20"/>
+        <w:szCs w:val="20"/>
+        <w:vanish w:val="false"/>
         <w:rFonts w:cs="Times New Roman"/>
         <w:color w:val="auto"/>
       </w:rPr>
     </w:lvl>
     <w:lvl w:ilvl="1">
       <w:start w:val="1"/>
-      <w:numFmt w:val="lowerLetter"/>
-      <w:lvlText w:val="%2."/>
+      <w:numFmt w:val="upperLetter"/>
+      <w:lvlText w:val="%2)"/>
       <w:lvlJc w:val="left"/>
       <w:pPr>
         <w:tabs>
-          <w:tab w:val="num" w:pos="1440"/>
+          <w:tab w:val="num" w:pos="360"/>
         </w:tabs>
-        <w:ind w:left="1440" w:hanging="360"/>
-      </w:pPr>
-      <w:rPr>
-        <w:rFonts w:cs="Times New Roman"/>
-      </w:rPr>
+        <w:ind w:left="288" w:hanging="288"/>
+      </w:pPr>
     </w:lvl>
     <w:lvl w:ilvl="2">
       <w:start w:val="1"/>
-      <w:numFmt w:val="lowerRoman"/>
-      <w:lvlText w:val="%3."/>
-      <w:lvlJc w:val="right"/>
+      <w:numFmt w:val="decimal"/>
+      <w:lvlText w:val="%3)"/>
+      <w:lvlJc w:val="left"/>
       <w:pPr>
         <w:tabs>
-          <w:tab w:val="num" w:pos="2160"/>
+          <w:tab w:val="num" w:pos="540"/>
         </w:tabs>
-        <w:ind w:left="2160" w:hanging="180"/>
+        <w:ind w:left="0" w:hanging="-180"/>
       </w:pPr>
       <w:rPr>
+        <w:smallCaps w:val="false"/>
+        <w:caps w:val="false"/>
+        <w:dstrike w:val="false"/>
+        <w:strike w:val="false"/>
+        <w:vertAlign w:val="baseline"/>
+        <w:position w:val="0"/>
+        <w:sz w:val="20"/>
+        <w:sz w:val="20"/>
+        <w:i/>
+        <w:b w:val="false"/>
+        <w:szCs w:val="20"/>
+        <w:iCs/>
+        <w:bCs w:val="false"/>
+        <w:vanish w:val="false"/>
         <w:rFonts w:cs="Times New Roman"/>
+        <w:color w:val="auto"/>
       </w:rPr>
     </w:lvl>
     <w:lvl w:ilvl="3">
       <w:start w:val="1"/>
-      <w:numFmt w:val="decimal"/>
-      <w:lvlText w:val="%4."/>
+      <w:numFmt w:val="lowerLetter"/>
+      <w:lvlText w:val="%4)"/>
       <w:lvlJc w:val="left"/>
       <w:pPr>
         <w:tabs>
-          <w:tab w:val="num" w:pos="2880"/>
+          <w:tab w:val="num" w:pos="630"/>
         </w:tabs>
-        <w:ind w:left="2880" w:hanging="360"/>
+        <w:ind w:left="0" w:hanging="-360"/>
       </w:pPr>
       <w:rPr>
+        <w:sz w:val="20"/>
+        <w:i/>
+        <w:b w:val="false"/>
+        <w:szCs w:val="20"/>
+        <w:iCs/>
+        <w:bCs w:val="false"/>
         <w:rFonts w:cs="Times New Roman"/>
       </w:rPr>
     </w:lvl>
     <w:lvl w:ilvl="4">
       <w:start w:val="1"/>
-      <w:numFmt w:val="lowerLetter"/>
-      <w:lvlText w:val="%5."/>
+      <w:numFmt w:val="none"/>
+      <w:suff w:val="nothing"/>
+      <w:lvlText w:val=""/>
       <w:lvlJc w:val="left"/>
       <w:pPr>
-        <w:tabs>
-          <w:tab w:val="num" w:pos="3600"/>
-        </w:tabs>
-        <w:ind w:left="3600" w:hanging="360"/>
-      </w:pPr>
-      <w:rPr>
-        <w:rFonts w:cs="Times New Roman"/>
-      </w:rPr>
+        <w:ind w:left="0" w:hanging="0"/>
+      </w:pPr>
     </w:lvl>
     <w:lvl w:ilvl="5">
       <w:start w:val="1"/>
-      <w:numFmt w:val="lowerRoman"/>
-      <w:lvlText w:val="%6."/>
-      <w:lvlJc w:val="right"/>
-      <w:pPr>
-        <w:tabs>
-          <w:tab w:val="num" w:pos="4320"/>
-        </w:tabs>
-        <w:ind w:left="4320" w:hanging="180"/>
-      </w:pPr>
-      <w:rPr>
-        <w:rFonts w:cs="Times New Roman"/>
-      </w:rPr>
+      <w:numFmt w:val="none"/>
+      <w:suff w:val="nothing"/>
+      <w:lvlText w:val=""/>
+      <w:lvlJc w:val="left"/>
+      <w:pPr>
+        <w:ind w:left="0" w:hanging="0"/>
+      </w:pPr>
     </w:lvl>
     <w:lvl w:ilvl="6">
       <w:start w:val="1"/>
-      <w:numFmt w:val="decimal"/>
-      <w:lvlText w:val="%7."/>
+      <w:numFmt w:val="none"/>
+      <w:suff w:val="nothing"/>
+      <w:lvlText w:val=""/>
       <w:lvlJc w:val="left"/>
       <w:pPr>
-        <w:tabs>
-          <w:tab w:val="num" w:pos="5040"/>
-        </w:tabs>
-        <w:ind w:left="5040" w:hanging="360"/>
-      </w:pPr>
-      <w:rPr>
-        <w:rFonts w:cs="Times New Roman"/>
-      </w:rPr>
+        <w:ind w:left="0" w:hanging="0"/>
+      </w:pPr>
     </w:lvl>
     <w:lvl w:ilvl="7">
       <w:start w:val="1"/>
-      <w:numFmt w:val="lowerLetter"/>
-      <w:lvlText w:val="%8."/>
+      <w:numFmt w:val="none"/>
+      <w:suff w:val="nothing"/>
+      <w:lvlText w:val=""/>
       <w:lvlJc w:val="left"/>
       <w:pPr>
-        <w:tabs>
-          <w:tab w:val="num" w:pos="5760"/>
-        </w:tabs>
-        <w:ind w:left="5760" w:hanging="360"/>
-      </w:pPr>
-      <w:rPr>
-        <w:rFonts w:cs="Times New Roman"/>
-      </w:rPr>
+        <w:ind w:left="0" w:hanging="0"/>
+      </w:pPr>
     </w:lvl>
     <w:lvl w:ilvl="8">
       <w:start w:val="1"/>
-      <w:numFmt w:val="lowerRoman"/>
-      <w:lvlText w:val="%9."/>
-      <w:lvlJc w:val="right"/>
-      <w:pPr>
-        <w:tabs>
-          <w:tab w:val="num" w:pos="6480"/>
-        </w:tabs>
-        <w:ind w:left="6480" w:hanging="180"/>
-      </w:pPr>
-      <w:rPr>
-        <w:rFonts w:cs="Times New Roman"/>
-      </w:rPr>
+      <w:numFmt w:val="none"/>
+      <w:suff w:val="nothing"/>
+      <w:lvlText w:val=""/>
+      <w:lvlJc w:val="left"/>
+      <w:pPr>
+        <w:ind w:left="0" w:hanging="0"/>
+      </w:pPr>
     </w:lvl>
   </w:abstractNum>
-  <w:abstractNum w:abstractNumId="4">
+  <w:abstractNum w:abstractNumId="3">
     <w:lvl w:ilvl="0">
       <w:start w:val="1"/>
       <w:numFmt w:val="upperRoman"/>
@@ -2718,7 +6557,7 @@
       </w:rPr>
     </w:lvl>
   </w:abstractNum>
-  <w:abstractNum w:abstractNumId="5">
+  <w:abstractNum w:abstractNumId="4">
     <w:lvl w:ilvl="0">
       <w:start w:val="1"/>
       <w:numFmt w:val="decimal"/>
@@ -2837,32 +6676,27 @@
       </w:pPr>
     </w:lvl>
   </w:abstractNum>
-  <w:abstractNum w:abstractNumId="6">
+  <w:abstractNum w:abstractNumId="5">
     <w:lvl w:ilvl="0">
       <w:start w:val="1"/>
-      <w:numFmt w:val="upperRoman"/>
-      <w:lvlText w:val="TABLE %1. "/>
+      <w:numFmt w:val="bullet"/>
+      <w:lvlText w:val=""/>
       <w:lvlJc w:val="left"/>
       <w:pPr>
         <w:tabs>
-          <w:tab w:val="num" w:pos="1080"/>
+          <w:tab w:val="num" w:pos="720"/>
         </w:tabs>
-        <w:ind w:left="0" w:hanging="0"/>
+        <w:ind w:left="720" w:hanging="360"/>
       </w:pPr>
       <w:rPr>
-        <w:sz w:val="16"/>
-        <w:i w:val="false"/>
-        <w:b w:val="false"/>
-        <w:szCs w:val="16"/>
-        <w:iCs w:val="false"/>
-        <w:bCs w:val="false"/>
-        <w:rFonts w:cs="Times New Roman"/>
+        <w:rFonts w:ascii="Symbol" w:hAnsi="Symbol" w:cs="Symbol" w:hint="default"/>
+        <w:rFonts w:cs="OpenSymbol"/>
       </w:rPr>
     </w:lvl>
     <w:lvl w:ilvl="1">
       <w:start w:val="1"/>
-      <w:numFmt w:val="decimal"/>
-      <w:lvlText w:val="%2."/>
+      <w:numFmt w:val="bullet"/>
+      <w:lvlText w:val="◦"/>
       <w:lvlJc w:val="left"/>
       <w:pPr>
         <w:tabs>
@@ -2870,11 +6704,15 @@
         </w:tabs>
         <w:ind w:left="1080" w:hanging="360"/>
       </w:pPr>
+      <w:rPr>
+        <w:rFonts w:ascii="OpenSymbol" w:hAnsi="OpenSymbol" w:cs="OpenSymbol" w:hint="default"/>
+        <w:rFonts w:cs="OpenSymbol"/>
+      </w:rPr>
     </w:lvl>
     <w:lvl w:ilvl="2">
       <w:start w:val="1"/>
-      <w:numFmt w:val="decimal"/>
-      <w:lvlText w:val="%3."/>
+      <w:numFmt w:val="bullet"/>
+      <w:lvlText w:val="▪"/>
       <w:lvlJc w:val="left"/>
       <w:pPr>
         <w:tabs>
@@ -2882,11 +6720,15 @@
         </w:tabs>
         <w:ind w:left="1440" w:hanging="360"/>
       </w:pPr>
+      <w:rPr>
+        <w:rFonts w:ascii="OpenSymbol" w:hAnsi="OpenSymbol" w:cs="OpenSymbol" w:hint="default"/>
+        <w:rFonts w:cs="OpenSymbol"/>
+      </w:rPr>
     </w:lvl>
     <w:lvl w:ilvl="3">
       <w:start w:val="1"/>
-      <w:numFmt w:val="decimal"/>
-      <w:lvlText w:val="%4."/>
+      <w:numFmt w:val="bullet"/>
+      <w:lvlText w:val=""/>
       <w:lvlJc w:val="left"/>
       <w:pPr>
         <w:tabs>
@@ -2894,11 +6736,15 @@
         </w:tabs>
         <w:ind w:left="1800" w:hanging="360"/>
       </w:pPr>
+      <w:rPr>
+        <w:rFonts w:ascii="Symbol" w:hAnsi="Symbol" w:cs="Symbol" w:hint="default"/>
+        <w:rFonts w:cs="OpenSymbol"/>
+      </w:rPr>
     </w:lvl>
     <w:lvl w:ilvl="4">
       <w:start w:val="1"/>
-      <w:numFmt w:val="decimal"/>
-      <w:lvlText w:val="%5."/>
+      <w:numFmt w:val="bullet"/>
+      <w:lvlText w:val="◦"/>
       <w:lvlJc w:val="left"/>
       <w:pPr>
         <w:tabs>
@@ -2906,11 +6752,15 @@
         </w:tabs>
         <w:ind w:left="2160" w:hanging="360"/>
       </w:pPr>
+      <w:rPr>
+        <w:rFonts w:ascii="OpenSymbol" w:hAnsi="OpenSymbol" w:cs="OpenSymbol" w:hint="default"/>
+        <w:rFonts w:cs="OpenSymbol"/>
+      </w:rPr>
     </w:lvl>
     <w:lvl w:ilvl="5">
       <w:start w:val="1"/>
-      <w:numFmt w:val="decimal"/>
-      <w:lvlText w:val="%6."/>
+      <w:numFmt w:val="bullet"/>
+      <w:lvlText w:val="▪"/>
       <w:lvlJc w:val="left"/>
       <w:pPr>
         <w:tabs>
@@ -2918,11 +6768,15 @@
         </w:tabs>
         <w:ind w:left="2520" w:hanging="360"/>
       </w:pPr>
+      <w:rPr>
+        <w:rFonts w:ascii="OpenSymbol" w:hAnsi="OpenSymbol" w:cs="OpenSymbol" w:hint="default"/>
+        <w:rFonts w:cs="OpenSymbol"/>
+      </w:rPr>
     </w:lvl>
     <w:lvl w:ilvl="6">
       <w:start w:val="1"/>
-      <w:numFmt w:val="decimal"/>
-      <w:lvlText w:val="%7."/>
+      <w:numFmt w:val="bullet"/>
+      <w:lvlText w:val=""/>
       <w:lvlJc w:val="left"/>
       <w:pPr>
         <w:tabs>
@@ -2930,11 +6784,15 @@
         </w:tabs>
         <w:ind w:left="2880" w:hanging="360"/>
       </w:pPr>
+      <w:rPr>
+        <w:rFonts w:ascii="Symbol" w:hAnsi="Symbol" w:cs="Symbol" w:hint="default"/>
+        <w:rFonts w:cs="OpenSymbol"/>
+      </w:rPr>
     </w:lvl>
     <w:lvl w:ilvl="7">
       <w:start w:val="1"/>
-      <w:numFmt w:val="decimal"/>
-      <w:lvlText w:val="%8."/>
+      <w:numFmt w:val="bullet"/>
+      <w:lvlText w:val="◦"/>
       <w:lvlJc w:val="left"/>
       <w:pPr>
         <w:tabs>
@@ -2942,11 +6800,15 @@
         </w:tabs>
         <w:ind w:left="3240" w:hanging="360"/>
       </w:pPr>
+      <w:rPr>
+        <w:rFonts w:ascii="OpenSymbol" w:hAnsi="OpenSymbol" w:cs="OpenSymbol" w:hint="default"/>
+        <w:rFonts w:cs="OpenSymbol"/>
+      </w:rPr>
     </w:lvl>
     <w:lvl w:ilvl="8">
       <w:start w:val="1"/>
-      <w:numFmt w:val="decimal"/>
-      <w:lvlText w:val="%9."/>
+      <w:numFmt w:val="bullet"/>
+      <w:lvlText w:val="▪"/>
       <w:lvlJc w:val="left"/>
       <w:pPr>
         <w:tabs>
@@ -2954,104 +6816,156 @@
         </w:tabs>
         <w:ind w:left="3600" w:hanging="360"/>
       </w:pPr>
+      <w:rPr>
+        <w:rFonts w:ascii="OpenSymbol" w:hAnsi="OpenSymbol" w:cs="OpenSymbol" w:hint="default"/>
+        <w:rFonts w:cs="OpenSymbol"/>
+      </w:rPr>
     </w:lvl>
   </w:abstractNum>
-  <w:abstractNum w:abstractNumId="7">
+  <w:abstractNum w:abstractNumId="6">
     <w:lvl w:ilvl="0">
       <w:start w:val="1"/>
-      <w:numFmt w:val="lowerLetter"/>
-      <w:lvlText w:val="%1."/>
-      <w:lvlJc w:val="right"/>
-      <w:pPr>
-        <w:ind w:left="418" w:hanging="360"/>
+      <w:numFmt w:val="bullet"/>
+      <w:lvlText w:val=""/>
+      <w:lvlJc w:val="left"/>
+      <w:pPr>
+        <w:tabs>
+          <w:tab w:val="num" w:pos="720"/>
+        </w:tabs>
+        <w:ind w:left="720" w:hanging="360"/>
       </w:pPr>
       <w:rPr>
-        <w:smallCaps w:val="false"/>
-        <w:caps w:val="false"/>
-        <w:dstrike w:val="false"/>
-        <w:strike w:val="false"/>
-        <w:vertAlign w:val="superscript"/>
-        <w:sz w:val="16"/>
-        <w:spacing w:val="0"/>
-        <w:i w:val="false"/>
-        <w:b w:val="false"/>
-        <w:kern w:val="0"/>
-        <w:w w:val="100"/>
-        <w:vanish w:val="false"/>
-        <w:color w:val="auto"/>
+        <w:rFonts w:ascii="Symbol" w:hAnsi="Symbol" w:cs="Symbol" w:hint="default"/>
+        <w:rFonts w:cs="OpenSymbol"/>
       </w:rPr>
     </w:lvl>
     <w:lvl w:ilvl="1">
       <w:start w:val="1"/>
-      <w:numFmt w:val="lowerLetter"/>
-      <w:lvlText w:val="%2."/>
+      <w:numFmt w:val="bullet"/>
+      <w:lvlText w:val="◦"/>
       <w:lvlJc w:val="left"/>
       <w:pPr>
-        <w:ind w:left="1440" w:hanging="360"/>
-      </w:pPr>
+        <w:tabs>
+          <w:tab w:val="num" w:pos="1080"/>
+        </w:tabs>
+        <w:ind w:left="1080" w:hanging="360"/>
+      </w:pPr>
+      <w:rPr>
+        <w:rFonts w:ascii="OpenSymbol" w:hAnsi="OpenSymbol" w:cs="OpenSymbol" w:hint="default"/>
+        <w:rFonts w:cs="OpenSymbol"/>
+      </w:rPr>
     </w:lvl>
     <w:lvl w:ilvl="2">
       <w:start w:val="1"/>
-      <w:numFmt w:val="lowerRoman"/>
-      <w:lvlText w:val="%3."/>
-      <w:lvlJc w:val="right"/>
-      <w:pPr>
-        <w:ind w:left="2160" w:hanging="180"/>
-      </w:pPr>
+      <w:numFmt w:val="bullet"/>
+      <w:lvlText w:val="▪"/>
+      <w:lvlJc w:val="left"/>
+      <w:pPr>
+        <w:tabs>
+          <w:tab w:val="num" w:pos="1440"/>
+        </w:tabs>
+        <w:ind w:left="1440" w:hanging="360"/>
+      </w:pPr>
+      <w:rPr>
+        <w:rFonts w:ascii="OpenSymbol" w:hAnsi="OpenSymbol" w:cs="OpenSymbol" w:hint="default"/>
+        <w:rFonts w:cs="OpenSymbol"/>
+      </w:rPr>
     </w:lvl>
     <w:lvl w:ilvl="3">
       <w:start w:val="1"/>
-      <w:numFmt w:val="decimal"/>
-      <w:lvlText w:val="%4."/>
+      <w:numFmt w:val="bullet"/>
+      <w:lvlText w:val=""/>
       <w:lvlJc w:val="left"/>
       <w:pPr>
-        <w:ind w:left="2880" w:hanging="360"/>
-      </w:pPr>
+        <w:tabs>
+          <w:tab w:val="num" w:pos="1800"/>
+        </w:tabs>
+        <w:ind w:left="1800" w:hanging="360"/>
+      </w:pPr>
+      <w:rPr>
+        <w:rFonts w:ascii="Symbol" w:hAnsi="Symbol" w:cs="Symbol" w:hint="default"/>
+        <w:rFonts w:cs="OpenSymbol"/>
+      </w:rPr>
     </w:lvl>
     <w:lvl w:ilvl="4">
       <w:start w:val="1"/>
-      <w:numFmt w:val="lowerLetter"/>
-      <w:lvlText w:val="%5."/>
+      <w:numFmt w:val="bullet"/>
+      <w:lvlText w:val="◦"/>
       <w:lvlJc w:val="left"/>
       <w:pPr>
-        <w:ind w:left="3600" w:hanging="360"/>
-      </w:pPr>
+        <w:tabs>
+          <w:tab w:val="num" w:pos="2160"/>
+        </w:tabs>
+        <w:ind w:left="2160" w:hanging="360"/>
+      </w:pPr>
+      <w:rPr>
+        <w:rFonts w:ascii="OpenSymbol" w:hAnsi="OpenSymbol" w:cs="OpenSymbol" w:hint="default"/>
+        <w:rFonts w:cs="OpenSymbol"/>
+      </w:rPr>
     </w:lvl>
     <w:lvl w:ilvl="5">
       <w:start w:val="1"/>
-      <w:numFmt w:val="lowerRoman"/>
-      <w:lvlText w:val="%6."/>
-      <w:lvlJc w:val="right"/>
-      <w:pPr>
-        <w:ind w:left="4320" w:hanging="180"/>
-      </w:pPr>
+      <w:numFmt w:val="bullet"/>
+      <w:lvlText w:val="▪"/>
+      <w:lvlJc w:val="left"/>
+      <w:pPr>
+        <w:tabs>
+          <w:tab w:val="num" w:pos="2520"/>
+        </w:tabs>
+        <w:ind w:left="2520" w:hanging="360"/>
+      </w:pPr>
+      <w:rPr>
+        <w:rFonts w:ascii="OpenSymbol" w:hAnsi="OpenSymbol" w:cs="OpenSymbol" w:hint="default"/>
+        <w:rFonts w:cs="OpenSymbol"/>
+      </w:rPr>
     </w:lvl>
     <w:lvl w:ilvl="6">
       <w:start w:val="1"/>
-      <w:numFmt w:val="decimal"/>
-      <w:lvlText w:val="%7."/>
+      <w:numFmt w:val="bullet"/>
+      <w:lvlText w:val=""/>
       <w:lvlJc w:val="left"/>
       <w:pPr>
-        <w:ind w:left="5040" w:hanging="360"/>
-      </w:pPr>
+        <w:tabs>
+          <w:tab w:val="num" w:pos="2880"/>
+        </w:tabs>
+        <w:ind w:left="2880" w:hanging="360"/>
+      </w:pPr>
+      <w:rPr>
+        <w:rFonts w:ascii="Symbol" w:hAnsi="Symbol" w:cs="Symbol" w:hint="default"/>
+        <w:rFonts w:cs="OpenSymbol"/>
+      </w:rPr>
     </w:lvl>
     <w:lvl w:ilvl="7">
       <w:start w:val="1"/>
-      <w:numFmt w:val="lowerLetter"/>
-      <w:lvlText w:val="%8."/>
+      <w:numFmt w:val="bullet"/>
+      <w:lvlText w:val="◦"/>
       <w:lvlJc w:val="left"/>
       <w:pPr>
-        <w:ind w:left="5760" w:hanging="360"/>
-      </w:pPr>
+        <w:tabs>
+          <w:tab w:val="num" w:pos="3240"/>
+        </w:tabs>
+        <w:ind w:left="3240" w:hanging="360"/>
+      </w:pPr>
+      <w:rPr>
+        <w:rFonts w:ascii="OpenSymbol" w:hAnsi="OpenSymbol" w:cs="OpenSymbol" w:hint="default"/>
+        <w:rFonts w:cs="OpenSymbol"/>
+      </w:rPr>
     </w:lvl>
     <w:lvl w:ilvl="8">
       <w:start w:val="1"/>
-      <w:numFmt w:val="lowerRoman"/>
-      <w:lvlText w:val="%9."/>
-      <w:lvlJc w:val="right"/>
-      <w:pPr>
-        <w:ind w:left="6480" w:hanging="180"/>
-      </w:pPr>
+      <w:numFmt w:val="bullet"/>
+      <w:lvlText w:val="▪"/>
+      <w:lvlJc w:val="left"/>
+      <w:pPr>
+        <w:tabs>
+          <w:tab w:val="num" w:pos="3600"/>
+        </w:tabs>
+        <w:ind w:left="3600" w:hanging="360"/>
+      </w:pPr>
+      <w:rPr>
+        <w:rFonts w:ascii="OpenSymbol" w:hAnsi="OpenSymbol" w:cs="OpenSymbol" w:hint="default"/>
+        <w:rFonts w:cs="OpenSymbol"/>
+      </w:rPr>
     </w:lvl>
   </w:abstractNum>
   <w:num w:numId="1">
@@ -3071,9 +6985,6 @@
   </w:num>
   <w:num w:numId="6">
     <w:abstractNumId w:val="6"/>
-  </w:num>
-  <w:num w:numId="7">
-    <w:abstractNumId w:val="7"/>
   </w:num>
 </w:numbering>
 </file>
@@ -4633,6 +8544,777 @@
       <w:szCs w:val="18"/>
     </w:rPr>
   </w:style>
+  <w:style w:type="character" w:styleId="NumberingSymbols">
+    <w:name w:val="Numbering Symbols"/>
+    <w:qFormat/>
+    <w:rPr/>
+  </w:style>
+  <w:style w:type="character" w:styleId="ListLabel106">
+    <w:name w:val="ListLabel 106"/>
+    <w:qFormat/>
+    <w:rPr>
+      <w:rFonts w:cs="Times New Roman"/>
+      <w:caps w:val="false"/>
+      <w:smallCaps w:val="false"/>
+      <w:strike w:val="false"/>
+      <w:dstrike w:val="false"/>
+      <w:vanish w:val="false"/>
+      <w:color w:val="auto"/>
+      <w:position w:val="0"/>
+      <w:sz w:val="20"/>
+      <w:sz w:val="20"/>
+      <w:szCs w:val="20"/>
+      <w:vertAlign w:val="baseline"/>
+    </w:rPr>
+  </w:style>
+  <w:style w:type="character" w:styleId="ListLabel107">
+    <w:name w:val="ListLabel 107"/>
+    <w:qFormat/>
+    <w:rPr>
+      <w:rFonts w:cs="Times New Roman"/>
+      <w:b w:val="false"/>
+      <w:bCs w:val="false"/>
+      <w:i/>
+      <w:iCs/>
+      <w:caps w:val="false"/>
+      <w:smallCaps w:val="false"/>
+      <w:strike w:val="false"/>
+      <w:dstrike w:val="false"/>
+      <w:vanish w:val="false"/>
+      <w:color w:val="auto"/>
+      <w:position w:val="0"/>
+      <w:sz w:val="20"/>
+      <w:sz w:val="20"/>
+      <w:szCs w:val="20"/>
+      <w:vertAlign w:val="baseline"/>
+    </w:rPr>
+  </w:style>
+  <w:style w:type="character" w:styleId="ListLabel108">
+    <w:name w:val="ListLabel 108"/>
+    <w:qFormat/>
+    <w:rPr>
+      <w:rFonts w:cs="Times New Roman"/>
+      <w:b w:val="false"/>
+      <w:bCs w:val="false"/>
+      <w:i/>
+      <w:iCs/>
+      <w:sz w:val="20"/>
+      <w:szCs w:val="20"/>
+    </w:rPr>
+  </w:style>
+  <w:style w:type="character" w:styleId="ListLabel109">
+    <w:name w:val="ListLabel 109"/>
+    <w:qFormat/>
+    <w:rPr>
+      <w:rFonts w:cs="Symbol"/>
+    </w:rPr>
+  </w:style>
+  <w:style w:type="character" w:styleId="ListLabel110">
+    <w:name w:val="ListLabel 110"/>
+    <w:qFormat/>
+    <w:rPr>
+      <w:rFonts w:cs="Courier New"/>
+    </w:rPr>
+  </w:style>
+  <w:style w:type="character" w:styleId="ListLabel111">
+    <w:name w:val="ListLabel 111"/>
+    <w:qFormat/>
+    <w:rPr>
+      <w:rFonts w:cs="Wingdings"/>
+    </w:rPr>
+  </w:style>
+  <w:style w:type="character" w:styleId="ListLabel112">
+    <w:name w:val="ListLabel 112"/>
+    <w:qFormat/>
+    <w:rPr>
+      <w:rFonts w:cs="Symbol"/>
+    </w:rPr>
+  </w:style>
+  <w:style w:type="character" w:styleId="ListLabel113">
+    <w:name w:val="ListLabel 113"/>
+    <w:qFormat/>
+    <w:rPr>
+      <w:rFonts w:cs="Courier New"/>
+    </w:rPr>
+  </w:style>
+  <w:style w:type="character" w:styleId="ListLabel114">
+    <w:name w:val="ListLabel 114"/>
+    <w:qFormat/>
+    <w:rPr>
+      <w:rFonts w:cs="Wingdings"/>
+    </w:rPr>
+  </w:style>
+  <w:style w:type="character" w:styleId="ListLabel115">
+    <w:name w:val="ListLabel 115"/>
+    <w:qFormat/>
+    <w:rPr>
+      <w:rFonts w:cs="Symbol"/>
+    </w:rPr>
+  </w:style>
+  <w:style w:type="character" w:styleId="ListLabel116">
+    <w:name w:val="ListLabel 116"/>
+    <w:qFormat/>
+    <w:rPr>
+      <w:rFonts w:cs="Courier New"/>
+    </w:rPr>
+  </w:style>
+  <w:style w:type="character" w:styleId="ListLabel117">
+    <w:name w:val="ListLabel 117"/>
+    <w:qFormat/>
+    <w:rPr>
+      <w:rFonts w:cs="Wingdings"/>
+    </w:rPr>
+  </w:style>
+  <w:style w:type="character" w:styleId="ListLabel118">
+    <w:name w:val="ListLabel 118"/>
+    <w:qFormat/>
+    <w:rPr>
+      <w:rFonts w:cs="Times New Roman"/>
+      <w:b w:val="false"/>
+      <w:bCs w:val="false"/>
+      <w:i w:val="false"/>
+      <w:iCs w:val="false"/>
+      <w:color w:val="auto"/>
+      <w:sz w:val="16"/>
+      <w:szCs w:val="16"/>
+    </w:rPr>
+  </w:style>
+  <w:style w:type="character" w:styleId="ListLabel119">
+    <w:name w:val="ListLabel 119"/>
+    <w:qFormat/>
+    <w:rPr>
+      <w:rFonts w:cs="Times New Roman"/>
+    </w:rPr>
+  </w:style>
+  <w:style w:type="character" w:styleId="ListLabel120">
+    <w:name w:val="ListLabel 120"/>
+    <w:qFormat/>
+    <w:rPr>
+      <w:rFonts w:cs="Times New Roman"/>
+    </w:rPr>
+  </w:style>
+  <w:style w:type="character" w:styleId="ListLabel121">
+    <w:name w:val="ListLabel 121"/>
+    <w:qFormat/>
+    <w:rPr>
+      <w:rFonts w:cs="Times New Roman"/>
+    </w:rPr>
+  </w:style>
+  <w:style w:type="character" w:styleId="ListLabel122">
+    <w:name w:val="ListLabel 122"/>
+    <w:qFormat/>
+    <w:rPr>
+      <w:rFonts w:cs="Times New Roman"/>
+    </w:rPr>
+  </w:style>
+  <w:style w:type="character" w:styleId="ListLabel123">
+    <w:name w:val="ListLabel 123"/>
+    <w:qFormat/>
+    <w:rPr>
+      <w:rFonts w:cs="Times New Roman"/>
+    </w:rPr>
+  </w:style>
+  <w:style w:type="character" w:styleId="ListLabel124">
+    <w:name w:val="ListLabel 124"/>
+    <w:qFormat/>
+    <w:rPr>
+      <w:rFonts w:cs="Times New Roman"/>
+    </w:rPr>
+  </w:style>
+  <w:style w:type="character" w:styleId="ListLabel125">
+    <w:name w:val="ListLabel 125"/>
+    <w:qFormat/>
+    <w:rPr>
+      <w:rFonts w:cs="Times New Roman"/>
+    </w:rPr>
+  </w:style>
+  <w:style w:type="character" w:styleId="ListLabel126">
+    <w:name w:val="ListLabel 126"/>
+    <w:qFormat/>
+    <w:rPr>
+      <w:rFonts w:cs="Times New Roman"/>
+    </w:rPr>
+  </w:style>
+  <w:style w:type="character" w:styleId="ListLabel127">
+    <w:name w:val="ListLabel 127"/>
+    <w:qFormat/>
+    <w:rPr>
+      <w:rFonts w:cs="Times New Roman"/>
+      <w:caps w:val="false"/>
+      <w:smallCaps w:val="false"/>
+      <w:strike w:val="false"/>
+      <w:dstrike w:val="false"/>
+      <w:vanish w:val="false"/>
+      <w:color w:val="auto"/>
+      <w:position w:val="0"/>
+      <w:sz w:val="20"/>
+      <w:sz w:val="20"/>
+      <w:szCs w:val="20"/>
+      <w:vertAlign w:val="baseline"/>
+    </w:rPr>
+  </w:style>
+  <w:style w:type="character" w:styleId="ListLabel128">
+    <w:name w:val="ListLabel 128"/>
+    <w:qFormat/>
+    <w:rPr>
+      <w:rFonts w:cs="Times New Roman"/>
+      <w:b w:val="false"/>
+      <w:bCs w:val="false"/>
+      <w:i/>
+      <w:iCs/>
+      <w:caps w:val="false"/>
+      <w:smallCaps w:val="false"/>
+      <w:strike w:val="false"/>
+      <w:dstrike w:val="false"/>
+      <w:vanish w:val="false"/>
+      <w:color w:val="auto"/>
+      <w:position w:val="0"/>
+      <w:sz w:val="20"/>
+      <w:sz w:val="20"/>
+      <w:szCs w:val="20"/>
+      <w:vertAlign w:val="baseline"/>
+    </w:rPr>
+  </w:style>
+  <w:style w:type="character" w:styleId="ListLabel129">
+    <w:name w:val="ListLabel 129"/>
+    <w:qFormat/>
+    <w:rPr>
+      <w:rFonts w:cs="Times New Roman"/>
+      <w:b w:val="false"/>
+      <w:bCs w:val="false"/>
+      <w:i/>
+      <w:iCs/>
+      <w:caps w:val="false"/>
+      <w:smallCaps w:val="false"/>
+      <w:strike w:val="false"/>
+      <w:dstrike w:val="false"/>
+      <w:vanish w:val="false"/>
+      <w:color w:val="auto"/>
+      <w:position w:val="0"/>
+      <w:sz w:val="20"/>
+      <w:sz w:val="20"/>
+      <w:szCs w:val="20"/>
+      <w:vertAlign w:val="baseline"/>
+    </w:rPr>
+  </w:style>
+  <w:style w:type="character" w:styleId="ListLabel130">
+    <w:name w:val="ListLabel 130"/>
+    <w:qFormat/>
+    <w:rPr>
+      <w:rFonts w:cs="Times New Roman"/>
+      <w:b w:val="false"/>
+      <w:bCs w:val="false"/>
+      <w:i/>
+      <w:iCs/>
+      <w:sz w:val="20"/>
+      <w:szCs w:val="20"/>
+    </w:rPr>
+  </w:style>
+  <w:style w:type="character" w:styleId="ListLabel131">
+    <w:name w:val="ListLabel 131"/>
+    <w:qFormat/>
+    <w:rPr>
+      <w:rFonts w:cs="Times New Roman"/>
+    </w:rPr>
+  </w:style>
+  <w:style w:type="character" w:styleId="ListLabel132">
+    <w:name w:val="ListLabel 132"/>
+    <w:qFormat/>
+    <w:rPr>
+      <w:rFonts w:cs="Times New Roman"/>
+    </w:rPr>
+  </w:style>
+  <w:style w:type="character" w:styleId="ListLabel133">
+    <w:name w:val="ListLabel 133"/>
+    <w:qFormat/>
+    <w:rPr>
+      <w:rFonts w:cs="Times New Roman"/>
+    </w:rPr>
+  </w:style>
+  <w:style w:type="character" w:styleId="ListLabel134">
+    <w:name w:val="ListLabel 134"/>
+    <w:qFormat/>
+    <w:rPr>
+      <w:rFonts w:cs="Times New Roman"/>
+    </w:rPr>
+  </w:style>
+  <w:style w:type="character" w:styleId="ListLabel135">
+    <w:name w:val="ListLabel 135"/>
+    <w:qFormat/>
+    <w:rPr>
+      <w:rFonts w:cs="Times New Roman"/>
+    </w:rPr>
+  </w:style>
+  <w:style w:type="character" w:styleId="ListLabel136">
+    <w:name w:val="ListLabel 136"/>
+    <w:qFormat/>
+    <w:rPr>
+      <w:rFonts w:cs="Times New Roman"/>
+      <w:b w:val="false"/>
+      <w:bCs w:val="false"/>
+      <w:i w:val="false"/>
+      <w:iCs w:val="false"/>
+      <w:sz w:val="16"/>
+      <w:szCs w:val="16"/>
+    </w:rPr>
+  </w:style>
+  <w:style w:type="character" w:styleId="ListLabel137">
+    <w:name w:val="ListLabel 137"/>
+    <w:qFormat/>
+    <w:rPr>
+      <w:rFonts w:cs="Times New Roman"/>
+      <w:b w:val="false"/>
+      <w:bCs w:val="false"/>
+      <w:i w:val="false"/>
+      <w:iCs w:val="false"/>
+      <w:sz w:val="16"/>
+      <w:szCs w:val="16"/>
+    </w:rPr>
+  </w:style>
+  <w:style w:type="character" w:styleId="ListLabel138">
+    <w:name w:val="ListLabel 138"/>
+    <w:qFormat/>
+    <w:rPr>
+      <w:b w:val="false"/>
+      <w:i w:val="false"/>
+      <w:caps w:val="false"/>
+      <w:smallCaps w:val="false"/>
+      <w:strike w:val="false"/>
+      <w:dstrike w:val="false"/>
+      <w:vanish w:val="false"/>
+      <w:color w:val="auto"/>
+      <w:spacing w:val="0"/>
+      <w:w w:val="100"/>
+      <w:kern w:val="0"/>
+      <w:sz w:val="16"/>
+      <w:vertAlign w:val="superscript"/>
+    </w:rPr>
+  </w:style>
+  <w:style w:type="character" w:styleId="ListLabel139">
+    <w:name w:val="ListLabel 139"/>
+    <w:qFormat/>
+    <w:rPr>
+      <w:sz w:val="18"/>
+      <w:szCs w:val="18"/>
+    </w:rPr>
+  </w:style>
+  <w:style w:type="character" w:styleId="ListLabel140">
+    <w:name w:val="ListLabel 140"/>
+    <w:qFormat/>
+    <w:rPr>
+      <w:i/>
+      <w:sz w:val="18"/>
+      <w:szCs w:val="18"/>
+    </w:rPr>
+  </w:style>
+  <w:style w:type="character" w:styleId="ListLabel141">
+    <w:name w:val="ListLabel 141"/>
+    <w:qFormat/>
+    <w:rPr>
+      <w:rFonts w:ascii="Times New Roman" w:hAnsi="Times New Roman"/>
+      <w:b w:val="false"/>
+      <w:i w:val="false"/>
+      <w:iCs/>
+      <w:caps w:val="false"/>
+      <w:smallCaps w:val="false"/>
+      <w:strike w:val="false"/>
+      <w:dstrike w:val="false"/>
+      <w:color w:val="1C3678"/>
+      <w:sz w:val="16"/>
+      <w:szCs w:val="16"/>
+      <w:u w:val="single"/>
+      <w:effect w:val="none"/>
+    </w:rPr>
+  </w:style>
+  <w:style w:type="character" w:styleId="ListLabel142">
+    <w:name w:val="ListLabel 142"/>
+    <w:qFormat/>
+    <w:rPr>
+      <w:rFonts w:ascii="Times New Roman" w:hAnsi="Times New Roman"/>
+      <w:b w:val="false"/>
+      <w:i w:val="false"/>
+      <w:caps w:val="false"/>
+      <w:smallCaps w:val="false"/>
+      <w:strike w:val="false"/>
+      <w:dstrike w:val="false"/>
+      <w:color w:val="1C3678"/>
+      <w:sz w:val="16"/>
+      <w:szCs w:val="16"/>
+      <w:u w:val="single"/>
+      <w:effect w:val="none"/>
+    </w:rPr>
+  </w:style>
+  <w:style w:type="character" w:styleId="ListLabel143">
+    <w:name w:val="ListLabel 143"/>
+    <w:qFormat/>
+    <w:rPr/>
+  </w:style>
+  <w:style w:type="character" w:styleId="Bullets">
+    <w:name w:val="Bullets"/>
+    <w:qFormat/>
+    <w:rPr>
+      <w:rFonts w:ascii="OpenSymbol" w:hAnsi="OpenSymbol" w:eastAsia="OpenSymbol" w:cs="OpenSymbol"/>
+    </w:rPr>
+  </w:style>
+  <w:style w:type="character" w:styleId="ListLabel144">
+    <w:name w:val="ListLabel 144"/>
+    <w:qFormat/>
+    <w:rPr>
+      <w:rFonts w:cs="Times New Roman"/>
+      <w:caps w:val="false"/>
+      <w:smallCaps w:val="false"/>
+      <w:strike w:val="false"/>
+      <w:dstrike w:val="false"/>
+      <w:vanish w:val="false"/>
+      <w:color w:val="auto"/>
+      <w:position w:val="0"/>
+      <w:sz w:val="20"/>
+      <w:sz w:val="20"/>
+      <w:szCs w:val="20"/>
+      <w:vertAlign w:val="baseline"/>
+    </w:rPr>
+  </w:style>
+  <w:style w:type="character" w:styleId="ListLabel145">
+    <w:name w:val="ListLabel 145"/>
+    <w:qFormat/>
+    <w:rPr>
+      <w:rFonts w:cs="Times New Roman"/>
+      <w:b w:val="false"/>
+      <w:bCs w:val="false"/>
+      <w:i/>
+      <w:iCs/>
+      <w:caps w:val="false"/>
+      <w:smallCaps w:val="false"/>
+      <w:strike w:val="false"/>
+      <w:dstrike w:val="false"/>
+      <w:vanish w:val="false"/>
+      <w:color w:val="auto"/>
+      <w:position w:val="0"/>
+      <w:sz w:val="20"/>
+      <w:sz w:val="20"/>
+      <w:szCs w:val="20"/>
+      <w:vertAlign w:val="baseline"/>
+    </w:rPr>
+  </w:style>
+  <w:style w:type="character" w:styleId="ListLabel146">
+    <w:name w:val="ListLabel 146"/>
+    <w:qFormat/>
+    <w:rPr>
+      <w:rFonts w:cs="Times New Roman"/>
+      <w:b w:val="false"/>
+      <w:bCs w:val="false"/>
+      <w:i/>
+      <w:iCs/>
+      <w:sz w:val="20"/>
+      <w:szCs w:val="20"/>
+    </w:rPr>
+  </w:style>
+  <w:style w:type="character" w:styleId="ListLabel147">
+    <w:name w:val="ListLabel 147"/>
+    <w:qFormat/>
+    <w:rPr>
+      <w:rFonts w:cs="Times New Roman"/>
+      <w:caps w:val="false"/>
+      <w:smallCaps w:val="false"/>
+      <w:strike w:val="false"/>
+      <w:dstrike w:val="false"/>
+      <w:vanish w:val="false"/>
+      <w:color w:val="auto"/>
+      <w:position w:val="0"/>
+      <w:sz w:val="20"/>
+      <w:sz w:val="20"/>
+      <w:szCs w:val="20"/>
+      <w:vertAlign w:val="baseline"/>
+    </w:rPr>
+  </w:style>
+  <w:style w:type="character" w:styleId="ListLabel148">
+    <w:name w:val="ListLabel 148"/>
+    <w:qFormat/>
+    <w:rPr>
+      <w:rFonts w:cs="Times New Roman"/>
+      <w:b w:val="false"/>
+      <w:bCs w:val="false"/>
+      <w:i/>
+      <w:iCs/>
+      <w:caps w:val="false"/>
+      <w:smallCaps w:val="false"/>
+      <w:strike w:val="false"/>
+      <w:dstrike w:val="false"/>
+      <w:vanish w:val="false"/>
+      <w:color w:val="auto"/>
+      <w:position w:val="0"/>
+      <w:sz w:val="20"/>
+      <w:sz w:val="20"/>
+      <w:szCs w:val="20"/>
+      <w:vertAlign w:val="baseline"/>
+    </w:rPr>
+  </w:style>
+  <w:style w:type="character" w:styleId="ListLabel149">
+    <w:name w:val="ListLabel 149"/>
+    <w:qFormat/>
+    <w:rPr>
+      <w:rFonts w:cs="Times New Roman"/>
+      <w:b w:val="false"/>
+      <w:bCs w:val="false"/>
+      <w:i/>
+      <w:iCs/>
+      <w:caps w:val="false"/>
+      <w:smallCaps w:val="false"/>
+      <w:strike w:val="false"/>
+      <w:dstrike w:val="false"/>
+      <w:vanish w:val="false"/>
+      <w:color w:val="auto"/>
+      <w:position w:val="0"/>
+      <w:sz w:val="20"/>
+      <w:sz w:val="20"/>
+      <w:szCs w:val="20"/>
+      <w:vertAlign w:val="baseline"/>
+    </w:rPr>
+  </w:style>
+  <w:style w:type="character" w:styleId="ListLabel150">
+    <w:name w:val="ListLabel 150"/>
+    <w:qFormat/>
+    <w:rPr>
+      <w:rFonts w:cs="Times New Roman"/>
+      <w:b w:val="false"/>
+      <w:bCs w:val="false"/>
+      <w:i/>
+      <w:iCs/>
+      <w:sz w:val="20"/>
+      <w:szCs w:val="20"/>
+    </w:rPr>
+  </w:style>
+  <w:style w:type="character" w:styleId="ListLabel151">
+    <w:name w:val="ListLabel 151"/>
+    <w:qFormat/>
+    <w:rPr>
+      <w:rFonts w:cs="Times New Roman"/>
+    </w:rPr>
+  </w:style>
+  <w:style w:type="character" w:styleId="ListLabel152">
+    <w:name w:val="ListLabel 152"/>
+    <w:qFormat/>
+    <w:rPr>
+      <w:rFonts w:cs="Times New Roman"/>
+    </w:rPr>
+  </w:style>
+  <w:style w:type="character" w:styleId="ListLabel153">
+    <w:name w:val="ListLabel 153"/>
+    <w:qFormat/>
+    <w:rPr>
+      <w:rFonts w:cs="Times New Roman"/>
+    </w:rPr>
+  </w:style>
+  <w:style w:type="character" w:styleId="ListLabel154">
+    <w:name w:val="ListLabel 154"/>
+    <w:qFormat/>
+    <w:rPr>
+      <w:rFonts w:cs="Times New Roman"/>
+    </w:rPr>
+  </w:style>
+  <w:style w:type="character" w:styleId="ListLabel155">
+    <w:name w:val="ListLabel 155"/>
+    <w:qFormat/>
+    <w:rPr>
+      <w:rFonts w:cs="Times New Roman"/>
+    </w:rPr>
+  </w:style>
+  <w:style w:type="character" w:styleId="ListLabel156">
+    <w:name w:val="ListLabel 156"/>
+    <w:qFormat/>
+    <w:rPr>
+      <w:rFonts w:cs="Times New Roman"/>
+      <w:b w:val="false"/>
+      <w:bCs w:val="false"/>
+      <w:i w:val="false"/>
+      <w:iCs w:val="false"/>
+      <w:sz w:val="16"/>
+      <w:szCs w:val="16"/>
+    </w:rPr>
+  </w:style>
+  <w:style w:type="character" w:styleId="ListLabel157">
+    <w:name w:val="ListLabel 157"/>
+    <w:qFormat/>
+    <w:rPr>
+      <w:rFonts w:cs="OpenSymbol"/>
+    </w:rPr>
+  </w:style>
+  <w:style w:type="character" w:styleId="ListLabel158">
+    <w:name w:val="ListLabel 158"/>
+    <w:qFormat/>
+    <w:rPr>
+      <w:rFonts w:cs="OpenSymbol"/>
+    </w:rPr>
+  </w:style>
+  <w:style w:type="character" w:styleId="ListLabel159">
+    <w:name w:val="ListLabel 159"/>
+    <w:qFormat/>
+    <w:rPr>
+      <w:rFonts w:cs="OpenSymbol"/>
+    </w:rPr>
+  </w:style>
+  <w:style w:type="character" w:styleId="ListLabel160">
+    <w:name w:val="ListLabel 160"/>
+    <w:qFormat/>
+    <w:rPr>
+      <w:rFonts w:cs="OpenSymbol"/>
+    </w:rPr>
+  </w:style>
+  <w:style w:type="character" w:styleId="ListLabel161">
+    <w:name w:val="ListLabel 161"/>
+    <w:qFormat/>
+    <w:rPr>
+      <w:rFonts w:cs="OpenSymbol"/>
+    </w:rPr>
+  </w:style>
+  <w:style w:type="character" w:styleId="ListLabel162">
+    <w:name w:val="ListLabel 162"/>
+    <w:qFormat/>
+    <w:rPr>
+      <w:rFonts w:cs="OpenSymbol"/>
+    </w:rPr>
+  </w:style>
+  <w:style w:type="character" w:styleId="ListLabel163">
+    <w:name w:val="ListLabel 163"/>
+    <w:qFormat/>
+    <w:rPr>
+      <w:rFonts w:cs="OpenSymbol"/>
+    </w:rPr>
+  </w:style>
+  <w:style w:type="character" w:styleId="ListLabel164">
+    <w:name w:val="ListLabel 164"/>
+    <w:qFormat/>
+    <w:rPr>
+      <w:rFonts w:cs="OpenSymbol"/>
+    </w:rPr>
+  </w:style>
+  <w:style w:type="character" w:styleId="ListLabel165">
+    <w:name w:val="ListLabel 165"/>
+    <w:qFormat/>
+    <w:rPr>
+      <w:rFonts w:cs="OpenSymbol"/>
+    </w:rPr>
+  </w:style>
+  <w:style w:type="character" w:styleId="ListLabel166">
+    <w:name w:val="ListLabel 166"/>
+    <w:qFormat/>
+    <w:rPr>
+      <w:rFonts w:cs="OpenSymbol"/>
+    </w:rPr>
+  </w:style>
+  <w:style w:type="character" w:styleId="ListLabel167">
+    <w:name w:val="ListLabel 167"/>
+    <w:qFormat/>
+    <w:rPr>
+      <w:rFonts w:cs="OpenSymbol"/>
+    </w:rPr>
+  </w:style>
+  <w:style w:type="character" w:styleId="ListLabel168">
+    <w:name w:val="ListLabel 168"/>
+    <w:qFormat/>
+    <w:rPr>
+      <w:rFonts w:cs="OpenSymbol"/>
+    </w:rPr>
+  </w:style>
+  <w:style w:type="character" w:styleId="ListLabel169">
+    <w:name w:val="ListLabel 169"/>
+    <w:qFormat/>
+    <w:rPr>
+      <w:rFonts w:cs="OpenSymbol"/>
+    </w:rPr>
+  </w:style>
+  <w:style w:type="character" w:styleId="ListLabel170">
+    <w:name w:val="ListLabel 170"/>
+    <w:qFormat/>
+    <w:rPr>
+      <w:rFonts w:cs="OpenSymbol"/>
+    </w:rPr>
+  </w:style>
+  <w:style w:type="character" w:styleId="ListLabel171">
+    <w:name w:val="ListLabel 171"/>
+    <w:qFormat/>
+    <w:rPr>
+      <w:rFonts w:cs="OpenSymbol"/>
+    </w:rPr>
+  </w:style>
+  <w:style w:type="character" w:styleId="ListLabel172">
+    <w:name w:val="ListLabel 172"/>
+    <w:qFormat/>
+    <w:rPr>
+      <w:rFonts w:cs="OpenSymbol"/>
+    </w:rPr>
+  </w:style>
+  <w:style w:type="character" w:styleId="ListLabel173">
+    <w:name w:val="ListLabel 173"/>
+    <w:qFormat/>
+    <w:rPr>
+      <w:rFonts w:cs="OpenSymbol"/>
+    </w:rPr>
+  </w:style>
+  <w:style w:type="character" w:styleId="ListLabel174">
+    <w:name w:val="ListLabel 174"/>
+    <w:qFormat/>
+    <w:rPr>
+      <w:rFonts w:cs="OpenSymbol"/>
+    </w:rPr>
+  </w:style>
+  <w:style w:type="character" w:styleId="ListLabel175">
+    <w:name w:val="ListLabel 175"/>
+    <w:qFormat/>
+    <w:rPr>
+      <w:sz w:val="18"/>
+      <w:szCs w:val="18"/>
+    </w:rPr>
+  </w:style>
+  <w:style w:type="character" w:styleId="ListLabel176">
+    <w:name w:val="ListLabel 176"/>
+    <w:qFormat/>
+    <w:rPr>
+      <w:i/>
+      <w:sz w:val="18"/>
+      <w:szCs w:val="18"/>
+    </w:rPr>
+  </w:style>
+  <w:style w:type="character" w:styleId="ListLabel177">
+    <w:name w:val="ListLabel 177"/>
+    <w:qFormat/>
+    <w:rPr>
+      <w:b w:val="false"/>
+      <w:i w:val="false"/>
+      <w:iCs/>
+      <w:caps w:val="false"/>
+      <w:smallCaps w:val="false"/>
+      <w:strike w:val="false"/>
+      <w:dstrike w:val="false"/>
+      <w:color w:val="1C3678"/>
+      <w:sz w:val="16"/>
+      <w:szCs w:val="16"/>
+      <w:u w:val="single"/>
+      <w:effect w:val="none"/>
+    </w:rPr>
+  </w:style>
+  <w:style w:type="character" w:styleId="ListLabel178">
+    <w:name w:val="ListLabel 178"/>
+    <w:qFormat/>
+    <w:rPr>
+      <w:b w:val="false"/>
+      <w:i w:val="false"/>
+      <w:caps w:val="false"/>
+      <w:smallCaps w:val="false"/>
+      <w:strike w:val="false"/>
+      <w:dstrike w:val="false"/>
+      <w:color w:val="1C3678"/>
+      <w:sz w:val="16"/>
+      <w:szCs w:val="16"/>
+      <w:u w:val="single"/>
+      <w:effect w:val="none"/>
+    </w:rPr>
+  </w:style>
+  <w:style w:type="character" w:styleId="ListLabel179">
+    <w:name w:val="ListLabel 179"/>
+    <w:qFormat/>
+    <w:rPr/>
+  </w:style>
   <w:style w:type="paragraph" w:styleId="Heading">
     <w:name w:val="Heading"/>
     <w:basedOn w:val="Normal"/>
@@ -5025,6 +9707,19 @@
     <w:qFormat/>
     <w:pPr/>
     <w:rPr/>
+  </w:style>
+  <w:style w:type="paragraph" w:styleId="PreformattedText">
+    <w:name w:val="Preformatted Text"/>
+    <w:basedOn w:val="Normal"/>
+    <w:qFormat/>
+    <w:pPr>
+      <w:spacing w:before="0" w:after="0"/>
+    </w:pPr>
+    <w:rPr>
+      <w:rFonts w:ascii="Liberation Mono" w:hAnsi="Liberation Mono" w:eastAsia="Liberation Mono" w:cs="Liberation Mono"/>
+      <w:sz w:val="20"/>
+      <w:szCs w:val="20"/>
+    </w:rPr>
   </w:style>
   <w:style w:type="numbering" w:styleId="NoList" w:default="1">
     <w:name w:val="No List"/>

--- a/P2/src/report.docx
+++ b/P2/src/report.docx
@@ -10,7 +10,15 @@
       </w:pPr>
       <w:r>
         <w:rPr/>
-        <w:t>FEUP-IART 4C</w:t>
+        <w:t xml:space="preserve">FEUP-IART </w:t>
+      </w:r>
+      <w:r>
+        <w:rPr/>
+        <w:t>T2-</w:t>
+      </w:r>
+      <w:r>
+        <w:rPr/>
+        <w:t>4C</w:t>
       </w:r>
     </w:p>
     <w:p>
@@ -197,9 +205,9 @@
           <w:pgMar w:left="893" w:right="893" w:header="0" w:top="1080" w:footer="0" w:bottom="720" w:gutter="0"/>
           <w:cols w:num="4" w:equalWidth="false" w:sep="false">
             <w:col w:w="2506" w:space="216"/>
-            <w:col w:w="2396" w:space="216"/>
-            <w:col w:w="2396" w:space="216"/>
-            <w:col w:w="2507"/>
+            <w:col w:w="2395" w:space="216"/>
+            <w:col w:w="2395" w:space="216"/>
+            <w:col w:w="2508"/>
           </w:cols>
           <w:formProt w:val="false"/>
           <w:textDirection w:val="lrTb"/>
@@ -479,15 +487,7 @@
       </w:pPr>
       <w:r>
         <w:rPr/>
-        <w:t xml:space="preserve">Assim como explicado anteriormente, o tema tem como intuito fazer uso de ferramentas de Machine Learning para analisar uma quantidade extensa de dados através do dataset fornecido e por fim fazer previsões precisas dos resultados dos jogos, mas fazendo uso da múltiplos algoritmos da biblioteca Machine Learning scikit-learn Sendo os algoritmos  escolhidos Árvores de Decisão, </w:t>
-      </w:r>
-      <w:r>
-        <w:rPr/>
-        <w:t>SGDRegressor</w:t>
-      </w:r>
-      <w:r>
-        <w:rPr/>
-        <w:t>, K-Nearest, Redes Neuronais.</w:t>
+        <w:t>Assim como explicado anteriormente, o tema tem como intuito fazer uso de ferramentas de Machine Learning para analisar uma quantidade extensa de dados através do dataset fornecido e por fim fazer previsões precisas dos resultados dos jogos, mas fazendo uso da múltiplos algoritmos da biblioteca Machine Learning scikit-learn Sendo os algoritmos  escolhidos Árvores de Decisão, SGDRegressor, K-Nearest, Redes Neuronais.</w:t>
       </w:r>
     </w:p>
     <w:p>
@@ -972,6 +972,8 @@
           <w:szCs w:val="20"/>
         </w:rPr>
       </w:pPr>
+      <w:bookmarkStart w:id="0" w:name="__DdeLink__366_221477528"/>
+      <w:bookmarkEnd w:id="0"/>
       <w:r>
         <w:rPr>
           <w:rFonts w:ascii="Times New Roman" w:hAnsi="Times New Roman"/>
@@ -2018,6 +2020,9 @@
       <w:r>
         <w:rPr/>
       </w:r>
+      <w:bookmarkStart w:id="1" w:name="__DdeLink__366_221477528"/>
+      <w:bookmarkStart w:id="2" w:name="__DdeLink__366_221477528"/>
+      <w:bookmarkEnd w:id="2"/>
     </w:p>
     <w:p>
       <w:pPr>
@@ -2050,31 +2055,7 @@
       </w:pPr>
       <w:r>
         <w:rPr/>
-        <w:t xml:space="preserve">Nesta etapa que iremos aplicar os 4 diferentes algoritmos selecionados sobre os dados configurados na etapa anterior </w:t>
-      </w:r>
-      <w:r>
-        <w:rPr/>
-        <w:t>e efetuar a previsão através fazendo uso dos sets de treino e teste  através do código a seguir</w:t>
-      </w:r>
-      <w:r>
-        <w:rPr/>
-        <w:t xml:space="preserve">. </w:t>
-      </w:r>
-      <w:r>
-        <w:rPr/>
-        <w:t xml:space="preserve">Relembrando que os algoritmos em questão são </w:t>
-      </w:r>
-      <w:r>
-        <w:rPr/>
-        <w:t xml:space="preserve">Árvores de Decisão, </w:t>
-      </w:r>
-      <w:r>
-        <w:rPr/>
-        <w:t>SGDRegressor,</w:t>
-      </w:r>
-      <w:r>
-        <w:rPr/>
-        <w:t xml:space="preserve"> K-Nearest, Redes Neuronais.</w:t>
+        <w:t>Nesta etapa que iremos aplicar os 4 diferentes algoritmos selecionados sobre os dados configurados na etapa anterior e efetuar a previsão através fazendo uso dos sets de treino e teste  através do código a seguir. Relembrando que os algoritmos em questão são Árvores de Decisão, SGDRegressor, K-Nearest, Redes Neuronais.</w:t>
       </w:r>
     </w:p>
     <w:p>
@@ -4384,12 +4365,12 @@
         <w:ind w:hanging="0"/>
         <w:rPr/>
       </w:pPr>
-      <w:bookmarkStart w:id="0" w:name="__DdeLink__443_767506675"/>
+      <w:bookmarkStart w:id="3" w:name="__DdeLink__443_767506675"/>
       <w:r>
         <w:rPr/>
         <w:t>E</w:t>
       </w:r>
-      <w:bookmarkEnd w:id="0"/>
+      <w:bookmarkEnd w:id="3"/>
       <w:r>
         <w:rPr/>
         <w:t>xperimentação</w:t>
@@ -4416,11 +4397,7 @@
       </w:pPr>
       <w:r>
         <w:rPr/>
-        <w:t>Nes</w:t>
-      </w:r>
-      <w:r>
-        <w:rPr/>
-        <w:t>ta primeira experiência efetuamos a comparação dos algoritmos de acordo com sua precisão dos resultados e o tempo necessário para efetuar os cálculos.</w:t>
+        <w:t>Nesta primeira experiência efetuamos a comparação dos algoritmos de acordo com sua precisão dos resultados e o tempo necessário para efetuar os cálculos.</w:t>
       </w:r>
     </w:p>
     <w:p>
@@ -5404,15 +5381,7 @@
       </w:pPr>
       <w:r>
         <w:rPr/>
-        <w:t xml:space="preserve">Em seguida pode-se avaliar um gráfico de acordo </w:t>
-      </w:r>
-      <w:r>
-        <w:rPr/>
-        <w:t>com o algoritmo SGDRegressor, que revela a precisão dos resultados de acordo com os resultados reais.</w:t>
-      </w:r>
-      <w:r>
-        <w:rPr/>
-        <w:t xml:space="preserve"> </w:t>
+        <w:t xml:space="preserve">Em seguida pode-se avaliar um gráfico de acordo com o algoritmo SGDRegressor, que revela a precisão dos resultados de acordo com os resultados reais. </w:t>
       </w:r>
     </w:p>
     <w:p>
@@ -5856,9 +5825,6 @@
       <w:r>
         <w:rPr/>
         <w:tab/>
-      </w:r>
-      <w:r>
-        <w:rPr/>
         <w:t xml:space="preserve">No âmbito da matéria de inteligência artificial o projeto cumpriu o objetivo de criar modelos de regressão, fazendo uso de algoritmos de aprendizagem supervisionada e um dataset específico. </w:t>
       </w:r>
     </w:p>
@@ -6073,6 +6039,15 @@
           <w:docGrid w:type="default" w:linePitch="360" w:charSpace="8192"/>
         </w:sectPr>
       </w:pPr>
+    </w:p>
+    <w:p>
+      <w:pPr>
+        <w:pStyle w:val="Normal"/>
+        <w:rPr/>
+      </w:pPr>
+      <w:r>
+        <w:rPr/>
+      </w:r>
     </w:p>
     <w:sectPr>
       <w:type w:val="continuous"/>
@@ -9315,6 +9290,418 @@
     <w:qFormat/>
     <w:rPr/>
   </w:style>
+  <w:style w:type="character" w:styleId="ListLabel180">
+    <w:name w:val="ListLabel 180"/>
+    <w:qFormat/>
+    <w:rPr>
+      <w:rFonts w:cs="Times New Roman"/>
+      <w:caps w:val="false"/>
+      <w:smallCaps w:val="false"/>
+      <w:strike w:val="false"/>
+      <w:dstrike w:val="false"/>
+      <w:vanish w:val="false"/>
+      <w:color w:val="auto"/>
+      <w:position w:val="0"/>
+      <w:sz w:val="20"/>
+      <w:sz w:val="20"/>
+      <w:szCs w:val="20"/>
+      <w:vertAlign w:val="baseline"/>
+    </w:rPr>
+  </w:style>
+  <w:style w:type="character" w:styleId="ListLabel181">
+    <w:name w:val="ListLabel 181"/>
+    <w:qFormat/>
+    <w:rPr>
+      <w:rFonts w:cs="Times New Roman"/>
+      <w:b w:val="false"/>
+      <w:bCs w:val="false"/>
+      <w:i/>
+      <w:iCs/>
+      <w:caps w:val="false"/>
+      <w:smallCaps w:val="false"/>
+      <w:strike w:val="false"/>
+      <w:dstrike w:val="false"/>
+      <w:vanish w:val="false"/>
+      <w:color w:val="auto"/>
+      <w:position w:val="0"/>
+      <w:sz w:val="20"/>
+      <w:sz w:val="20"/>
+      <w:szCs w:val="20"/>
+      <w:vertAlign w:val="baseline"/>
+    </w:rPr>
+  </w:style>
+  <w:style w:type="character" w:styleId="ListLabel182">
+    <w:name w:val="ListLabel 182"/>
+    <w:qFormat/>
+    <w:rPr>
+      <w:rFonts w:cs="Times New Roman"/>
+      <w:b w:val="false"/>
+      <w:bCs w:val="false"/>
+      <w:i/>
+      <w:iCs/>
+      <w:sz w:val="20"/>
+      <w:szCs w:val="20"/>
+    </w:rPr>
+  </w:style>
+  <w:style w:type="character" w:styleId="ListLabel183">
+    <w:name w:val="ListLabel 183"/>
+    <w:qFormat/>
+    <w:rPr>
+      <w:rFonts w:cs="Times New Roman"/>
+      <w:caps w:val="false"/>
+      <w:smallCaps w:val="false"/>
+      <w:strike w:val="false"/>
+      <w:dstrike w:val="false"/>
+      <w:vanish w:val="false"/>
+      <w:color w:val="auto"/>
+      <w:position w:val="0"/>
+      <w:sz w:val="20"/>
+      <w:sz w:val="20"/>
+      <w:szCs w:val="20"/>
+      <w:vertAlign w:val="baseline"/>
+    </w:rPr>
+  </w:style>
+  <w:style w:type="character" w:styleId="ListLabel184">
+    <w:name w:val="ListLabel 184"/>
+    <w:qFormat/>
+    <w:rPr>
+      <w:rFonts w:cs="Times New Roman"/>
+      <w:b w:val="false"/>
+      <w:bCs w:val="false"/>
+      <w:i/>
+      <w:iCs/>
+      <w:caps w:val="false"/>
+      <w:smallCaps w:val="false"/>
+      <w:strike w:val="false"/>
+      <w:dstrike w:val="false"/>
+      <w:vanish w:val="false"/>
+      <w:color w:val="auto"/>
+      <w:position w:val="0"/>
+      <w:sz w:val="20"/>
+      <w:sz w:val="20"/>
+      <w:szCs w:val="20"/>
+      <w:vertAlign w:val="baseline"/>
+    </w:rPr>
+  </w:style>
+  <w:style w:type="character" w:styleId="ListLabel185">
+    <w:name w:val="ListLabel 185"/>
+    <w:qFormat/>
+    <w:rPr>
+      <w:rFonts w:cs="Times New Roman"/>
+      <w:b w:val="false"/>
+      <w:bCs w:val="false"/>
+      <w:i/>
+      <w:iCs/>
+      <w:sz w:val="20"/>
+      <w:szCs w:val="20"/>
+    </w:rPr>
+  </w:style>
+  <w:style w:type="character" w:styleId="ListLabel186">
+    <w:name w:val="ListLabel 186"/>
+    <w:qFormat/>
+    <w:rPr>
+      <w:rFonts w:cs="Times New Roman"/>
+      <w:caps w:val="false"/>
+      <w:smallCaps w:val="false"/>
+      <w:strike w:val="false"/>
+      <w:dstrike w:val="false"/>
+      <w:vanish w:val="false"/>
+      <w:color w:val="auto"/>
+      <w:position w:val="0"/>
+      <w:sz w:val="20"/>
+      <w:sz w:val="20"/>
+      <w:szCs w:val="20"/>
+      <w:vertAlign w:val="baseline"/>
+    </w:rPr>
+  </w:style>
+  <w:style w:type="character" w:styleId="ListLabel187">
+    <w:name w:val="ListLabel 187"/>
+    <w:qFormat/>
+    <w:rPr>
+      <w:rFonts w:cs="Times New Roman"/>
+      <w:b w:val="false"/>
+      <w:bCs w:val="false"/>
+      <w:i/>
+      <w:iCs/>
+      <w:caps w:val="false"/>
+      <w:smallCaps w:val="false"/>
+      <w:strike w:val="false"/>
+      <w:dstrike w:val="false"/>
+      <w:vanish w:val="false"/>
+      <w:color w:val="auto"/>
+      <w:position w:val="0"/>
+      <w:sz w:val="20"/>
+      <w:sz w:val="20"/>
+      <w:szCs w:val="20"/>
+      <w:vertAlign w:val="baseline"/>
+    </w:rPr>
+  </w:style>
+  <w:style w:type="character" w:styleId="ListLabel188">
+    <w:name w:val="ListLabel 188"/>
+    <w:qFormat/>
+    <w:rPr>
+      <w:rFonts w:cs="Times New Roman"/>
+      <w:b w:val="false"/>
+      <w:bCs w:val="false"/>
+      <w:i/>
+      <w:iCs/>
+      <w:caps w:val="false"/>
+      <w:smallCaps w:val="false"/>
+      <w:strike w:val="false"/>
+      <w:dstrike w:val="false"/>
+      <w:vanish w:val="false"/>
+      <w:color w:val="auto"/>
+      <w:position w:val="0"/>
+      <w:sz w:val="20"/>
+      <w:sz w:val="20"/>
+      <w:szCs w:val="20"/>
+      <w:vertAlign w:val="baseline"/>
+    </w:rPr>
+  </w:style>
+  <w:style w:type="character" w:styleId="ListLabel189">
+    <w:name w:val="ListLabel 189"/>
+    <w:qFormat/>
+    <w:rPr>
+      <w:rFonts w:cs="Times New Roman"/>
+      <w:b w:val="false"/>
+      <w:bCs w:val="false"/>
+      <w:i/>
+      <w:iCs/>
+      <w:sz w:val="20"/>
+      <w:szCs w:val="20"/>
+    </w:rPr>
+  </w:style>
+  <w:style w:type="character" w:styleId="ListLabel190">
+    <w:name w:val="ListLabel 190"/>
+    <w:qFormat/>
+    <w:rPr>
+      <w:rFonts w:cs="Times New Roman"/>
+    </w:rPr>
+  </w:style>
+  <w:style w:type="character" w:styleId="ListLabel191">
+    <w:name w:val="ListLabel 191"/>
+    <w:qFormat/>
+    <w:rPr>
+      <w:rFonts w:cs="Times New Roman"/>
+    </w:rPr>
+  </w:style>
+  <w:style w:type="character" w:styleId="ListLabel192">
+    <w:name w:val="ListLabel 192"/>
+    <w:qFormat/>
+    <w:rPr>
+      <w:rFonts w:cs="Times New Roman"/>
+    </w:rPr>
+  </w:style>
+  <w:style w:type="character" w:styleId="ListLabel193">
+    <w:name w:val="ListLabel 193"/>
+    <w:qFormat/>
+    <w:rPr>
+      <w:rFonts w:cs="Times New Roman"/>
+    </w:rPr>
+  </w:style>
+  <w:style w:type="character" w:styleId="ListLabel194">
+    <w:name w:val="ListLabel 194"/>
+    <w:qFormat/>
+    <w:rPr>
+      <w:rFonts w:cs="Times New Roman"/>
+    </w:rPr>
+  </w:style>
+  <w:style w:type="character" w:styleId="ListLabel195">
+    <w:name w:val="ListLabel 195"/>
+    <w:qFormat/>
+    <w:rPr>
+      <w:rFonts w:cs="Times New Roman"/>
+      <w:b w:val="false"/>
+      <w:bCs w:val="false"/>
+      <w:i w:val="false"/>
+      <w:iCs w:val="false"/>
+      <w:sz w:val="16"/>
+      <w:szCs w:val="16"/>
+    </w:rPr>
+  </w:style>
+  <w:style w:type="character" w:styleId="ListLabel196">
+    <w:name w:val="ListLabel 196"/>
+    <w:qFormat/>
+    <w:rPr>
+      <w:rFonts w:cs="OpenSymbol"/>
+    </w:rPr>
+  </w:style>
+  <w:style w:type="character" w:styleId="ListLabel197">
+    <w:name w:val="ListLabel 197"/>
+    <w:qFormat/>
+    <w:rPr>
+      <w:rFonts w:cs="OpenSymbol"/>
+    </w:rPr>
+  </w:style>
+  <w:style w:type="character" w:styleId="ListLabel198">
+    <w:name w:val="ListLabel 198"/>
+    <w:qFormat/>
+    <w:rPr>
+      <w:rFonts w:cs="OpenSymbol"/>
+    </w:rPr>
+  </w:style>
+  <w:style w:type="character" w:styleId="ListLabel199">
+    <w:name w:val="ListLabel 199"/>
+    <w:qFormat/>
+    <w:rPr>
+      <w:rFonts w:cs="OpenSymbol"/>
+    </w:rPr>
+  </w:style>
+  <w:style w:type="character" w:styleId="ListLabel200">
+    <w:name w:val="ListLabel 200"/>
+    <w:qFormat/>
+    <w:rPr>
+      <w:rFonts w:cs="OpenSymbol"/>
+    </w:rPr>
+  </w:style>
+  <w:style w:type="character" w:styleId="ListLabel201">
+    <w:name w:val="ListLabel 201"/>
+    <w:qFormat/>
+    <w:rPr>
+      <w:rFonts w:cs="OpenSymbol"/>
+    </w:rPr>
+  </w:style>
+  <w:style w:type="character" w:styleId="ListLabel202">
+    <w:name w:val="ListLabel 202"/>
+    <w:qFormat/>
+    <w:rPr>
+      <w:rFonts w:cs="OpenSymbol"/>
+    </w:rPr>
+  </w:style>
+  <w:style w:type="character" w:styleId="ListLabel203">
+    <w:name w:val="ListLabel 203"/>
+    <w:qFormat/>
+    <w:rPr>
+      <w:rFonts w:cs="OpenSymbol"/>
+    </w:rPr>
+  </w:style>
+  <w:style w:type="character" w:styleId="ListLabel204">
+    <w:name w:val="ListLabel 204"/>
+    <w:qFormat/>
+    <w:rPr>
+      <w:rFonts w:cs="OpenSymbol"/>
+    </w:rPr>
+  </w:style>
+  <w:style w:type="character" w:styleId="ListLabel205">
+    <w:name w:val="ListLabel 205"/>
+    <w:qFormat/>
+    <w:rPr>
+      <w:rFonts w:cs="OpenSymbol"/>
+    </w:rPr>
+  </w:style>
+  <w:style w:type="character" w:styleId="ListLabel206">
+    <w:name w:val="ListLabel 206"/>
+    <w:qFormat/>
+    <w:rPr>
+      <w:rFonts w:cs="OpenSymbol"/>
+    </w:rPr>
+  </w:style>
+  <w:style w:type="character" w:styleId="ListLabel207">
+    <w:name w:val="ListLabel 207"/>
+    <w:qFormat/>
+    <w:rPr>
+      <w:rFonts w:cs="OpenSymbol"/>
+    </w:rPr>
+  </w:style>
+  <w:style w:type="character" w:styleId="ListLabel208">
+    <w:name w:val="ListLabel 208"/>
+    <w:qFormat/>
+    <w:rPr>
+      <w:rFonts w:cs="OpenSymbol"/>
+    </w:rPr>
+  </w:style>
+  <w:style w:type="character" w:styleId="ListLabel209">
+    <w:name w:val="ListLabel 209"/>
+    <w:qFormat/>
+    <w:rPr>
+      <w:rFonts w:cs="OpenSymbol"/>
+    </w:rPr>
+  </w:style>
+  <w:style w:type="character" w:styleId="ListLabel210">
+    <w:name w:val="ListLabel 210"/>
+    <w:qFormat/>
+    <w:rPr>
+      <w:rFonts w:cs="OpenSymbol"/>
+    </w:rPr>
+  </w:style>
+  <w:style w:type="character" w:styleId="ListLabel211">
+    <w:name w:val="ListLabel 211"/>
+    <w:qFormat/>
+    <w:rPr>
+      <w:rFonts w:cs="OpenSymbol"/>
+    </w:rPr>
+  </w:style>
+  <w:style w:type="character" w:styleId="ListLabel212">
+    <w:name w:val="ListLabel 212"/>
+    <w:qFormat/>
+    <w:rPr>
+      <w:rFonts w:cs="OpenSymbol"/>
+    </w:rPr>
+  </w:style>
+  <w:style w:type="character" w:styleId="ListLabel213">
+    <w:name w:val="ListLabel 213"/>
+    <w:qFormat/>
+    <w:rPr>
+      <w:rFonts w:cs="OpenSymbol"/>
+    </w:rPr>
+  </w:style>
+  <w:style w:type="character" w:styleId="ListLabel214">
+    <w:name w:val="ListLabel 214"/>
+    <w:qFormat/>
+    <w:rPr>
+      <w:sz w:val="18"/>
+      <w:szCs w:val="18"/>
+    </w:rPr>
+  </w:style>
+  <w:style w:type="character" w:styleId="ListLabel215">
+    <w:name w:val="ListLabel 215"/>
+    <w:qFormat/>
+    <w:rPr>
+      <w:i/>
+      <w:sz w:val="18"/>
+      <w:szCs w:val="18"/>
+    </w:rPr>
+  </w:style>
+  <w:style w:type="character" w:styleId="ListLabel216">
+    <w:name w:val="ListLabel 216"/>
+    <w:qFormat/>
+    <w:rPr>
+      <w:b w:val="false"/>
+      <w:i w:val="false"/>
+      <w:iCs/>
+      <w:caps w:val="false"/>
+      <w:smallCaps w:val="false"/>
+      <w:strike w:val="false"/>
+      <w:dstrike w:val="false"/>
+      <w:color w:val="1C3678"/>
+      <w:sz w:val="16"/>
+      <w:szCs w:val="16"/>
+      <w:u w:val="single"/>
+      <w:effect w:val="none"/>
+    </w:rPr>
+  </w:style>
+  <w:style w:type="character" w:styleId="ListLabel217">
+    <w:name w:val="ListLabel 217"/>
+    <w:qFormat/>
+    <w:rPr>
+      <w:b w:val="false"/>
+      <w:i w:val="false"/>
+      <w:caps w:val="false"/>
+      <w:smallCaps w:val="false"/>
+      <w:strike w:val="false"/>
+      <w:dstrike w:val="false"/>
+      <w:color w:val="1C3678"/>
+      <w:sz w:val="16"/>
+      <w:szCs w:val="16"/>
+      <w:u w:val="single"/>
+      <w:effect w:val="none"/>
+    </w:rPr>
+  </w:style>
+  <w:style w:type="character" w:styleId="ListLabel218">
+    <w:name w:val="ListLabel 218"/>
+    <w:qFormat/>
+    <w:rPr/>
+  </w:style>
   <w:style w:type="paragraph" w:styleId="Heading">
     <w:name w:val="Heading"/>
     <w:basedOn w:val="Normal"/>

--- a/P2/src/report.docx
+++ b/P2/src/report.docx
@@ -1,8 +1,8 @@
 
 <file path=word/document.xml><?xml version="1.0" encoding="utf-8"?>
-<w:document xmlns:o="urn:schemas-microsoft-com:office:office" xmlns:r="http://schemas.openxmlformats.org/officeDocument/2006/relationships" xmlns:v="urn:schemas-microsoft-com:vml" xmlns:w="http://schemas.openxmlformats.org/wordprocessingml/2006/main" xmlns:w10="urn:schemas-microsoft-com:office:word" xmlns:wp="http://schemas.openxmlformats.org/drawingml/2006/wordprocessingDrawing" xmlns:wps="http://schemas.microsoft.com/office/word/2010/wordprocessingShape" xmlns:wpg="http://schemas.microsoft.com/office/word/2010/wordprocessingGroup" xmlns:mc="http://schemas.openxmlformats.org/markup-compatibility/2006" xmlns:wp14="http://schemas.microsoft.com/office/word/2010/wordprocessingDrawing" xmlns:w14="http://schemas.microsoft.com/office/word/2010/wordml" mc:Ignorable="w14 wp14">
+<w:document xmlns:o="urn:schemas-microsoft-com:office:office" xmlns:r="http://schemas.openxmlformats.org/officeDocument/2006/relationships" xmlns:v="urn:schemas-microsoft-com:vml" xmlns:w="http://schemas.openxmlformats.org/wordprocessingml/2006/main" xmlns:w10="urn:schemas-microsoft-com:office:word" xmlns:wp="http://schemas.openxmlformats.org/drawingml/2006/wordprocessingDrawing" xmlns:wps="http://schemas.microsoft.com/office/word/2010/wordprocessingShape" xmlns:wpg="http://schemas.microsoft.com/office/word/2010/wordprocessingGroup" xmlns:mc="http://schemas.openxmlformats.org/markup-compatibility/2006" xmlns:wp14="http://schemas.microsoft.com/office/word/2010/wordprocessingDrawing" xmlns:w14="http://schemas.microsoft.com/office/word/2010/wordml" xmlns:a="http://schemas.openxmlformats.org/drawingml/2006/main" xmlns:pic="http://schemas.openxmlformats.org/drawingml/2006/picture" mc:Ignorable="w14 wp14">
   <w:body>
-    <w:p>
+    <w:p xmlns:wp14="http://schemas.microsoft.com/office/word/2010/wordml" wp14:textId="77777777">
       <w:pPr>
         <w:pStyle w:val="Papertitle"/>
         <w:spacing w:beforeAutospacing="1" w:afterAutospacing="1"/>
@@ -21,7 +21,7 @@
         <w:t>4C</w:t>
       </w:r>
     </w:p>
-    <w:p>
+    <w:p xmlns:wp14="http://schemas.microsoft.com/office/word/2010/wordml" wp14:textId="77777777">
       <w:pPr>
         <w:pStyle w:val="Papertitle"/>
         <w:spacing w:beforeAutospacing="1" w:afterAutospacing="1"/>
@@ -31,10 +31,10 @@
         <w:rPr/>
       </w:r>
     </w:p>
-    <w:p>
+    <w:p xmlns:wp14="http://schemas.microsoft.com/office/word/2010/wordml" wp14:textId="77777777">
       <w:pPr>
         <w:pStyle w:val="Author"/>
-        <w:spacing w:lineRule="auto" w:line="120" w:beforeAutospacing="1" w:afterAutospacing="1"/>
+        <w:spacing w:beforeAutospacing="1" w:afterAutospacing="1" w:line="120" w:lineRule="auto"/>
         <w:rPr>
           <w:sz w:val="16"/>
           <w:szCs w:val="16"/>
@@ -47,12 +47,12 @@
         </w:rPr>
       </w:r>
     </w:p>
-    <w:p>
+    <w:p xmlns:wp14="http://schemas.microsoft.com/office/word/2010/wordml" wp14:textId="77777777">
       <w:pPr>
         <w:sectPr>
           <w:type w:val="nextPage"/>
-          <w:pgSz w:w="12240" w:h="15840"/>
-          <w:pgMar w:left="893" w:right="893" w:header="0" w:top="1080" w:footer="0" w:bottom="720" w:gutter="0"/>
+          <w:pgSz w:w="12240" w:h="15840" w:orient="portrait"/>
+          <w:pgMar w:top="1080" w:right="893" w:bottom="720" w:left="893" w:header="0" w:footer="0" w:gutter="0"/>
           <w:pgNumType w:fmt="decimal"/>
           <w:formProt w:val="false"/>
           <w:textDirection w:val="lrTb"/>
@@ -60,7 +60,7 @@
         </w:sectPr>
       </w:pPr>
     </w:p>
-    <w:p>
+    <w:p xmlns:wp14="http://schemas.microsoft.com/office/word/2010/wordml" wp14:textId="77777777">
       <w:pPr>
         <w:pStyle w:val="Author"/>
         <w:spacing w:beforeAutospacing="1" w:after="280"/>
@@ -72,6 +72,12 @@
           <w:szCs w:val="18"/>
         </w:rPr>
         <w:t>Gustavo Speranzi Tosi Tavares</w:t>
+      </w:r>
+      <w:r>
+        <w:rPr>
+          <w:sz w:val="18"/>
+          <w:szCs w:val="18"/>
+        </w:rPr>
         <w:br/>
       </w:r>
       <w:r>
@@ -88,6 +94,12 @@
           <w:szCs w:val="18"/>
         </w:rPr>
         <w:br/>
+      </w:r>
+      <w:r>
+        <w:rPr>
+          <w:sz w:val="18"/>
+          <w:szCs w:val="18"/>
+        </w:rPr>
         <w:t>FEUP</w:t>
       </w:r>
       <w:r>
@@ -97,6 +109,13 @@
           <w:szCs w:val="18"/>
         </w:rPr>
         <w:br/>
+      </w:r>
+      <w:r>
+        <w:rPr>
+          <w:i/>
+          <w:sz w:val="18"/>
+          <w:szCs w:val="18"/>
+        </w:rPr>
         <w:t>Porto, Portugal</w:t>
       </w:r>
       <w:r>
@@ -117,7 +136,7 @@
         </w:r>
       </w:hyperlink>
     </w:p>
-    <w:p>
+    <w:p xmlns:wp14="http://schemas.microsoft.com/office/word/2010/wordml" wp14:textId="77777777">
       <w:pPr>
         <w:pStyle w:val="Author"/>
         <w:spacing w:beforeAutospacing="1" w:after="280"/>
@@ -130,12 +149,61 @@
           <w:szCs w:val="18"/>
         </w:rPr>
         <w:t>Daniel Gazola Bradaschia</w:t>
+      </w:r>
+      <w:r>
+        <w:rPr>
+          <w:i/>
+          <w:sz w:val="18"/>
+          <w:szCs w:val="18"/>
+        </w:rPr>
         <w:br/>
+      </w:r>
+      <w:r>
+        <w:rPr>
+          <w:i/>
+          <w:sz w:val="18"/>
+          <w:szCs w:val="18"/>
+        </w:rPr>
         <w:t>MIEIC</w:t>
+      </w:r>
+      <w:r>
+        <w:rPr>
+          <w:i/>
+          <w:sz w:val="18"/>
+          <w:szCs w:val="18"/>
+        </w:rPr>
         <w:br/>
+      </w:r>
+      <w:r>
+        <w:rPr>
+          <w:i/>
+          <w:sz w:val="18"/>
+          <w:szCs w:val="18"/>
+        </w:rPr>
         <w:t>FEUP</w:t>
+      </w:r>
+      <w:r>
+        <w:rPr>
+          <w:i/>
+          <w:sz w:val="18"/>
+          <w:szCs w:val="18"/>
+        </w:rPr>
         <w:br/>
+      </w:r>
+      <w:r>
+        <w:rPr>
+          <w:i/>
+          <w:sz w:val="18"/>
+          <w:szCs w:val="18"/>
+        </w:rPr>
         <w:t>Porto, Portugal</w:t>
+      </w:r>
+      <w:r>
+        <w:rPr>
+          <w:i/>
+          <w:sz w:val="18"/>
+          <w:szCs w:val="18"/>
+        </w:rPr>
         <w:br/>
       </w:r>
       <w:hyperlink r:id="rId3">
@@ -157,7 +225,7 @@
         <w:br/>
       </w:r>
     </w:p>
-    <w:p>
+    <w:p xmlns:wp14="http://schemas.microsoft.com/office/word/2010/wordml" wp14:textId="77777777">
       <w:pPr>
         <w:pStyle w:val="Author"/>
         <w:spacing w:beforeAutospacing="1" w:after="280"/>
@@ -167,7 +235,7 @@
         <w:rPr/>
       </w:r>
     </w:p>
-    <w:p>
+    <w:p xmlns:wp14="http://schemas.microsoft.com/office/word/2010/wordml" wp14:textId="77777777">
       <w:pPr>
         <w:pStyle w:val="Author"/>
         <w:spacing w:beforeAutospacing="1" w:after="280"/>
@@ -177,7 +245,7 @@
         <w:rPr/>
       </w:r>
     </w:p>
-    <w:p>
+    <w:p xmlns:wp14="http://schemas.microsoft.com/office/word/2010/wordml" wp14:textId="77777777">
       <w:pPr>
         <w:pStyle w:val="Author"/>
         <w:spacing w:beforeAutospacing="1" w:after="280"/>
@@ -187,7 +255,7 @@
         <w:rPr/>
       </w:r>
     </w:p>
-    <w:p>
+    <w:p xmlns:wp14="http://schemas.microsoft.com/office/word/2010/wordml" wp14:textId="77777777">
       <w:pPr>
         <w:pStyle w:val="Author"/>
         <w:spacing w:beforeAutospacing="1" w:after="280"/>
@@ -197,13 +265,13 @@
         <w:rPr/>
       </w:r>
     </w:p>
-    <w:p>
+    <w:p xmlns:wp14="http://schemas.microsoft.com/office/word/2010/wordml" wp14:textId="77777777">
       <w:pPr>
         <w:sectPr>
           <w:type w:val="continuous"/>
-          <w:pgSz w:w="12240" w:h="15840"/>
-          <w:pgMar w:left="893" w:right="893" w:header="0" w:top="1080" w:footer="0" w:bottom="720" w:gutter="0"/>
-          <w:cols w:num="4" w:equalWidth="false" w:sep="false">
+          <w:pgSz w:w="12240" w:h="15840" w:orient="portrait"/>
+          <w:pgMar w:top="1080" w:right="893" w:bottom="720" w:left="893" w:header="0" w:footer="0" w:gutter="0"/>
+          <w:cols w:equalWidth="false" w:num="4" w:sep="false">
             <w:col w:w="2506" w:space="216"/>
             <w:col w:w="2395" w:space="216"/>
             <w:col w:w="2395" w:space="216"/>
@@ -215,218 +283,1077 @@
         </w:sectPr>
       </w:pPr>
     </w:p>
-    <w:p>
+    <w:p xmlns:wp14="http://schemas.microsoft.com/office/word/2010/wordml" wp14:textId="6123A7BC">
+      <w:pPr>
+        <w:pStyle w:val="Normal"/>
+      </w:pPr>
+      <w:r>
+        <w:rPr>
+          <w:i w:val="1"/>
+          <w:iCs w:val="1"/>
+        </w:rPr>
+        <w:t>Abstract</w:t>
+      </w:r>
+    </w:p>
+    <w:p xmlns:wp14="http://schemas.microsoft.com/office/word/2010/wordml" wp14:textId="75A8347E">
+      <w:pPr>
+        <w:pStyle w:val="Normal"/>
+        <w:jc w:val="both"/>
+        <w:rPr>
+          <w:rFonts w:ascii="Times New Roman" w:hAnsi="Times New Roman" w:eastAsia="Times New Roman" w:cs="Times New Roman"/>
+          <w:noProof w:val="0"/>
+          <w:sz w:val="20"/>
+          <w:szCs w:val="20"/>
+          <w:lang w:val="en-US"/>
+        </w:rPr>
+      </w:pPr>
+      <w:r>
+        <w:rPr>
+          <w:b w:val="0"/>
+          <w:bCs w:val="0"/>
+        </w:rPr>
+        <w:t xml:space="preserve"> Como o </w:t>
+      </w:r>
+      <w:proofErr w:type="spellStart"/>
+      <w:r>
+        <w:rPr>
+          <w:b w:val="0"/>
+          <w:bCs w:val="0"/>
+          <w:sz w:val="20"/>
+          <w:szCs w:val="20"/>
+        </w:rPr>
+        <w:t>sucesso</w:t>
+      </w:r>
+      <w:proofErr w:type="spellEnd"/>
+      <w:r>
+        <w:rPr>
+          <w:b w:val="0"/>
+          <w:bCs w:val="0"/>
+          <w:sz w:val="20"/>
+          <w:szCs w:val="20"/>
+        </w:rPr>
+        <w:t xml:space="preserve"> de </w:t>
+      </w:r>
+      <w:proofErr w:type="spellStart"/>
+      <w:r>
+        <w:rPr>
+          <w:b w:val="0"/>
+          <w:bCs w:val="0"/>
+          <w:sz w:val="20"/>
+          <w:szCs w:val="20"/>
+        </w:rPr>
+        <w:t>uma</w:t>
+      </w:r>
+      <w:proofErr w:type="spellEnd"/>
+      <w:r>
+        <w:rPr>
+          <w:b w:val="0"/>
+          <w:bCs w:val="0"/>
+          <w:sz w:val="20"/>
+          <w:szCs w:val="20"/>
+        </w:rPr>
+        <w:t xml:space="preserve"> </w:t>
+      </w:r>
+      <w:proofErr w:type="spellStart"/>
+      <w:r>
+        <w:rPr>
+          <w:b w:val="0"/>
+          <w:bCs w:val="0"/>
+          <w:sz w:val="20"/>
+          <w:szCs w:val="20"/>
+        </w:rPr>
+        <w:t>equipe</w:t>
+      </w:r>
+      <w:proofErr w:type="spellEnd"/>
+      <w:r>
+        <w:rPr>
+          <w:b w:val="0"/>
+          <w:bCs w:val="0"/>
+          <w:sz w:val="20"/>
+          <w:szCs w:val="20"/>
+        </w:rPr>
+        <w:t xml:space="preserve"> </w:t>
+      </w:r>
+      <w:proofErr w:type="spellStart"/>
+      <w:r>
+        <w:rPr>
+          <w:b w:val="0"/>
+          <w:bCs w:val="0"/>
+          <w:sz w:val="20"/>
+          <w:szCs w:val="20"/>
+        </w:rPr>
+        <w:t>depende</w:t>
+      </w:r>
+      <w:proofErr w:type="spellEnd"/>
+      <w:r>
+        <w:rPr>
+          <w:b w:val="0"/>
+          <w:bCs w:val="0"/>
+          <w:sz w:val="20"/>
+          <w:szCs w:val="20"/>
+        </w:rPr>
+        <w:t xml:space="preserve"> do </w:t>
+      </w:r>
+      <w:proofErr w:type="spellStart"/>
+      <w:r>
+        <w:rPr>
+          <w:b w:val="0"/>
+          <w:bCs w:val="0"/>
+          <w:sz w:val="20"/>
+          <w:szCs w:val="20"/>
+        </w:rPr>
+        <w:t>desempenho</w:t>
+      </w:r>
+      <w:proofErr w:type="spellEnd"/>
+      <w:r>
+        <w:rPr>
+          <w:b w:val="0"/>
+          <w:bCs w:val="0"/>
+          <w:sz w:val="20"/>
+          <w:szCs w:val="20"/>
+        </w:rPr>
+        <w:t xml:space="preserve"> de </w:t>
+      </w:r>
+      <w:proofErr w:type="spellStart"/>
+      <w:r>
+        <w:rPr>
+          <w:b w:val="0"/>
+          <w:bCs w:val="0"/>
+          <w:sz w:val="20"/>
+          <w:szCs w:val="20"/>
+        </w:rPr>
+        <w:t>seus</w:t>
+      </w:r>
+      <w:proofErr w:type="spellEnd"/>
+      <w:r>
+        <w:rPr>
+          <w:b w:val="0"/>
+          <w:bCs w:val="0"/>
+          <w:sz w:val="20"/>
+          <w:szCs w:val="20"/>
+        </w:rPr>
+        <w:t xml:space="preserve"> </w:t>
+      </w:r>
+      <w:proofErr w:type="spellStart"/>
+      <w:r>
+        <w:rPr>
+          <w:b w:val="0"/>
+          <w:bCs w:val="0"/>
+          <w:sz w:val="20"/>
+          <w:szCs w:val="20"/>
+        </w:rPr>
+        <w:t>individuos</w:t>
+      </w:r>
+      <w:proofErr w:type="spellEnd"/>
+      <w:r>
+        <w:rPr>
+          <w:b w:val="0"/>
+          <w:bCs w:val="0"/>
+          <w:sz w:val="20"/>
+          <w:szCs w:val="20"/>
+        </w:rPr>
+        <w:t xml:space="preserve">, </w:t>
+      </w:r>
+      <w:proofErr w:type="gramStart"/>
+      <w:r>
+        <w:rPr>
+          <w:b w:val="0"/>
+          <w:bCs w:val="0"/>
+          <w:sz w:val="20"/>
+          <w:szCs w:val="20"/>
+        </w:rPr>
+        <w:t>a</w:t>
+      </w:r>
+      <w:proofErr w:type="gramEnd"/>
+      <w:r>
+        <w:rPr>
+          <w:b w:val="0"/>
+          <w:bCs w:val="0"/>
+          <w:sz w:val="20"/>
+          <w:szCs w:val="20"/>
+        </w:rPr>
+        <w:t xml:space="preserve"> </w:t>
+      </w:r>
+      <w:proofErr w:type="spellStart"/>
+      <w:r>
+        <w:rPr>
+          <w:b w:val="0"/>
+          <w:bCs w:val="0"/>
+          <w:noProof w:val="0"/>
+          <w:sz w:val="20"/>
+          <w:szCs w:val="20"/>
+          <w:lang w:val="en-US"/>
+        </w:rPr>
+        <w:t>avaliação</w:t>
+      </w:r>
+      <w:proofErr w:type="spellEnd"/>
+      <w:r>
+        <w:rPr>
+          <w:b w:val="0"/>
+          <w:bCs w:val="0"/>
+          <w:noProof w:val="0"/>
+          <w:sz w:val="20"/>
+          <w:szCs w:val="20"/>
+          <w:lang w:val="en-US"/>
+        </w:rPr>
+        <w:t xml:space="preserve"> do </w:t>
+      </w:r>
+      <w:proofErr w:type="spellStart"/>
+      <w:r>
+        <w:rPr>
+          <w:b w:val="0"/>
+          <w:bCs w:val="0"/>
+          <w:noProof w:val="0"/>
+          <w:sz w:val="20"/>
+          <w:szCs w:val="20"/>
+          <w:lang w:val="en-US"/>
+        </w:rPr>
+        <w:t>desempenho</w:t>
+      </w:r>
+      <w:proofErr w:type="spellEnd"/>
+      <w:r>
+        <w:rPr>
+          <w:b w:val="0"/>
+          <w:bCs w:val="0"/>
+          <w:noProof w:val="0"/>
+          <w:sz w:val="20"/>
+          <w:szCs w:val="20"/>
+          <w:lang w:val="en-US"/>
+        </w:rPr>
+        <w:t xml:space="preserve"> de um </w:t>
+      </w:r>
+      <w:proofErr w:type="spellStart"/>
+      <w:r>
+        <w:rPr>
+          <w:b w:val="0"/>
+          <w:bCs w:val="0"/>
+          <w:noProof w:val="0"/>
+          <w:sz w:val="20"/>
+          <w:szCs w:val="20"/>
+          <w:lang w:val="en-US"/>
+        </w:rPr>
+        <w:t>jogador</w:t>
+      </w:r>
+      <w:proofErr w:type="spellEnd"/>
+      <w:r>
+        <w:rPr>
+          <w:b w:val="0"/>
+          <w:bCs w:val="0"/>
+          <w:noProof w:val="0"/>
+          <w:sz w:val="20"/>
+          <w:szCs w:val="20"/>
+          <w:lang w:val="en-US"/>
+        </w:rPr>
+        <w:t xml:space="preserve"> </w:t>
+      </w:r>
+      <w:proofErr w:type="spellStart"/>
+      <w:r>
+        <w:rPr>
+          <w:b w:val="0"/>
+          <w:bCs w:val="0"/>
+          <w:noProof w:val="0"/>
+          <w:sz w:val="20"/>
+          <w:szCs w:val="20"/>
+          <w:lang w:val="en-US"/>
+        </w:rPr>
+        <w:t>tornou</w:t>
+      </w:r>
+      <w:proofErr w:type="spellEnd"/>
+      <w:r>
+        <w:rPr>
+          <w:b w:val="0"/>
+          <w:bCs w:val="0"/>
+          <w:noProof w:val="0"/>
+          <w:sz w:val="20"/>
+          <w:szCs w:val="20"/>
+          <w:lang w:val="en-US"/>
+        </w:rPr>
+        <w:t xml:space="preserve">-se um </w:t>
+      </w:r>
+      <w:proofErr w:type="spellStart"/>
+      <w:r>
+        <w:rPr>
+          <w:b w:val="0"/>
+          <w:bCs w:val="0"/>
+          <w:noProof w:val="0"/>
+          <w:sz w:val="20"/>
+          <w:szCs w:val="20"/>
+          <w:lang w:val="en-US"/>
+        </w:rPr>
+        <w:t>tópico</w:t>
+      </w:r>
+      <w:proofErr w:type="spellEnd"/>
+      <w:r>
+        <w:rPr>
+          <w:b w:val="0"/>
+          <w:bCs w:val="0"/>
+          <w:noProof w:val="0"/>
+          <w:sz w:val="20"/>
+          <w:szCs w:val="20"/>
+          <w:lang w:val="en-US"/>
+        </w:rPr>
+        <w:t xml:space="preserve"> de </w:t>
+      </w:r>
+      <w:proofErr w:type="spellStart"/>
+      <w:r>
+        <w:rPr>
+          <w:b w:val="0"/>
+          <w:bCs w:val="0"/>
+          <w:noProof w:val="0"/>
+          <w:sz w:val="20"/>
+          <w:szCs w:val="20"/>
+          <w:lang w:val="en-US"/>
+        </w:rPr>
+        <w:t>pesquisa</w:t>
+      </w:r>
+      <w:proofErr w:type="spellEnd"/>
+      <w:r>
+        <w:rPr>
+          <w:b w:val="0"/>
+          <w:bCs w:val="0"/>
+          <w:noProof w:val="0"/>
+          <w:sz w:val="20"/>
+          <w:szCs w:val="20"/>
+          <w:lang w:val="en-US"/>
+        </w:rPr>
+        <w:t xml:space="preserve"> </w:t>
+      </w:r>
+      <w:proofErr w:type="spellStart"/>
+      <w:r>
+        <w:rPr>
+          <w:b w:val="0"/>
+          <w:bCs w:val="0"/>
+          <w:noProof w:val="0"/>
+          <w:sz w:val="20"/>
+          <w:szCs w:val="20"/>
+          <w:lang w:val="en-US"/>
+        </w:rPr>
+        <w:t>essecial</w:t>
+      </w:r>
+      <w:proofErr w:type="spellEnd"/>
+      <w:r>
+        <w:rPr>
+          <w:b w:val="0"/>
+          <w:bCs w:val="0"/>
+          <w:noProof w:val="0"/>
+          <w:sz w:val="20"/>
+          <w:szCs w:val="20"/>
+          <w:lang w:val="en-US"/>
+        </w:rPr>
+        <w:t xml:space="preserve"> para </w:t>
+      </w:r>
+      <w:proofErr w:type="spellStart"/>
+      <w:r>
+        <w:rPr>
+          <w:b w:val="0"/>
+          <w:bCs w:val="0"/>
+          <w:noProof w:val="0"/>
+          <w:sz w:val="20"/>
+          <w:szCs w:val="20"/>
+          <w:lang w:val="en-US"/>
+        </w:rPr>
+        <w:t>uma</w:t>
+      </w:r>
+      <w:proofErr w:type="spellEnd"/>
+      <w:r>
+        <w:rPr>
+          <w:b w:val="0"/>
+          <w:bCs w:val="0"/>
+          <w:noProof w:val="0"/>
+          <w:sz w:val="20"/>
+          <w:szCs w:val="20"/>
+          <w:lang w:val="en-US"/>
+        </w:rPr>
+        <w:t xml:space="preserve"> </w:t>
+      </w:r>
+      <w:proofErr w:type="spellStart"/>
+      <w:r>
+        <w:rPr>
+          <w:b w:val="0"/>
+          <w:bCs w:val="0"/>
+          <w:noProof w:val="0"/>
+          <w:sz w:val="20"/>
+          <w:szCs w:val="20"/>
+          <w:lang w:val="en-US"/>
+        </w:rPr>
+        <w:t>equipe</w:t>
+      </w:r>
+      <w:proofErr w:type="spellEnd"/>
+      <w:r>
+        <w:rPr>
+          <w:b w:val="0"/>
+          <w:bCs w:val="0"/>
+          <w:noProof w:val="0"/>
+          <w:sz w:val="20"/>
+          <w:szCs w:val="20"/>
+          <w:lang w:val="en-US"/>
+        </w:rPr>
+        <w:t xml:space="preserve">. Neste </w:t>
+      </w:r>
+      <w:proofErr w:type="spellStart"/>
+      <w:r>
+        <w:rPr>
+          <w:b w:val="0"/>
+          <w:bCs w:val="0"/>
+          <w:noProof w:val="0"/>
+          <w:sz w:val="20"/>
+          <w:szCs w:val="20"/>
+          <w:lang w:val="en-US"/>
+        </w:rPr>
+        <w:t>artigo</w:t>
+      </w:r>
+      <w:proofErr w:type="spellEnd"/>
+      <w:r>
+        <w:rPr>
+          <w:b w:val="0"/>
+          <w:bCs w:val="0"/>
+          <w:noProof w:val="0"/>
+          <w:sz w:val="20"/>
+          <w:szCs w:val="20"/>
+          <w:lang w:val="en-US"/>
+        </w:rPr>
+        <w:t xml:space="preserve">, </w:t>
+      </w:r>
+      <w:proofErr w:type="spellStart"/>
+      <w:r>
+        <w:rPr>
+          <w:b w:val="0"/>
+          <w:bCs w:val="0"/>
+          <w:noProof w:val="0"/>
+          <w:sz w:val="20"/>
+          <w:szCs w:val="20"/>
+          <w:lang w:val="en-US"/>
+        </w:rPr>
+        <w:t>avaliamos</w:t>
+      </w:r>
+      <w:proofErr w:type="spellEnd"/>
+      <w:r>
+        <w:rPr>
+          <w:b w:val="0"/>
+          <w:bCs w:val="0"/>
+          <w:noProof w:val="0"/>
+          <w:sz w:val="20"/>
+          <w:szCs w:val="20"/>
+          <w:lang w:val="en-US"/>
+        </w:rPr>
+        <w:t xml:space="preserve"> </w:t>
+      </w:r>
+      <w:proofErr w:type="spellStart"/>
+      <w:r>
+        <w:rPr>
+          <w:b w:val="0"/>
+          <w:bCs w:val="0"/>
+          <w:noProof w:val="0"/>
+          <w:sz w:val="20"/>
+          <w:szCs w:val="20"/>
+          <w:lang w:val="en-US"/>
+        </w:rPr>
+        <w:t>diferentes</w:t>
+      </w:r>
+      <w:proofErr w:type="spellEnd"/>
+      <w:r>
+        <w:rPr>
+          <w:b w:val="0"/>
+          <w:bCs w:val="0"/>
+          <w:noProof w:val="0"/>
+          <w:sz w:val="20"/>
+          <w:szCs w:val="20"/>
+          <w:lang w:val="en-US"/>
+        </w:rPr>
+        <w:t xml:space="preserve"> </w:t>
+      </w:r>
+      <w:proofErr w:type="spellStart"/>
+      <w:r>
+        <w:rPr>
+          <w:b w:val="0"/>
+          <w:bCs w:val="0"/>
+          <w:noProof w:val="0"/>
+          <w:sz w:val="20"/>
+          <w:szCs w:val="20"/>
+          <w:lang w:val="en-US"/>
+        </w:rPr>
+        <w:t>algoritmos</w:t>
+      </w:r>
+      <w:proofErr w:type="spellEnd"/>
+      <w:r>
+        <w:rPr>
+          <w:b w:val="0"/>
+          <w:bCs w:val="0"/>
+          <w:noProof w:val="0"/>
+          <w:sz w:val="20"/>
+          <w:szCs w:val="20"/>
+          <w:lang w:val="en-US"/>
+        </w:rPr>
+        <w:t xml:space="preserve"> de </w:t>
+      </w:r>
+      <w:proofErr w:type="spellStart"/>
+      <w:r>
+        <w:rPr>
+          <w:b w:val="0"/>
+          <w:bCs w:val="0"/>
+          <w:noProof w:val="0"/>
+          <w:sz w:val="20"/>
+          <w:szCs w:val="20"/>
+          <w:lang w:val="en-US"/>
+        </w:rPr>
+        <w:t>aprendizado</w:t>
+      </w:r>
+      <w:proofErr w:type="spellEnd"/>
+      <w:r>
+        <w:rPr>
+          <w:b w:val="0"/>
+          <w:bCs w:val="0"/>
+          <w:noProof w:val="0"/>
+          <w:sz w:val="20"/>
+          <w:szCs w:val="20"/>
+          <w:lang w:val="en-US"/>
+        </w:rPr>
+        <w:t xml:space="preserve"> de </w:t>
+      </w:r>
+      <w:proofErr w:type="spellStart"/>
+      <w:r>
+        <w:rPr>
+          <w:b w:val="0"/>
+          <w:bCs w:val="0"/>
+          <w:noProof w:val="0"/>
+          <w:sz w:val="20"/>
+          <w:szCs w:val="20"/>
+          <w:lang w:val="en-US"/>
+        </w:rPr>
+        <w:t>máquina</w:t>
+      </w:r>
+      <w:proofErr w:type="spellEnd"/>
+      <w:r>
+        <w:rPr>
+          <w:b w:val="0"/>
+          <w:bCs w:val="0"/>
+          <w:noProof w:val="0"/>
+          <w:sz w:val="20"/>
+          <w:szCs w:val="20"/>
+          <w:lang w:val="en-US"/>
+        </w:rPr>
+        <w:t xml:space="preserve">, </w:t>
+      </w:r>
+      <w:proofErr w:type="spellStart"/>
+      <w:r>
+        <w:rPr>
+          <w:b w:val="0"/>
+          <w:bCs w:val="0"/>
+          <w:noProof w:val="0"/>
+          <w:sz w:val="20"/>
+          <w:szCs w:val="20"/>
+          <w:lang w:val="en-US"/>
+        </w:rPr>
+        <w:t>usando</w:t>
+      </w:r>
+      <w:proofErr w:type="spellEnd"/>
+      <w:r>
+        <w:rPr>
+          <w:b w:val="0"/>
+          <w:bCs w:val="0"/>
+          <w:noProof w:val="0"/>
+          <w:sz w:val="20"/>
+          <w:szCs w:val="20"/>
+          <w:lang w:val="en-US"/>
+        </w:rPr>
+        <w:t xml:space="preserve"> dados de </w:t>
+      </w:r>
+      <w:proofErr w:type="spellStart"/>
+      <w:r>
+        <w:rPr>
+          <w:b w:val="0"/>
+          <w:bCs w:val="0"/>
+          <w:noProof w:val="0"/>
+          <w:sz w:val="20"/>
+          <w:szCs w:val="20"/>
+          <w:lang w:val="en-US"/>
+        </w:rPr>
+        <w:t>aproximadamente</w:t>
+      </w:r>
+      <w:proofErr w:type="spellEnd"/>
+      <w:r>
+        <w:rPr>
+          <w:b w:val="0"/>
+          <w:bCs w:val="0"/>
+          <w:noProof w:val="0"/>
+          <w:sz w:val="20"/>
+          <w:szCs w:val="20"/>
+          <w:lang w:val="en-US"/>
+        </w:rPr>
+        <w:t xml:space="preserve"> 20.000 </w:t>
+      </w:r>
+      <w:proofErr w:type="spellStart"/>
+      <w:r>
+        <w:rPr>
+          <w:b w:val="0"/>
+          <w:bCs w:val="0"/>
+          <w:noProof w:val="0"/>
+          <w:sz w:val="20"/>
+          <w:szCs w:val="20"/>
+          <w:lang w:val="en-US"/>
+        </w:rPr>
+        <w:t>jogos</w:t>
+      </w:r>
+      <w:proofErr w:type="spellEnd"/>
+      <w:r>
+        <w:rPr>
+          <w:b w:val="0"/>
+          <w:bCs w:val="0"/>
+          <w:noProof w:val="0"/>
+          <w:sz w:val="20"/>
+          <w:szCs w:val="20"/>
+          <w:lang w:val="en-US"/>
+        </w:rPr>
+        <w:t xml:space="preserve"> de </w:t>
+      </w:r>
+      <w:r>
+        <w:rPr>
+          <w:rFonts w:ascii="Times New Roman" w:hAnsi="Times New Roman" w:eastAsia="Times New Roman" w:cs="Times New Roman"/>
+          <w:noProof w:val="0"/>
+          <w:sz w:val="20"/>
+          <w:szCs w:val="20"/>
+          <w:lang w:val="en-US"/>
+        </w:rPr>
+        <w:t xml:space="preserve">11 </w:t>
+      </w:r>
+      <w:proofErr w:type="spellStart"/>
+      <w:r>
+        <w:rPr>
+          <w:rFonts w:ascii="Times New Roman" w:hAnsi="Times New Roman" w:eastAsia="Times New Roman" w:cs="Times New Roman"/>
+          <w:noProof w:val="0"/>
+          <w:sz w:val="20"/>
+          <w:szCs w:val="20"/>
+          <w:lang w:val="en-US"/>
+        </w:rPr>
+        <w:t>ligas</w:t>
+      </w:r>
+      <w:proofErr w:type="spellEnd"/>
+      <w:r>
+        <w:rPr>
+          <w:rFonts w:ascii="Times New Roman" w:hAnsi="Times New Roman" w:eastAsia="Times New Roman" w:cs="Times New Roman"/>
+          <w:noProof w:val="0"/>
+          <w:sz w:val="20"/>
+          <w:szCs w:val="20"/>
+          <w:lang w:val="en-US"/>
+        </w:rPr>
+        <w:t xml:space="preserve"> </w:t>
+      </w:r>
+      <w:proofErr w:type="spellStart"/>
+      <w:r>
+        <w:rPr>
+          <w:rFonts w:ascii="Times New Roman" w:hAnsi="Times New Roman" w:eastAsia="Times New Roman" w:cs="Times New Roman"/>
+          <w:noProof w:val="0"/>
+          <w:sz w:val="20"/>
+          <w:szCs w:val="20"/>
+          <w:lang w:val="en-US"/>
+        </w:rPr>
+        <w:t>europeias</w:t>
+      </w:r>
+      <w:proofErr w:type="spellEnd"/>
+      <w:r>
+        <w:rPr>
+          <w:rFonts w:ascii="Times New Roman" w:hAnsi="Times New Roman" w:eastAsia="Times New Roman" w:cs="Times New Roman"/>
+          <w:noProof w:val="0"/>
+          <w:sz w:val="20"/>
+          <w:szCs w:val="20"/>
+          <w:lang w:val="en-US"/>
+        </w:rPr>
+        <w:t xml:space="preserve"> </w:t>
+      </w:r>
+      <w:proofErr w:type="spellStart"/>
+      <w:r>
+        <w:rPr>
+          <w:rFonts w:ascii="Times New Roman" w:hAnsi="Times New Roman" w:eastAsia="Times New Roman" w:cs="Times New Roman"/>
+          <w:noProof w:val="0"/>
+          <w:sz w:val="20"/>
+          <w:szCs w:val="20"/>
+          <w:lang w:val="en-US"/>
+        </w:rPr>
+        <w:t>durante</w:t>
+      </w:r>
+      <w:proofErr w:type="spellEnd"/>
+      <w:r>
+        <w:rPr>
+          <w:rFonts w:ascii="Times New Roman" w:hAnsi="Times New Roman" w:eastAsia="Times New Roman" w:cs="Times New Roman"/>
+          <w:noProof w:val="0"/>
+          <w:sz w:val="20"/>
+          <w:szCs w:val="20"/>
+          <w:lang w:val="en-US"/>
+        </w:rPr>
+        <w:t xml:space="preserve"> um </w:t>
+      </w:r>
+      <w:proofErr w:type="spellStart"/>
+      <w:r>
+        <w:rPr>
+          <w:rFonts w:ascii="Times New Roman" w:hAnsi="Times New Roman" w:eastAsia="Times New Roman" w:cs="Times New Roman"/>
+          <w:noProof w:val="0"/>
+          <w:sz w:val="20"/>
+          <w:szCs w:val="20"/>
+          <w:lang w:val="en-US"/>
+        </w:rPr>
+        <w:t>período</w:t>
+      </w:r>
+      <w:proofErr w:type="spellEnd"/>
+      <w:r>
+        <w:rPr>
+          <w:rFonts w:ascii="Times New Roman" w:hAnsi="Times New Roman" w:eastAsia="Times New Roman" w:cs="Times New Roman"/>
+          <w:noProof w:val="0"/>
+          <w:sz w:val="20"/>
+          <w:szCs w:val="20"/>
+          <w:lang w:val="en-US"/>
+        </w:rPr>
+        <w:t xml:space="preserve"> de 8 </w:t>
+      </w:r>
+      <w:proofErr w:type="spellStart"/>
+      <w:r>
+        <w:rPr>
+          <w:rFonts w:ascii="Times New Roman" w:hAnsi="Times New Roman" w:eastAsia="Times New Roman" w:cs="Times New Roman"/>
+          <w:noProof w:val="0"/>
+          <w:sz w:val="20"/>
+          <w:szCs w:val="20"/>
+          <w:lang w:val="en-US"/>
+        </w:rPr>
+        <w:t>temporadas</w:t>
+      </w:r>
+      <w:proofErr w:type="spellEnd"/>
+      <w:r>
+        <w:rPr>
+          <w:rFonts w:ascii="Times New Roman" w:hAnsi="Times New Roman" w:eastAsia="Times New Roman" w:cs="Times New Roman"/>
+          <w:noProof w:val="0"/>
+          <w:sz w:val="20"/>
+          <w:szCs w:val="20"/>
+          <w:lang w:val="en-US"/>
+        </w:rPr>
+        <w:t xml:space="preserve">, </w:t>
+      </w:r>
+      <w:proofErr w:type="spellStart"/>
+      <w:r>
+        <w:rPr>
+          <w:rFonts w:ascii="Times New Roman" w:hAnsi="Times New Roman" w:eastAsia="Times New Roman" w:cs="Times New Roman"/>
+          <w:noProof w:val="0"/>
+          <w:sz w:val="20"/>
+          <w:szCs w:val="20"/>
+          <w:lang w:val="en-US"/>
+        </w:rPr>
+        <w:t>bem</w:t>
+      </w:r>
+      <w:proofErr w:type="spellEnd"/>
+      <w:r>
+        <w:rPr>
+          <w:rFonts w:ascii="Times New Roman" w:hAnsi="Times New Roman" w:eastAsia="Times New Roman" w:cs="Times New Roman"/>
+          <w:noProof w:val="0"/>
+          <w:sz w:val="20"/>
+          <w:szCs w:val="20"/>
+          <w:lang w:val="en-US"/>
+        </w:rPr>
+        <w:t xml:space="preserve"> </w:t>
+      </w:r>
+      <w:proofErr w:type="spellStart"/>
+      <w:r>
+        <w:rPr>
+          <w:rFonts w:ascii="Times New Roman" w:hAnsi="Times New Roman" w:eastAsia="Times New Roman" w:cs="Times New Roman"/>
+          <w:noProof w:val="0"/>
+          <w:sz w:val="20"/>
+          <w:szCs w:val="20"/>
+          <w:lang w:val="en-US"/>
+        </w:rPr>
+        <w:t>como</w:t>
+      </w:r>
+      <w:proofErr w:type="spellEnd"/>
+      <w:r>
+        <w:rPr>
+          <w:rFonts w:ascii="Times New Roman" w:hAnsi="Times New Roman" w:eastAsia="Times New Roman" w:cs="Times New Roman"/>
+          <w:noProof w:val="0"/>
+          <w:sz w:val="20"/>
+          <w:szCs w:val="20"/>
+          <w:lang w:val="en-US"/>
+        </w:rPr>
+        <w:t xml:space="preserve">, </w:t>
+      </w:r>
+      <w:proofErr w:type="spellStart"/>
+      <w:r>
+        <w:rPr>
+          <w:rFonts w:ascii="Times New Roman" w:hAnsi="Times New Roman" w:eastAsia="Times New Roman" w:cs="Times New Roman"/>
+          <w:noProof w:val="0"/>
+          <w:sz w:val="20"/>
+          <w:szCs w:val="20"/>
+          <w:lang w:val="en-US"/>
+        </w:rPr>
+        <w:t>classificações</w:t>
+      </w:r>
+      <w:proofErr w:type="spellEnd"/>
+      <w:r>
+        <w:rPr>
+          <w:rFonts w:ascii="Times New Roman" w:hAnsi="Times New Roman" w:eastAsia="Times New Roman" w:cs="Times New Roman"/>
+          <w:noProof w:val="0"/>
+          <w:sz w:val="20"/>
+          <w:szCs w:val="20"/>
+          <w:lang w:val="en-US"/>
+        </w:rPr>
+        <w:t xml:space="preserve"> de </w:t>
+      </w:r>
+      <w:proofErr w:type="spellStart"/>
+      <w:r>
+        <w:rPr>
+          <w:rFonts w:ascii="Times New Roman" w:hAnsi="Times New Roman" w:eastAsia="Times New Roman" w:cs="Times New Roman"/>
+          <w:noProof w:val="0"/>
+          <w:sz w:val="20"/>
+          <w:szCs w:val="20"/>
+          <w:lang w:val="en-US"/>
+        </w:rPr>
+        <w:t>jogadores</w:t>
+      </w:r>
+      <w:proofErr w:type="spellEnd"/>
+      <w:r>
+        <w:rPr>
+          <w:rFonts w:ascii="Times New Roman" w:hAnsi="Times New Roman" w:eastAsia="Times New Roman" w:cs="Times New Roman"/>
+          <w:noProof w:val="0"/>
+          <w:sz w:val="20"/>
+          <w:szCs w:val="20"/>
+          <w:lang w:val="en-US"/>
+        </w:rPr>
+        <w:t xml:space="preserve"> da FIFA, a </w:t>
+      </w:r>
+      <w:proofErr w:type="spellStart"/>
+      <w:r>
+        <w:rPr>
+          <w:rFonts w:ascii="Times New Roman" w:hAnsi="Times New Roman" w:eastAsia="Times New Roman" w:cs="Times New Roman"/>
+          <w:noProof w:val="0"/>
+          <w:sz w:val="20"/>
+          <w:szCs w:val="20"/>
+          <w:lang w:val="en-US"/>
+        </w:rPr>
+        <w:t>fim</w:t>
+      </w:r>
+      <w:proofErr w:type="spellEnd"/>
+      <w:r>
+        <w:rPr>
+          <w:rFonts w:ascii="Times New Roman" w:hAnsi="Times New Roman" w:eastAsia="Times New Roman" w:cs="Times New Roman"/>
+          <w:noProof w:val="0"/>
+          <w:sz w:val="20"/>
+          <w:szCs w:val="20"/>
+          <w:lang w:val="en-US"/>
+        </w:rPr>
+        <w:t xml:space="preserve"> de </w:t>
+      </w:r>
+      <w:proofErr w:type="spellStart"/>
+      <w:r>
+        <w:rPr>
+          <w:rFonts w:ascii="Times New Roman" w:hAnsi="Times New Roman" w:eastAsia="Times New Roman" w:cs="Times New Roman"/>
+          <w:noProof w:val="0"/>
+          <w:sz w:val="20"/>
+          <w:szCs w:val="20"/>
+          <w:lang w:val="en-US"/>
+        </w:rPr>
+        <w:t>previr</w:t>
+      </w:r>
+      <w:proofErr w:type="spellEnd"/>
+      <w:r>
+        <w:rPr>
+          <w:rFonts w:ascii="Times New Roman" w:hAnsi="Times New Roman" w:eastAsia="Times New Roman" w:cs="Times New Roman"/>
+          <w:noProof w:val="0"/>
+          <w:sz w:val="20"/>
+          <w:szCs w:val="20"/>
+          <w:lang w:val="en-US"/>
+        </w:rPr>
+        <w:t xml:space="preserve"> o </w:t>
+      </w:r>
+      <w:proofErr w:type="spellStart"/>
+      <w:r>
+        <w:rPr>
+          <w:rFonts w:ascii="Times New Roman" w:hAnsi="Times New Roman" w:eastAsia="Times New Roman" w:cs="Times New Roman"/>
+          <w:noProof w:val="0"/>
+          <w:sz w:val="20"/>
+          <w:szCs w:val="20"/>
+          <w:lang w:val="en-US"/>
+        </w:rPr>
+        <w:t>desempenho</w:t>
+      </w:r>
+      <w:proofErr w:type="spellEnd"/>
+      <w:r>
+        <w:rPr>
+          <w:rFonts w:ascii="Times New Roman" w:hAnsi="Times New Roman" w:eastAsia="Times New Roman" w:cs="Times New Roman"/>
+          <w:noProof w:val="0"/>
+          <w:sz w:val="20"/>
+          <w:szCs w:val="20"/>
+          <w:lang w:val="en-US"/>
+        </w:rPr>
+        <w:t xml:space="preserve"> de um </w:t>
+      </w:r>
+      <w:proofErr w:type="spellStart"/>
+      <w:r>
+        <w:rPr>
+          <w:rFonts w:ascii="Times New Roman" w:hAnsi="Times New Roman" w:eastAsia="Times New Roman" w:cs="Times New Roman"/>
+          <w:noProof w:val="0"/>
+          <w:sz w:val="20"/>
+          <w:szCs w:val="20"/>
+          <w:lang w:val="en-US"/>
+        </w:rPr>
+        <w:t>jogador</w:t>
+      </w:r>
+      <w:proofErr w:type="spellEnd"/>
+      <w:r>
+        <w:rPr>
+          <w:rFonts w:ascii="Times New Roman" w:hAnsi="Times New Roman" w:eastAsia="Times New Roman" w:cs="Times New Roman"/>
+          <w:noProof w:val="0"/>
+          <w:sz w:val="20"/>
+          <w:szCs w:val="20"/>
+          <w:lang w:val="en-US"/>
+        </w:rPr>
+        <w:t xml:space="preserve">, </w:t>
+      </w:r>
+      <w:proofErr w:type="spellStart"/>
+      <w:r>
+        <w:rPr>
+          <w:rFonts w:ascii="Times New Roman" w:hAnsi="Times New Roman" w:eastAsia="Times New Roman" w:cs="Times New Roman"/>
+          <w:noProof w:val="0"/>
+          <w:sz w:val="20"/>
+          <w:szCs w:val="20"/>
+          <w:lang w:val="en-US"/>
+        </w:rPr>
+        <w:t>assim</w:t>
+      </w:r>
+      <w:proofErr w:type="spellEnd"/>
+      <w:r>
+        <w:rPr>
+          <w:rFonts w:ascii="Times New Roman" w:hAnsi="Times New Roman" w:eastAsia="Times New Roman" w:cs="Times New Roman"/>
+          <w:noProof w:val="0"/>
+          <w:sz w:val="20"/>
+          <w:szCs w:val="20"/>
+          <w:lang w:val="en-US"/>
+        </w:rPr>
+        <w:t xml:space="preserve"> </w:t>
+      </w:r>
+      <w:proofErr w:type="spellStart"/>
+      <w:r>
+        <w:rPr>
+          <w:rFonts w:ascii="Times New Roman" w:hAnsi="Times New Roman" w:eastAsia="Times New Roman" w:cs="Times New Roman"/>
+          <w:noProof w:val="0"/>
+          <w:sz w:val="20"/>
+          <w:szCs w:val="20"/>
+          <w:lang w:val="en-US"/>
+        </w:rPr>
+        <w:t>como</w:t>
+      </w:r>
+      <w:proofErr w:type="spellEnd"/>
+      <w:r>
+        <w:rPr>
+          <w:rFonts w:ascii="Times New Roman" w:hAnsi="Times New Roman" w:eastAsia="Times New Roman" w:cs="Times New Roman"/>
+          <w:noProof w:val="0"/>
+          <w:sz w:val="20"/>
+          <w:szCs w:val="20"/>
+          <w:lang w:val="en-US"/>
+        </w:rPr>
+        <w:t xml:space="preserve"> </w:t>
+      </w:r>
+      <w:proofErr w:type="spellStart"/>
+      <w:r>
+        <w:rPr>
+          <w:rFonts w:ascii="Times New Roman" w:hAnsi="Times New Roman" w:eastAsia="Times New Roman" w:cs="Times New Roman"/>
+          <w:noProof w:val="0"/>
+          <w:sz w:val="20"/>
+          <w:szCs w:val="20"/>
+          <w:lang w:val="en-US"/>
+        </w:rPr>
+        <w:t>explorar</w:t>
+      </w:r>
+      <w:proofErr w:type="spellEnd"/>
+      <w:r>
+        <w:rPr>
+          <w:rFonts w:ascii="Times New Roman" w:hAnsi="Times New Roman" w:eastAsia="Times New Roman" w:cs="Times New Roman"/>
+          <w:noProof w:val="0"/>
+          <w:sz w:val="20"/>
+          <w:szCs w:val="20"/>
+          <w:lang w:val="en-US"/>
+        </w:rPr>
+        <w:t xml:space="preserve"> </w:t>
+      </w:r>
+      <w:proofErr w:type="spellStart"/>
+      <w:r>
+        <w:rPr>
+          <w:rFonts w:ascii="Times New Roman" w:hAnsi="Times New Roman" w:eastAsia="Times New Roman" w:cs="Times New Roman"/>
+          <w:noProof w:val="0"/>
+          <w:sz w:val="20"/>
+          <w:szCs w:val="20"/>
+          <w:lang w:val="en-US"/>
+        </w:rPr>
+        <w:t>os</w:t>
+      </w:r>
+      <w:proofErr w:type="spellEnd"/>
+      <w:r>
+        <w:rPr>
+          <w:rFonts w:ascii="Times New Roman" w:hAnsi="Times New Roman" w:eastAsia="Times New Roman" w:cs="Times New Roman"/>
+          <w:noProof w:val="0"/>
+          <w:sz w:val="20"/>
+          <w:szCs w:val="20"/>
+          <w:lang w:val="en-US"/>
+        </w:rPr>
+        <w:t xml:space="preserve"> </w:t>
+      </w:r>
+      <w:proofErr w:type="spellStart"/>
+      <w:r>
+        <w:rPr>
+          <w:rFonts w:ascii="Times New Roman" w:hAnsi="Times New Roman" w:eastAsia="Times New Roman" w:cs="Times New Roman"/>
+          <w:noProof w:val="0"/>
+          <w:sz w:val="20"/>
+          <w:szCs w:val="20"/>
+          <w:lang w:val="en-US"/>
+        </w:rPr>
+        <w:t>resultados</w:t>
+      </w:r>
+      <w:proofErr w:type="spellEnd"/>
+      <w:r>
+        <w:rPr>
+          <w:rFonts w:ascii="Times New Roman" w:hAnsi="Times New Roman" w:eastAsia="Times New Roman" w:cs="Times New Roman"/>
+          <w:noProof w:val="0"/>
+          <w:sz w:val="20"/>
+          <w:szCs w:val="20"/>
+          <w:lang w:val="en-US"/>
+        </w:rPr>
+        <w:t xml:space="preserve"> dos </w:t>
+      </w:r>
+      <w:proofErr w:type="spellStart"/>
+      <w:r>
+        <w:rPr>
+          <w:rFonts w:ascii="Times New Roman" w:hAnsi="Times New Roman" w:eastAsia="Times New Roman" w:cs="Times New Roman"/>
+          <w:noProof w:val="0"/>
+          <w:sz w:val="20"/>
+          <w:szCs w:val="20"/>
+          <w:lang w:val="en-US"/>
+        </w:rPr>
+        <w:t>algoritmos</w:t>
+      </w:r>
+      <w:proofErr w:type="spellEnd"/>
+      <w:r>
+        <w:rPr>
+          <w:rFonts w:ascii="Times New Roman" w:hAnsi="Times New Roman" w:eastAsia="Times New Roman" w:cs="Times New Roman"/>
+          <w:noProof w:val="0"/>
+          <w:sz w:val="20"/>
+          <w:szCs w:val="20"/>
+          <w:lang w:val="en-US"/>
+        </w:rPr>
+        <w:t xml:space="preserve"> utilizados.</w:t>
+      </w:r>
+    </w:p>
+    <w:p xmlns:wp14="http://schemas.microsoft.com/office/word/2010/wordml" wp14:textId="59DC5677">
       <w:pPr>
         <w:pStyle w:val="Abstract"/>
         <w:ind w:hanging="0"/>
-        <w:rPr/>
-      </w:pPr>
-      <w:r>
-        <w:rPr>
-          <w:i/>
-          <w:iCs/>
-        </w:rPr>
-        <w:t>Abstract</w:t>
-      </w:r>
-      <w:r>
-        <w:rPr/>
-        <w:t xml:space="preserve">—This electronic document is a “live” template and already defines the components of your paper [title, text, heads, etc.] in its style sheet.  </w:t>
-      </w:r>
-      <w:r>
-        <w:rPr>
-          <w:i/>
-        </w:rPr>
-        <w:t>*CRITICAL:  Do</w:t>
-      </w:r>
-      <w:r>
-        <w:rPr>
-          <w:rFonts w:eastAsia="Times New Roman"/>
-          <w:i/>
-        </w:rPr>
-        <w:t xml:space="preserve"> </w:t>
-      </w:r>
-      <w:r>
-        <w:rPr>
-          <w:i/>
-        </w:rPr>
-        <w:t>Not</w:t>
-      </w:r>
-      <w:r>
-        <w:rPr>
-          <w:rFonts w:eastAsia="Times New Roman"/>
-          <w:i/>
-        </w:rPr>
-        <w:t xml:space="preserve"> </w:t>
-      </w:r>
-      <w:r>
-        <w:rPr>
-          <w:i/>
-        </w:rPr>
-        <w:t>Use</w:t>
-      </w:r>
-      <w:r>
-        <w:rPr>
-          <w:rFonts w:eastAsia="Times New Roman"/>
-          <w:i/>
-        </w:rPr>
-        <w:t xml:space="preserve"> </w:t>
-      </w:r>
-      <w:r>
-        <w:rPr>
-          <w:i/>
-        </w:rPr>
-        <w:t>Symbols,</w:t>
-      </w:r>
-      <w:r>
-        <w:rPr>
-          <w:rFonts w:eastAsia="Times New Roman"/>
-          <w:i/>
-        </w:rPr>
-        <w:t xml:space="preserve"> </w:t>
-      </w:r>
-      <w:r>
-        <w:rPr>
-          <w:i/>
-        </w:rPr>
-        <w:t>Special</w:t>
-      </w:r>
-      <w:r>
-        <w:rPr>
-          <w:rFonts w:eastAsia="Times New Roman"/>
-          <w:i/>
-        </w:rPr>
-        <w:t xml:space="preserve"> </w:t>
-      </w:r>
-      <w:r>
-        <w:rPr>
-          <w:i/>
-        </w:rPr>
-        <w:t>Characters,</w:t>
-      </w:r>
-      <w:r>
-        <w:rPr>
-          <w:rFonts w:eastAsia="Times New Roman"/>
-          <w:i/>
-        </w:rPr>
-        <w:t xml:space="preserve"> Footnotes, </w:t>
-      </w:r>
-      <w:r>
-        <w:rPr>
-          <w:i/>
-        </w:rPr>
-        <w:t>or</w:t>
-      </w:r>
-      <w:r>
-        <w:rPr>
-          <w:rFonts w:eastAsia="Times New Roman"/>
-          <w:i/>
-        </w:rPr>
-        <w:t xml:space="preserve"> </w:t>
-      </w:r>
-      <w:r>
-        <w:rPr>
-          <w:i/>
-        </w:rPr>
-        <w:t>Math</w:t>
-      </w:r>
-      <w:r>
-        <w:rPr>
-          <w:rFonts w:eastAsia="Times New Roman"/>
-          <w:i/>
-        </w:rPr>
-        <w:t xml:space="preserve"> </w:t>
-      </w:r>
-      <w:r>
-        <w:rPr>
-          <w:i/>
-        </w:rPr>
-        <w:t>in</w:t>
-      </w:r>
-      <w:r>
-        <w:rPr>
-          <w:rFonts w:eastAsia="Times New Roman"/>
-          <w:i/>
-        </w:rPr>
-        <w:t xml:space="preserve"> Paper </w:t>
-      </w:r>
-      <w:r>
-        <w:rPr>
-          <w:i/>
-        </w:rPr>
-        <w:t>Title</w:t>
-      </w:r>
-      <w:r>
-        <w:rPr>
-          <w:rFonts w:eastAsia="Times New Roman"/>
-          <w:i/>
-        </w:rPr>
-        <w:t xml:space="preserve"> o</w:t>
-      </w:r>
-      <w:r>
-        <w:rPr>
-          <w:i/>
-        </w:rPr>
-        <w:t>r</w:t>
-      </w:r>
-      <w:r>
-        <w:rPr>
-          <w:rFonts w:eastAsia="Times New Roman"/>
-          <w:i/>
-        </w:rPr>
-        <w:t xml:space="preserve"> </w:t>
-      </w:r>
-      <w:r>
-        <w:rPr>
-          <w:i/>
-        </w:rPr>
-        <w:t>Abstract</w:t>
-      </w:r>
-      <w:r>
-        <w:rPr/>
-        <w:t xml:space="preserve">. </w:t>
-      </w:r>
-      <w:r>
-        <w:rPr>
-          <w:iCs/>
-        </w:rPr>
-        <w:t>(</w:t>
-      </w:r>
-      <w:r>
-        <w:rPr>
-          <w:b w:val="false"/>
-          <w:i/>
-          <w:iCs/>
-        </w:rPr>
-        <w:t>Abstract</w:t>
-      </w:r>
-      <w:r>
-        <w:rPr>
-          <w:iCs/>
-        </w:rPr>
-        <w:t xml:space="preserve">) </w:t>
-      </w:r>
-    </w:p>
-    <w:p>
-      <w:pPr>
-        <w:pStyle w:val="Keywords"/>
-        <w:rPr/>
-      </w:pPr>
-      <w:r>
-        <w:rPr/>
-        <w:t>Keywords—component, formatting, style, styling, insert (</w:t>
-      </w:r>
-      <w:r>
-        <w:rPr>
-          <w:b w:val="false"/>
-        </w:rPr>
-        <w:t>key words</w:t>
-      </w:r>
-      <w:r>
-        <w:rPr/>
-        <w:t>)</w:t>
-      </w:r>
-    </w:p>
-    <w:p>
+        <w:jc w:val="both"/>
+      </w:pPr>
+    </w:p>
+    <w:p xmlns:wp14="http://schemas.microsoft.com/office/word/2010/wordml" wp14:textId="6BC99318">
+      <w:pPr>
+        <w:pStyle w:val="Abstract"/>
+        <w:ind w:hanging="0"/>
+        <w:jc w:val="both"/>
+      </w:pPr>
+      <w:r>
+        <w:rPr/>
+        <w:t>Keywords— Sports analytics · Data mining · Player valuation · Supervised Learning · Regression</w:t>
+      </w:r>
+    </w:p>
+    <w:p xmlns:wp14="http://schemas.microsoft.com/office/word/2010/wordml" wp14:textId="77777777">
       <w:pPr>
         <w:pStyle w:val="Heading1"/>
         <w:numPr>
@@ -441,17 +1368,246 @@
         <w:t xml:space="preserve">Introdução </w:t>
       </w:r>
     </w:p>
-    <w:p>
+    <w:p xmlns:wp14="http://schemas.microsoft.com/office/word/2010/wordml" wp14:textId="00D0F259">
       <w:pPr>
         <w:pStyle w:val="TextBody"/>
-        <w:rPr/>
-      </w:pPr>
-      <w:r>
-        <w:rPr/>
-        <w:t>Neste trabalho tem como proposito, a aplicação de conceitos de aprendizagem supervisionada do tipo regressivo, fazendo uso de uma extensa base de dados de futebol da liga européia. Pretende-se assim, prever o resultado específicos dos jogos, fazendo uso dos dados disponibiliados.</w:t>
-      </w:r>
-    </w:p>
-    <w:p>
+      </w:pPr>
+      <w:r>
+        <w:rPr/>
+        <w:t xml:space="preserve">Neste </w:t>
+      </w:r>
+      <w:proofErr w:type="spellStart"/>
+      <w:r>
+        <w:rPr/>
+        <w:t>trabalho</w:t>
+      </w:r>
+      <w:proofErr w:type="spellEnd"/>
+      <w:r>
+        <w:rPr/>
+        <w:t xml:space="preserve"> </w:t>
+      </w:r>
+      <w:proofErr w:type="spellStart"/>
+      <w:r>
+        <w:rPr/>
+        <w:t>tem</w:t>
+      </w:r>
+      <w:proofErr w:type="spellEnd"/>
+      <w:r>
+        <w:rPr/>
+        <w:t xml:space="preserve"> </w:t>
+      </w:r>
+      <w:proofErr w:type="spellStart"/>
+      <w:r>
+        <w:rPr/>
+        <w:t>como</w:t>
+      </w:r>
+      <w:proofErr w:type="spellEnd"/>
+      <w:r>
+        <w:rPr/>
+        <w:t xml:space="preserve"> </w:t>
+      </w:r>
+      <w:proofErr w:type="spellStart"/>
+      <w:r>
+        <w:rPr/>
+        <w:t>proposito</w:t>
+      </w:r>
+      <w:proofErr w:type="spellEnd"/>
+      <w:r>
+        <w:rPr/>
+        <w:t xml:space="preserve">, </w:t>
+      </w:r>
+      <w:proofErr w:type="gramStart"/>
+      <w:r>
+        <w:rPr/>
+        <w:t>a</w:t>
+      </w:r>
+      <w:proofErr w:type="gramEnd"/>
+      <w:r>
+        <w:rPr/>
+        <w:t xml:space="preserve"> </w:t>
+      </w:r>
+      <w:proofErr w:type="spellStart"/>
+      <w:r>
+        <w:rPr/>
+        <w:t>aplicação</w:t>
+      </w:r>
+      <w:proofErr w:type="spellEnd"/>
+      <w:r>
+        <w:rPr/>
+        <w:t xml:space="preserve"> de </w:t>
+      </w:r>
+      <w:proofErr w:type="spellStart"/>
+      <w:r>
+        <w:rPr/>
+        <w:t>conceitos</w:t>
+      </w:r>
+      <w:proofErr w:type="spellEnd"/>
+      <w:r>
+        <w:rPr/>
+        <w:t xml:space="preserve"> de </w:t>
+      </w:r>
+      <w:proofErr w:type="spellStart"/>
+      <w:r>
+        <w:rPr/>
+        <w:t>aprendizagem</w:t>
+      </w:r>
+      <w:proofErr w:type="spellEnd"/>
+      <w:r>
+        <w:rPr/>
+        <w:t xml:space="preserve"> </w:t>
+      </w:r>
+      <w:proofErr w:type="spellStart"/>
+      <w:r>
+        <w:rPr/>
+        <w:t>supervisionada</w:t>
+      </w:r>
+      <w:proofErr w:type="spellEnd"/>
+      <w:r>
+        <w:rPr/>
+        <w:t xml:space="preserve"> do </w:t>
+      </w:r>
+      <w:proofErr w:type="spellStart"/>
+      <w:r>
+        <w:rPr/>
+        <w:t>tipo</w:t>
+      </w:r>
+      <w:proofErr w:type="spellEnd"/>
+      <w:r>
+        <w:rPr/>
+        <w:t xml:space="preserve"> </w:t>
+      </w:r>
+      <w:proofErr w:type="spellStart"/>
+      <w:r>
+        <w:rPr/>
+        <w:t>regressivo</w:t>
+      </w:r>
+      <w:proofErr w:type="spellEnd"/>
+      <w:r>
+        <w:rPr/>
+        <w:t xml:space="preserve">, </w:t>
+      </w:r>
+      <w:proofErr w:type="spellStart"/>
+      <w:r>
+        <w:rPr/>
+        <w:t>fazendo</w:t>
+      </w:r>
+      <w:proofErr w:type="spellEnd"/>
+      <w:r>
+        <w:rPr/>
+        <w:t xml:space="preserve"> </w:t>
+      </w:r>
+      <w:proofErr w:type="spellStart"/>
+      <w:r>
+        <w:rPr/>
+        <w:t>uso</w:t>
+      </w:r>
+      <w:proofErr w:type="spellEnd"/>
+      <w:r>
+        <w:rPr/>
+        <w:t xml:space="preserve"> de </w:t>
+      </w:r>
+      <w:proofErr w:type="spellStart"/>
+      <w:r>
+        <w:rPr/>
+        <w:t>uma</w:t>
+      </w:r>
+      <w:proofErr w:type="spellEnd"/>
+      <w:r>
+        <w:rPr/>
+        <w:t xml:space="preserve"> extensa base de dados de </w:t>
+      </w:r>
+      <w:proofErr w:type="spellStart"/>
+      <w:r>
+        <w:rPr/>
+        <w:t>futebol</w:t>
+      </w:r>
+      <w:proofErr w:type="spellEnd"/>
+      <w:r>
+        <w:rPr/>
+        <w:t xml:space="preserve"> da </w:t>
+      </w:r>
+      <w:proofErr w:type="spellStart"/>
+      <w:r>
+        <w:rPr/>
+        <w:t>liga</w:t>
+      </w:r>
+      <w:proofErr w:type="spellEnd"/>
+      <w:r>
+        <w:rPr/>
+        <w:t xml:space="preserve"> </w:t>
+      </w:r>
+      <w:proofErr w:type="spellStart"/>
+      <w:r>
+        <w:rPr/>
+        <w:t>européia</w:t>
+      </w:r>
+      <w:proofErr w:type="spellEnd"/>
+      <w:r>
+        <w:rPr/>
+        <w:t xml:space="preserve">. </w:t>
+      </w:r>
+      <w:proofErr w:type="spellStart"/>
+      <w:r>
+        <w:rPr/>
+        <w:t>Pretende</w:t>
+      </w:r>
+      <w:proofErr w:type="spellEnd"/>
+      <w:r>
+        <w:rPr/>
+        <w:t xml:space="preserve">-se </w:t>
+      </w:r>
+      <w:proofErr w:type="spellStart"/>
+      <w:r>
+        <w:rPr/>
+        <w:t>assim</w:t>
+      </w:r>
+      <w:proofErr w:type="spellEnd"/>
+      <w:r>
+        <w:rPr/>
+        <w:t xml:space="preserve">, </w:t>
+      </w:r>
+      <w:proofErr w:type="spellStart"/>
+      <w:r>
+        <w:rPr/>
+        <w:t>prever</w:t>
+      </w:r>
+      <w:proofErr w:type="spellEnd"/>
+      <w:r>
+        <w:rPr/>
+        <w:t xml:space="preserve"> o </w:t>
+      </w:r>
+      <w:proofErr w:type="spellStart"/>
+      <w:r>
+        <w:rPr/>
+        <w:t>desempenho</w:t>
+      </w:r>
+      <w:proofErr w:type="spellEnd"/>
+      <w:r>
+        <w:rPr/>
+        <w:t xml:space="preserve"> de um jogador, fazendo </w:t>
+      </w:r>
+      <w:proofErr w:type="spellStart"/>
+      <w:r>
+        <w:rPr/>
+        <w:t>uso</w:t>
+      </w:r>
+      <w:proofErr w:type="spellEnd"/>
+      <w:r>
+        <w:rPr/>
+        <w:t xml:space="preserve"> dos dados </w:t>
+      </w:r>
+      <w:proofErr w:type="spellStart"/>
+      <w:r>
+        <w:rPr/>
+        <w:t>disponibiliados</w:t>
+      </w:r>
+      <w:proofErr w:type="spellEnd"/>
+      <w:r>
+        <w:rPr/>
+        <w:t>.</w:t>
+      </w:r>
+    </w:p>
+    <w:p xmlns:wp14="http://schemas.microsoft.com/office/word/2010/wordml" wp14:textId="77777777">
       <w:pPr>
         <w:pStyle w:val="Heading1"/>
         <w:numPr>
@@ -466,7 +1622,7 @@
         <w:t>Descrição do Problema</w:t>
       </w:r>
     </w:p>
-    <w:p>
+    <w:p xmlns:wp14="http://schemas.microsoft.com/office/word/2010/wordml" wp14:textId="77777777">
       <w:pPr>
         <w:pStyle w:val="Heading2"/>
         <w:numPr>
@@ -480,17 +1636,350 @@
         <w:t>Análise do Problema</w:t>
       </w:r>
     </w:p>
-    <w:p>
+    <w:p xmlns:wp14="http://schemas.microsoft.com/office/word/2010/wordml" wp14:textId="5A0D7522">
       <w:pPr>
         <w:pStyle w:val="TextBody"/>
-        <w:rPr/>
-      </w:pPr>
-      <w:r>
-        <w:rPr/>
-        <w:t>Assim como explicado anteriormente, o tema tem como intuito fazer uso de ferramentas de Machine Learning para analisar uma quantidade extensa de dados através do dataset fornecido e por fim fazer previsões precisas dos resultados dos jogos, mas fazendo uso da múltiplos algoritmos da biblioteca Machine Learning scikit-learn Sendo os algoritmos  escolhidos Árvores de Decisão, SGDRegressor, K-Nearest, Redes Neuronais.</w:t>
-      </w:r>
-    </w:p>
-    <w:p>
+      </w:pPr>
+      <w:proofErr w:type="spellStart"/>
+      <w:r>
+        <w:rPr/>
+        <w:t>Assim</w:t>
+      </w:r>
+      <w:proofErr w:type="spellEnd"/>
+      <w:r>
+        <w:rPr/>
+        <w:t xml:space="preserve"> </w:t>
+      </w:r>
+      <w:proofErr w:type="spellStart"/>
+      <w:r>
+        <w:rPr/>
+        <w:t>como</w:t>
+      </w:r>
+      <w:proofErr w:type="spellEnd"/>
+      <w:r>
+        <w:rPr/>
+        <w:t xml:space="preserve"> </w:t>
+      </w:r>
+      <w:proofErr w:type="spellStart"/>
+      <w:r>
+        <w:rPr/>
+        <w:t>explicado</w:t>
+      </w:r>
+      <w:proofErr w:type="spellEnd"/>
+      <w:r>
+        <w:rPr/>
+        <w:t xml:space="preserve"> </w:t>
+      </w:r>
+      <w:proofErr w:type="spellStart"/>
+      <w:r>
+        <w:rPr/>
+        <w:t>anteriormente</w:t>
+      </w:r>
+      <w:proofErr w:type="spellEnd"/>
+      <w:r>
+        <w:rPr/>
+        <w:t xml:space="preserve">, o </w:t>
+      </w:r>
+      <w:proofErr w:type="spellStart"/>
+      <w:r>
+        <w:rPr/>
+        <w:t>tema</w:t>
+      </w:r>
+      <w:proofErr w:type="spellEnd"/>
+      <w:r>
+        <w:rPr/>
+        <w:t xml:space="preserve"> </w:t>
+      </w:r>
+      <w:proofErr w:type="spellStart"/>
+      <w:r>
+        <w:rPr/>
+        <w:t>tem</w:t>
+      </w:r>
+      <w:proofErr w:type="spellEnd"/>
+      <w:r>
+        <w:rPr/>
+        <w:t xml:space="preserve"> </w:t>
+      </w:r>
+      <w:proofErr w:type="spellStart"/>
+      <w:r>
+        <w:rPr/>
+        <w:t>como</w:t>
+      </w:r>
+      <w:proofErr w:type="spellEnd"/>
+      <w:r>
+        <w:rPr/>
+        <w:t xml:space="preserve"> </w:t>
+      </w:r>
+      <w:proofErr w:type="spellStart"/>
+      <w:r>
+        <w:rPr/>
+        <w:t>intuito</w:t>
+      </w:r>
+      <w:proofErr w:type="spellEnd"/>
+      <w:r>
+        <w:rPr/>
+        <w:t xml:space="preserve"> </w:t>
+      </w:r>
+      <w:proofErr w:type="spellStart"/>
+      <w:r>
+        <w:rPr/>
+        <w:t>fazer</w:t>
+      </w:r>
+      <w:proofErr w:type="spellEnd"/>
+      <w:r>
+        <w:rPr/>
+        <w:t xml:space="preserve"> </w:t>
+      </w:r>
+      <w:proofErr w:type="spellStart"/>
+      <w:r>
+        <w:rPr/>
+        <w:t>uso</w:t>
+      </w:r>
+      <w:proofErr w:type="spellEnd"/>
+      <w:r>
+        <w:rPr/>
+        <w:t xml:space="preserve"> de ferramentas de Machine Learning para </w:t>
+      </w:r>
+      <w:proofErr w:type="spellStart"/>
+      <w:r>
+        <w:rPr/>
+        <w:t>analisar</w:t>
+      </w:r>
+      <w:proofErr w:type="spellEnd"/>
+      <w:r>
+        <w:rPr/>
+        <w:t xml:space="preserve"> </w:t>
+      </w:r>
+      <w:proofErr w:type="spellStart"/>
+      <w:r>
+        <w:rPr/>
+        <w:t>uma</w:t>
+      </w:r>
+      <w:proofErr w:type="spellEnd"/>
+      <w:r>
+        <w:rPr/>
+        <w:t xml:space="preserve"> </w:t>
+      </w:r>
+      <w:proofErr w:type="spellStart"/>
+      <w:r>
+        <w:rPr/>
+        <w:t>quantidade</w:t>
+      </w:r>
+      <w:proofErr w:type="spellEnd"/>
+      <w:r>
+        <w:rPr/>
+        <w:t xml:space="preserve"> extensa de dados </w:t>
+      </w:r>
+      <w:proofErr w:type="spellStart"/>
+      <w:r>
+        <w:rPr/>
+        <w:t>através</w:t>
+      </w:r>
+      <w:proofErr w:type="spellEnd"/>
+      <w:r>
+        <w:rPr/>
+        <w:t xml:space="preserve"> do dataset </w:t>
+      </w:r>
+      <w:proofErr w:type="spellStart"/>
+      <w:r>
+        <w:rPr/>
+        <w:t>fornecido</w:t>
+      </w:r>
+      <w:proofErr w:type="spellEnd"/>
+      <w:r>
+        <w:rPr/>
+        <w:t xml:space="preserve"> e por </w:t>
+      </w:r>
+      <w:proofErr w:type="spellStart"/>
+      <w:r>
+        <w:rPr/>
+        <w:t>fim</w:t>
+      </w:r>
+      <w:proofErr w:type="spellEnd"/>
+      <w:r>
+        <w:rPr/>
+        <w:t xml:space="preserve"> </w:t>
+      </w:r>
+      <w:proofErr w:type="spellStart"/>
+      <w:r>
+        <w:rPr/>
+        <w:t>fazer</w:t>
+      </w:r>
+      <w:proofErr w:type="spellEnd"/>
+      <w:r>
+        <w:rPr/>
+        <w:t xml:space="preserve"> </w:t>
+      </w:r>
+      <w:proofErr w:type="spellStart"/>
+      <w:r>
+        <w:rPr/>
+        <w:t>previsões</w:t>
+      </w:r>
+      <w:proofErr w:type="spellEnd"/>
+      <w:r>
+        <w:rPr/>
+        <w:t xml:space="preserve"> </w:t>
+      </w:r>
+      <w:proofErr w:type="spellStart"/>
+      <w:r>
+        <w:rPr/>
+        <w:t>precisas</w:t>
+      </w:r>
+      <w:proofErr w:type="spellEnd"/>
+      <w:r>
+        <w:rPr/>
+        <w:t xml:space="preserve"> do </w:t>
+      </w:r>
+      <w:proofErr w:type="spellStart"/>
+      <w:r>
+        <w:rPr/>
+        <w:t>desempenho</w:t>
+      </w:r>
+      <w:proofErr w:type="spellEnd"/>
+      <w:r>
+        <w:rPr/>
+        <w:t xml:space="preserve"> de um </w:t>
+      </w:r>
+      <w:proofErr w:type="spellStart"/>
+      <w:r>
+        <w:rPr/>
+        <w:t>jogador</w:t>
+      </w:r>
+      <w:proofErr w:type="spellEnd"/>
+      <w:r>
+        <w:rPr/>
+        <w:t xml:space="preserve">, mas </w:t>
+      </w:r>
+      <w:proofErr w:type="spellStart"/>
+      <w:r>
+        <w:rPr/>
+        <w:t>fazendo</w:t>
+      </w:r>
+      <w:proofErr w:type="spellEnd"/>
+      <w:r>
+        <w:rPr/>
+        <w:t xml:space="preserve"> </w:t>
+      </w:r>
+      <w:proofErr w:type="spellStart"/>
+      <w:r>
+        <w:rPr/>
+        <w:t>uso</w:t>
+      </w:r>
+      <w:proofErr w:type="spellEnd"/>
+      <w:r>
+        <w:rPr/>
+        <w:t xml:space="preserve"> da </w:t>
+      </w:r>
+      <w:proofErr w:type="spellStart"/>
+      <w:r>
+        <w:rPr/>
+        <w:t>múltiplos</w:t>
+      </w:r>
+      <w:proofErr w:type="spellEnd"/>
+      <w:r>
+        <w:rPr/>
+        <w:t xml:space="preserve"> </w:t>
+      </w:r>
+      <w:proofErr w:type="spellStart"/>
+      <w:r>
+        <w:rPr/>
+        <w:t>algoritmos</w:t>
+      </w:r>
+      <w:proofErr w:type="spellEnd"/>
+      <w:r>
+        <w:rPr/>
+        <w:t xml:space="preserve"> da </w:t>
+      </w:r>
+      <w:proofErr w:type="spellStart"/>
+      <w:r>
+        <w:rPr/>
+        <w:t>biblioteca</w:t>
+      </w:r>
+      <w:proofErr w:type="spellEnd"/>
+      <w:r>
+        <w:rPr/>
+        <w:t xml:space="preserve"> Machine Learning scikit-learn, </w:t>
+      </w:r>
+      <w:proofErr w:type="spellStart"/>
+      <w:r>
+        <w:rPr/>
+        <w:t>sendo</w:t>
+      </w:r>
+      <w:proofErr w:type="spellEnd"/>
+      <w:r>
+        <w:rPr/>
+        <w:t xml:space="preserve"> </w:t>
+      </w:r>
+      <w:proofErr w:type="spellStart"/>
+      <w:r>
+        <w:rPr/>
+        <w:t>os</w:t>
+      </w:r>
+      <w:proofErr w:type="spellEnd"/>
+      <w:r>
+        <w:rPr/>
+        <w:t xml:space="preserve"> </w:t>
+      </w:r>
+      <w:proofErr w:type="spellStart"/>
+      <w:r>
+        <w:rPr/>
+        <w:t>algoritmos</w:t>
+      </w:r>
+      <w:proofErr w:type="spellEnd"/>
+      <w:r>
+        <w:rPr/>
+        <w:t xml:space="preserve">  </w:t>
+      </w:r>
+      <w:r>
+        <w:rPr/>
+        <w:t>escolhidos:</w:t>
+      </w:r>
+      <w:r>
+        <w:rPr/>
+        <w:t xml:space="preserve"> </w:t>
+      </w:r>
+      <w:proofErr w:type="spellStart"/>
+      <w:r>
+        <w:rPr/>
+        <w:t>Árvores</w:t>
+      </w:r>
+      <w:proofErr w:type="spellEnd"/>
+      <w:r>
+        <w:rPr/>
+        <w:t xml:space="preserve"> de </w:t>
+      </w:r>
+      <w:proofErr w:type="spellStart"/>
+      <w:r>
+        <w:rPr/>
+        <w:t>Decisão</w:t>
+      </w:r>
+      <w:proofErr w:type="spellEnd"/>
+      <w:r>
+        <w:rPr/>
+        <w:t xml:space="preserve">, </w:t>
+      </w:r>
+      <w:proofErr w:type="spellStart"/>
+      <w:r>
+        <w:rPr/>
+        <w:t>SGDRegressor</w:t>
+      </w:r>
+      <w:proofErr w:type="spellEnd"/>
+      <w:r>
+        <w:rPr/>
+        <w:t xml:space="preserve">, K-Nearest, Redes </w:t>
+      </w:r>
+      <w:proofErr w:type="spellStart"/>
+      <w:r>
+        <w:rPr/>
+        <w:t>Neuronais</w:t>
+      </w:r>
+      <w:proofErr w:type="spellEnd"/>
+      <w:r>
+        <w:rPr/>
+        <w:t>.</w:t>
+      </w:r>
+    </w:p>
+    <w:p xmlns:wp14="http://schemas.microsoft.com/office/word/2010/wordml" wp14:textId="77777777">
       <w:pPr>
         <w:pStyle w:val="Heading2"/>
         <w:numPr>
@@ -504,17 +1993,234 @@
         <w:t>Explicação do Dataset</w:t>
       </w:r>
     </w:p>
-    <w:p>
+    <w:p xmlns:wp14="http://schemas.microsoft.com/office/word/2010/wordml" wp14:textId="53013B9F">
       <w:pPr>
         <w:pStyle w:val="TextBody"/>
-        <w:rPr/>
-      </w:pPr>
-      <w:r>
-        <w:rPr/>
-        <w:t>O dataset fornecido, foi da liga de futebol européia de hugomathien, onde é disponibilizado dados sobre temporadas da liga européia entre 2008 e 2016, com informações detalhadas sobre 10000+ jogadores e 250000+ partidas, fazendo uso também de informações da série de jogo FIFA.</w:t>
-      </w:r>
-    </w:p>
-    <w:p>
+      </w:pPr>
+      <w:r>
+        <w:rPr/>
+        <w:t xml:space="preserve">O dataset </w:t>
+      </w:r>
+      <w:proofErr w:type="spellStart"/>
+      <w:r>
+        <w:rPr/>
+        <w:t>fornecido</w:t>
+      </w:r>
+      <w:proofErr w:type="spellEnd"/>
+      <w:r>
+        <w:rPr/>
+        <w:t xml:space="preserve"> </w:t>
+      </w:r>
+      <w:proofErr w:type="spellStart"/>
+      <w:r>
+        <w:rPr/>
+        <w:t>foi</w:t>
+      </w:r>
+      <w:proofErr w:type="spellEnd"/>
+      <w:r>
+        <w:rPr/>
+        <w:t xml:space="preserve"> da </w:t>
+      </w:r>
+      <w:proofErr w:type="spellStart"/>
+      <w:r>
+        <w:rPr/>
+        <w:t>liga</w:t>
+      </w:r>
+      <w:proofErr w:type="spellEnd"/>
+      <w:r>
+        <w:rPr/>
+        <w:t xml:space="preserve"> de </w:t>
+      </w:r>
+      <w:proofErr w:type="spellStart"/>
+      <w:r>
+        <w:rPr/>
+        <w:t>futebol</w:t>
+      </w:r>
+      <w:proofErr w:type="spellEnd"/>
+      <w:r>
+        <w:rPr/>
+        <w:t xml:space="preserve"> </w:t>
+      </w:r>
+      <w:proofErr w:type="spellStart"/>
+      <w:r>
+        <w:rPr/>
+        <w:t>européia</w:t>
+      </w:r>
+      <w:proofErr w:type="spellEnd"/>
+      <w:r>
+        <w:rPr/>
+        <w:t xml:space="preserve"> de Hugo Mathien, </w:t>
+      </w:r>
+      <w:r>
+        <w:rPr/>
+        <w:t>onde</w:t>
+      </w:r>
+      <w:r>
+        <w:rPr/>
+        <w:t xml:space="preserve"> é </w:t>
+      </w:r>
+      <w:proofErr w:type="spellStart"/>
+      <w:r>
+        <w:rPr/>
+        <w:t>disponibilizado</w:t>
+      </w:r>
+      <w:proofErr w:type="spellEnd"/>
+      <w:r>
+        <w:rPr/>
+        <w:t xml:space="preserve"> dados </w:t>
+      </w:r>
+      <w:proofErr w:type="spellStart"/>
+      <w:r>
+        <w:rPr/>
+        <w:t>sobre</w:t>
+      </w:r>
+      <w:proofErr w:type="spellEnd"/>
+      <w:r>
+        <w:rPr/>
+        <w:t xml:space="preserve"> </w:t>
+      </w:r>
+      <w:proofErr w:type="spellStart"/>
+      <w:r>
+        <w:rPr/>
+        <w:t>temporadas</w:t>
+      </w:r>
+      <w:proofErr w:type="spellEnd"/>
+      <w:r>
+        <w:rPr/>
+        <w:t xml:space="preserve"> da </w:t>
+      </w:r>
+      <w:proofErr w:type="spellStart"/>
+      <w:r>
+        <w:rPr/>
+        <w:t>liga</w:t>
+      </w:r>
+      <w:proofErr w:type="spellEnd"/>
+      <w:r>
+        <w:rPr/>
+        <w:t xml:space="preserve"> </w:t>
+      </w:r>
+      <w:proofErr w:type="spellStart"/>
+      <w:r>
+        <w:rPr/>
+        <w:t>européia</w:t>
+      </w:r>
+      <w:proofErr w:type="spellEnd"/>
+      <w:r>
+        <w:rPr/>
+        <w:t xml:space="preserve"> entre 2008 e 2016, com </w:t>
+      </w:r>
+      <w:proofErr w:type="spellStart"/>
+      <w:r>
+        <w:rPr/>
+        <w:t>informações</w:t>
+      </w:r>
+      <w:proofErr w:type="spellEnd"/>
+      <w:r>
+        <w:rPr/>
+        <w:t xml:space="preserve"> </w:t>
+      </w:r>
+      <w:proofErr w:type="spellStart"/>
+      <w:r>
+        <w:rPr/>
+        <w:t>detalhadas</w:t>
+      </w:r>
+      <w:proofErr w:type="spellEnd"/>
+      <w:r>
+        <w:rPr/>
+        <w:t xml:space="preserve"> </w:t>
+      </w:r>
+      <w:proofErr w:type="spellStart"/>
+      <w:r>
+        <w:rPr/>
+        <w:t>sobre</w:t>
+      </w:r>
+      <w:proofErr w:type="spellEnd"/>
+      <w:r>
+        <w:rPr/>
+        <w:t xml:space="preserve"> 10000+ </w:t>
+      </w:r>
+      <w:proofErr w:type="spellStart"/>
+      <w:r>
+        <w:rPr/>
+        <w:t>jogadores</w:t>
+      </w:r>
+      <w:proofErr w:type="spellEnd"/>
+      <w:r>
+        <w:rPr/>
+        <w:t xml:space="preserve"> e 250000+ </w:t>
+      </w:r>
+      <w:proofErr w:type="spellStart"/>
+      <w:r>
+        <w:rPr/>
+        <w:t>partidas</w:t>
+      </w:r>
+      <w:proofErr w:type="spellEnd"/>
+      <w:r>
+        <w:rPr/>
+        <w:t xml:space="preserve">, </w:t>
+      </w:r>
+      <w:proofErr w:type="spellStart"/>
+      <w:r>
+        <w:rPr/>
+        <w:t>fazendo</w:t>
+      </w:r>
+      <w:proofErr w:type="spellEnd"/>
+      <w:r>
+        <w:rPr/>
+        <w:t xml:space="preserve"> </w:t>
+      </w:r>
+      <w:proofErr w:type="spellStart"/>
+      <w:r>
+        <w:rPr/>
+        <w:t>uso</w:t>
+      </w:r>
+      <w:proofErr w:type="spellEnd"/>
+      <w:r>
+        <w:rPr/>
+        <w:t xml:space="preserve"> </w:t>
+      </w:r>
+      <w:proofErr w:type="spellStart"/>
+      <w:r>
+        <w:rPr/>
+        <w:t>também</w:t>
+      </w:r>
+      <w:proofErr w:type="spellEnd"/>
+      <w:r>
+        <w:rPr/>
+        <w:t xml:space="preserve"> de </w:t>
+      </w:r>
+      <w:proofErr w:type="spellStart"/>
+      <w:r>
+        <w:rPr/>
+        <w:t>informações</w:t>
+      </w:r>
+      <w:proofErr w:type="spellEnd"/>
+      <w:r>
+        <w:rPr/>
+        <w:t xml:space="preserve"> da </w:t>
+      </w:r>
+      <w:proofErr w:type="spellStart"/>
+      <w:r>
+        <w:rPr/>
+        <w:t>série</w:t>
+      </w:r>
+      <w:proofErr w:type="spellEnd"/>
+      <w:r>
+        <w:rPr/>
+        <w:t xml:space="preserve"> de </w:t>
+      </w:r>
+      <w:proofErr w:type="spellStart"/>
+      <w:r>
+        <w:rPr/>
+        <w:t>jogo</w:t>
+      </w:r>
+      <w:proofErr w:type="spellEnd"/>
+      <w:r>
+        <w:rPr/>
+        <w:t xml:space="preserve"> FIFA.</w:t>
+      </w:r>
+    </w:p>
+    <w:p xmlns:wp14="http://schemas.microsoft.com/office/word/2010/wordml" wp14:textId="77777777">
       <w:pPr>
         <w:pStyle w:val="Heading1"/>
         <w:numPr>
@@ -529,7 +2235,7 @@
         <w:t>Abordagem</w:t>
       </w:r>
     </w:p>
-    <w:p>
+    <w:p xmlns:wp14="http://schemas.microsoft.com/office/word/2010/wordml" wp14:textId="77777777">
       <w:pPr>
         <w:pStyle w:val="Heading2"/>
         <w:numPr>
@@ -544,7 +2250,7 @@
         <w:t>Ferramentas</w:t>
       </w:r>
     </w:p>
-    <w:p>
+    <w:p xmlns:wp14="http://schemas.microsoft.com/office/word/2010/wordml" wp14:textId="77777777">
       <w:pPr>
         <w:pStyle w:val="TextBody"/>
         <w:rPr>
@@ -558,7 +2264,7 @@
         <w:t>Na implementação do projeto, utilizamos da linguagem Python, as bibliotecas NumPy, pandas, Matplotlib,  Machine Learning scikit-learn e as plataformas IPython e Jupyter Notebook.</w:t>
       </w:r>
     </w:p>
-    <w:p>
+    <w:p xmlns:wp14="http://schemas.microsoft.com/office/word/2010/wordml" wp14:textId="77777777">
       <w:pPr>
         <w:pStyle w:val="Heading2"/>
         <w:numPr>
@@ -574,7 +2280,7 @@
         <w:t>Desenvolvimento</w:t>
       </w:r>
     </w:p>
-    <w:p>
+    <w:p xmlns:wp14="http://schemas.microsoft.com/office/word/2010/wordml" wp14:textId="77777777">
       <w:pPr>
         <w:pStyle w:val="Normal"/>
         <w:rPr>
@@ -588,7 +2294,7 @@
         <w:t>A Aplicação pode ser dividida em duas estapas:</w:t>
       </w:r>
     </w:p>
-    <w:p>
+    <w:p xmlns:wp14="http://schemas.microsoft.com/office/word/2010/wordml" wp14:textId="77777777">
       <w:pPr>
         <w:pStyle w:val="Normal"/>
         <w:numPr>
@@ -605,7 +2311,7 @@
         <w:t>Configuração dos dados</w:t>
       </w:r>
     </w:p>
-    <w:p>
+    <w:p xmlns:wp14="http://schemas.microsoft.com/office/word/2010/wordml" wp14:textId="77777777">
       <w:pPr>
         <w:pStyle w:val="Normal"/>
         <w:numPr>
@@ -622,7 +2328,7 @@
         <w:t>Aplicação dos algoritmos</w:t>
       </w:r>
     </w:p>
-    <w:p>
+    <w:p xmlns:wp14="http://schemas.microsoft.com/office/word/2010/wordml" wp14:textId="77777777">
       <w:pPr>
         <w:pStyle w:val="Normal"/>
         <w:numPr>
@@ -641,7 +2347,7 @@
         </w:rPr>
       </w:r>
     </w:p>
-    <w:p>
+    <w:p xmlns:wp14="http://schemas.microsoft.com/office/word/2010/wordml" wp14:textId="77777777">
       <w:pPr>
         <w:pStyle w:val="Heading3"/>
         <w:numPr>
@@ -656,7 +2362,7 @@
         <w:t>Configuração dos dados</w:t>
       </w:r>
     </w:p>
-    <w:p>
+    <w:p xmlns:wp14="http://schemas.microsoft.com/office/word/2010/wordml" wp14:textId="77777777">
       <w:pPr>
         <w:pStyle w:val="Normal"/>
         <w:rPr/>
@@ -665,17 +2371,76 @@
         <w:rPr/>
       </w:r>
     </w:p>
-    <w:p>
+    <w:p xmlns:wp14="http://schemas.microsoft.com/office/word/2010/wordml" wp14:textId="32C73A59">
       <w:pPr>
         <w:pStyle w:val="TextBody"/>
-        <w:rPr/>
-      </w:pPr>
-      <w:r>
-        <w:rPr/>
-        <w:t>Nesta etapa, destina-se a leitura da base de dados, o pre-processamento e a transformação dos dados.</w:t>
-      </w:r>
-    </w:p>
-    <w:p>
+      </w:pPr>
+      <w:r>
+        <w:rPr/>
+        <w:t xml:space="preserve">Nesta </w:t>
+      </w:r>
+      <w:proofErr w:type="spellStart"/>
+      <w:r>
+        <w:rPr/>
+        <w:t>etapa</w:t>
+      </w:r>
+      <w:proofErr w:type="spellEnd"/>
+      <w:r>
+        <w:rPr/>
+        <w:t xml:space="preserve">, </w:t>
+      </w:r>
+      <w:proofErr w:type="spellStart"/>
+      <w:r>
+        <w:rPr/>
+        <w:t>destina</w:t>
+      </w:r>
+      <w:proofErr w:type="spellEnd"/>
+      <w:r>
+        <w:rPr/>
+        <w:t>-</w:t>
+      </w:r>
+      <w:proofErr w:type="gramStart"/>
+      <w:r>
+        <w:rPr/>
+        <w:t>se a</w:t>
+      </w:r>
+      <w:proofErr w:type="gramEnd"/>
+      <w:r>
+        <w:rPr/>
+        <w:t xml:space="preserve"> </w:t>
+      </w:r>
+      <w:proofErr w:type="spellStart"/>
+      <w:r>
+        <w:rPr/>
+        <w:t>leitura</w:t>
+      </w:r>
+      <w:proofErr w:type="spellEnd"/>
+      <w:r>
+        <w:rPr/>
+        <w:t xml:space="preserve"> da base de dados, o pré-</w:t>
+      </w:r>
+      <w:proofErr w:type="spellStart"/>
+      <w:r>
+        <w:rPr/>
+        <w:t>processamento</w:t>
+      </w:r>
+      <w:proofErr w:type="spellEnd"/>
+      <w:r>
+        <w:rPr/>
+        <w:t xml:space="preserve"> e a </w:t>
+      </w:r>
+      <w:proofErr w:type="spellStart"/>
+      <w:r>
+        <w:rPr/>
+        <w:t>transformação</w:t>
+      </w:r>
+      <w:proofErr w:type="spellEnd"/>
+      <w:r>
+        <w:rPr/>
+        <w:t xml:space="preserve"> dos dados.</w:t>
+      </w:r>
+    </w:p>
+    <w:p xmlns:wp14="http://schemas.microsoft.com/office/word/2010/wordml" wp14:textId="77777777">
       <w:pPr>
         <w:pStyle w:val="TextBody"/>
         <w:rPr/>
@@ -685,7 +2450,7 @@
         <w:t>Após o código se conectar a base de dados através da linha de comando.</w:t>
       </w:r>
     </w:p>
-    <w:p>
+    <w:p xmlns:wp14="http://schemas.microsoft.com/office/word/2010/wordml" wp14:textId="77777777">
       <w:pPr>
         <w:pStyle w:val="PreformattedText"/>
         <w:widowControl/>
@@ -820,7 +2585,7 @@
         <w:t xml:space="preserve">    </w:t>
       </w:r>
     </w:p>
-    <w:p>
+    <w:p xmlns:wp14="http://schemas.microsoft.com/office/word/2010/wordml" wp14:textId="77777777">
       <w:pPr>
         <w:pStyle w:val="PreformattedText"/>
         <w:widowControl/>
@@ -929,7 +2694,7 @@
         <w:t>, con)</w:t>
       </w:r>
     </w:p>
-    <w:p>
+    <w:p xmlns:wp14="http://schemas.microsoft.com/office/word/2010/wordml" wp14:textId="77777777">
       <w:pPr>
         <w:pStyle w:val="TextBody"/>
         <w:rPr>
@@ -950,7 +2715,7 @@
         <w:t>A etapa seguinte é efetuar a limpeza dos dados, inicialmente através de remover colunas irrelevantes, como data, ids e o overall rating, que é nosso objetivo final a aplicação ou que apresentem valores nulos através da seguinte passagem.</w:t>
       </w:r>
     </w:p>
-    <w:p>
+    <w:p xmlns:wp14="http://schemas.microsoft.com/office/word/2010/wordml" wp14:textId="77777777">
       <w:pPr>
         <w:pStyle w:val="PreformattedText"/>
         <w:widowControl/>
@@ -972,7 +2737,7 @@
           <w:szCs w:val="20"/>
         </w:rPr>
       </w:pPr>
-      <w:bookmarkStart w:id="0" w:name="__DdeLink__366_221477528"/>
+      <w:bookmarkStart w:name="__DdeLink__366_221477528" w:id="0"/>
       <w:bookmarkEnd w:id="0"/>
       <w:r>
         <w:rPr>
@@ -1059,7 +2824,7 @@
         <w:t>)</w:t>
       </w:r>
     </w:p>
-    <w:p>
+    <w:p xmlns:wp14="http://schemas.microsoft.com/office/word/2010/wordml" wp14:textId="77777777">
       <w:pPr>
         <w:pStyle w:val="PreformattedText"/>
         <w:widowControl/>
@@ -1348,7 +3113,7 @@
         <w:t>)</w:t>
       </w:r>
     </w:p>
-    <w:p>
+    <w:p xmlns:wp14="http://schemas.microsoft.com/office/word/2010/wordml" wp14:textId="77777777">
       <w:pPr>
         <w:pStyle w:val="PreformattedText"/>
         <w:widowControl/>
@@ -1441,7 +3206,7 @@
         <w:t>]</w:t>
       </w:r>
     </w:p>
-    <w:p>
+    <w:p xmlns:wp14="http://schemas.microsoft.com/office/word/2010/wordml" wp14:textId="77777777">
       <w:pPr>
         <w:pStyle w:val="PreformattedText"/>
         <w:widowControl/>
@@ -1606,7 +3371,7 @@
         <w:t>)</w:t>
       </w:r>
     </w:p>
-    <w:p>
+    <w:p xmlns:wp14="http://schemas.microsoft.com/office/word/2010/wordml" wp14:textId="77777777">
       <w:pPr>
         <w:pStyle w:val="TextBody"/>
         <w:rPr/>
@@ -1616,7 +3381,7 @@
         <w:t>Em seguida, é necessário que  as colunas com valores não númericos (prefered foot, attacking work rate e defensive work rate), decidimos converter seus valores em valores numéricos através da seguinte linha, mas outra opção seria elimina-las junto as categorias anteriores.</w:t>
       </w:r>
     </w:p>
-    <w:p>
+    <w:p xmlns:wp14="http://schemas.microsoft.com/office/word/2010/wordml" wp14:textId="77777777">
       <w:pPr>
         <w:pStyle w:val="PreformattedText"/>
         <w:widowControl/>
@@ -1709,7 +3474,7 @@
         <w:t>get_dummies(features)</w:t>
       </w:r>
     </w:p>
-    <w:p>
+    <w:p xmlns:wp14="http://schemas.microsoft.com/office/word/2010/wordml" wp14:textId="77777777">
       <w:pPr>
         <w:pStyle w:val="TextBody"/>
         <w:rPr/>
@@ -1719,7 +3484,7 @@
         <w:t>Finalmente, para encerrar essa etapa, fazemos uso do MinMaxScaler para uniformizar os dados, com o intuito de aumentar a precisão adquirida dos valores.</w:t>
       </w:r>
     </w:p>
-    <w:p>
+    <w:p xmlns:wp14="http://schemas.microsoft.com/office/word/2010/wordml" wp14:textId="77777777">
       <w:pPr>
         <w:pStyle w:val="PreformattedText"/>
         <w:widowControl/>
@@ -1826,7 +3591,7 @@
         <w:t xml:space="preserve"> preprocessing</w:t>
       </w:r>
     </w:p>
-    <w:p>
+    <w:p xmlns:wp14="http://schemas.microsoft.com/office/word/2010/wordml" wp14:textId="77777777">
       <w:pPr>
         <w:pStyle w:val="PreformattedText"/>
         <w:widowControl/>
@@ -1919,7 +3684,7 @@
         <w:t>MinMaxScaler()</w:t>
       </w:r>
     </w:p>
-    <w:p>
+    <w:p xmlns:wp14="http://schemas.microsoft.com/office/word/2010/wordml" wp14:textId="77777777">
       <w:pPr>
         <w:pStyle w:val="PreformattedText"/>
         <w:widowControl/>
@@ -2012,7 +3777,7 @@
         <w:t>fit_transform(features)</w:t>
       </w:r>
     </w:p>
-    <w:p>
+    <w:p xmlns:wp14="http://schemas.microsoft.com/office/word/2010/wordml" wp14:textId="77777777">
       <w:pPr>
         <w:pStyle w:val="TextBody"/>
         <w:rPr/>
@@ -2020,11 +3785,8 @@
       <w:r>
         <w:rPr/>
       </w:r>
-      <w:bookmarkStart w:id="1" w:name="__DdeLink__366_221477528"/>
-      <w:bookmarkStart w:id="2" w:name="__DdeLink__366_221477528"/>
-      <w:bookmarkEnd w:id="2"/>
-    </w:p>
-    <w:p>
+    </w:p>
+    <w:p xmlns:wp14="http://schemas.microsoft.com/office/word/2010/wordml" wp14:textId="77777777">
       <w:pPr>
         <w:pStyle w:val="Heading3"/>
         <w:numPr>
@@ -2039,7 +3801,7 @@
         <w:t>Aplicação dos algoritmos</w:t>
       </w:r>
     </w:p>
-    <w:p>
+    <w:p xmlns:wp14="http://schemas.microsoft.com/office/word/2010/wordml" wp14:textId="77777777">
       <w:pPr>
         <w:pStyle w:val="Normal"/>
         <w:rPr/>
@@ -2048,7 +3810,7 @@
         <w:rPr/>
       </w:r>
     </w:p>
-    <w:p>
+    <w:p xmlns:wp14="http://schemas.microsoft.com/office/word/2010/wordml" wp14:textId="77777777">
       <w:pPr>
         <w:pStyle w:val="TextBody"/>
         <w:rPr/>
@@ -2058,20 +3820,20 @@
         <w:t>Nesta etapa que iremos aplicar os 4 diferentes algoritmos selecionados sobre os dados configurados na etapa anterior e efetuar a previsão através fazendo uso dos sets de treino e teste  através do código a seguir. Relembrando que os algoritmos em questão são Árvores de Decisão, SGDRegressor, K-Nearest, Redes Neuronais.</w:t>
       </w:r>
     </w:p>
-    <w:p>
+    <w:p xmlns:wp14="http://schemas.microsoft.com/office/word/2010/wordml" wp14:textId="77777777">
       <w:pPr>
         <w:sectPr>
           <w:type w:val="continuous"/>
-          <w:pgSz w:w="12240" w:h="15840"/>
-          <w:pgMar w:left="893" w:right="893" w:header="0" w:top="1080" w:footer="0" w:bottom="720" w:gutter="0"/>
-          <w:cols w:num="2" w:space="360" w:equalWidth="true" w:sep="false"/>
+          <w:pgSz w:w="12240" w:h="15840" w:orient="portrait"/>
+          <w:pgMar w:top="1080" w:right="893" w:bottom="720" w:left="893" w:header="0" w:footer="0" w:gutter="0"/>
+          <w:cols w:equalWidth="true" w:space="360" w:num="2" w:sep="false"/>
           <w:formProt w:val="false"/>
           <w:textDirection w:val="lrTb"/>
           <w:docGrid w:type="default" w:linePitch="360" w:charSpace="8192"/>
         </w:sectPr>
       </w:pPr>
     </w:p>
-    <w:p>
+    <w:p xmlns:wp14="http://schemas.microsoft.com/office/word/2010/wordml" wp14:textId="77777777">
       <w:pPr>
         <w:pStyle w:val="PreformattedText"/>
         <w:widowControl/>
@@ -2164,7 +3926,7 @@
         <w:t>DecisionTreeClassifier()</w:t>
       </w:r>
     </w:p>
-    <w:p>
+    <w:p xmlns:wp14="http://schemas.microsoft.com/office/word/2010/wordml" wp14:textId="77777777">
       <w:pPr>
         <w:pStyle w:val="PreformattedText"/>
         <w:widowControl/>
@@ -2257,7 +4019,7 @@
         <w:t>SGDRegressor()</w:t>
       </w:r>
     </w:p>
-    <w:p>
+    <w:p xmlns:wp14="http://schemas.microsoft.com/office/word/2010/wordml" wp14:textId="77777777">
       <w:pPr>
         <w:pStyle w:val="PreformattedText"/>
         <w:widowControl/>
@@ -2350,7 +4112,7 @@
         <w:t>)</w:t>
       </w:r>
     </w:p>
-    <w:p>
+    <w:p xmlns:wp14="http://schemas.microsoft.com/office/word/2010/wordml" wp14:textId="77777777">
       <w:pPr>
         <w:pStyle w:val="PreformattedText"/>
         <w:widowControl/>
@@ -2471,7 +4233,7 @@
         <w:t>)</w:t>
       </w:r>
     </w:p>
-    <w:p>
+    <w:p xmlns:wp14="http://schemas.microsoft.com/office/word/2010/wordml" wp14:textId="77777777">
       <w:pPr>
         <w:pStyle w:val="PreformattedText"/>
         <w:widowControl/>
@@ -2492,7 +4254,7 @@
         </w:rPr>
       </w:r>
     </w:p>
-    <w:p>
+    <w:p xmlns:wp14="http://schemas.microsoft.com/office/word/2010/wordml" wp14:textId="77777777">
       <w:pPr>
         <w:pStyle w:val="PreformattedText"/>
         <w:widowControl/>
@@ -2669,7 +4431,7 @@
         <w:t>}</w:t>
       </w:r>
     </w:p>
-    <w:p>
+    <w:p xmlns:wp14="http://schemas.microsoft.com/office/word/2010/wordml" wp14:textId="77777777">
       <w:pPr>
         <w:pStyle w:val="PreformattedText"/>
         <w:widowControl/>
@@ -2690,7 +4452,7 @@
         </w:rPr>
       </w:r>
     </w:p>
-    <w:p>
+    <w:p xmlns:wp14="http://schemas.microsoft.com/office/word/2010/wordml" wp14:textId="77777777">
       <w:pPr>
         <w:pStyle w:val="PreformattedText"/>
         <w:widowControl/>
@@ -2769,7 +4531,7 @@
         <w:t xml:space="preserve"> regs:</w:t>
       </w:r>
     </w:p>
-    <w:p>
+    <w:p xmlns:wp14="http://schemas.microsoft.com/office/word/2010/wordml" wp14:textId="77777777">
       <w:pPr>
         <w:pStyle w:val="PreformattedText"/>
         <w:widowControl/>
@@ -2842,7 +4604,7 @@
         <w:t xml:space="preserve"> time()</w:t>
       </w:r>
     </w:p>
-    <w:p>
+    <w:p xmlns:wp14="http://schemas.microsoft.com/office/word/2010/wordml" wp14:textId="77777777">
       <w:pPr>
         <w:pStyle w:val="PreformattedText"/>
         <w:widowControl/>
@@ -2971,7 +4733,7 @@
         <w:t>)</w:t>
       </w:r>
     </w:p>
-    <w:p>
+    <w:p xmlns:wp14="http://schemas.microsoft.com/office/word/2010/wordml" wp14:textId="77777777">
       <w:pPr>
         <w:pStyle w:val="PreformattedText"/>
         <w:widowControl/>
@@ -2992,7 +4754,7 @@
         </w:rPr>
       </w:r>
     </w:p>
-    <w:p>
+    <w:p xmlns:wp14="http://schemas.microsoft.com/office/word/2010/wordml" wp14:textId="77777777">
       <w:pPr>
         <w:pStyle w:val="PreformattedText"/>
         <w:widowControl/>
@@ -3079,7 +4841,7 @@
         <w:t>)</w:t>
       </w:r>
     </w:p>
-    <w:p>
+    <w:p xmlns:wp14="http://schemas.microsoft.com/office/word/2010/wordml" wp14:textId="77777777">
       <w:pPr>
         <w:pStyle w:val="PreformattedText"/>
         <w:widowControl/>
@@ -3138,7 +4900,7 @@
         <w:t xml:space="preserve"> (regs[key])</w:t>
       </w:r>
     </w:p>
-    <w:p>
+    <w:p xmlns:wp14="http://schemas.microsoft.com/office/word/2010/wordml" wp14:textId="77777777">
       <w:pPr>
         <w:pStyle w:val="PreformattedText"/>
         <w:widowControl/>
@@ -3225,7 +4987,7 @@
         <w:t>)</w:t>
       </w:r>
     </w:p>
-    <w:p>
+    <w:p xmlns:wp14="http://schemas.microsoft.com/office/word/2010/wordml" wp14:textId="77777777">
       <w:pPr>
         <w:pStyle w:val="PreformattedText"/>
         <w:widowControl/>
@@ -3255,7 +5017,7 @@
         <w:t xml:space="preserve">        </w:t>
       </w:r>
     </w:p>
-    <w:p>
+    <w:p xmlns:wp14="http://schemas.microsoft.com/office/word/2010/wordml" wp14:textId="77777777">
       <w:pPr>
         <w:pStyle w:val="PreformattedText"/>
         <w:widowControl/>
@@ -3328,7 +5090,7 @@
         <w:t xml:space="preserve"> time()</w:t>
       </w:r>
     </w:p>
-    <w:p>
+    <w:p xmlns:wp14="http://schemas.microsoft.com/office/word/2010/wordml" wp14:textId="77777777">
       <w:pPr>
         <w:pStyle w:val="PreformattedText"/>
         <w:widowControl/>
@@ -3401,7 +5163,7 @@
         <w:t>fit(X_train, y_train)</w:t>
       </w:r>
     </w:p>
-    <w:p>
+    <w:p xmlns:wp14="http://schemas.microsoft.com/office/word/2010/wordml" wp14:textId="77777777">
       <w:pPr>
         <w:pStyle w:val="PreformattedText"/>
         <w:widowControl/>
@@ -3558,7 +5320,7 @@
         <w:t>t1))</w:t>
       </w:r>
     </w:p>
-    <w:p>
+    <w:p xmlns:wp14="http://schemas.microsoft.com/office/word/2010/wordml" wp14:textId="77777777">
       <w:pPr>
         <w:pStyle w:val="PreformattedText"/>
         <w:widowControl/>
@@ -3579,7 +5341,7 @@
         </w:rPr>
       </w:r>
     </w:p>
-    <w:p>
+    <w:p xmlns:wp14="http://schemas.microsoft.com/office/word/2010/wordml" wp14:textId="77777777">
       <w:pPr>
         <w:pStyle w:val="PreformattedText"/>
         <w:widowControl/>
@@ -3652,7 +5414,7 @@
         <w:t xml:space="preserve"> time()</w:t>
       </w:r>
     </w:p>
-    <w:p>
+    <w:p xmlns:wp14="http://schemas.microsoft.com/office/word/2010/wordml" wp14:textId="77777777">
       <w:pPr>
         <w:pStyle w:val="PreformattedText"/>
         <w:widowControl/>
@@ -3753,7 +5515,7 @@
         <w:t>predict(X_test)</w:t>
       </w:r>
     </w:p>
-    <w:p>
+    <w:p xmlns:wp14="http://schemas.microsoft.com/office/word/2010/wordml" wp14:textId="77777777">
       <w:pPr>
         <w:pStyle w:val="PreformattedText"/>
         <w:widowControl/>
@@ -3854,7 +5616,7 @@
         <w:t>predict(X_train)</w:t>
       </w:r>
     </w:p>
-    <w:p>
+    <w:p xmlns:wp14="http://schemas.microsoft.com/office/word/2010/wordml" wp14:textId="77777777">
       <w:pPr>
         <w:pStyle w:val="PreformattedText"/>
         <w:widowControl/>
@@ -4011,7 +5773,7 @@
         <w:t>t2))</w:t>
       </w:r>
     </w:p>
-    <w:p>
+    <w:p xmlns:wp14="http://schemas.microsoft.com/office/word/2010/wordml" wp14:textId="77777777">
       <w:pPr>
         <w:pStyle w:val="PreformattedText"/>
         <w:widowControl/>
@@ -4032,7 +5794,7 @@
         </w:rPr>
       </w:r>
     </w:p>
-    <w:p>
+    <w:p xmlns:wp14="http://schemas.microsoft.com/office/word/2010/wordml" wp14:textId="77777777">
       <w:pPr>
         <w:pStyle w:val="PreformattedText"/>
         <w:widowControl/>
@@ -4105,7 +5867,7 @@
         <w:t xml:space="preserve"> time()</w:t>
       </w:r>
     </w:p>
-    <w:p>
+    <w:p xmlns:wp14="http://schemas.microsoft.com/office/word/2010/wordml" wp14:textId="77777777">
       <w:pPr>
         <w:pStyle w:val="PreformattedText"/>
         <w:widowControl/>
@@ -4234,7 +5996,7 @@
         <w:t>format(r2_score(y_test, pred_test)))</w:t>
       </w:r>
     </w:p>
-    <w:p>
+    <w:p xmlns:wp14="http://schemas.microsoft.com/office/word/2010/wordml" wp14:textId="77777777">
       <w:pPr>
         <w:pStyle w:val="PreformattedText"/>
         <w:widowControl/>
@@ -4355,7 +6117,7 @@
         <w:t>format(r2_score(y_train, pred_train)))</w:t>
       </w:r>
     </w:p>
-    <w:p>
+    <w:p xmlns:wp14="http://schemas.microsoft.com/office/word/2010/wordml" wp14:textId="77777777">
       <w:pPr>
         <w:pStyle w:val="Heading1"/>
         <w:numPr>
@@ -4365,7 +6127,7 @@
         <w:ind w:hanging="0"/>
         <w:rPr/>
       </w:pPr>
-      <w:bookmarkStart w:id="3" w:name="__DdeLink__443_767506675"/>
+      <w:bookmarkStart w:name="__DdeLink__443_767506675" w:id="3"/>
       <w:r>
         <w:rPr/>
         <w:t>E</w:t>
@@ -4376,7 +6138,7 @@
         <w:t>xperimentação</w:t>
       </w:r>
     </w:p>
-    <w:p>
+    <w:p xmlns:wp14="http://schemas.microsoft.com/office/word/2010/wordml" wp14:textId="77777777">
       <w:pPr>
         <w:pStyle w:val="Heading2"/>
         <w:numPr>
@@ -4390,7 +6152,7 @@
         <w:t>Comparação dos algoritmos</w:t>
       </w:r>
     </w:p>
-    <w:p>
+    <w:p xmlns:wp14="http://schemas.microsoft.com/office/word/2010/wordml" wp14:textId="77777777">
       <w:pPr>
         <w:pStyle w:val="TextBody"/>
         <w:rPr/>
@@ -4400,7 +6162,7 @@
         <w:t>Nesta primeira experiência efetuamos a comparação dos algoritmos de acordo com sua precisão dos resultados e o tempo necessário para efetuar os cálculos.</w:t>
       </w:r>
     </w:p>
-    <w:p>
+    <w:p xmlns:wp14="http://schemas.microsoft.com/office/word/2010/wordml" wp14:textId="77777777">
       <w:pPr>
         <w:pStyle w:val="PreformattedText"/>
         <w:widowControl/>
@@ -4436,7 +6198,7 @@
         <w:t>DecisionTree</w:t>
       </w:r>
     </w:p>
-    <w:p>
+    <w:p xmlns:wp14="http://schemas.microsoft.com/office/word/2010/wordml" wp14:textId="77777777">
       <w:pPr>
         <w:pStyle w:val="PreformattedText"/>
         <w:widowControl/>
@@ -4472,7 +6234,7 @@
         <w:t>--------------------</w:t>
       </w:r>
     </w:p>
-    <w:p>
+    <w:p xmlns:wp14="http://schemas.microsoft.com/office/word/2010/wordml" wp14:textId="77777777">
       <w:pPr>
         <w:pStyle w:val="PreformattedText"/>
         <w:widowControl/>
@@ -4508,7 +6270,7 @@
         <w:t>Time taken to train the model: 7.420112371444702</w:t>
       </w:r>
     </w:p>
-    <w:p>
+    <w:p xmlns:wp14="http://schemas.microsoft.com/office/word/2010/wordml" wp14:textId="77777777">
       <w:pPr>
         <w:pStyle w:val="PreformattedText"/>
         <w:widowControl/>
@@ -4544,7 +6306,7 @@
         <w:t>Time taken to predict the model: 0.21271991729736328</w:t>
       </w:r>
     </w:p>
-    <w:p>
+    <w:p xmlns:wp14="http://schemas.microsoft.com/office/word/2010/wordml" wp14:textId="77777777">
       <w:pPr>
         <w:pStyle w:val="PreformattedText"/>
         <w:widowControl/>
@@ -4580,7 +6342,7 @@
         <w:t>r2 score of this model on testing set is: 0.9497573508853848</w:t>
       </w:r>
     </w:p>
-    <w:p>
+    <w:p xmlns:wp14="http://schemas.microsoft.com/office/word/2010/wordml" wp14:textId="77777777">
       <w:pPr>
         <w:pStyle w:val="PreformattedText"/>
         <w:widowControl/>
@@ -4616,7 +6378,7 @@
         <w:t>r2 score of this model on training set is: 0.9988644730721816</w:t>
       </w:r>
     </w:p>
-    <w:p>
+    <w:p xmlns:wp14="http://schemas.microsoft.com/office/word/2010/wordml" wp14:textId="77777777">
       <w:pPr>
         <w:pStyle w:val="PreformattedText"/>
         <w:widowControl/>
@@ -4652,7 +6414,7 @@
         <w:t>--------------------</w:t>
       </w:r>
     </w:p>
-    <w:p>
+    <w:p xmlns:wp14="http://schemas.microsoft.com/office/word/2010/wordml" wp14:textId="77777777">
       <w:pPr>
         <w:pStyle w:val="PreformattedText"/>
         <w:widowControl/>
@@ -4688,7 +6450,7 @@
         <w:t>SGDRegressor</w:t>
       </w:r>
     </w:p>
-    <w:p>
+    <w:p xmlns:wp14="http://schemas.microsoft.com/office/word/2010/wordml" wp14:textId="77777777">
       <w:pPr>
         <w:pStyle w:val="PreformattedText"/>
         <w:widowControl/>
@@ -4724,7 +6486,7 @@
         <w:t>--------------------</w:t>
       </w:r>
     </w:p>
-    <w:p>
+    <w:p xmlns:wp14="http://schemas.microsoft.com/office/word/2010/wordml" wp14:textId="77777777">
       <w:pPr>
         <w:pStyle w:val="PreformattedText"/>
         <w:widowControl/>
@@ -4760,7 +6522,7 @@
         <w:t>Time taken to train the model: 2.0376570224761963</w:t>
       </w:r>
     </w:p>
-    <w:p>
+    <w:p xmlns:wp14="http://schemas.microsoft.com/office/word/2010/wordml" wp14:textId="77777777">
       <w:pPr>
         <w:pStyle w:val="PreformattedText"/>
         <w:widowControl/>
@@ -4796,7 +6558,7 @@
         <w:t>Time taken to predict the model: 0.015960216522216797</w:t>
       </w:r>
     </w:p>
-    <w:p>
+    <w:p xmlns:wp14="http://schemas.microsoft.com/office/word/2010/wordml" wp14:textId="77777777">
       <w:pPr>
         <w:pStyle w:val="PreformattedText"/>
         <w:widowControl/>
@@ -4832,7 +6594,7 @@
         <w:t>r2 score of this model on testing set is: 0.8429320134680672</w:t>
       </w:r>
     </w:p>
-    <w:p>
+    <w:p xmlns:wp14="http://schemas.microsoft.com/office/word/2010/wordml" wp14:textId="77777777">
       <w:pPr>
         <w:pStyle w:val="PreformattedText"/>
         <w:widowControl/>
@@ -4868,7 +6630,7 @@
         <w:t>r2 score of this model on training set is: 0.8445771303753988</w:t>
       </w:r>
     </w:p>
-    <w:p>
+    <w:p xmlns:wp14="http://schemas.microsoft.com/office/word/2010/wordml" wp14:textId="77777777">
       <w:pPr>
         <w:pStyle w:val="PreformattedText"/>
         <w:widowControl/>
@@ -4904,7 +6666,7 @@
         <w:t>--------------------</w:t>
       </w:r>
     </w:p>
-    <w:p>
+    <w:p xmlns:wp14="http://schemas.microsoft.com/office/word/2010/wordml" wp14:textId="77777777">
       <w:pPr>
         <w:pStyle w:val="PreformattedText"/>
         <w:widowControl/>
@@ -4940,7 +6702,7 @@
         <w:t>KNeighbors</w:t>
       </w:r>
     </w:p>
-    <w:p>
+    <w:p xmlns:wp14="http://schemas.microsoft.com/office/word/2010/wordml" wp14:textId="77777777">
       <w:pPr>
         <w:pStyle w:val="PreformattedText"/>
         <w:widowControl/>
@@ -4976,7 +6738,7 @@
         <w:t>--------------------</w:t>
       </w:r>
     </w:p>
-    <w:p>
+    <w:p xmlns:wp14="http://schemas.microsoft.com/office/word/2010/wordml" wp14:textId="77777777">
       <w:pPr>
         <w:pStyle w:val="PreformattedText"/>
         <w:widowControl/>
@@ -5012,7 +6774,7 @@
         <w:t>Time taken to train the model: 12.83634877204895</w:t>
       </w:r>
     </w:p>
-    <w:p>
+    <w:p xmlns:wp14="http://schemas.microsoft.com/office/word/2010/wordml" wp14:textId="77777777">
       <w:pPr>
         <w:pStyle w:val="PreformattedText"/>
         <w:widowControl/>
@@ -5048,7 +6810,7 @@
         <w:t>Time taken to predict the model: 722.3275904655457</w:t>
       </w:r>
     </w:p>
-    <w:p>
+    <w:p xmlns:wp14="http://schemas.microsoft.com/office/word/2010/wordml" wp14:textId="77777777">
       <w:pPr>
         <w:pStyle w:val="PreformattedText"/>
         <w:widowControl/>
@@ -5084,7 +6846,7 @@
         <w:t>r2 score of this model on testing set is: 0.9557633414780853</w:t>
       </w:r>
     </w:p>
-    <w:p>
+    <w:p xmlns:wp14="http://schemas.microsoft.com/office/word/2010/wordml" wp14:textId="77777777">
       <w:pPr>
         <w:pStyle w:val="PreformattedText"/>
         <w:widowControl/>
@@ -5120,7 +6882,7 @@
         <w:t>r2 score of this model on training set is: 0.9891838192633062</w:t>
       </w:r>
     </w:p>
-    <w:p>
+    <w:p xmlns:wp14="http://schemas.microsoft.com/office/word/2010/wordml" wp14:textId="77777777">
       <w:pPr>
         <w:pStyle w:val="PreformattedText"/>
         <w:widowControl/>
@@ -5156,7 +6918,7 @@
         <w:t>--------------------</w:t>
       </w:r>
     </w:p>
-    <w:p>
+    <w:p xmlns:wp14="http://schemas.microsoft.com/office/word/2010/wordml" wp14:textId="77777777">
       <w:pPr>
         <w:pStyle w:val="PreformattedText"/>
         <w:widowControl/>
@@ -5192,7 +6954,7 @@
         <w:t>NeuralNetwork</w:t>
       </w:r>
     </w:p>
-    <w:p>
+    <w:p xmlns:wp14="http://schemas.microsoft.com/office/word/2010/wordml" wp14:textId="77777777">
       <w:pPr>
         <w:pStyle w:val="PreformattedText"/>
         <w:widowControl/>
@@ -5228,7 +6990,7 @@
         <w:t>--------------------</w:t>
       </w:r>
     </w:p>
-    <w:p>
+    <w:p xmlns:wp14="http://schemas.microsoft.com/office/word/2010/wordml" wp14:textId="77777777">
       <w:pPr>
         <w:pStyle w:val="PreformattedText"/>
         <w:widowControl/>
@@ -5264,7 +7026,7 @@
         <w:t>Time taken to train the model: 853.534113407135</w:t>
       </w:r>
     </w:p>
-    <w:p>
+    <w:p xmlns:wp14="http://schemas.microsoft.com/office/word/2010/wordml" wp14:textId="77777777">
       <w:pPr>
         <w:pStyle w:val="PreformattedText"/>
         <w:widowControl/>
@@ -5300,7 +7062,7 @@
         <w:t>Time taken to predict the model: 5.250151634216309</w:t>
       </w:r>
     </w:p>
-    <w:p>
+    <w:p xmlns:wp14="http://schemas.microsoft.com/office/word/2010/wordml" wp14:textId="77777777">
       <w:pPr>
         <w:pStyle w:val="PreformattedText"/>
         <w:widowControl/>
@@ -5336,7 +7098,7 @@
         <w:t>r2 score of this model on testing set is: 0.9559526964416791</w:t>
       </w:r>
     </w:p>
-    <w:p>
+    <w:p xmlns:wp14="http://schemas.microsoft.com/office/word/2010/wordml" wp14:textId="77777777">
       <w:pPr>
         <w:pStyle w:val="PreformattedText"/>
         <w:widowControl/>
@@ -5360,7 +7122,7 @@
         <w:t>r2 score of this model on training set is: 0.9579127454206207</w:t>
       </w:r>
     </w:p>
-    <w:p>
+    <w:p xmlns:wp14="http://schemas.microsoft.com/office/word/2010/wordml" wp14:textId="77777777">
       <w:pPr>
         <w:pStyle w:val="Heading2"/>
         <w:numPr>
@@ -5374,7 +7136,7 @@
         <w:t>Precisão</w:t>
       </w:r>
     </w:p>
-    <w:p>
+    <w:p xmlns:wp14="http://schemas.microsoft.com/office/word/2010/wordml" wp14:textId="77777777">
       <w:pPr>
         <w:pStyle w:val="TextBody"/>
         <w:rPr/>
@@ -5384,7 +7146,7 @@
         <w:t xml:space="preserve">Em seguida pode-se avaliar um gráfico de acordo com o algoritmo SGDRegressor, que revela a precisão dos resultados de acordo com os resultados reais. </w:t>
       </w:r>
     </w:p>
-    <w:p>
+    <w:p xmlns:wp14="http://schemas.microsoft.com/office/word/2010/wordml" wp14:textId="77777777">
       <w:pPr>
         <w:pStyle w:val="Normal"/>
         <w:rPr/>
@@ -5392,7 +7154,7 @@
       <w:r>
         <w:rPr/>
         <w:drawing>
-          <wp:anchor behindDoc="0" distT="0" distB="0" distL="0" distR="0" simplePos="0" locked="0" layoutInCell="1" allowOverlap="1" relativeHeight="3">
+          <wp:anchor xmlns:wp14="http://schemas.microsoft.com/office/word/2010/wordprocessingDrawing" distT="0" distB="0" distL="0" distR="0" simplePos="0" relativeHeight="3" behindDoc="0" locked="0" layoutInCell="1" allowOverlap="1" wp14:anchorId="29E2F327" wp14:editId="7777777">
             <wp:simplePos x="0" y="0"/>
             <wp:positionH relativeFrom="column">
               <wp:posOffset>-13970</wp:posOffset>
@@ -5438,7 +7200,7 @@
         </w:drawing>
       </w:r>
     </w:p>
-    <w:p>
+    <w:p xmlns:wp14="http://schemas.microsoft.com/office/word/2010/wordml" wp14:textId="77777777">
       <w:pPr>
         <w:pStyle w:val="Normal"/>
         <w:rPr/>
@@ -5447,7 +7209,7 @@
         <w:rPr/>
       </w:r>
     </w:p>
-    <w:p>
+    <w:p xmlns:wp14="http://schemas.microsoft.com/office/word/2010/wordml" wp14:textId="77777777">
       <w:pPr>
         <w:pStyle w:val="Normal"/>
         <w:rPr/>
@@ -5456,7 +7218,7 @@
         <w:rPr/>
       </w:r>
     </w:p>
-    <w:p>
+    <w:p xmlns:wp14="http://schemas.microsoft.com/office/word/2010/wordml" wp14:textId="77777777">
       <w:pPr>
         <w:pStyle w:val="Normal"/>
         <w:rPr/>
@@ -5465,7 +7227,7 @@
         <w:rPr/>
       </w:r>
     </w:p>
-    <w:p>
+    <w:p xmlns:wp14="http://schemas.microsoft.com/office/word/2010/wordml" wp14:textId="77777777">
       <w:pPr>
         <w:pStyle w:val="Normal"/>
         <w:rPr/>
@@ -5474,7 +7236,7 @@
         <w:rPr/>
       </w:r>
     </w:p>
-    <w:p>
+    <w:p xmlns:wp14="http://schemas.microsoft.com/office/word/2010/wordml" wp14:textId="77777777">
       <w:pPr>
         <w:pStyle w:val="Normal"/>
         <w:rPr/>
@@ -5483,7 +7245,7 @@
         <w:rPr/>
       </w:r>
     </w:p>
-    <w:p>
+    <w:p xmlns:wp14="http://schemas.microsoft.com/office/word/2010/wordml" wp14:textId="77777777">
       <w:pPr>
         <w:pStyle w:val="Normal"/>
         <w:rPr/>
@@ -5492,7 +7254,7 @@
         <w:rPr/>
       </w:r>
     </w:p>
-    <w:p>
+    <w:p xmlns:wp14="http://schemas.microsoft.com/office/word/2010/wordml" wp14:textId="77777777">
       <w:pPr>
         <w:pStyle w:val="Normal"/>
         <w:rPr/>
@@ -5501,7 +7263,7 @@
         <w:rPr/>
       </w:r>
     </w:p>
-    <w:p>
+    <w:p xmlns:wp14="http://schemas.microsoft.com/office/word/2010/wordml" wp14:textId="77777777">
       <w:pPr>
         <w:pStyle w:val="Normal"/>
         <w:rPr/>
@@ -5510,7 +7272,7 @@
         <w:rPr/>
       </w:r>
     </w:p>
-    <w:p>
+    <w:p xmlns:wp14="http://schemas.microsoft.com/office/word/2010/wordml" wp14:textId="77777777">
       <w:pPr>
         <w:pStyle w:val="Normal"/>
         <w:rPr/>
@@ -5519,7 +7281,7 @@
         <w:rPr/>
       </w:r>
     </w:p>
-    <w:p>
+    <w:p xmlns:wp14="http://schemas.microsoft.com/office/word/2010/wordml" wp14:textId="77777777">
       <w:pPr>
         <w:pStyle w:val="Normal"/>
         <w:rPr/>
@@ -5528,7 +7290,7 @@
         <w:rPr/>
       </w:r>
     </w:p>
-    <w:p>
+    <w:p xmlns:wp14="http://schemas.microsoft.com/office/word/2010/wordml" wp14:textId="77777777">
       <w:pPr>
         <w:pStyle w:val="Normal"/>
         <w:rPr/>
@@ -5537,7 +7299,7 @@
         <w:rPr/>
       </w:r>
     </w:p>
-    <w:p>
+    <w:p xmlns:wp14="http://schemas.microsoft.com/office/word/2010/wordml" wp14:textId="77777777">
       <w:pPr>
         <w:pStyle w:val="Heading2"/>
         <w:numPr>
@@ -5551,7 +7313,7 @@
         <w:t>RSME</w:t>
       </w:r>
     </w:p>
-    <w:p>
+    <w:p xmlns:wp14="http://schemas.microsoft.com/office/word/2010/wordml" wp14:textId="77777777">
       <w:pPr>
         <w:pStyle w:val="TextBody"/>
         <w:rPr/>
@@ -5561,7 +7323,7 @@
         <w:t>Em seguida foi efetuado testes de RSME para o algoritmo de K-Nearest, de acordo com o valor k que simboliza o número de vizinhos próximos. Os cálculos param após a décima iteração, pois o RSME passa a se estabilizar em seguida.</w:t>
       </w:r>
     </w:p>
-    <w:p>
+    <w:p xmlns:wp14="http://schemas.microsoft.com/office/word/2010/wordml" wp14:textId="77777777">
       <w:pPr>
         <w:pStyle w:val="Normal"/>
         <w:jc w:val="left"/>
@@ -5572,7 +7334,7 @@
         <w:t>RMSE value for k=  1 is: 1.4371127607135425</w:t>
       </w:r>
     </w:p>
-    <w:p>
+    <w:p xmlns:wp14="http://schemas.microsoft.com/office/word/2010/wordml" wp14:textId="77777777">
       <w:pPr>
         <w:pStyle w:val="Normal"/>
         <w:jc w:val="left"/>
@@ -5583,7 +7345,7 @@
         <w:t>RMSE value for k=  2 is: 1.4674191600658149</w:t>
       </w:r>
     </w:p>
-    <w:p>
+    <w:p xmlns:wp14="http://schemas.microsoft.com/office/word/2010/wordml" wp14:textId="77777777">
       <w:pPr>
         <w:pStyle w:val="Normal"/>
         <w:jc w:val="left"/>
@@ -5594,7 +7356,7 @@
         <w:t>RMSE value for k=  3 is: 1.5371942246708927</w:t>
       </w:r>
     </w:p>
-    <w:p>
+    <w:p xmlns:wp14="http://schemas.microsoft.com/office/word/2010/wordml" wp14:textId="77777777">
       <w:pPr>
         <w:pStyle w:val="Normal"/>
         <w:jc w:val="left"/>
@@ -5605,7 +7367,7 @@
         <w:t>RMSE value for k=  4 is: 1.5919015401176657</w:t>
       </w:r>
     </w:p>
-    <w:p>
+    <w:p xmlns:wp14="http://schemas.microsoft.com/office/word/2010/wordml" wp14:textId="77777777">
       <w:pPr>
         <w:pStyle w:val="Normal"/>
         <w:jc w:val="left"/>
@@ -5616,7 +7378,7 @@
         <w:t>RMSE value for k=  5 is: 1.6410105998357583</w:t>
       </w:r>
     </w:p>
-    <w:p>
+    <w:p xmlns:wp14="http://schemas.microsoft.com/office/word/2010/wordml" wp14:textId="77777777">
       <w:pPr>
         <w:pStyle w:val="Normal"/>
         <w:jc w:val="left"/>
@@ -5627,7 +7389,7 @@
         <w:t>RMSE value for k=  6 is: 1.6891998468890845</w:t>
       </w:r>
     </w:p>
-    <w:p>
+    <w:p xmlns:wp14="http://schemas.microsoft.com/office/word/2010/wordml" wp14:textId="77777777">
       <w:pPr>
         <w:pStyle w:val="Normal"/>
         <w:jc w:val="left"/>
@@ -5638,7 +7400,7 @@
         <w:t>RMSE value for k=  7 is: 1.7266537186638116</w:t>
       </w:r>
     </w:p>
-    <w:p>
+    <w:p xmlns:wp14="http://schemas.microsoft.com/office/word/2010/wordml" wp14:textId="77777777">
       <w:pPr>
         <w:pStyle w:val="Normal"/>
         <w:jc w:val="left"/>
@@ -5649,7 +7411,7 @@
         <w:t>RMSE value for k=  8 is: 1.7586972550592932</w:t>
       </w:r>
     </w:p>
-    <w:p>
+    <w:p xmlns:wp14="http://schemas.microsoft.com/office/word/2010/wordml" wp14:textId="77777777">
       <w:pPr>
         <w:pStyle w:val="Normal"/>
         <w:jc w:val="left"/>
@@ -5660,7 +7422,7 @@
         <w:t>RMSE value for k=  9 is: 1.7860959172709656</w:t>
       </w:r>
     </w:p>
-    <w:p>
+    <w:p xmlns:wp14="http://schemas.microsoft.com/office/word/2010/wordml" wp14:textId="77777777">
       <w:pPr>
         <w:pStyle w:val="Normal"/>
         <w:jc w:val="left"/>
@@ -5671,7 +7433,7 @@
         <w:t>RMSE value for k=  10 is: 1.8086762098454865</w:t>
       </w:r>
     </w:p>
-    <w:p>
+    <w:p xmlns:wp14="http://schemas.microsoft.com/office/word/2010/wordml" wp14:textId="77777777">
       <w:pPr>
         <w:pStyle w:val="Normal"/>
         <w:jc w:val="left"/>
@@ -5680,7 +7442,7 @@
       <w:r>
         <w:rPr/>
         <w:drawing>
-          <wp:anchor behindDoc="0" distT="0" distB="0" distL="0" distR="0" simplePos="0" locked="0" layoutInCell="1" allowOverlap="1" relativeHeight="2">
+          <wp:anchor xmlns:wp14="http://schemas.microsoft.com/office/word/2010/wordprocessingDrawing" distT="0" distB="0" distL="0" distR="0" simplePos="0" relativeHeight="2" behindDoc="0" locked="0" layoutInCell="1" allowOverlap="1" wp14:anchorId="03C436F4" wp14:editId="7777777">
             <wp:simplePos x="0" y="0"/>
             <wp:positionH relativeFrom="column">
               <wp:posOffset>-13970</wp:posOffset>
@@ -5726,7 +7488,7 @@
         </w:drawing>
       </w:r>
     </w:p>
-    <w:p>
+    <w:p xmlns:wp14="http://schemas.microsoft.com/office/word/2010/wordml" wp14:textId="77777777">
       <w:pPr>
         <w:pStyle w:val="Normal"/>
         <w:jc w:val="left"/>
@@ -5736,7 +7498,7 @@
         <w:rPr/>
       </w:r>
     </w:p>
-    <w:p>
+    <w:p xmlns:wp14="http://schemas.microsoft.com/office/word/2010/wordml" wp14:textId="77777777">
       <w:pPr>
         <w:pStyle w:val="Normal"/>
         <w:jc w:val="left"/>
@@ -5746,7 +7508,7 @@
         <w:rPr/>
       </w:r>
     </w:p>
-    <w:p>
+    <w:p xmlns:wp14="http://schemas.microsoft.com/office/word/2010/wordml" wp14:textId="77777777">
       <w:pPr>
         <w:pStyle w:val="Normal"/>
         <w:jc w:val="left"/>
@@ -5756,7 +7518,7 @@
         <w:rPr/>
       </w:r>
     </w:p>
-    <w:p>
+    <w:p xmlns:wp14="http://schemas.microsoft.com/office/word/2010/wordml" wp14:textId="77777777">
       <w:pPr>
         <w:pStyle w:val="Normal"/>
         <w:jc w:val="left"/>
@@ -5766,7 +7528,7 @@
         <w:rPr/>
       </w:r>
     </w:p>
-    <w:p>
+    <w:p xmlns:wp14="http://schemas.microsoft.com/office/word/2010/wordml" wp14:textId="77777777">
       <w:pPr>
         <w:pStyle w:val="Normal"/>
         <w:jc w:val="left"/>
@@ -5776,7 +7538,7 @@
         <w:rPr/>
       </w:r>
     </w:p>
-    <w:p>
+    <w:p xmlns:wp14="http://schemas.microsoft.com/office/word/2010/wordml" wp14:textId="77777777">
       <w:pPr>
         <w:pStyle w:val="Normal"/>
         <w:jc w:val="left"/>
@@ -5786,7 +7548,7 @@
         <w:rPr/>
       </w:r>
     </w:p>
-    <w:p>
+    <w:p xmlns:wp14="http://schemas.microsoft.com/office/word/2010/wordml" wp14:textId="77777777">
       <w:pPr>
         <w:pStyle w:val="Normal"/>
         <w:numPr>
@@ -5801,7 +7563,7 @@
         <w:rPr/>
       </w:r>
     </w:p>
-    <w:p>
+    <w:p xmlns:wp14="http://schemas.microsoft.com/office/word/2010/wordml" wp14:textId="77777777">
       <w:pPr>
         <w:pStyle w:val="Heading1"/>
         <w:numPr>
@@ -5816,7 +7578,7 @@
         <w:t>Conclusão</w:t>
       </w:r>
     </w:p>
-    <w:p>
+    <w:p xmlns:wp14="http://schemas.microsoft.com/office/word/2010/wordml" wp14:textId="77777777">
       <w:pPr>
         <w:pStyle w:val="TextBody"/>
         <w:ind w:hanging="0"/>
@@ -5825,10 +7587,13 @@
       <w:r>
         <w:rPr/>
         <w:tab/>
+      </w:r>
+      <w:r>
+        <w:rPr/>
         <w:t xml:space="preserve">No âmbito da matéria de inteligência artificial o projeto cumpriu o objetivo de criar modelos de regressão, fazendo uso de algoritmos de aprendizagem supervisionada e um dataset específico. </w:t>
       </w:r>
     </w:p>
-    <w:p>
+    <w:p xmlns:wp14="http://schemas.microsoft.com/office/word/2010/wordml" wp14:textId="77777777">
       <w:pPr>
         <w:pStyle w:val="TextBody"/>
         <w:ind w:hanging="0"/>
@@ -5837,10 +7602,13 @@
       <w:r>
         <w:rPr/>
         <w:tab/>
+      </w:r>
+      <w:r>
+        <w:rPr/>
         <w:t xml:space="preserve">O trabalho foi finalizado com sucesso, mas com consciência que mais poderia ter sido feito em relação as experiências feitas quanto a demonstração mais detalhada dos resultados. </w:t>
       </w:r>
     </w:p>
-    <w:p>
+    <w:p xmlns:wp14="http://schemas.microsoft.com/office/word/2010/wordml" wp14:textId="77777777">
       <w:pPr>
         <w:pStyle w:val="Heading3"/>
         <w:numPr>
@@ -5855,7 +7623,7 @@
         <w:t>Participação</w:t>
       </w:r>
     </w:p>
-    <w:p>
+    <w:p xmlns:wp14="http://schemas.microsoft.com/office/word/2010/wordml" wp14:textId="77777777">
       <w:pPr>
         <w:pStyle w:val="TextBody"/>
         <w:numPr>
@@ -5870,7 +7638,7 @@
         <w:t>Daniel Gazola Bradaschia 60%</w:t>
       </w:r>
     </w:p>
-    <w:p>
+    <w:p xmlns:wp14="http://schemas.microsoft.com/office/word/2010/wordml" wp14:textId="77777777">
       <w:pPr>
         <w:pStyle w:val="TextBody"/>
         <w:numPr>
@@ -5885,7 +7653,7 @@
         <w:t>Gustavo Speranzini Tosi Tavares 40%</w:t>
       </w:r>
     </w:p>
-    <w:p>
+    <w:p xmlns:wp14="http://schemas.microsoft.com/office/word/2010/wordml" wp14:textId="77777777">
       <w:pPr>
         <w:pStyle w:val="Heading5"/>
         <w:rPr/>
@@ -5895,7 +7663,7 @@
         <w:t>Referencias</w:t>
       </w:r>
     </w:p>
-    <w:p>
+    <w:p xmlns:wp14="http://schemas.microsoft.com/office/word/2010/wordml" wp14:textId="77777777">
       <w:pPr>
         <w:pStyle w:val="Normal"/>
         <w:rPr/>
@@ -5904,7 +7672,7 @@
         <w:rPr/>
       </w:r>
     </w:p>
-    <w:p>
+    <w:p xmlns:wp14="http://schemas.microsoft.com/office/word/2010/wordml" wp14:textId="77777777">
       <w:pPr>
         <w:pStyle w:val="References"/>
         <w:numPr>
@@ -5952,7 +7720,7 @@
         </w:r>
       </w:hyperlink>
     </w:p>
-    <w:p>
+    <w:p xmlns:wp14="http://schemas.microsoft.com/office/word/2010/wordml" wp14:textId="77777777">
       <w:pPr>
         <w:pStyle w:val="References"/>
         <w:numPr>
@@ -6002,7 +7770,7 @@
         </w:r>
       </w:hyperlink>
     </w:p>
-    <w:p>
+    <w:p xmlns:wp14="http://schemas.microsoft.com/office/word/2010/wordml" wp14:textId="77777777">
       <w:pPr>
         <w:pStyle w:val="References"/>
         <w:numPr>
@@ -6027,20 +7795,20 @@
         </w:r>
       </w:hyperlink>
     </w:p>
-    <w:p>
+    <w:p xmlns:wp14="http://schemas.microsoft.com/office/word/2010/wordml" wp14:textId="77777777">
       <w:pPr>
         <w:sectPr>
           <w:type w:val="continuous"/>
-          <w:pgSz w:w="12240" w:h="15840"/>
-          <w:pgMar w:left="893" w:right="893" w:header="0" w:top="1080" w:footer="0" w:bottom="720" w:gutter="0"/>
-          <w:cols w:num="2" w:space="360" w:equalWidth="true" w:sep="false"/>
+          <w:pgSz w:w="12240" w:h="15840" w:orient="portrait"/>
+          <w:pgMar w:top="1080" w:right="893" w:bottom="720" w:left="893" w:header="0" w:footer="0" w:gutter="0"/>
+          <w:cols w:equalWidth="true" w:space="360" w:num="2" w:sep="false"/>
           <w:formProt w:val="false"/>
           <w:textDirection w:val="lrTb"/>
           <w:docGrid w:type="default" w:linePitch="360" w:charSpace="8192"/>
         </w:sectPr>
       </w:pPr>
     </w:p>
-    <w:p>
+    <w:p xmlns:wp14="http://schemas.microsoft.com/office/word/2010/wordml" wp14:textId="77777777">
       <w:pPr>
         <w:pStyle w:val="Normal"/>
         <w:rPr/>
@@ -6051,8 +7819,8 @@
     </w:p>
     <w:sectPr>
       <w:type w:val="continuous"/>
-      <w:pgSz w:w="12240" w:h="15840"/>
-      <w:pgMar w:left="893" w:right="893" w:header="0" w:top="1080" w:footer="0" w:bottom="720" w:gutter="0"/>
+      <w:pgSz w:w="12240" w:h="15840" w:orient="portrait"/>
+      <w:pgMar w:top="1080" w:right="893" w:bottom="720" w:left="893" w:header="0" w:footer="0" w:gutter="0"/>
       <w:pgNumType w:fmt="decimal"/>
       <w:formProt w:val="false"/>
       <w:textDirection w:val="lrTb"/>
@@ -6664,7 +8432,7 @@
         <w:ind w:left="720" w:hanging="360"/>
       </w:pPr>
       <w:rPr>
-        <w:rFonts w:ascii="Symbol" w:hAnsi="Symbol" w:cs="Symbol" w:hint="default"/>
+        <w:rFonts w:hint="default" w:ascii="Symbol" w:hAnsi="Symbol" w:cs="Symbol"/>
         <w:rFonts w:cs="OpenSymbol"/>
       </w:rPr>
     </w:lvl>
@@ -6680,7 +8448,7 @@
         <w:ind w:left="1080" w:hanging="360"/>
       </w:pPr>
       <w:rPr>
-        <w:rFonts w:ascii="OpenSymbol" w:hAnsi="OpenSymbol" w:cs="OpenSymbol" w:hint="default"/>
+        <w:rFonts w:hint="default" w:ascii="OpenSymbol" w:hAnsi="OpenSymbol" w:cs="OpenSymbol"/>
         <w:rFonts w:cs="OpenSymbol"/>
       </w:rPr>
     </w:lvl>
@@ -6696,7 +8464,7 @@
         <w:ind w:left="1440" w:hanging="360"/>
       </w:pPr>
       <w:rPr>
-        <w:rFonts w:ascii="OpenSymbol" w:hAnsi="OpenSymbol" w:cs="OpenSymbol" w:hint="default"/>
+        <w:rFonts w:hint="default" w:ascii="OpenSymbol" w:hAnsi="OpenSymbol" w:cs="OpenSymbol"/>
         <w:rFonts w:cs="OpenSymbol"/>
       </w:rPr>
     </w:lvl>
@@ -6712,7 +8480,7 @@
         <w:ind w:left="1800" w:hanging="360"/>
       </w:pPr>
       <w:rPr>
-        <w:rFonts w:ascii="Symbol" w:hAnsi="Symbol" w:cs="Symbol" w:hint="default"/>
+        <w:rFonts w:hint="default" w:ascii="Symbol" w:hAnsi="Symbol" w:cs="Symbol"/>
         <w:rFonts w:cs="OpenSymbol"/>
       </w:rPr>
     </w:lvl>
@@ -6728,7 +8496,7 @@
         <w:ind w:left="2160" w:hanging="360"/>
       </w:pPr>
       <w:rPr>
-        <w:rFonts w:ascii="OpenSymbol" w:hAnsi="OpenSymbol" w:cs="OpenSymbol" w:hint="default"/>
+        <w:rFonts w:hint="default" w:ascii="OpenSymbol" w:hAnsi="OpenSymbol" w:cs="OpenSymbol"/>
         <w:rFonts w:cs="OpenSymbol"/>
       </w:rPr>
     </w:lvl>
@@ -6744,7 +8512,7 @@
         <w:ind w:left="2520" w:hanging="360"/>
       </w:pPr>
       <w:rPr>
-        <w:rFonts w:ascii="OpenSymbol" w:hAnsi="OpenSymbol" w:cs="OpenSymbol" w:hint="default"/>
+        <w:rFonts w:hint="default" w:ascii="OpenSymbol" w:hAnsi="OpenSymbol" w:cs="OpenSymbol"/>
         <w:rFonts w:cs="OpenSymbol"/>
       </w:rPr>
     </w:lvl>
@@ -6760,7 +8528,7 @@
         <w:ind w:left="2880" w:hanging="360"/>
       </w:pPr>
       <w:rPr>
-        <w:rFonts w:ascii="Symbol" w:hAnsi="Symbol" w:cs="Symbol" w:hint="default"/>
+        <w:rFonts w:hint="default" w:ascii="Symbol" w:hAnsi="Symbol" w:cs="Symbol"/>
         <w:rFonts w:cs="OpenSymbol"/>
       </w:rPr>
     </w:lvl>
@@ -6776,7 +8544,7 @@
         <w:ind w:left="3240" w:hanging="360"/>
       </w:pPr>
       <w:rPr>
-        <w:rFonts w:ascii="OpenSymbol" w:hAnsi="OpenSymbol" w:cs="OpenSymbol" w:hint="default"/>
+        <w:rFonts w:hint="default" w:ascii="OpenSymbol" w:hAnsi="OpenSymbol" w:cs="OpenSymbol"/>
         <w:rFonts w:cs="OpenSymbol"/>
       </w:rPr>
     </w:lvl>
@@ -6792,7 +8560,7 @@
         <w:ind w:left="3600" w:hanging="360"/>
       </w:pPr>
       <w:rPr>
-        <w:rFonts w:ascii="OpenSymbol" w:hAnsi="OpenSymbol" w:cs="OpenSymbol" w:hint="default"/>
+        <w:rFonts w:hint="default" w:ascii="OpenSymbol" w:hAnsi="OpenSymbol" w:cs="OpenSymbol"/>
         <w:rFonts w:cs="OpenSymbol"/>
       </w:rPr>
     </w:lvl>
@@ -6810,7 +8578,7 @@
         <w:ind w:left="720" w:hanging="360"/>
       </w:pPr>
       <w:rPr>
-        <w:rFonts w:ascii="Symbol" w:hAnsi="Symbol" w:cs="Symbol" w:hint="default"/>
+        <w:rFonts w:hint="default" w:ascii="Symbol" w:hAnsi="Symbol" w:cs="Symbol"/>
         <w:rFonts w:cs="OpenSymbol"/>
       </w:rPr>
     </w:lvl>
@@ -6826,7 +8594,7 @@
         <w:ind w:left="1080" w:hanging="360"/>
       </w:pPr>
       <w:rPr>
-        <w:rFonts w:ascii="OpenSymbol" w:hAnsi="OpenSymbol" w:cs="OpenSymbol" w:hint="default"/>
+        <w:rFonts w:hint="default" w:ascii="OpenSymbol" w:hAnsi="OpenSymbol" w:cs="OpenSymbol"/>
         <w:rFonts w:cs="OpenSymbol"/>
       </w:rPr>
     </w:lvl>
@@ -6842,7 +8610,7 @@
         <w:ind w:left="1440" w:hanging="360"/>
       </w:pPr>
       <w:rPr>
-        <w:rFonts w:ascii="OpenSymbol" w:hAnsi="OpenSymbol" w:cs="OpenSymbol" w:hint="default"/>
+        <w:rFonts w:hint="default" w:ascii="OpenSymbol" w:hAnsi="OpenSymbol" w:cs="OpenSymbol"/>
         <w:rFonts w:cs="OpenSymbol"/>
       </w:rPr>
     </w:lvl>
@@ -6858,7 +8626,7 @@
         <w:ind w:left="1800" w:hanging="360"/>
       </w:pPr>
       <w:rPr>
-        <w:rFonts w:ascii="Symbol" w:hAnsi="Symbol" w:cs="Symbol" w:hint="default"/>
+        <w:rFonts w:hint="default" w:ascii="Symbol" w:hAnsi="Symbol" w:cs="Symbol"/>
         <w:rFonts w:cs="OpenSymbol"/>
       </w:rPr>
     </w:lvl>
@@ -6874,7 +8642,7 @@
         <w:ind w:left="2160" w:hanging="360"/>
       </w:pPr>
       <w:rPr>
-        <w:rFonts w:ascii="OpenSymbol" w:hAnsi="OpenSymbol" w:cs="OpenSymbol" w:hint="default"/>
+        <w:rFonts w:hint="default" w:ascii="OpenSymbol" w:hAnsi="OpenSymbol" w:cs="OpenSymbol"/>
         <w:rFonts w:cs="OpenSymbol"/>
       </w:rPr>
     </w:lvl>
@@ -6890,7 +8658,7 @@
         <w:ind w:left="2520" w:hanging="360"/>
       </w:pPr>
       <w:rPr>
-        <w:rFonts w:ascii="OpenSymbol" w:hAnsi="OpenSymbol" w:cs="OpenSymbol" w:hint="default"/>
+        <w:rFonts w:hint="default" w:ascii="OpenSymbol" w:hAnsi="OpenSymbol" w:cs="OpenSymbol"/>
         <w:rFonts w:cs="OpenSymbol"/>
       </w:rPr>
     </w:lvl>
@@ -6906,7 +8674,7 @@
         <w:ind w:left="2880" w:hanging="360"/>
       </w:pPr>
       <w:rPr>
-        <w:rFonts w:ascii="Symbol" w:hAnsi="Symbol" w:cs="Symbol" w:hint="default"/>
+        <w:rFonts w:hint="default" w:ascii="Symbol" w:hAnsi="Symbol" w:cs="Symbol"/>
         <w:rFonts w:cs="OpenSymbol"/>
       </w:rPr>
     </w:lvl>
@@ -6922,7 +8690,7 @@
         <w:ind w:left="3240" w:hanging="360"/>
       </w:pPr>
       <w:rPr>
-        <w:rFonts w:ascii="OpenSymbol" w:hAnsi="OpenSymbol" w:cs="OpenSymbol" w:hint="default"/>
+        <w:rFonts w:hint="default" w:ascii="OpenSymbol" w:hAnsi="OpenSymbol" w:cs="OpenSymbol"/>
         <w:rFonts w:cs="OpenSymbol"/>
       </w:rPr>
     </w:lvl>
@@ -6938,7 +8706,7 @@
         <w:ind w:left="3600" w:hanging="360"/>
       </w:pPr>
       <w:rPr>
-        <w:rFonts w:ascii="OpenSymbol" w:hAnsi="OpenSymbol" w:cs="OpenSymbol" w:hint="default"/>
+        <w:rFonts w:hint="default" w:ascii="OpenSymbol" w:hAnsi="OpenSymbol" w:cs="OpenSymbol"/>
         <w:rFonts w:cs="OpenSymbol"/>
       </w:rPr>
     </w:lvl>
@@ -6965,7 +8733,7 @@
 </file>
 
 <file path=word/styles.xml><?xml version="1.0" encoding="utf-8"?>
-<w:styles xmlns:w="http://schemas.openxmlformats.org/wordprocessingml/2006/main" xmlns:w14="http://schemas.microsoft.com/office/word/2010/wordml" xmlns:mc="http://schemas.openxmlformats.org/markup-compatibility/2006" mc:Ignorable="w14">
+<w:styles xmlns:wp14="http://schemas.microsoft.com/office/word/2010/wordprocessingDrawing" xmlns:w="http://schemas.openxmlformats.org/wordprocessingml/2006/main" xmlns:w14="http://schemas.microsoft.com/office/word/2010/wordml" xmlns:mc="http://schemas.openxmlformats.org/markup-compatibility/2006" mc:Ignorable="w14 wp14">
   <w:docDefaults>
     <w:rPrDefault>
       <w:rPr>
@@ -7271,7 +9039,7 @@
     </w:rPr>
   </w:style>
   <w:style w:type="paragraph" w:styleId="Heading1">
-    <w:name w:val="Heading 1"/>
+    <w:name w:val="heading 1"/>
     <w:basedOn w:val="Normal"/>
     <w:next w:val="Normal"/>
     <w:qFormat/>
@@ -7284,7 +9052,7 @@
         <w:numId w:val="1"/>
       </w:numPr>
       <w:tabs>
-        <w:tab w:val="left" w:pos="216" w:leader="none"/>
+        <w:tab w:val="left" w:leader="none" w:pos="216"/>
       </w:tabs>
       <w:spacing w:before="160" w:after="80"/>
       <w:ind w:hanging="0"/>
@@ -7295,7 +9063,7 @@
     </w:rPr>
   </w:style>
   <w:style w:type="paragraph" w:styleId="Heading2">
-    <w:name w:val="Heading 2"/>
+    <w:name w:val="heading 2"/>
     <w:basedOn w:val="Normal"/>
     <w:next w:val="Normal"/>
     <w:qFormat/>
@@ -7308,7 +9076,7 @@
         <w:numId w:val="1"/>
       </w:numPr>
       <w:tabs>
-        <w:tab w:val="left" w:pos="288" w:leader="none"/>
+        <w:tab w:val="left" w:leader="none" w:pos="288"/>
       </w:tabs>
       <w:spacing w:before="120" w:after="60"/>
       <w:jc w:val="left"/>
@@ -7320,7 +9088,7 @@
     </w:rPr>
   </w:style>
   <w:style w:type="paragraph" w:styleId="Heading3">
-    <w:name w:val="Heading 3"/>
+    <w:name w:val="heading 3"/>
     <w:basedOn w:val="Normal"/>
     <w:next w:val="Normal"/>
     <w:qFormat/>
@@ -7330,7 +9098,7 @@
         <w:ilvl w:val="2"/>
         <w:numId w:val="1"/>
       </w:numPr>
-      <w:spacing w:lineRule="exact" w:line="240"/>
+      <w:spacing w:line="240" w:lineRule="exact"/>
       <w:ind w:firstLine="288"/>
       <w:jc w:val="both"/>
       <w:outlineLvl w:val="2"/>
@@ -7341,7 +9109,7 @@
     </w:rPr>
   </w:style>
   <w:style w:type="paragraph" w:styleId="Heading4">
-    <w:name w:val="Heading 4"/>
+    <w:name w:val="heading 4"/>
     <w:basedOn w:val="Normal"/>
     <w:next w:val="Normal"/>
     <w:qFormat/>
@@ -7352,7 +9120,7 @@
         <w:numId w:val="1"/>
       </w:numPr>
       <w:tabs>
-        <w:tab w:val="left" w:pos="720" w:leader="none"/>
+        <w:tab w:val="left" w:leader="none" w:pos="720"/>
       </w:tabs>
       <w:spacing w:before="40" w:after="40"/>
       <w:ind w:firstLine="504"/>
@@ -7365,13 +9133,13 @@
     </w:rPr>
   </w:style>
   <w:style w:type="paragraph" w:styleId="Heading5">
-    <w:name w:val="Heading 5"/>
+    <w:name w:val="heading 5"/>
     <w:basedOn w:val="Normal"/>
     <w:next w:val="Normal"/>
     <w:qFormat/>
     <w:pPr>
       <w:tabs>
-        <w:tab w:val="left" w:pos="360" w:leader="none"/>
+        <w:tab w:val="left" w:leader="none" w:pos="360"/>
       </w:tabs>
       <w:spacing w:before="160" w:after="80"/>
       <w:outlineLvl w:val="4"/>
@@ -9724,9 +11492,9 @@
     <w:rsid w:val="00e7596c"/>
     <w:pPr>
       <w:tabs>
-        <w:tab w:val="left" w:pos="288" w:leader="none"/>
+        <w:tab w:val="left" w:leader="none" w:pos="288"/>
       </w:tabs>
-      <w:spacing w:lineRule="auto" w:line="228" w:before="0" w:after="120"/>
+      <w:spacing w:before="0" w:after="120" w:line="228" w:lineRule="auto"/>
       <w:ind w:firstLine="288"/>
       <w:jc w:val="both"/>
     </w:pPr>
@@ -9844,10 +11612,10 @@
     <w:rsid w:val="008a2c7d"/>
     <w:pPr>
       <w:tabs>
-        <w:tab w:val="center" w:pos="2520" w:leader="none"/>
-        <w:tab w:val="right" w:pos="5040" w:leader="none"/>
+        <w:tab w:val="center" w:leader="none" w:pos="2520"/>
+        <w:tab w:val="right" w:leader="none" w:pos="5040"/>
       </w:tabs>
-      <w:spacing w:lineRule="auto" w:line="216" w:before="240" w:after="240"/>
+      <w:spacing w:before="240" w:after="240" w:line="216" w:lineRule="auto"/>
     </w:pPr>
     <w:rPr>
       <w:rFonts w:ascii="Symbol" w:hAnsi="Symbol" w:cs="Symbol"/>
@@ -9860,7 +11628,7 @@
     <w:pPr>
       <w:widowControl/>
       <w:tabs>
-        <w:tab w:val="left" w:pos="533" w:leader="none"/>
+        <w:tab w:val="left" w:leader="none" w:pos="533"/>
       </w:tabs>
       <w:bidi w:val="0"/>
       <w:spacing w:before="80" w:after="200"/>
@@ -9936,7 +11704,7 @@
     <w:pPr>
       <w:widowControl/>
       <w:bidi w:val="0"/>
-      <w:spacing w:lineRule="exact" w:line="180" w:before="0" w:after="50"/>
+      <w:spacing w:before="0" w:after="50" w:line="180" w:lineRule="exact"/>
       <w:jc w:val="both"/>
     </w:pPr>
     <w:rPr>
@@ -9954,7 +11722,7 @@
     <w:pPr>
       <w:widowControl/>
       <w:pBdr>
-        <w:top w:val="single" w:sz="4" w:space="2" w:color="000000"/>
+        <w:top w:val="single" w:color="000000" w:sz="4" w:space="2"/>
       </w:pBdr>
       <w:bidi w:val="0"/>
       <w:ind w:firstLine="288"/>
@@ -10036,7 +11804,7 @@
     <w:pPr>
       <w:widowControl/>
       <w:bidi w:val="0"/>
-      <w:spacing w:lineRule="auto" w:line="216" w:before="240" w:after="120"/>
+      <w:spacing w:before="240" w:after="120" w:line="216" w:lineRule="auto"/>
       <w:jc w:val="center"/>
     </w:pPr>
     <w:rPr>
@@ -10063,27 +11831,27 @@
     </w:rPr>
   </w:style>
   <w:style w:type="paragraph" w:styleId="Header">
-    <w:name w:val="Header"/>
+    <w:name w:val="header"/>
     <w:basedOn w:val="Normal"/>
     <w:link w:val="HeaderChar"/>
     <w:rsid w:val="001a3b3d"/>
     <w:pPr>
       <w:tabs>
-        <w:tab w:val="center" w:pos="4680" w:leader="none"/>
-        <w:tab w:val="right" w:pos="9360" w:leader="none"/>
+        <w:tab w:val="center" w:leader="none" w:pos="4680"/>
+        <w:tab w:val="right" w:leader="none" w:pos="9360"/>
       </w:tabs>
     </w:pPr>
     <w:rPr/>
   </w:style>
   <w:style w:type="paragraph" w:styleId="Footer">
-    <w:name w:val="Footer"/>
+    <w:name w:val="footer"/>
     <w:basedOn w:val="Normal"/>
     <w:link w:val="FooterChar"/>
     <w:rsid w:val="001a3b3d"/>
     <w:pPr>
       <w:tabs>
-        <w:tab w:val="center" w:pos="4680" w:leader="none"/>
-        <w:tab w:val="right" w:pos="9360" w:leader="none"/>
+        <w:tab w:val="center" w:leader="none" w:pos="4680"/>
+        <w:tab w:val="right" w:leader="none" w:pos="9360"/>
       </w:tabs>
     </w:pPr>
     <w:rPr/>
@@ -10115,7 +11883,7 @@
     <w:unhideWhenUsed/>
     <w:qFormat/>
   </w:style>
-  <w:style w:type="table" w:default="1" w:styleId="TableNormal">
+  <w:style w:type="table" w:styleId="TableNormal" w:default="1">
     <w:name w:val="Normal Table"/>
     <w:uiPriority w:val="99"/>
     <w:semiHidden/>
